--- a/README.docx
+++ b/README.docx
@@ -2,6 +2,378 @@
 <file path=word/document.xml><?xml version="1.0" encoding="utf-8"?>
 <w:document xmlns:ve="http://schemas.openxmlformats.org/markup-compatibility/2006" xmlns:o="urn:schemas-microsoft-com:office:office" xmlns:r="http://schemas.openxmlformats.org/officeDocument/2006/relationships" xmlns:m="http://schemas.openxmlformats.org/officeDocument/2006/math" xmlns:v="urn:schemas-microsoft-com:vml" xmlns:wp="http://schemas.openxmlformats.org/drawingml/2006/wordprocessingDrawing" xmlns:w10="urn:schemas-microsoft-com:office:word" xmlns:w="http://schemas.openxmlformats.org/wordprocessingml/2006/main" xmlns:wne="http://schemas.microsoft.com/office/word/2006/wordml">
   <w:body>
+    <w:sdt>
+      <w:sdtPr>
+        <w:rPr>
+          <w:rFonts w:asciiTheme="majorHAnsi" w:eastAsiaTheme="majorEastAsia" w:hAnsiTheme="majorHAnsi" w:cstheme="majorBidi"/>
+          <w:caps/>
+        </w:rPr>
+        <w:id w:val="4487712"/>
+        <w:docPartObj>
+          <w:docPartGallery w:val="Cover Pages"/>
+          <w:docPartUnique/>
+        </w:docPartObj>
+      </w:sdtPr>
+      <w:sdtEndPr>
+        <w:rPr>
+          <w:rFonts w:ascii="Times New Roman" w:eastAsiaTheme="minorHAnsi" w:hAnsi="Times New Roman" w:cs="Times New Roman"/>
+          <w:b/>
+          <w:caps w:val="0"/>
+          <w:sz w:val="36"/>
+          <w:szCs w:val="36"/>
+        </w:rPr>
+      </w:sdtEndPr>
+      <w:sdtContent>
+        <w:tbl>
+          <w:tblPr>
+            <w:tblW w:w="5000" w:type="pct"/>
+            <w:jc w:val="center"/>
+            <w:tblLook w:val="04A0"/>
+          </w:tblPr>
+          <w:tblGrid>
+            <w:gridCol w:w="9576"/>
+          </w:tblGrid>
+          <w:tr>
+            <w:trPr>
+              <w:trHeight w:val="2880"/>
+              <w:jc w:val="center"/>
+            </w:trPr>
+            <w:sdt>
+              <w:sdtPr>
+                <w:rPr>
+                  <w:rFonts w:asciiTheme="majorHAnsi" w:eastAsiaTheme="majorEastAsia" w:hAnsiTheme="majorHAnsi" w:cstheme="majorBidi"/>
+                  <w:caps/>
+                </w:rPr>
+                <w:alias w:val="Company"/>
+                <w:id w:val="15524243"/>
+                <w:placeholder>
+                  <w:docPart w:val="ADC04F1EEE244FA2988F38E8DA9FB24C"/>
+                </w:placeholder>
+                <w:dataBinding w:prefixMappings="xmlns:ns0='http://schemas.openxmlformats.org/officeDocument/2006/extended-properties'" w:xpath="/ns0:Properties[1]/ns0:Company[1]" w:storeItemID="{6668398D-A668-4E3E-A5EB-62B293D839F1}"/>
+                <w:text/>
+              </w:sdtPr>
+              <w:sdtContent>
+                <w:tc>
+                  <w:tcPr>
+                    <w:tcW w:w="5000" w:type="pct"/>
+                  </w:tcPr>
+                  <w:p>
+                    <w:pPr>
+                      <w:pStyle w:val="NoSpacing"/>
+                      <w:jc w:val="center"/>
+                      <w:rPr>
+                        <w:rFonts w:asciiTheme="majorHAnsi" w:eastAsiaTheme="majorEastAsia" w:hAnsiTheme="majorHAnsi" w:cstheme="majorBidi"/>
+                        <w:caps/>
+                      </w:rPr>
+                    </w:pPr>
+                    <w:r>
+                      <w:rPr>
+                        <w:rFonts w:asciiTheme="majorHAnsi" w:eastAsiaTheme="majorEastAsia" w:hAnsiTheme="majorHAnsi" w:cstheme="majorBidi"/>
+                        <w:caps/>
+                      </w:rPr>
+                      <w:t>ASSESSMENT 1</w:t>
+                    </w:r>
+                  </w:p>
+                </w:tc>
+              </w:sdtContent>
+            </w:sdt>
+          </w:tr>
+          <w:tr>
+            <w:trPr>
+              <w:trHeight w:val="1440"/>
+              <w:jc w:val="center"/>
+            </w:trPr>
+            <w:sdt>
+              <w:sdtPr>
+                <w:rPr>
+                  <w:rFonts w:asciiTheme="majorHAnsi" w:eastAsiaTheme="majorEastAsia" w:hAnsiTheme="majorHAnsi" w:cstheme="majorBidi"/>
+                  <w:sz w:val="80"/>
+                  <w:szCs w:val="80"/>
+                </w:rPr>
+                <w:alias w:val="Title"/>
+                <w:id w:val="15524250"/>
+                <w:placeholder>
+                  <w:docPart w:val="AC2C16B48953467787AAB4ED46917C38"/>
+                </w:placeholder>
+                <w:dataBinding w:prefixMappings="xmlns:ns0='http://schemas.openxmlformats.org/package/2006/metadata/core-properties' xmlns:ns1='http://purl.org/dc/elements/1.1/'" w:xpath="/ns0:coreProperties[1]/ns1:title[1]" w:storeItemID="{6C3C8BC8-F283-45AE-878A-BAB7291924A1}"/>
+                <w:text/>
+              </w:sdtPr>
+              <w:sdtContent>
+                <w:tc>
+                  <w:tcPr>
+                    <w:tcW w:w="5000" w:type="pct"/>
+                    <w:tcBorders>
+                      <w:bottom w:val="single" w:sz="4" w:space="0" w:color="4F81BD" w:themeColor="accent1"/>
+                    </w:tcBorders>
+                    <w:vAlign w:val="center"/>
+                  </w:tcPr>
+                  <w:p>
+                    <w:pPr>
+                      <w:pStyle w:val="NoSpacing"/>
+                      <w:jc w:val="center"/>
+                      <w:rPr>
+                        <w:rFonts w:asciiTheme="majorHAnsi" w:eastAsiaTheme="majorEastAsia" w:hAnsiTheme="majorHAnsi" w:cstheme="majorBidi"/>
+                        <w:sz w:val="80"/>
+                        <w:szCs w:val="80"/>
+                      </w:rPr>
+                    </w:pPr>
+                    <w:r>
+                      <w:rPr>
+                        <w:rFonts w:asciiTheme="majorHAnsi" w:eastAsiaTheme="majorEastAsia" w:hAnsiTheme="majorHAnsi" w:cstheme="majorBidi"/>
+                        <w:sz w:val="80"/>
+                        <w:szCs w:val="80"/>
+                      </w:rPr>
+                      <w:t>CSY 1018 - Web Development</w:t>
+                    </w:r>
+                  </w:p>
+                </w:tc>
+              </w:sdtContent>
+            </w:sdt>
+          </w:tr>
+          <w:tr>
+            <w:trPr>
+              <w:trHeight w:val="720"/>
+              <w:jc w:val="center"/>
+            </w:trPr>
+            <w:sdt>
+              <w:sdtPr>
+                <w:rPr>
+                  <w:rFonts w:asciiTheme="majorHAnsi" w:eastAsiaTheme="majorEastAsia" w:hAnsiTheme="majorHAnsi" w:cstheme="majorBidi"/>
+                  <w:sz w:val="44"/>
+                  <w:szCs w:val="44"/>
+                </w:rPr>
+                <w:alias w:val="Subtitle"/>
+                <w:id w:val="15524255"/>
+                <w:placeholder>
+                  <w:docPart w:val="C66BEE1738EE4C3C91E21759CD5A420C"/>
+                </w:placeholder>
+                <w:dataBinding w:prefixMappings="xmlns:ns0='http://schemas.openxmlformats.org/package/2006/metadata/core-properties' xmlns:ns1='http://purl.org/dc/elements/1.1/'" w:xpath="/ns0:coreProperties[1]/ns1:subject[1]" w:storeItemID="{6C3C8BC8-F283-45AE-878A-BAB7291924A1}"/>
+                <w:text/>
+              </w:sdtPr>
+              <w:sdtContent>
+                <w:tc>
+                  <w:tcPr>
+                    <w:tcW w:w="5000" w:type="pct"/>
+                    <w:tcBorders>
+                      <w:top w:val="single" w:sz="4" w:space="0" w:color="4F81BD" w:themeColor="accent1"/>
+                    </w:tcBorders>
+                    <w:vAlign w:val="center"/>
+                  </w:tcPr>
+                  <w:p>
+                    <w:pPr>
+                      <w:pStyle w:val="NoSpacing"/>
+                      <w:jc w:val="center"/>
+                      <w:rPr>
+                        <w:rFonts w:asciiTheme="majorHAnsi" w:eastAsiaTheme="majorEastAsia" w:hAnsiTheme="majorHAnsi" w:cstheme="majorBidi"/>
+                        <w:sz w:val="44"/>
+                        <w:szCs w:val="44"/>
+                      </w:rPr>
+                    </w:pPr>
+                    <w:r>
+                      <w:rPr>
+                        <w:rFonts w:asciiTheme="majorHAnsi" w:eastAsiaTheme="majorEastAsia" w:hAnsiTheme="majorHAnsi" w:cstheme="majorBidi"/>
+                        <w:sz w:val="44"/>
+                        <w:szCs w:val="44"/>
+                      </w:rPr>
+                      <w:t>Year 1 / Term 1</w:t>
+                    </w:r>
+                  </w:p>
+                </w:tc>
+              </w:sdtContent>
+            </w:sdt>
+          </w:tr>
+          <w:tr>
+            <w:trPr>
+              <w:trHeight w:val="360"/>
+              <w:jc w:val="center"/>
+            </w:trPr>
+            <w:tc>
+              <w:tcPr>
+                <w:tcW w:w="5000" w:type="pct"/>
+                <w:vAlign w:val="center"/>
+              </w:tcPr>
+              <w:p>
+                <w:pPr>
+                  <w:pStyle w:val="NoSpacing"/>
+                  <w:jc w:val="center"/>
+                </w:pPr>
+              </w:p>
+            </w:tc>
+          </w:tr>
+          <w:tr>
+            <w:trPr>
+              <w:trHeight w:val="360"/>
+              <w:jc w:val="center"/>
+            </w:trPr>
+            <w:sdt>
+              <w:sdtPr>
+                <w:rPr>
+                  <w:b/>
+                  <w:bCs/>
+                </w:rPr>
+                <w:alias w:val="Author"/>
+                <w:id w:val="15524260"/>
+                <w:placeholder>
+                  <w:docPart w:val="F18F44A1C5BA4933AD4FFEBCC8FCF1C7"/>
+                </w:placeholder>
+                <w:dataBinding w:prefixMappings="xmlns:ns0='http://schemas.openxmlformats.org/package/2006/metadata/core-properties' xmlns:ns1='http://purl.org/dc/elements/1.1/'" w:xpath="/ns0:coreProperties[1]/ns1:creator[1]" w:storeItemID="{6C3C8BC8-F283-45AE-878A-BAB7291924A1}"/>
+                <w:text/>
+              </w:sdtPr>
+              <w:sdtContent>
+                <w:tc>
+                  <w:tcPr>
+                    <w:tcW w:w="5000" w:type="pct"/>
+                    <w:vAlign w:val="center"/>
+                  </w:tcPr>
+                  <w:p>
+                    <w:pPr>
+                      <w:pStyle w:val="NoSpacing"/>
+                      <w:jc w:val="center"/>
+                      <w:rPr>
+                        <w:b/>
+                        <w:bCs/>
+                      </w:rPr>
+                    </w:pPr>
+                    <w:r>
+                      <w:rPr>
+                        <w:b/>
+                        <w:bCs/>
+                      </w:rPr>
+                      <w:t>Sahil Rajbhandari</w:t>
+                    </w:r>
+                  </w:p>
+                </w:tc>
+              </w:sdtContent>
+            </w:sdt>
+          </w:tr>
+          <w:tr>
+            <w:trPr>
+              <w:trHeight w:val="360"/>
+              <w:jc w:val="center"/>
+            </w:trPr>
+            <w:sdt>
+              <w:sdtPr>
+                <w:rPr>
+                  <w:b/>
+                  <w:bCs/>
+                </w:rPr>
+                <w:alias w:val="Date"/>
+                <w:id w:val="516659546"/>
+                <w:placeholder>
+                  <w:docPart w:val="147E4D872DBD439FABB7027277DF2FBF"/>
+                </w:placeholder>
+                <w:dataBinding w:prefixMappings="xmlns:ns0='http://schemas.microsoft.com/office/2006/coverPageProps'" w:xpath="/ns0:CoverPageProperties[1]/ns0:PublishDate[1]" w:storeItemID="{55AF091B-3C7A-41E3-B477-F2FDAA23CFDA}"/>
+                <w:date>
+                  <w:dateFormat w:val="M/d/yyyy"/>
+                  <w:lid w:val="en-US"/>
+                  <w:storeMappedDataAs w:val="dateTime"/>
+                  <w:calendar w:val="gregorian"/>
+                </w:date>
+              </w:sdtPr>
+              <w:sdtContent>
+                <w:tc>
+                  <w:tcPr>
+                    <w:tcW w:w="5000" w:type="pct"/>
+                    <w:vAlign w:val="center"/>
+                  </w:tcPr>
+                  <w:p>
+                    <w:pPr>
+                      <w:pStyle w:val="NoSpacing"/>
+                      <w:jc w:val="center"/>
+                      <w:rPr>
+                        <w:b/>
+                        <w:bCs/>
+                      </w:rPr>
+                    </w:pPr>
+                    <w:r>
+                      <w:rPr>
+                        <w:b/>
+                        <w:bCs/>
+                      </w:rPr>
+                      <w:t>UN ID : 16418509</w:t>
+                    </w:r>
+                  </w:p>
+                </w:tc>
+              </w:sdtContent>
+            </w:sdt>
+          </w:tr>
+        </w:tbl>
+        <w:p/>
+        <w:p/>
+        <w:tbl>
+          <w:tblPr>
+            <w:tblpPr w:leftFromText="187" w:rightFromText="187" w:horzAnchor="margin" w:tblpXSpec="center" w:tblpYSpec="bottom"/>
+            <w:tblW w:w="5000" w:type="pct"/>
+            <w:tblLook w:val="04A0"/>
+          </w:tblPr>
+          <w:tblGrid>
+            <w:gridCol w:w="9576"/>
+          </w:tblGrid>
+          <w:tr>
+            <w:tc>
+              <w:tcPr>
+                <w:tcW w:w="5000" w:type="pct"/>
+              </w:tcPr>
+              <w:p>
+                <w:pPr>
+                  <w:pStyle w:val="NoSpacing"/>
+                </w:pPr>
+              </w:p>
+            </w:tc>
+          </w:tr>
+        </w:tbl>
+        <w:p/>
+        <w:p>
+          <w:pPr>
+            <w:rPr>
+              <w:rFonts w:ascii="Times New Roman" w:hAnsi="Times New Roman" w:cs="Times New Roman"/>
+              <w:b/>
+              <w:sz w:val="36"/>
+              <w:szCs w:val="36"/>
+            </w:rPr>
+          </w:pPr>
+          <w:r>
+            <w:rPr>
+              <w:rFonts w:ascii="Times New Roman" w:hAnsi="Times New Roman" w:cs="Times New Roman"/>
+              <w:b/>
+              <w:sz w:val="36"/>
+              <w:szCs w:val="36"/>
+            </w:rPr>
+            <w:br w:type="page"/>
+          </w:r>
+        </w:p>
+      </w:sdtContent>
+    </w:sdt>
+    <w:p>
+      <w:pPr>
+        <w:jc w:val="center"/>
+        <w:rPr>
+          <w:rFonts w:ascii="Times New Roman" w:hAnsi="Times New Roman" w:cs="Times New Roman"/>
+          <w:b/>
+          <w:sz w:val="36"/>
+          <w:szCs w:val="36"/>
+        </w:rPr>
+      </w:pPr>
+    </w:p>
+    <w:p>
+      <w:pPr>
+        <w:rPr>
+          <w:rFonts w:ascii="Times New Roman" w:hAnsi="Times New Roman" w:cs="Times New Roman"/>
+          <w:b/>
+          <w:sz w:val="36"/>
+          <w:szCs w:val="36"/>
+        </w:rPr>
+      </w:pPr>
+      <w:r>
+        <w:rPr>
+          <w:rFonts w:ascii="Times New Roman" w:hAnsi="Times New Roman" w:cs="Times New Roman"/>
+          <w:b/>
+          <w:sz w:val="36"/>
+          <w:szCs w:val="36"/>
+        </w:rPr>
+        <w:br w:type="page"/>
+      </w:r>
+    </w:p>
     <w:p>
       <w:pPr>
         <w:jc w:val="center"/>
@@ -20,6 +392,7 @@
           <w:sz w:val="36"/>
           <w:szCs w:val="36"/>
         </w:rPr>
+        <w:lastRenderedPageBreak/>
         <w:drawing>
           <wp:inline distT="0" distB="0" distL="0" distR="0">
             <wp:extent cx="3771900" cy="676275"/>
@@ -38,7 +411,7 @@
                     </pic:cNvPicPr>
                   </pic:nvPicPr>
                   <pic:blipFill>
-                    <a:blip r:embed="rId8" cstate="print"/>
+                    <a:blip r:embed="rId9" cstate="print"/>
                     <a:srcRect/>
                     <a:stretch>
                       <a:fillRect/>
@@ -494,7 +867,7 @@
           <w:szCs w:val="24"/>
         </w:rPr>
       </w:pPr>
-      <w:hyperlink r:id="rId9" w:history="1">
+      <w:hyperlink r:id="rId10" w:history="1">
         <w:r>
           <w:rPr>
             <w:rStyle w:val="Hyperlink"/>
@@ -521,7 +894,7 @@
           <w:szCs w:val="24"/>
         </w:rPr>
       </w:pPr>
-      <w:hyperlink r:id="rId10" w:history="1">
+      <w:hyperlink r:id="rId11" w:history="1">
         <w:r>
           <w:rPr>
             <w:rStyle w:val="Hyperlink"/>
@@ -548,7 +921,7 @@
           <w:szCs w:val="24"/>
         </w:rPr>
       </w:pPr>
-      <w:hyperlink r:id="rId11" w:history="1">
+      <w:hyperlink r:id="rId12" w:history="1">
         <w:r>
           <w:rPr>
             <w:rStyle w:val="Hyperlink"/>
@@ -754,7 +1127,7 @@
                     </pic:cNvPicPr>
                   </pic:nvPicPr>
                   <pic:blipFill>
-                    <a:blip r:embed="rId12" cstate="print"/>
+                    <a:blip r:embed="rId13" cstate="print"/>
                     <a:srcRect/>
                     <a:stretch>
                       <a:fillRect/>
@@ -892,7 +1265,7 @@
                     </pic:cNvPicPr>
                   </pic:nvPicPr>
                   <pic:blipFill>
-                    <a:blip r:embed="rId12" cstate="print"/>
+                    <a:blip r:embed="rId13" cstate="print"/>
                     <a:srcRect/>
                     <a:stretch>
                       <a:fillRect/>
@@ -1237,7 +1610,7 @@
                     </pic:cNvPicPr>
                   </pic:nvPicPr>
                   <pic:blipFill>
-                    <a:blip r:embed="rId13" cstate="print"/>
+                    <a:blip r:embed="rId14" cstate="print"/>
                     <a:srcRect/>
                     <a:stretch>
                       <a:fillRect/>
@@ -1406,7 +1779,7 @@
                     </pic:cNvPicPr>
                   </pic:nvPicPr>
                   <pic:blipFill>
-                    <a:blip r:embed="rId14" cstate="print"/>
+                    <a:blip r:embed="rId15" cstate="print"/>
                     <a:srcRect/>
                     <a:stretch>
                       <a:fillRect/>
@@ -1487,7 +1860,7 @@
                     </pic:cNvPicPr>
                   </pic:nvPicPr>
                   <pic:blipFill>
-                    <a:blip r:embed="rId14" cstate="print"/>
+                    <a:blip r:embed="rId15" cstate="print"/>
                     <a:srcRect/>
                     <a:stretch>
                       <a:fillRect/>
@@ -1729,7 +2102,7 @@
                     </pic:cNvPicPr>
                   </pic:nvPicPr>
                   <pic:blipFill>
-                    <a:blip r:embed="rId15" cstate="print"/>
+                    <a:blip r:embed="rId16" cstate="print"/>
                     <a:srcRect/>
                     <a:stretch>
                       <a:fillRect/>
@@ -1796,7 +2169,7 @@
                     </pic:cNvPicPr>
                   </pic:nvPicPr>
                   <pic:blipFill>
-                    <a:blip r:embed="rId16" cstate="print"/>
+                    <a:blip r:embed="rId17" cstate="print"/>
                     <a:srcRect/>
                     <a:stretch>
                       <a:fillRect/>
@@ -2049,7 +2422,7 @@
                     </pic:cNvPicPr>
                   </pic:nvPicPr>
                   <pic:blipFill>
-                    <a:blip r:embed="rId17" cstate="print"/>
+                    <a:blip r:embed="rId18" cstate="print"/>
                     <a:srcRect/>
                     <a:stretch>
                       <a:fillRect/>
@@ -2117,7 +2490,7 @@
                     </pic:cNvPicPr>
                   </pic:nvPicPr>
                   <pic:blipFill>
-                    <a:blip r:embed="rId18" cstate="print"/>
+                    <a:blip r:embed="rId19" cstate="print"/>
                     <a:srcRect/>
                     <a:stretch>
                       <a:fillRect/>
@@ -2455,7 +2828,7 @@
                     </pic:cNvPicPr>
                   </pic:nvPicPr>
                   <pic:blipFill>
-                    <a:blip r:embed="rId19" cstate="print"/>
+                    <a:blip r:embed="rId20" cstate="print"/>
                     <a:srcRect/>
                     <a:stretch>
                       <a:fillRect/>
@@ -2523,7 +2896,7 @@
                     </pic:cNvPicPr>
                   </pic:nvPicPr>
                   <pic:blipFill>
-                    <a:blip r:embed="rId20" cstate="print"/>
+                    <a:blip r:embed="rId21" cstate="print"/>
                     <a:srcRect/>
                     <a:stretch>
                       <a:fillRect/>
@@ -2834,7 +3207,7 @@
                     </pic:cNvPicPr>
                   </pic:nvPicPr>
                   <pic:blipFill>
-                    <a:blip r:embed="rId21" cstate="print"/>
+                    <a:blip r:embed="rId22" cstate="print"/>
                     <a:srcRect/>
                     <a:stretch>
                       <a:fillRect/>
@@ -2888,7 +3261,7 @@
                     </pic:cNvPicPr>
                   </pic:nvPicPr>
                   <pic:blipFill>
-                    <a:blip r:embed="rId22" cstate="print"/>
+                    <a:blip r:embed="rId23" cstate="print"/>
                     <a:srcRect/>
                     <a:stretch>
                       <a:fillRect/>
@@ -2932,9 +3305,7 @@
     </w:p>
     <w:p>
       <w:pPr>
-        <w:tabs>
-          <w:tab w:val="left" w:pos="7740"/>
-        </w:tabs>
+        <w:jc w:val="both"/>
         <w:rPr>
           <w:rFonts w:ascii="Times New Roman" w:hAnsi="Times New Roman" w:cs="Times New Roman"/>
           <w:color w:val="0070C0"/>
@@ -2945,83 +3316,11 @@
     </w:p>
     <w:p>
       <w:pPr>
-        <w:tabs>
-          <w:tab w:val="left" w:pos="7740"/>
-        </w:tabs>
-        <w:rPr>
-          <w:rFonts w:ascii="Times New Roman" w:hAnsi="Times New Roman" w:cs="Times New Roman"/>
-          <w:color w:val="0070C0"/>
-          <w:sz w:val="24"/>
-          <w:szCs w:val="24"/>
-        </w:rPr>
-      </w:pPr>
-    </w:p>
-    <w:p>
-      <w:pPr>
-        <w:tabs>
-          <w:tab w:val="left" w:pos="7740"/>
-        </w:tabs>
-        <w:rPr>
-          <w:rFonts w:ascii="Times New Roman" w:hAnsi="Times New Roman" w:cs="Times New Roman"/>
-          <w:color w:val="0070C0"/>
-          <w:sz w:val="24"/>
-          <w:szCs w:val="24"/>
-        </w:rPr>
-      </w:pPr>
-    </w:p>
-    <w:p>
-      <w:pPr>
-        <w:tabs>
-          <w:tab w:val="left" w:pos="7740"/>
-        </w:tabs>
-        <w:rPr>
-          <w:rFonts w:ascii="Times New Roman" w:hAnsi="Times New Roman" w:cs="Times New Roman"/>
-          <w:color w:val="0070C0"/>
-          <w:sz w:val="24"/>
-          <w:szCs w:val="24"/>
-        </w:rPr>
-      </w:pPr>
-    </w:p>
-    <w:p>
-      <w:pPr>
-        <w:tabs>
-          <w:tab w:val="left" w:pos="7740"/>
-        </w:tabs>
-        <w:rPr>
-          <w:rFonts w:ascii="Times New Roman" w:hAnsi="Times New Roman" w:cs="Times New Roman"/>
-          <w:color w:val="0070C0"/>
-          <w:sz w:val="24"/>
-          <w:szCs w:val="24"/>
-        </w:rPr>
-      </w:pPr>
-    </w:p>
-    <w:p>
-      <w:pPr>
-        <w:rPr>
-          <w:rFonts w:ascii="Times New Roman" w:hAnsi="Times New Roman" w:cs="Times New Roman"/>
-          <w:color w:val="0070C0"/>
-          <w:sz w:val="24"/>
-          <w:szCs w:val="24"/>
-        </w:rPr>
-      </w:pPr>
-      <w:r>
-        <w:rPr>
-          <w:rFonts w:ascii="Times New Roman" w:hAnsi="Times New Roman" w:cs="Times New Roman"/>
-          <w:color w:val="0070C0"/>
-          <w:sz w:val="24"/>
-          <w:szCs w:val="24"/>
-        </w:rPr>
-        <w:br w:type="page"/>
-      </w:r>
-    </w:p>
-    <w:p>
-      <w:pPr>
-        <w:tabs>
-          <w:tab w:val="left" w:pos="7740"/>
-        </w:tabs>
-        <w:rPr>
-          <w:rFonts w:ascii="Times New Roman" w:hAnsi="Times New Roman" w:cs="Times New Roman"/>
-          <w:b/>
+        <w:jc w:val="both"/>
+        <w:rPr>
+          <w:rFonts w:ascii="Times New Roman" w:hAnsi="Times New Roman" w:cs="Times New Roman"/>
+          <w:b/>
+          <w:color w:val="000000" w:themeColor="text1"/>
           <w:sz w:val="32"/>
           <w:szCs w:val="32"/>
         </w:rPr>
@@ -3030,10 +3329,346 @@
         <w:rPr>
           <w:rFonts w:ascii="Times New Roman" w:hAnsi="Times New Roman" w:cs="Times New Roman"/>
           <w:b/>
+          <w:color w:val="000000" w:themeColor="text1"/>
           <w:sz w:val="32"/>
           <w:szCs w:val="32"/>
         </w:rPr>
         <w:lastRenderedPageBreak/>
+        <w:t>Evidence of use of good practice</w:t>
+      </w:r>
+    </w:p>
+    <w:p>
+      <w:pPr>
+        <w:jc w:val="both"/>
+        <w:rPr>
+          <w:rFonts w:ascii="Times New Roman" w:hAnsi="Times New Roman" w:cs="Times New Roman"/>
+          <w:b/>
+          <w:color w:val="000000" w:themeColor="text1"/>
+          <w:sz w:val="24"/>
+          <w:szCs w:val="24"/>
+        </w:rPr>
+      </w:pPr>
+      <w:r>
+        <w:rPr>
+          <w:rFonts w:ascii="Times New Roman" w:hAnsi="Times New Roman" w:cs="Times New Roman"/>
+          <w:b/>
+          <w:color w:val="000000" w:themeColor="text1"/>
+          <w:sz w:val="24"/>
+          <w:szCs w:val="24"/>
+        </w:rPr>
+        <w:t>Response Speed</w:t>
+      </w:r>
+    </w:p>
+    <w:p>
+      <w:pPr>
+        <w:jc w:val="both"/>
+        <w:rPr>
+          <w:rFonts w:ascii="Times New Roman" w:hAnsi="Times New Roman" w:cs="Times New Roman"/>
+          <w:color w:val="000000" w:themeColor="text1"/>
+          <w:sz w:val="24"/>
+          <w:szCs w:val="24"/>
+        </w:rPr>
+      </w:pPr>
+      <w:r>
+        <w:rPr>
+          <w:rFonts w:ascii="Times New Roman" w:hAnsi="Times New Roman" w:cs="Times New Roman"/>
+          <w:color w:val="000000" w:themeColor="text1"/>
+          <w:sz w:val="24"/>
+          <w:szCs w:val="24"/>
+        </w:rPr>
+        <w:t>The load time was checked via following link:</w:t>
+      </w:r>
+    </w:p>
+    <w:p>
+      <w:pPr>
+        <w:jc w:val="both"/>
+        <w:rPr>
+          <w:rFonts w:ascii="Times New Roman" w:hAnsi="Times New Roman" w:cs="Times New Roman"/>
+          <w:color w:val="000000" w:themeColor="text1"/>
+          <w:sz w:val="24"/>
+          <w:szCs w:val="24"/>
+        </w:rPr>
+      </w:pPr>
+      <w:hyperlink r:id="rId24" w:history="1">
+        <w:r>
+          <w:rPr>
+            <w:rStyle w:val="Hyperlink"/>
+            <w:rFonts w:ascii="Times New Roman" w:hAnsi="Times New Roman" w:cs="Times New Roman"/>
+            <w:sz w:val="24"/>
+            <w:szCs w:val="24"/>
+          </w:rPr>
+          <w:t>https://tools.pingdom.com/</w:t>
+        </w:r>
+      </w:hyperlink>
+    </w:p>
+    <w:p>
+      <w:pPr>
+        <w:jc w:val="both"/>
+        <w:rPr>
+          <w:rFonts w:ascii="Times New Roman" w:hAnsi="Times New Roman" w:cs="Times New Roman"/>
+          <w:color w:val="000000" w:themeColor="text1"/>
+          <w:sz w:val="24"/>
+          <w:szCs w:val="24"/>
+        </w:rPr>
+      </w:pPr>
+      <w:r>
+        <w:rPr>
+          <w:rFonts w:ascii="Times New Roman" w:hAnsi="Times New Roman" w:cs="Times New Roman"/>
+          <w:color w:val="000000" w:themeColor="text1"/>
+          <w:sz w:val="24"/>
+          <w:szCs w:val="24"/>
+        </w:rPr>
+        <w:t>The website loads within half a second which is of a good performance grade rating of 88.</w:t>
+      </w:r>
+      <w:r>
+        <w:rPr>
+          <w:rFonts w:ascii="Times New Roman" w:hAnsi="Times New Roman" w:cs="Times New Roman"/>
+          <w:color w:val="000000" w:themeColor="text1"/>
+          <w:sz w:val="24"/>
+          <w:szCs w:val="24"/>
+        </w:rPr>
+        <w:t xml:space="preserve"> The size of the page is also 310 KB which is good one.</w:t>
+      </w:r>
+    </w:p>
+    <w:p>
+      <w:pPr>
+        <w:jc w:val="both"/>
+        <w:rPr>
+          <w:rFonts w:ascii="Times New Roman" w:hAnsi="Times New Roman" w:cs="Times New Roman"/>
+          <w:b/>
+          <w:color w:val="000000" w:themeColor="text1"/>
+          <w:sz w:val="24"/>
+          <w:szCs w:val="24"/>
+        </w:rPr>
+      </w:pPr>
+      <w:r>
+        <w:rPr>
+          <w:rFonts w:ascii="Times New Roman" w:hAnsi="Times New Roman" w:cs="Times New Roman"/>
+          <w:b/>
+          <w:noProof/>
+          <w:color w:val="000000" w:themeColor="text1"/>
+          <w:sz w:val="24"/>
+          <w:szCs w:val="24"/>
+        </w:rPr>
+        <w:drawing>
+          <wp:inline distT="0" distB="0" distL="0" distR="0">
+            <wp:extent cx="5943600" cy="1669344"/>
+            <wp:effectExtent l="19050" t="0" r="0" b="0"/>
+            <wp:docPr id="23" name="Picture 2" descr="C:\Users\Sahil_shl123\Desktop\test.jpg"/>
+            <wp:cNvGraphicFramePr>
+              <a:graphicFrameLocks xmlns:a="http://schemas.openxmlformats.org/drawingml/2006/main" noChangeAspect="1"/>
+            </wp:cNvGraphicFramePr>
+            <a:graphic xmlns:a="http://schemas.openxmlformats.org/drawingml/2006/main">
+              <a:graphicData uri="http://schemas.openxmlformats.org/drawingml/2006/picture">
+                <pic:pic xmlns:pic="http://schemas.openxmlformats.org/drawingml/2006/picture">
+                  <pic:nvPicPr>
+                    <pic:cNvPr id="0" name="Picture 2" descr="C:\Users\Sahil_shl123\Desktop\test.jpg"/>
+                    <pic:cNvPicPr>
+                      <a:picLocks noChangeAspect="1" noChangeArrowheads="1"/>
+                    </pic:cNvPicPr>
+                  </pic:nvPicPr>
+                  <pic:blipFill>
+                    <a:blip r:embed="rId25" cstate="print"/>
+                    <a:srcRect/>
+                    <a:stretch>
+                      <a:fillRect/>
+                    </a:stretch>
+                  </pic:blipFill>
+                  <pic:spPr bwMode="auto">
+                    <a:xfrm>
+                      <a:off x="0" y="0"/>
+                      <a:ext cx="5943600" cy="1669344"/>
+                    </a:xfrm>
+                    <a:prstGeom prst="rect">
+                      <a:avLst/>
+                    </a:prstGeom>
+                    <a:noFill/>
+                    <a:ln w="9525">
+                      <a:noFill/>
+                      <a:miter lim="800000"/>
+                      <a:headEnd/>
+                      <a:tailEnd/>
+                    </a:ln>
+                  </pic:spPr>
+                </pic:pic>
+              </a:graphicData>
+            </a:graphic>
+          </wp:inline>
+        </w:drawing>
+      </w:r>
+    </w:p>
+    <w:p>
+      <w:pPr>
+        <w:jc w:val="both"/>
+        <w:rPr>
+          <w:rFonts w:ascii="Times New Roman" w:hAnsi="Times New Roman" w:cs="Times New Roman"/>
+          <w:b/>
+          <w:color w:val="000000" w:themeColor="text1"/>
+          <w:sz w:val="24"/>
+          <w:szCs w:val="24"/>
+        </w:rPr>
+      </w:pPr>
+    </w:p>
+    <w:p>
+      <w:pPr>
+        <w:jc w:val="both"/>
+        <w:rPr>
+          <w:rFonts w:ascii="Times New Roman" w:hAnsi="Times New Roman" w:cs="Times New Roman"/>
+          <w:b/>
+          <w:color w:val="000000" w:themeColor="text1"/>
+          <w:sz w:val="24"/>
+          <w:szCs w:val="24"/>
+        </w:rPr>
+      </w:pPr>
+      <w:r>
+        <w:rPr>
+          <w:rFonts w:ascii="Times New Roman" w:hAnsi="Times New Roman" w:cs="Times New Roman"/>
+          <w:b/>
+          <w:color w:val="000000" w:themeColor="text1"/>
+          <w:sz w:val="24"/>
+          <w:szCs w:val="24"/>
+        </w:rPr>
+        <w:t>Performance Insights</w:t>
+      </w:r>
+    </w:p>
+    <w:p>
+      <w:pPr>
+        <w:jc w:val="both"/>
+        <w:rPr>
+          <w:rFonts w:ascii="Times New Roman" w:hAnsi="Times New Roman" w:cs="Times New Roman"/>
+          <w:color w:val="000000" w:themeColor="text1"/>
+          <w:sz w:val="24"/>
+          <w:szCs w:val="24"/>
+        </w:rPr>
+      </w:pPr>
+      <w:r>
+        <w:rPr>
+          <w:rFonts w:ascii="Times New Roman" w:hAnsi="Times New Roman" w:cs="Times New Roman"/>
+          <w:color w:val="000000" w:themeColor="text1"/>
+          <w:sz w:val="24"/>
+          <w:szCs w:val="24"/>
+        </w:rPr>
+        <w:t>The performance overview of the website is shown below.</w:t>
+      </w:r>
+      <w:r>
+        <w:rPr>
+          <w:rFonts w:ascii="Times New Roman" w:hAnsi="Times New Roman" w:cs="Times New Roman"/>
+          <w:color w:val="000000" w:themeColor="text1"/>
+          <w:sz w:val="24"/>
+          <w:szCs w:val="24"/>
+        </w:rPr>
+        <w:t xml:space="preserve"> The overall performance of the website to the users’ request is found good.</w:t>
+      </w:r>
+    </w:p>
+    <w:p>
+      <w:pPr>
+        <w:jc w:val="both"/>
+        <w:rPr>
+          <w:rFonts w:ascii="Times New Roman" w:hAnsi="Times New Roman" w:cs="Times New Roman"/>
+          <w:color w:val="000000" w:themeColor="text1"/>
+          <w:sz w:val="24"/>
+          <w:szCs w:val="24"/>
+        </w:rPr>
+      </w:pPr>
+      <w:r>
+        <w:rPr>
+          <w:rFonts w:ascii="Times New Roman" w:hAnsi="Times New Roman" w:cs="Times New Roman"/>
+          <w:noProof/>
+          <w:color w:val="000000" w:themeColor="text1"/>
+          <w:sz w:val="24"/>
+          <w:szCs w:val="24"/>
+        </w:rPr>
+        <w:drawing>
+          <wp:inline distT="0" distB="0" distL="0" distR="0">
+            <wp:extent cx="5943600" cy="2523912"/>
+            <wp:effectExtent l="19050" t="0" r="0" b="0"/>
+            <wp:docPr id="24" name="Picture 3" descr="C:\Users\Sahil_shl123\Desktop\test1.jpg"/>
+            <wp:cNvGraphicFramePr>
+              <a:graphicFrameLocks xmlns:a="http://schemas.openxmlformats.org/drawingml/2006/main" noChangeAspect="1"/>
+            </wp:cNvGraphicFramePr>
+            <a:graphic xmlns:a="http://schemas.openxmlformats.org/drawingml/2006/main">
+              <a:graphicData uri="http://schemas.openxmlformats.org/drawingml/2006/picture">
+                <pic:pic xmlns:pic="http://schemas.openxmlformats.org/drawingml/2006/picture">
+                  <pic:nvPicPr>
+                    <pic:cNvPr id="0" name="Picture 3" descr="C:\Users\Sahil_shl123\Desktop\test1.jpg"/>
+                    <pic:cNvPicPr>
+                      <a:picLocks noChangeAspect="1" noChangeArrowheads="1"/>
+                    </pic:cNvPicPr>
+                  </pic:nvPicPr>
+                  <pic:blipFill>
+                    <a:blip r:embed="rId26" cstate="print"/>
+                    <a:srcRect/>
+                    <a:stretch>
+                      <a:fillRect/>
+                    </a:stretch>
+                  </pic:blipFill>
+                  <pic:spPr bwMode="auto">
+                    <a:xfrm>
+                      <a:off x="0" y="0"/>
+                      <a:ext cx="5943600" cy="2523912"/>
+                    </a:xfrm>
+                    <a:prstGeom prst="rect">
+                      <a:avLst/>
+                    </a:prstGeom>
+                    <a:noFill/>
+                    <a:ln w="9525">
+                      <a:noFill/>
+                      <a:miter lim="800000"/>
+                      <a:headEnd/>
+                      <a:tailEnd/>
+                    </a:ln>
+                  </pic:spPr>
+                </pic:pic>
+              </a:graphicData>
+            </a:graphic>
+          </wp:inline>
+        </w:drawing>
+      </w:r>
+    </w:p>
+    <w:p>
+      <w:pPr>
+        <w:jc w:val="both"/>
+        <w:rPr>
+          <w:rFonts w:ascii="Times New Roman" w:hAnsi="Times New Roman" w:cs="Times New Roman"/>
+          <w:b/>
+          <w:color w:val="000000" w:themeColor="text1"/>
+          <w:sz w:val="24"/>
+          <w:szCs w:val="24"/>
+        </w:rPr>
+      </w:pPr>
+    </w:p>
+    <w:p>
+      <w:pPr>
+        <w:jc w:val="both"/>
+        <w:rPr>
+          <w:rFonts w:ascii="Times New Roman" w:hAnsi="Times New Roman" w:cs="Times New Roman"/>
+          <w:b/>
+          <w:color w:val="000000" w:themeColor="text1"/>
+          <w:sz w:val="24"/>
+          <w:szCs w:val="24"/>
+        </w:rPr>
+      </w:pPr>
+    </w:p>
+    <w:p>
+      <w:pPr>
+        <w:tabs>
+          <w:tab w:val="left" w:pos="7740"/>
+        </w:tabs>
+        <w:rPr>
+          <w:rFonts w:ascii="Times New Roman" w:hAnsi="Times New Roman" w:cs="Times New Roman"/>
+          <w:b/>
+          <w:sz w:val="32"/>
+          <w:szCs w:val="32"/>
+        </w:rPr>
+      </w:pPr>
+      <w:r>
+        <w:rPr>
+          <w:rFonts w:ascii="Times New Roman" w:hAnsi="Times New Roman" w:cs="Times New Roman"/>
+          <w:b/>
+          <w:sz w:val="32"/>
+          <w:szCs w:val="32"/>
+        </w:rPr>
+        <w:lastRenderedPageBreak/>
         <w:t>OPERATION OF WEBSITE</w:t>
       </w:r>
     </w:p>
@@ -3055,39 +3690,7 @@
           <w:sz w:val="24"/>
           <w:szCs w:val="24"/>
         </w:rPr>
-        <w:t>In this section, I will be explaining briefly on how the website operates on user inerface.</w:t>
-      </w:r>
-      <w:r>
-        <w:rPr>
-          <w:rFonts w:ascii="Times New Roman" w:hAnsi="Times New Roman" w:cs="Times New Roman"/>
-          <w:sz w:val="24"/>
-          <w:szCs w:val="24"/>
-        </w:rPr>
-        <w:t xml:space="preserve"> The navigation between pages, forms and links will be explained.</w:t>
-      </w:r>
-      <w:r>
-        <w:rPr>
-          <w:rFonts w:ascii="Times New Roman" w:hAnsi="Times New Roman" w:cs="Times New Roman"/>
-          <w:sz w:val="24"/>
-          <w:szCs w:val="24"/>
-        </w:rPr>
-        <w:t xml:space="preserve"> To make it </w:t>
-      </w:r>
-      <w:r>
-        <w:rPr>
-          <w:rFonts w:ascii="Times New Roman" w:hAnsi="Times New Roman" w:cs="Times New Roman"/>
-          <w:sz w:val="24"/>
-          <w:szCs w:val="24"/>
-        </w:rPr>
-        <w:t>easier</w:t>
-      </w:r>
-      <w:r>
-        <w:rPr>
-          <w:rFonts w:ascii="Times New Roman" w:hAnsi="Times New Roman" w:cs="Times New Roman"/>
-          <w:sz w:val="24"/>
-          <w:szCs w:val="24"/>
-        </w:rPr>
-        <w:t xml:space="preserve"> to understand, I will be using the screenshots from my website.</w:t>
+        <w:t>In this section, I will be explaining briefly on how the website operates on user inerface. The navigation between pages, forms and links will be explained. To make it easier to understand, I will be using the screenshots from my website.</w:t>
       </w:r>
     </w:p>
     <w:p>
@@ -3136,7 +3739,7 @@
           <wp:inline distT="0" distB="0" distL="0" distR="0">
             <wp:extent cx="5534025" cy="352425"/>
             <wp:effectExtent l="19050" t="0" r="9525" b="0"/>
-            <wp:docPr id="18" name="Picture 15"/>
+            <wp:docPr id="25" name="Picture 15"/>
             <wp:cNvGraphicFramePr>
               <a:graphicFrameLocks xmlns:a="http://schemas.openxmlformats.org/drawingml/2006/main" noChangeAspect="1"/>
             </wp:cNvGraphicFramePr>
@@ -3150,7 +3753,7 @@
                     </pic:cNvPicPr>
                   </pic:nvPicPr>
                   <pic:blipFill>
-                    <a:blip r:embed="rId23" cstate="print"/>
+                    <a:blip r:embed="rId27" cstate="print"/>
                     <a:srcRect/>
                     <a:stretch>
                       <a:fillRect/>
@@ -3196,15 +3799,7 @@
           <w:sz w:val="24"/>
           <w:szCs w:val="24"/>
         </w:rPr>
-        <w:t>This is the header part containing of three images that links to respctive social media on clicking them. The first one is facebook, second one is instagram and final one is youtube.</w:t>
-      </w:r>
-      <w:r>
-        <w:rPr>
-          <w:rFonts w:ascii="Times New Roman" w:hAnsi="Times New Roman" w:cs="Times New Roman"/>
-          <w:sz w:val="24"/>
-          <w:szCs w:val="24"/>
-        </w:rPr>
-        <w:t xml:space="preserve"> The contents are justified to center</w:t>
+        <w:t>This is the header part containing of three images that links to respctive social media on clicking them. The first one is facebook, second one is instagram and final one is youtube. The contents are justified to center</w:t>
       </w:r>
     </w:p>
     <w:p>
@@ -3265,7 +3860,7 @@
           <wp:inline distT="0" distB="0" distL="0" distR="0">
             <wp:extent cx="5991225" cy="419100"/>
             <wp:effectExtent l="19050" t="0" r="9525" b="0"/>
-            <wp:docPr id="19" name="Picture 16"/>
+            <wp:docPr id="26" name="Picture 16"/>
             <wp:cNvGraphicFramePr>
               <a:graphicFrameLocks xmlns:a="http://schemas.openxmlformats.org/drawingml/2006/main" noChangeAspect="1"/>
             </wp:cNvGraphicFramePr>
@@ -3279,7 +3874,7 @@
                     </pic:cNvPicPr>
                   </pic:nvPicPr>
                   <pic:blipFill>
-                    <a:blip r:embed="rId24" cstate="print"/>
+                    <a:blip r:embed="rId28" cstate="print"/>
                     <a:srcRect/>
                     <a:stretch>
                       <a:fillRect/>
@@ -3325,15 +3920,7 @@
           <w:sz w:val="24"/>
           <w:szCs w:val="24"/>
         </w:rPr>
-        <w:t>This is the navigation bar which navigates to a separate webpage of the same website on clicking over the items.</w:t>
-      </w:r>
-      <w:r>
-        <w:rPr>
-          <w:rFonts w:ascii="Times New Roman" w:hAnsi="Times New Roman" w:cs="Times New Roman"/>
-          <w:sz w:val="24"/>
-          <w:szCs w:val="24"/>
-        </w:rPr>
-        <w:t xml:space="preserve"> The items are displayed in flex in row.</w:t>
+        <w:t>This is the navigation bar which navigates to a separate webpage of the same website on clicking over the items. The items are displayed in flex in row.</w:t>
       </w:r>
     </w:p>
     <w:p>
@@ -3392,7 +3979,7 @@
           <wp:inline distT="0" distB="0" distL="0" distR="0">
             <wp:extent cx="5934075" cy="1962150"/>
             <wp:effectExtent l="19050" t="0" r="9525" b="0"/>
-            <wp:docPr id="20" name="Picture 17"/>
+            <wp:docPr id="27" name="Picture 17"/>
             <wp:cNvGraphicFramePr>
               <a:graphicFrameLocks xmlns:a="http://schemas.openxmlformats.org/drawingml/2006/main" noChangeAspect="1"/>
             </wp:cNvGraphicFramePr>
@@ -3406,7 +3993,7 @@
                     </pic:cNvPicPr>
                   </pic:nvPicPr>
                   <pic:blipFill>
-                    <a:blip r:embed="rId25" cstate="print"/>
+                    <a:blip r:embed="rId29" cstate="print"/>
                     <a:srcRect/>
                     <a:stretch>
                       <a:fillRect/>
@@ -3452,23 +4039,7 @@
           <w:sz w:val="24"/>
           <w:szCs w:val="24"/>
         </w:rPr>
-        <w:t>This section contains t</w:t>
-      </w:r>
-      <w:r>
-        <w:rPr>
-          <w:rFonts w:ascii="Times New Roman" w:hAnsi="Times New Roman" w:cs="Times New Roman"/>
-          <w:sz w:val="24"/>
-          <w:szCs w:val="24"/>
-        </w:rPr>
-        <w:t>he list. The anchor tag is used but no links are provided yet.</w:t>
-      </w:r>
-      <w:r>
-        <w:rPr>
-          <w:rFonts w:ascii="Times New Roman" w:hAnsi="Times New Roman" w:cs="Times New Roman"/>
-          <w:sz w:val="24"/>
-          <w:szCs w:val="24"/>
-        </w:rPr>
-        <w:t xml:space="preserve"> The </w:t>
+        <w:t xml:space="preserve">This section contains the list. The anchor tag is used but no links are provided yet. The </w:t>
       </w:r>
       <w:proofErr w:type="gramStart"/>
       <w:r>
@@ -3486,23 +4057,7 @@
           <w:sz w:val="24"/>
           <w:szCs w:val="24"/>
         </w:rPr>
-        <w:t xml:space="preserve"> in 3 d</w:t>
-      </w:r>
-      <w:r>
-        <w:rPr>
-          <w:rFonts w:ascii="Times New Roman" w:hAnsi="Times New Roman" w:cs="Times New Roman"/>
-          <w:sz w:val="24"/>
-          <w:szCs w:val="24"/>
-        </w:rPr>
-        <w:t>ifferent columns palaced in row using flex property</w:t>
-      </w:r>
-      <w:r>
-        <w:rPr>
-          <w:rFonts w:ascii="Times New Roman" w:hAnsi="Times New Roman" w:cs="Times New Roman"/>
-          <w:sz w:val="24"/>
-          <w:szCs w:val="24"/>
-        </w:rPr>
-        <w:t>.</w:t>
+        <w:t xml:space="preserve"> in 3 different columns palaced in row using flex property.</w:t>
       </w:r>
     </w:p>
     <w:p>
@@ -3564,7 +4119,7 @@
           <wp:inline distT="0" distB="0" distL="0" distR="0">
             <wp:extent cx="5934075" cy="381000"/>
             <wp:effectExtent l="19050" t="0" r="9525" b="0"/>
-            <wp:docPr id="21" name="Picture 18"/>
+            <wp:docPr id="28" name="Picture 18"/>
             <wp:cNvGraphicFramePr>
               <a:graphicFrameLocks xmlns:a="http://schemas.openxmlformats.org/drawingml/2006/main" noChangeAspect="1"/>
             </wp:cNvGraphicFramePr>
@@ -3578,7 +4133,7 @@
                     </pic:cNvPicPr>
                   </pic:nvPicPr>
                   <pic:blipFill>
-                    <a:blip r:embed="rId26" cstate="print"/>
+                    <a:blip r:embed="rId30" cstate="print"/>
                     <a:srcRect/>
                     <a:stretch>
                       <a:fillRect/>
@@ -3706,7 +4261,7 @@
           <wp:inline distT="0" distB="0" distL="0" distR="0">
             <wp:extent cx="4943475" cy="361950"/>
             <wp:effectExtent l="19050" t="0" r="9525" b="0"/>
-            <wp:docPr id="1" name="Picture 2"/>
+            <wp:docPr id="29" name="Picture 2"/>
             <wp:cNvGraphicFramePr>
               <a:graphicFrameLocks xmlns:a="http://schemas.openxmlformats.org/drawingml/2006/main" noChangeAspect="1"/>
             </wp:cNvGraphicFramePr>
@@ -3720,7 +4275,7 @@
                     </pic:cNvPicPr>
                   </pic:nvPicPr>
                   <pic:blipFill>
-                    <a:blip r:embed="rId27" cstate="print"/>
+                    <a:blip r:embed="rId31" cstate="print"/>
                     <a:srcRect/>
                     <a:stretch>
                       <a:fillRect/>
@@ -3767,39 +4322,7 @@
           <w:sz w:val="24"/>
           <w:szCs w:val="24"/>
         </w:rPr>
-        <w:t>When the browser wi</w:t>
-      </w:r>
-      <w:r>
-        <w:rPr>
-          <w:rFonts w:ascii="Times New Roman" w:hAnsi="Times New Roman" w:cs="Times New Roman"/>
-          <w:sz w:val="24"/>
-          <w:szCs w:val="24"/>
-        </w:rPr>
-        <w:t>d</w:t>
-      </w:r>
-      <w:r>
-        <w:rPr>
-          <w:rFonts w:ascii="Times New Roman" w:hAnsi="Times New Roman" w:cs="Times New Roman"/>
-          <w:sz w:val="24"/>
-          <w:szCs w:val="24"/>
-        </w:rPr>
-        <w:t xml:space="preserve">th has max-width of 600px, the </w:t>
-      </w:r>
-      <w:r>
-        <w:rPr>
-          <w:rFonts w:ascii="Times New Roman" w:hAnsi="Times New Roman" w:cs="Times New Roman"/>
-          <w:sz w:val="24"/>
-          <w:szCs w:val="24"/>
-        </w:rPr>
-        <w:t>e</w:t>
-      </w:r>
-      <w:r>
-        <w:rPr>
-          <w:rFonts w:ascii="Times New Roman" w:hAnsi="Times New Roman" w:cs="Times New Roman"/>
-          <w:sz w:val="24"/>
-          <w:szCs w:val="24"/>
-        </w:rPr>
-        <w:t>lements within the header are displayed in flex-end.</w:t>
+        <w:t>When the browser width has max-width of 600px, the elements within the header are displayed in flex-end.</w:t>
       </w:r>
     </w:p>
     <w:p>
@@ -3863,7 +4386,7 @@
           <wp:inline distT="0" distB="0" distL="0" distR="0">
             <wp:extent cx="4905375" cy="1304925"/>
             <wp:effectExtent l="19050" t="0" r="9525" b="0"/>
-            <wp:docPr id="5" name="Picture 3"/>
+            <wp:docPr id="30" name="Picture 3"/>
             <wp:cNvGraphicFramePr>
               <a:graphicFrameLocks xmlns:a="http://schemas.openxmlformats.org/drawingml/2006/main" noChangeAspect="1"/>
             </wp:cNvGraphicFramePr>
@@ -3877,7 +4400,7 @@
                     </pic:cNvPicPr>
                   </pic:nvPicPr>
                   <pic:blipFill>
-                    <a:blip r:embed="rId28" cstate="print"/>
+                    <a:blip r:embed="rId32" cstate="print"/>
                     <a:srcRect/>
                     <a:stretch>
                       <a:fillRect/>
@@ -4067,7 +4590,7 @@
           <wp:inline distT="0" distB="0" distL="0" distR="0">
             <wp:extent cx="4924425" cy="4819650"/>
             <wp:effectExtent l="19050" t="0" r="9525" b="0"/>
-            <wp:docPr id="16" name="Picture 4"/>
+            <wp:docPr id="31" name="Picture 4"/>
             <wp:cNvGraphicFramePr>
               <a:graphicFrameLocks xmlns:a="http://schemas.openxmlformats.org/drawingml/2006/main" noChangeAspect="1"/>
             </wp:cNvGraphicFramePr>
@@ -4081,7 +4604,7 @@
                     </pic:cNvPicPr>
                   </pic:nvPicPr>
                   <pic:blipFill>
-                    <a:blip r:embed="rId29" cstate="print"/>
+                    <a:blip r:embed="rId33" cstate="print"/>
                     <a:srcRect/>
                     <a:stretch>
                       <a:fillRect/>
@@ -4190,7 +4713,7 @@
           <wp:inline distT="0" distB="0" distL="0" distR="0">
             <wp:extent cx="4781550" cy="285750"/>
             <wp:effectExtent l="19050" t="0" r="0" b="0"/>
-            <wp:docPr id="22" name="Picture 5"/>
+            <wp:docPr id="32" name="Picture 5"/>
             <wp:cNvGraphicFramePr>
               <a:graphicFrameLocks xmlns:a="http://schemas.openxmlformats.org/drawingml/2006/main" noChangeAspect="1"/>
             </wp:cNvGraphicFramePr>
@@ -4204,7 +4727,7 @@
                     </pic:cNvPicPr>
                   </pic:nvPicPr>
                   <pic:blipFill>
-                    <a:blip r:embed="rId30" cstate="print"/>
+                    <a:blip r:embed="rId34" cstate="print"/>
                     <a:srcRect/>
                     <a:stretch>
                       <a:fillRect/>
@@ -4314,10 +4837,30 @@
         <w:jc w:val="both"/>
         <w:rPr>
           <w:rFonts w:ascii="Times New Roman" w:hAnsi="Times New Roman" w:cs="Times New Roman"/>
-          <w:sz w:val="24"/>
-          <w:szCs w:val="24"/>
-        </w:rPr>
-      </w:pPr>
+          <w:b/>
+          <w:sz w:val="32"/>
+          <w:szCs w:val="32"/>
+        </w:rPr>
+      </w:pPr>
+      <w:r>
+        <w:rPr>
+          <w:rFonts w:ascii="Times New Roman" w:hAnsi="Times New Roman" w:cs="Times New Roman"/>
+          <w:b/>
+          <w:sz w:val="32"/>
+          <w:szCs w:val="32"/>
+        </w:rPr>
+        <w:lastRenderedPageBreak/>
+        <w:t>Information i</w:t>
+      </w:r>
+      <w:r>
+        <w:rPr>
+          <w:rFonts w:ascii="Times New Roman" w:hAnsi="Times New Roman" w:cs="Times New Roman"/>
+          <w:b/>
+          <w:sz w:val="32"/>
+          <w:szCs w:val="32"/>
+        </w:rPr>
+        <w:t>n Webpages (in brief)</w:t>
+      </w:r>
     </w:p>
     <w:p>
       <w:pPr>
@@ -4327,10 +4870,20 @@
         <w:jc w:val="both"/>
         <w:rPr>
           <w:rFonts w:ascii="Times New Roman" w:hAnsi="Times New Roman" w:cs="Times New Roman"/>
-          <w:sz w:val="24"/>
-          <w:szCs w:val="24"/>
-        </w:rPr>
-      </w:pPr>
+          <w:b/>
+          <w:sz w:val="24"/>
+          <w:szCs w:val="24"/>
+        </w:rPr>
+      </w:pPr>
+      <w:r>
+        <w:rPr>
+          <w:rFonts w:ascii="Times New Roman" w:hAnsi="Times New Roman" w:cs="Times New Roman"/>
+          <w:b/>
+          <w:sz w:val="24"/>
+          <w:szCs w:val="24"/>
+        </w:rPr>
+        <w:t>HOME page</w:t>
+      </w:r>
     </w:p>
     <w:p>
       <w:pPr>
@@ -4344,6 +4897,14 @@
           <w:szCs w:val="24"/>
         </w:rPr>
       </w:pPr>
+      <w:r>
+        <w:rPr>
+          <w:rFonts w:ascii="Times New Roman" w:hAnsi="Times New Roman" w:cs="Times New Roman"/>
+          <w:sz w:val="24"/>
+          <w:szCs w:val="24"/>
+        </w:rPr>
+        <w:t>The homepage of the website contains the basic welcome and introduction to the viewers of the website. The hompage contains link to navigation pages through the navigation bar available. It also has links to social media as well. It contains a little part from all the other pages such as ABOUT, CONTACT and CV.</w:t>
+      </w:r>
     </w:p>
     <w:p>
       <w:pPr>
@@ -4351,6 +4912,345 @@
           <w:tab w:val="left" w:pos="7740"/>
         </w:tabs>
         <w:jc w:val="both"/>
+        <w:rPr>
+          <w:rFonts w:ascii="Times New Roman" w:hAnsi="Times New Roman" w:cs="Times New Roman"/>
+          <w:sz w:val="24"/>
+          <w:szCs w:val="24"/>
+        </w:rPr>
+      </w:pPr>
+    </w:p>
+    <w:p>
+      <w:pPr>
+        <w:tabs>
+          <w:tab w:val="left" w:pos="7740"/>
+        </w:tabs>
+        <w:jc w:val="both"/>
+        <w:rPr>
+          <w:rFonts w:ascii="Times New Roman" w:hAnsi="Times New Roman" w:cs="Times New Roman"/>
+          <w:b/>
+          <w:sz w:val="24"/>
+          <w:szCs w:val="24"/>
+        </w:rPr>
+      </w:pPr>
+      <w:r>
+        <w:rPr>
+          <w:rFonts w:ascii="Times New Roman" w:hAnsi="Times New Roman" w:cs="Times New Roman"/>
+          <w:b/>
+          <w:sz w:val="24"/>
+          <w:szCs w:val="24"/>
+        </w:rPr>
+        <w:t>ABOUT page</w:t>
+      </w:r>
+    </w:p>
+    <w:p>
+      <w:pPr>
+        <w:tabs>
+          <w:tab w:val="left" w:pos="7740"/>
+        </w:tabs>
+        <w:jc w:val="both"/>
+        <w:rPr>
+          <w:rFonts w:ascii="Times New Roman" w:hAnsi="Times New Roman" w:cs="Times New Roman"/>
+          <w:sz w:val="24"/>
+          <w:szCs w:val="24"/>
+        </w:rPr>
+      </w:pPr>
+      <w:r>
+        <w:rPr>
+          <w:rFonts w:ascii="Times New Roman" w:hAnsi="Times New Roman" w:cs="Times New Roman"/>
+          <w:sz w:val="24"/>
+          <w:szCs w:val="24"/>
+        </w:rPr>
+        <w:t>The ABOUT page mainly focuses on the personal information of mine.</w:t>
+      </w:r>
+      <w:r>
+        <w:rPr>
+          <w:rFonts w:ascii="Times New Roman" w:hAnsi="Times New Roman" w:cs="Times New Roman"/>
+          <w:sz w:val="24"/>
+          <w:szCs w:val="24"/>
+        </w:rPr>
+        <w:t xml:space="preserve"> </w:t>
+      </w:r>
+      <w:r>
+        <w:rPr>
+          <w:rFonts w:ascii="Times New Roman" w:hAnsi="Times New Roman" w:cs="Times New Roman"/>
+          <w:sz w:val="24"/>
+          <w:szCs w:val="24"/>
+        </w:rPr>
+        <w:t>The courses I am currently involved in. My proffessional experience in the particular field and similar courses completed in the past are also mentioned.</w:t>
+      </w:r>
+    </w:p>
+    <w:p>
+      <w:pPr>
+        <w:tabs>
+          <w:tab w:val="left" w:pos="7740"/>
+        </w:tabs>
+        <w:jc w:val="both"/>
+        <w:rPr>
+          <w:rFonts w:ascii="Times New Roman" w:hAnsi="Times New Roman" w:cs="Times New Roman"/>
+          <w:sz w:val="24"/>
+          <w:szCs w:val="24"/>
+        </w:rPr>
+      </w:pPr>
+    </w:p>
+    <w:p>
+      <w:pPr>
+        <w:tabs>
+          <w:tab w:val="left" w:pos="7740"/>
+        </w:tabs>
+        <w:jc w:val="both"/>
+        <w:rPr>
+          <w:rFonts w:ascii="Times New Roman" w:hAnsi="Times New Roman" w:cs="Times New Roman"/>
+          <w:b/>
+          <w:sz w:val="24"/>
+          <w:szCs w:val="24"/>
+        </w:rPr>
+      </w:pPr>
+      <w:r>
+        <w:rPr>
+          <w:rFonts w:ascii="Times New Roman" w:hAnsi="Times New Roman" w:cs="Times New Roman"/>
+          <w:b/>
+          <w:sz w:val="24"/>
+          <w:szCs w:val="24"/>
+        </w:rPr>
+        <w:t>C</w:t>
+      </w:r>
+      <w:r>
+        <w:rPr>
+          <w:rFonts w:ascii="Times New Roman" w:hAnsi="Times New Roman" w:cs="Times New Roman"/>
+          <w:b/>
+          <w:sz w:val="24"/>
+          <w:szCs w:val="24"/>
+        </w:rPr>
+        <w:t>ONTACT p</w:t>
+      </w:r>
+      <w:r>
+        <w:rPr>
+          <w:rFonts w:ascii="Times New Roman" w:hAnsi="Times New Roman" w:cs="Times New Roman"/>
+          <w:b/>
+          <w:sz w:val="24"/>
+          <w:szCs w:val="24"/>
+        </w:rPr>
+        <w:t>age</w:t>
+      </w:r>
+    </w:p>
+    <w:p>
+      <w:pPr>
+        <w:tabs>
+          <w:tab w:val="left" w:pos="7740"/>
+        </w:tabs>
+        <w:jc w:val="both"/>
+        <w:rPr>
+          <w:rFonts w:ascii="Times New Roman" w:hAnsi="Times New Roman" w:cs="Times New Roman"/>
+          <w:sz w:val="24"/>
+          <w:szCs w:val="24"/>
+        </w:rPr>
+      </w:pPr>
+      <w:r>
+        <w:rPr>
+          <w:rFonts w:ascii="Times New Roman" w:hAnsi="Times New Roman" w:cs="Times New Roman"/>
+          <w:sz w:val="24"/>
+          <w:szCs w:val="24"/>
+        </w:rPr>
+        <w:t>The CONTACT page contains a form to connect the website viewers to the developer directly. The form data needs to be filled up and submitted in order to interact with the user. No javascript validations are used in the form.</w:t>
+      </w:r>
+    </w:p>
+    <w:p>
+      <w:pPr>
+        <w:tabs>
+          <w:tab w:val="left" w:pos="7740"/>
+        </w:tabs>
+        <w:jc w:val="both"/>
+        <w:rPr>
+          <w:rFonts w:ascii="Times New Roman" w:hAnsi="Times New Roman" w:cs="Times New Roman"/>
+          <w:sz w:val="24"/>
+          <w:szCs w:val="24"/>
+        </w:rPr>
+      </w:pPr>
+    </w:p>
+    <w:p>
+      <w:pPr>
+        <w:tabs>
+          <w:tab w:val="left" w:pos="7740"/>
+        </w:tabs>
+        <w:jc w:val="both"/>
+        <w:rPr>
+          <w:rFonts w:ascii="Times New Roman" w:hAnsi="Times New Roman" w:cs="Times New Roman"/>
+          <w:b/>
+          <w:sz w:val="24"/>
+          <w:szCs w:val="24"/>
+        </w:rPr>
+      </w:pPr>
+      <w:r>
+        <w:rPr>
+          <w:rFonts w:ascii="Times New Roman" w:hAnsi="Times New Roman" w:cs="Times New Roman"/>
+          <w:b/>
+          <w:sz w:val="24"/>
+          <w:szCs w:val="24"/>
+        </w:rPr>
+        <w:t>CURRICULUM VITAE page</w:t>
+      </w:r>
+    </w:p>
+    <w:p>
+      <w:pPr>
+        <w:tabs>
+          <w:tab w:val="left" w:pos="7740"/>
+        </w:tabs>
+        <w:jc w:val="both"/>
+        <w:rPr>
+          <w:rFonts w:ascii="Times New Roman" w:hAnsi="Times New Roman" w:cs="Times New Roman"/>
+          <w:sz w:val="24"/>
+          <w:szCs w:val="24"/>
+        </w:rPr>
+      </w:pPr>
+      <w:r>
+        <w:rPr>
+          <w:rFonts w:ascii="Times New Roman" w:hAnsi="Times New Roman" w:cs="Times New Roman"/>
+          <w:sz w:val="24"/>
+          <w:szCs w:val="24"/>
+        </w:rPr>
+        <w:t>The CV page contains all the necessary information realated to personal information, educational qualifications, proffesional experience, skills and relevent coursework and field activities. It also contains the image of developer (me).</w:t>
+      </w:r>
+    </w:p>
+    <w:p>
+      <w:pPr>
+        <w:tabs>
+          <w:tab w:val="left" w:pos="7740"/>
+        </w:tabs>
+        <w:rPr>
+          <w:rFonts w:ascii="Times New Roman" w:hAnsi="Times New Roman" w:cs="Times New Roman"/>
+          <w:b/>
+          <w:color w:val="0070C0"/>
+          <w:sz w:val="24"/>
+          <w:szCs w:val="24"/>
+        </w:rPr>
+      </w:pPr>
+    </w:p>
+    <w:p>
+      <w:pPr>
+        <w:tabs>
+          <w:tab w:val="left" w:pos="7740"/>
+        </w:tabs>
+        <w:rPr>
+          <w:rFonts w:ascii="Times New Roman" w:hAnsi="Times New Roman" w:cs="Times New Roman"/>
+          <w:b/>
+          <w:color w:val="0070C0"/>
+          <w:sz w:val="24"/>
+          <w:szCs w:val="24"/>
+        </w:rPr>
+      </w:pPr>
+    </w:p>
+    <w:p>
+      <w:pPr>
+        <w:tabs>
+          <w:tab w:val="left" w:pos="7740"/>
+        </w:tabs>
+        <w:rPr>
+          <w:rFonts w:ascii="Times New Roman" w:hAnsi="Times New Roman" w:cs="Times New Roman"/>
+          <w:b/>
+          <w:sz w:val="32"/>
+          <w:szCs w:val="32"/>
+        </w:rPr>
+      </w:pPr>
+      <w:r>
+        <w:rPr>
+          <w:rFonts w:ascii="Times New Roman" w:hAnsi="Times New Roman" w:cs="Times New Roman"/>
+          <w:b/>
+          <w:sz w:val="32"/>
+          <w:szCs w:val="32"/>
+        </w:rPr>
+        <w:t>Conclusion</w:t>
+      </w:r>
+    </w:p>
+    <w:p>
+      <w:pPr>
+        <w:tabs>
+          <w:tab w:val="left" w:pos="7740"/>
+        </w:tabs>
+        <w:jc w:val="both"/>
+        <w:rPr>
+          <w:rFonts w:ascii="Times New Roman" w:hAnsi="Times New Roman" w:cs="Times New Roman"/>
+          <w:sz w:val="24"/>
+          <w:szCs w:val="24"/>
+        </w:rPr>
+      </w:pPr>
+      <w:r>
+        <w:rPr>
+          <w:rFonts w:ascii="Times New Roman" w:hAnsi="Times New Roman" w:cs="Times New Roman"/>
+          <w:sz w:val="24"/>
+          <w:szCs w:val="24"/>
+        </w:rPr>
+        <w:t xml:space="preserve">Concluding the report, it was </w:t>
+      </w:r>
+      <w:r>
+        <w:rPr>
+          <w:rFonts w:ascii="Times New Roman" w:hAnsi="Times New Roman" w:cs="Times New Roman"/>
+          <w:sz w:val="24"/>
+          <w:szCs w:val="24"/>
+        </w:rPr>
+        <w:t>an</w:t>
+      </w:r>
+      <w:r>
+        <w:rPr>
+          <w:rFonts w:ascii="Times New Roman" w:hAnsi="Times New Roman" w:cs="Times New Roman"/>
+          <w:sz w:val="24"/>
+          <w:szCs w:val="24"/>
+        </w:rPr>
+        <w:t xml:space="preserve"> assignment that was a good way to further enhance the students’ knowledge on web designing</w:t>
+      </w:r>
+      <w:r>
+        <w:rPr>
+          <w:rFonts w:ascii="Times New Roman" w:hAnsi="Times New Roman" w:cs="Times New Roman"/>
+          <w:sz w:val="24"/>
+          <w:szCs w:val="24"/>
+        </w:rPr>
+        <w:t>. We were encouraged to use all the properties taught till the end of Term 1 and add additonal features to the website using assistance from W3schools.org.</w:t>
+      </w:r>
+    </w:p>
+    <w:p>
+      <w:pPr>
+        <w:tabs>
+          <w:tab w:val="left" w:pos="7740"/>
+        </w:tabs>
+        <w:rPr>
+          <w:rFonts w:ascii="Times New Roman" w:hAnsi="Times New Roman" w:cs="Times New Roman"/>
+          <w:color w:val="0070C0"/>
+          <w:sz w:val="24"/>
+          <w:szCs w:val="24"/>
+        </w:rPr>
+      </w:pPr>
+    </w:p>
+    <w:p>
+      <w:pPr>
+        <w:rPr>
+          <w:rFonts w:ascii="Times New Roman" w:hAnsi="Times New Roman" w:cs="Times New Roman"/>
+          <w:b/>
+          <w:sz w:val="32"/>
+          <w:szCs w:val="32"/>
+        </w:rPr>
+      </w:pPr>
+      <w:r>
+        <w:rPr>
+          <w:rFonts w:ascii="Times New Roman" w:hAnsi="Times New Roman" w:cs="Times New Roman"/>
+          <w:color w:val="0070C0"/>
+          <w:sz w:val="24"/>
+          <w:szCs w:val="24"/>
+        </w:rPr>
+        <w:br w:type="page"/>
+      </w:r>
+      <w:r>
+        <w:rPr>
+          <w:rFonts w:ascii="Times New Roman" w:hAnsi="Times New Roman" w:cs="Times New Roman"/>
+          <w:b/>
+          <w:sz w:val="32"/>
+          <w:szCs w:val="32"/>
+        </w:rPr>
+        <w:lastRenderedPageBreak/>
+        <w:t>References</w:t>
+      </w:r>
+    </w:p>
+    <w:p>
+      <w:pPr>
+        <w:pStyle w:val="ListParagraph"/>
         <w:rPr>
           <w:rFonts w:ascii="Times New Roman" w:hAnsi="Times New Roman" w:cs="Times New Roman"/>
           <w:sz w:val="24"/>
@@ -4362,6 +5262,7 @@
       <w:pgSz w:w="12240" w:h="15840"/>
       <w:pgMar w:top="1440" w:right="1440" w:bottom="1440" w:left="1440" w:header="720" w:footer="720" w:gutter="0"/>
       <w:cols w:space="720"/>
+      <w:titlePg/>
       <w:docGrid w:linePitch="360"/>
     </w:sectPr>
   </w:body>
@@ -4441,7 +5342,7 @@
         <v:path o:extrusionok="f" gradientshapeok="t" o:connecttype="rect"/>
         <o:lock v:ext="edit" aspectratio="t"/>
       </v:shapetype>
-      <v:shape id="_x0000_i1053" type="#_x0000_t75" style="width:11.25pt;height:11.25pt" o:bullet="t">
+      <v:shape id="_x0000_i1100" type="#_x0000_t75" style="width:11.25pt;height:11.25pt" o:bullet="t">
         <v:imagedata r:id="rId1" o:title="msoABBB"/>
       </v:shape>
     </w:pict>
@@ -4561,6 +5462,119 @@
     </w:lvl>
   </w:abstractNum>
   <w:abstractNum w:abstractNumId="1">
+    <w:nsid w:val="16835745"/>
+    <w:multiLevelType w:val="hybridMultilevel"/>
+    <w:tmpl w:val="63681AE2"/>
+    <w:lvl w:ilvl="0" w:tplc="04090001">
+      <w:start w:val="1"/>
+      <w:numFmt w:val="bullet"/>
+      <w:lvlText w:val=""/>
+      <w:lvlJc w:val="left"/>
+      <w:pPr>
+        <w:ind w:left="720" w:hanging="360"/>
+      </w:pPr>
+      <w:rPr>
+        <w:rFonts w:ascii="Symbol" w:hAnsi="Symbol" w:hint="default"/>
+      </w:rPr>
+    </w:lvl>
+    <w:lvl w:ilvl="1" w:tplc="04090003" w:tentative="1">
+      <w:start w:val="1"/>
+      <w:numFmt w:val="bullet"/>
+      <w:lvlText w:val="o"/>
+      <w:lvlJc w:val="left"/>
+      <w:pPr>
+        <w:ind w:left="1440" w:hanging="360"/>
+      </w:pPr>
+      <w:rPr>
+        <w:rFonts w:ascii="Courier New" w:hAnsi="Courier New" w:cs="Courier New" w:hint="default"/>
+      </w:rPr>
+    </w:lvl>
+    <w:lvl w:ilvl="2" w:tplc="04090005" w:tentative="1">
+      <w:start w:val="1"/>
+      <w:numFmt w:val="bullet"/>
+      <w:lvlText w:val=""/>
+      <w:lvlJc w:val="left"/>
+      <w:pPr>
+        <w:ind w:left="2160" w:hanging="360"/>
+      </w:pPr>
+      <w:rPr>
+        <w:rFonts w:ascii="Wingdings" w:hAnsi="Wingdings" w:hint="default"/>
+      </w:rPr>
+    </w:lvl>
+    <w:lvl w:ilvl="3" w:tplc="04090001" w:tentative="1">
+      <w:start w:val="1"/>
+      <w:numFmt w:val="bullet"/>
+      <w:lvlText w:val=""/>
+      <w:lvlJc w:val="left"/>
+      <w:pPr>
+        <w:ind w:left="2880" w:hanging="360"/>
+      </w:pPr>
+      <w:rPr>
+        <w:rFonts w:ascii="Symbol" w:hAnsi="Symbol" w:hint="default"/>
+      </w:rPr>
+    </w:lvl>
+    <w:lvl w:ilvl="4" w:tplc="04090003" w:tentative="1">
+      <w:start w:val="1"/>
+      <w:numFmt w:val="bullet"/>
+      <w:lvlText w:val="o"/>
+      <w:lvlJc w:val="left"/>
+      <w:pPr>
+        <w:ind w:left="3600" w:hanging="360"/>
+      </w:pPr>
+      <w:rPr>
+        <w:rFonts w:ascii="Courier New" w:hAnsi="Courier New" w:cs="Courier New" w:hint="default"/>
+      </w:rPr>
+    </w:lvl>
+    <w:lvl w:ilvl="5" w:tplc="04090005" w:tentative="1">
+      <w:start w:val="1"/>
+      <w:numFmt w:val="bullet"/>
+      <w:lvlText w:val=""/>
+      <w:lvlJc w:val="left"/>
+      <w:pPr>
+        <w:ind w:left="4320" w:hanging="360"/>
+      </w:pPr>
+      <w:rPr>
+        <w:rFonts w:ascii="Wingdings" w:hAnsi="Wingdings" w:hint="default"/>
+      </w:rPr>
+    </w:lvl>
+    <w:lvl w:ilvl="6" w:tplc="04090001" w:tentative="1">
+      <w:start w:val="1"/>
+      <w:numFmt w:val="bullet"/>
+      <w:lvlText w:val=""/>
+      <w:lvlJc w:val="left"/>
+      <w:pPr>
+        <w:ind w:left="5040" w:hanging="360"/>
+      </w:pPr>
+      <w:rPr>
+        <w:rFonts w:ascii="Symbol" w:hAnsi="Symbol" w:hint="default"/>
+      </w:rPr>
+    </w:lvl>
+    <w:lvl w:ilvl="7" w:tplc="04090003" w:tentative="1">
+      <w:start w:val="1"/>
+      <w:numFmt w:val="bullet"/>
+      <w:lvlText w:val="o"/>
+      <w:lvlJc w:val="left"/>
+      <w:pPr>
+        <w:ind w:left="5760" w:hanging="360"/>
+      </w:pPr>
+      <w:rPr>
+        <w:rFonts w:ascii="Courier New" w:hAnsi="Courier New" w:cs="Courier New" w:hint="default"/>
+      </w:rPr>
+    </w:lvl>
+    <w:lvl w:ilvl="8" w:tplc="04090005" w:tentative="1">
+      <w:start w:val="1"/>
+      <w:numFmt w:val="bullet"/>
+      <w:lvlText w:val=""/>
+      <w:lvlJc w:val="left"/>
+      <w:pPr>
+        <w:ind w:left="6480" w:hanging="360"/>
+      </w:pPr>
+      <w:rPr>
+        <w:rFonts w:ascii="Wingdings" w:hAnsi="Wingdings" w:hint="default"/>
+      </w:rPr>
+    </w:lvl>
+  </w:abstractNum>
+  <w:abstractNum w:abstractNumId="2">
     <w:nsid w:val="3393583B"/>
     <w:multiLevelType w:val="hybridMultilevel"/>
     <w:tmpl w:val="318629F4"/>
@@ -4673,7 +5687,120 @@
       </w:rPr>
     </w:lvl>
   </w:abstractNum>
-  <w:abstractNum w:abstractNumId="2">
+  <w:abstractNum w:abstractNumId="3">
+    <w:nsid w:val="47276643"/>
+    <w:multiLevelType w:val="hybridMultilevel"/>
+    <w:tmpl w:val="CCB24336"/>
+    <w:lvl w:ilvl="0" w:tplc="04090001">
+      <w:start w:val="1"/>
+      <w:numFmt w:val="bullet"/>
+      <w:lvlText w:val=""/>
+      <w:lvlJc w:val="left"/>
+      <w:pPr>
+        <w:ind w:left="720" w:hanging="360"/>
+      </w:pPr>
+      <w:rPr>
+        <w:rFonts w:ascii="Symbol" w:hAnsi="Symbol" w:hint="default"/>
+      </w:rPr>
+    </w:lvl>
+    <w:lvl w:ilvl="1" w:tplc="04090003" w:tentative="1">
+      <w:start w:val="1"/>
+      <w:numFmt w:val="bullet"/>
+      <w:lvlText w:val="o"/>
+      <w:lvlJc w:val="left"/>
+      <w:pPr>
+        <w:ind w:left="1440" w:hanging="360"/>
+      </w:pPr>
+      <w:rPr>
+        <w:rFonts w:ascii="Courier New" w:hAnsi="Courier New" w:cs="Courier New" w:hint="default"/>
+      </w:rPr>
+    </w:lvl>
+    <w:lvl w:ilvl="2" w:tplc="04090005" w:tentative="1">
+      <w:start w:val="1"/>
+      <w:numFmt w:val="bullet"/>
+      <w:lvlText w:val=""/>
+      <w:lvlJc w:val="left"/>
+      <w:pPr>
+        <w:ind w:left="2160" w:hanging="360"/>
+      </w:pPr>
+      <w:rPr>
+        <w:rFonts w:ascii="Wingdings" w:hAnsi="Wingdings" w:hint="default"/>
+      </w:rPr>
+    </w:lvl>
+    <w:lvl w:ilvl="3" w:tplc="04090001" w:tentative="1">
+      <w:start w:val="1"/>
+      <w:numFmt w:val="bullet"/>
+      <w:lvlText w:val=""/>
+      <w:lvlJc w:val="left"/>
+      <w:pPr>
+        <w:ind w:left="2880" w:hanging="360"/>
+      </w:pPr>
+      <w:rPr>
+        <w:rFonts w:ascii="Symbol" w:hAnsi="Symbol" w:hint="default"/>
+      </w:rPr>
+    </w:lvl>
+    <w:lvl w:ilvl="4" w:tplc="04090003" w:tentative="1">
+      <w:start w:val="1"/>
+      <w:numFmt w:val="bullet"/>
+      <w:lvlText w:val="o"/>
+      <w:lvlJc w:val="left"/>
+      <w:pPr>
+        <w:ind w:left="3600" w:hanging="360"/>
+      </w:pPr>
+      <w:rPr>
+        <w:rFonts w:ascii="Courier New" w:hAnsi="Courier New" w:cs="Courier New" w:hint="default"/>
+      </w:rPr>
+    </w:lvl>
+    <w:lvl w:ilvl="5" w:tplc="04090005" w:tentative="1">
+      <w:start w:val="1"/>
+      <w:numFmt w:val="bullet"/>
+      <w:lvlText w:val=""/>
+      <w:lvlJc w:val="left"/>
+      <w:pPr>
+        <w:ind w:left="4320" w:hanging="360"/>
+      </w:pPr>
+      <w:rPr>
+        <w:rFonts w:ascii="Wingdings" w:hAnsi="Wingdings" w:hint="default"/>
+      </w:rPr>
+    </w:lvl>
+    <w:lvl w:ilvl="6" w:tplc="04090001" w:tentative="1">
+      <w:start w:val="1"/>
+      <w:numFmt w:val="bullet"/>
+      <w:lvlText w:val=""/>
+      <w:lvlJc w:val="left"/>
+      <w:pPr>
+        <w:ind w:left="5040" w:hanging="360"/>
+      </w:pPr>
+      <w:rPr>
+        <w:rFonts w:ascii="Symbol" w:hAnsi="Symbol" w:hint="default"/>
+      </w:rPr>
+    </w:lvl>
+    <w:lvl w:ilvl="7" w:tplc="04090003" w:tentative="1">
+      <w:start w:val="1"/>
+      <w:numFmt w:val="bullet"/>
+      <w:lvlText w:val="o"/>
+      <w:lvlJc w:val="left"/>
+      <w:pPr>
+        <w:ind w:left="5760" w:hanging="360"/>
+      </w:pPr>
+      <w:rPr>
+        <w:rFonts w:ascii="Courier New" w:hAnsi="Courier New" w:cs="Courier New" w:hint="default"/>
+      </w:rPr>
+    </w:lvl>
+    <w:lvl w:ilvl="8" w:tplc="04090005" w:tentative="1">
+      <w:start w:val="1"/>
+      <w:numFmt w:val="bullet"/>
+      <w:lvlText w:val=""/>
+      <w:lvlJc w:val="left"/>
+      <w:pPr>
+        <w:ind w:left="6480" w:hanging="360"/>
+      </w:pPr>
+      <w:rPr>
+        <w:rFonts w:ascii="Wingdings" w:hAnsi="Wingdings" w:hint="default"/>
+      </w:rPr>
+    </w:lvl>
+  </w:abstractNum>
+  <w:abstractNum w:abstractNumId="4">
     <w:nsid w:val="4A613E6B"/>
     <w:multiLevelType w:val="hybridMultilevel"/>
     <w:tmpl w:val="D01EC758"/>
@@ -4786,7 +5913,7 @@
       </w:rPr>
     </w:lvl>
   </w:abstractNum>
-  <w:abstractNum w:abstractNumId="3">
+  <w:abstractNum w:abstractNumId="5">
     <w:nsid w:val="5DE1527C"/>
     <w:multiLevelType w:val="hybridMultilevel"/>
     <w:tmpl w:val="3EE64A5C"/>
@@ -4899,17 +6026,255 @@
       </w:rPr>
     </w:lvl>
   </w:abstractNum>
+  <w:abstractNum w:abstractNumId="6">
+    <w:nsid w:val="64D74A97"/>
+    <w:multiLevelType w:val="hybridMultilevel"/>
+    <w:tmpl w:val="79006352"/>
+    <w:lvl w:ilvl="0" w:tplc="04090001">
+      <w:start w:val="1"/>
+      <w:numFmt w:val="bullet"/>
+      <w:lvlText w:val=""/>
+      <w:lvlJc w:val="left"/>
+      <w:pPr>
+        <w:ind w:left="1440" w:hanging="360"/>
+      </w:pPr>
+      <w:rPr>
+        <w:rFonts w:ascii="Symbol" w:hAnsi="Symbol" w:hint="default"/>
+      </w:rPr>
+    </w:lvl>
+    <w:lvl w:ilvl="1" w:tplc="04090003" w:tentative="1">
+      <w:start w:val="1"/>
+      <w:numFmt w:val="bullet"/>
+      <w:lvlText w:val="o"/>
+      <w:lvlJc w:val="left"/>
+      <w:pPr>
+        <w:ind w:left="2160" w:hanging="360"/>
+      </w:pPr>
+      <w:rPr>
+        <w:rFonts w:ascii="Courier New" w:hAnsi="Courier New" w:cs="Courier New" w:hint="default"/>
+      </w:rPr>
+    </w:lvl>
+    <w:lvl w:ilvl="2" w:tplc="04090005" w:tentative="1">
+      <w:start w:val="1"/>
+      <w:numFmt w:val="bullet"/>
+      <w:lvlText w:val=""/>
+      <w:lvlJc w:val="left"/>
+      <w:pPr>
+        <w:ind w:left="2880" w:hanging="360"/>
+      </w:pPr>
+      <w:rPr>
+        <w:rFonts w:ascii="Wingdings" w:hAnsi="Wingdings" w:hint="default"/>
+      </w:rPr>
+    </w:lvl>
+    <w:lvl w:ilvl="3" w:tplc="04090001" w:tentative="1">
+      <w:start w:val="1"/>
+      <w:numFmt w:val="bullet"/>
+      <w:lvlText w:val=""/>
+      <w:lvlJc w:val="left"/>
+      <w:pPr>
+        <w:ind w:left="3600" w:hanging="360"/>
+      </w:pPr>
+      <w:rPr>
+        <w:rFonts w:ascii="Symbol" w:hAnsi="Symbol" w:hint="default"/>
+      </w:rPr>
+    </w:lvl>
+    <w:lvl w:ilvl="4" w:tplc="04090003" w:tentative="1">
+      <w:start w:val="1"/>
+      <w:numFmt w:val="bullet"/>
+      <w:lvlText w:val="o"/>
+      <w:lvlJc w:val="left"/>
+      <w:pPr>
+        <w:ind w:left="4320" w:hanging="360"/>
+      </w:pPr>
+      <w:rPr>
+        <w:rFonts w:ascii="Courier New" w:hAnsi="Courier New" w:cs="Courier New" w:hint="default"/>
+      </w:rPr>
+    </w:lvl>
+    <w:lvl w:ilvl="5" w:tplc="04090005" w:tentative="1">
+      <w:start w:val="1"/>
+      <w:numFmt w:val="bullet"/>
+      <w:lvlText w:val=""/>
+      <w:lvlJc w:val="left"/>
+      <w:pPr>
+        <w:ind w:left="5040" w:hanging="360"/>
+      </w:pPr>
+      <w:rPr>
+        <w:rFonts w:ascii="Wingdings" w:hAnsi="Wingdings" w:hint="default"/>
+      </w:rPr>
+    </w:lvl>
+    <w:lvl w:ilvl="6" w:tplc="04090001" w:tentative="1">
+      <w:start w:val="1"/>
+      <w:numFmt w:val="bullet"/>
+      <w:lvlText w:val=""/>
+      <w:lvlJc w:val="left"/>
+      <w:pPr>
+        <w:ind w:left="5760" w:hanging="360"/>
+      </w:pPr>
+      <w:rPr>
+        <w:rFonts w:ascii="Symbol" w:hAnsi="Symbol" w:hint="default"/>
+      </w:rPr>
+    </w:lvl>
+    <w:lvl w:ilvl="7" w:tplc="04090003" w:tentative="1">
+      <w:start w:val="1"/>
+      <w:numFmt w:val="bullet"/>
+      <w:lvlText w:val="o"/>
+      <w:lvlJc w:val="left"/>
+      <w:pPr>
+        <w:ind w:left="6480" w:hanging="360"/>
+      </w:pPr>
+      <w:rPr>
+        <w:rFonts w:ascii="Courier New" w:hAnsi="Courier New" w:cs="Courier New" w:hint="default"/>
+      </w:rPr>
+    </w:lvl>
+    <w:lvl w:ilvl="8" w:tplc="04090005" w:tentative="1">
+      <w:start w:val="1"/>
+      <w:numFmt w:val="bullet"/>
+      <w:lvlText w:val=""/>
+      <w:lvlJc w:val="left"/>
+      <w:pPr>
+        <w:ind w:left="7200" w:hanging="360"/>
+      </w:pPr>
+      <w:rPr>
+        <w:rFonts w:ascii="Wingdings" w:hAnsi="Wingdings" w:hint="default"/>
+      </w:rPr>
+    </w:lvl>
+  </w:abstractNum>
+  <w:abstractNum w:abstractNumId="7">
+    <w:nsid w:val="7C190D01"/>
+    <w:multiLevelType w:val="hybridMultilevel"/>
+    <w:tmpl w:val="3982AE56"/>
+    <w:lvl w:ilvl="0" w:tplc="04090001">
+      <w:start w:val="1"/>
+      <w:numFmt w:val="bullet"/>
+      <w:lvlText w:val=""/>
+      <w:lvlJc w:val="left"/>
+      <w:pPr>
+        <w:ind w:left="720" w:hanging="360"/>
+      </w:pPr>
+      <w:rPr>
+        <w:rFonts w:ascii="Symbol" w:hAnsi="Symbol" w:hint="default"/>
+      </w:rPr>
+    </w:lvl>
+    <w:lvl w:ilvl="1" w:tplc="04090003" w:tentative="1">
+      <w:start w:val="1"/>
+      <w:numFmt w:val="bullet"/>
+      <w:lvlText w:val="o"/>
+      <w:lvlJc w:val="left"/>
+      <w:pPr>
+        <w:ind w:left="1440" w:hanging="360"/>
+      </w:pPr>
+      <w:rPr>
+        <w:rFonts w:ascii="Courier New" w:hAnsi="Courier New" w:cs="Courier New" w:hint="default"/>
+      </w:rPr>
+    </w:lvl>
+    <w:lvl w:ilvl="2" w:tplc="04090005" w:tentative="1">
+      <w:start w:val="1"/>
+      <w:numFmt w:val="bullet"/>
+      <w:lvlText w:val=""/>
+      <w:lvlJc w:val="left"/>
+      <w:pPr>
+        <w:ind w:left="2160" w:hanging="360"/>
+      </w:pPr>
+      <w:rPr>
+        <w:rFonts w:ascii="Wingdings" w:hAnsi="Wingdings" w:hint="default"/>
+      </w:rPr>
+    </w:lvl>
+    <w:lvl w:ilvl="3" w:tplc="04090001" w:tentative="1">
+      <w:start w:val="1"/>
+      <w:numFmt w:val="bullet"/>
+      <w:lvlText w:val=""/>
+      <w:lvlJc w:val="left"/>
+      <w:pPr>
+        <w:ind w:left="2880" w:hanging="360"/>
+      </w:pPr>
+      <w:rPr>
+        <w:rFonts w:ascii="Symbol" w:hAnsi="Symbol" w:hint="default"/>
+      </w:rPr>
+    </w:lvl>
+    <w:lvl w:ilvl="4" w:tplc="04090003" w:tentative="1">
+      <w:start w:val="1"/>
+      <w:numFmt w:val="bullet"/>
+      <w:lvlText w:val="o"/>
+      <w:lvlJc w:val="left"/>
+      <w:pPr>
+        <w:ind w:left="3600" w:hanging="360"/>
+      </w:pPr>
+      <w:rPr>
+        <w:rFonts w:ascii="Courier New" w:hAnsi="Courier New" w:cs="Courier New" w:hint="default"/>
+      </w:rPr>
+    </w:lvl>
+    <w:lvl w:ilvl="5" w:tplc="04090005" w:tentative="1">
+      <w:start w:val="1"/>
+      <w:numFmt w:val="bullet"/>
+      <w:lvlText w:val=""/>
+      <w:lvlJc w:val="left"/>
+      <w:pPr>
+        <w:ind w:left="4320" w:hanging="360"/>
+      </w:pPr>
+      <w:rPr>
+        <w:rFonts w:ascii="Wingdings" w:hAnsi="Wingdings" w:hint="default"/>
+      </w:rPr>
+    </w:lvl>
+    <w:lvl w:ilvl="6" w:tplc="04090001" w:tentative="1">
+      <w:start w:val="1"/>
+      <w:numFmt w:val="bullet"/>
+      <w:lvlText w:val=""/>
+      <w:lvlJc w:val="left"/>
+      <w:pPr>
+        <w:ind w:left="5040" w:hanging="360"/>
+      </w:pPr>
+      <w:rPr>
+        <w:rFonts w:ascii="Symbol" w:hAnsi="Symbol" w:hint="default"/>
+      </w:rPr>
+    </w:lvl>
+    <w:lvl w:ilvl="7" w:tplc="04090003" w:tentative="1">
+      <w:start w:val="1"/>
+      <w:numFmt w:val="bullet"/>
+      <w:lvlText w:val="o"/>
+      <w:lvlJc w:val="left"/>
+      <w:pPr>
+        <w:ind w:left="5760" w:hanging="360"/>
+      </w:pPr>
+      <w:rPr>
+        <w:rFonts w:ascii="Courier New" w:hAnsi="Courier New" w:cs="Courier New" w:hint="default"/>
+      </w:rPr>
+    </w:lvl>
+    <w:lvl w:ilvl="8" w:tplc="04090005" w:tentative="1">
+      <w:start w:val="1"/>
+      <w:numFmt w:val="bullet"/>
+      <w:lvlText w:val=""/>
+      <w:lvlJc w:val="left"/>
+      <w:pPr>
+        <w:ind w:left="6480" w:hanging="360"/>
+      </w:pPr>
+      <w:rPr>
+        <w:rFonts w:ascii="Wingdings" w:hAnsi="Wingdings" w:hint="default"/>
+      </w:rPr>
+    </w:lvl>
+  </w:abstractNum>
   <w:num w:numId="1">
-    <w:abstractNumId w:val="3"/>
+    <w:abstractNumId w:val="5"/>
   </w:num>
   <w:num w:numId="2">
     <w:abstractNumId w:val="0"/>
   </w:num>
   <w:num w:numId="3">
+    <w:abstractNumId w:val="2"/>
+  </w:num>
+  <w:num w:numId="4">
+    <w:abstractNumId w:val="4"/>
+  </w:num>
+  <w:num w:numId="5">
     <w:abstractNumId w:val="1"/>
   </w:num>
-  <w:num w:numId="4">
-    <w:abstractNumId w:val="2"/>
+  <w:num w:numId="6">
+    <w:abstractNumId w:val="3"/>
+  </w:num>
+  <w:num w:numId="7">
+    <w:abstractNumId w:val="6"/>
+  </w:num>
+  <w:num w:numId="8">
+    <w:abstractNumId w:val="7"/>
   </w:num>
 </w:numbering>
 </file>
@@ -5215,7 +6580,498 @@
     <w:semiHidden/>
     <w:rsid w:val="00A035B5"/>
   </w:style>
+  <w:style w:type="paragraph" w:styleId="NoSpacing">
+    <w:name w:val="No Spacing"/>
+    <w:link w:val="NoSpacingChar"/>
+    <w:uiPriority w:val="1"/>
+    <w:qFormat/>
+    <w:rsid w:val="004A4C02"/>
+    <w:pPr>
+      <w:spacing w:after="0" w:line="240" w:lineRule="auto"/>
+    </w:pPr>
+    <w:rPr>
+      <w:rFonts w:eastAsiaTheme="minorEastAsia"/>
+    </w:rPr>
+  </w:style>
+  <w:style w:type="character" w:customStyle="1" w:styleId="NoSpacingChar">
+    <w:name w:val="No Spacing Char"/>
+    <w:basedOn w:val="DefaultParagraphFont"/>
+    <w:link w:val="NoSpacing"/>
+    <w:uiPriority w:val="1"/>
+    <w:rsid w:val="004A4C02"/>
+    <w:rPr>
+      <w:rFonts w:eastAsiaTheme="minorEastAsia"/>
+    </w:rPr>
+  </w:style>
 </w:styles>
+</file>
+
+<file path=word/glossary/document.xml><?xml version="1.0" encoding="utf-8"?>
+<w:glossaryDocument xmlns:ve="http://schemas.openxmlformats.org/markup-compatibility/2006" xmlns:o="urn:schemas-microsoft-com:office:office" xmlns:r="http://schemas.openxmlformats.org/officeDocument/2006/relationships" xmlns:m="http://schemas.openxmlformats.org/officeDocument/2006/math" xmlns:v="urn:schemas-microsoft-com:vml" xmlns:wp="http://schemas.openxmlformats.org/drawingml/2006/wordprocessingDrawing" xmlns:w10="urn:schemas-microsoft-com:office:word" xmlns:w="http://schemas.openxmlformats.org/wordprocessingml/2006/main" xmlns:wne="http://schemas.microsoft.com/office/word/2006/wordml">
+  <w:docParts>
+    <w:docPart>
+      <w:docPartPr>
+        <w:name w:val="ADC04F1EEE244FA2988F38E8DA9FB24C"/>
+        <w:category>
+          <w:name w:val="General"/>
+          <w:gallery w:val="placeholder"/>
+        </w:category>
+        <w:types>
+          <w:type w:val="bbPlcHdr"/>
+        </w:types>
+        <w:behaviors>
+          <w:behavior w:val="content"/>
+        </w:behaviors>
+        <w:guid w:val="{EDD1DE0F-6F3A-43CC-8360-8AB20A7FE3AD}"/>
+      </w:docPartPr>
+      <w:docPartBody>
+        <w:p>
+          <w:pPr>
+            <w:pStyle w:val="ADC04F1EEE244FA2988F38E8DA9FB24C"/>
+          </w:pPr>
+          <w:r>
+            <w:rPr>
+              <w:rFonts w:asciiTheme="majorHAnsi" w:eastAsiaTheme="majorEastAsia" w:hAnsiTheme="majorHAnsi" w:cstheme="majorBidi"/>
+              <w:caps/>
+            </w:rPr>
+            <w:t>[Type the company name]</w:t>
+          </w:r>
+        </w:p>
+      </w:docPartBody>
+    </w:docPart>
+    <w:docPart>
+      <w:docPartPr>
+        <w:name w:val="AC2C16B48953467787AAB4ED46917C38"/>
+        <w:category>
+          <w:name w:val="General"/>
+          <w:gallery w:val="placeholder"/>
+        </w:category>
+        <w:types>
+          <w:type w:val="bbPlcHdr"/>
+        </w:types>
+        <w:behaviors>
+          <w:behavior w:val="content"/>
+        </w:behaviors>
+        <w:guid w:val="{99646B43-2B0E-4FF7-A5F1-2B2A23713CAD}"/>
+      </w:docPartPr>
+      <w:docPartBody>
+        <w:p>
+          <w:pPr>
+            <w:pStyle w:val="AC2C16B48953467787AAB4ED46917C38"/>
+          </w:pPr>
+          <w:r>
+            <w:rPr>
+              <w:rFonts w:asciiTheme="majorHAnsi" w:eastAsiaTheme="majorEastAsia" w:hAnsiTheme="majorHAnsi" w:cstheme="majorBidi"/>
+              <w:sz w:val="80"/>
+              <w:szCs w:val="80"/>
+            </w:rPr>
+            <w:t>[Type the document title]</w:t>
+          </w:r>
+        </w:p>
+      </w:docPartBody>
+    </w:docPart>
+    <w:docPart>
+      <w:docPartPr>
+        <w:name w:val="C66BEE1738EE4C3C91E21759CD5A420C"/>
+        <w:category>
+          <w:name w:val="General"/>
+          <w:gallery w:val="placeholder"/>
+        </w:category>
+        <w:types>
+          <w:type w:val="bbPlcHdr"/>
+        </w:types>
+        <w:behaviors>
+          <w:behavior w:val="content"/>
+        </w:behaviors>
+        <w:guid w:val="{0CB69166-1119-48F7-9FA1-97BB821CE90F}"/>
+      </w:docPartPr>
+      <w:docPartBody>
+        <w:p>
+          <w:pPr>
+            <w:pStyle w:val="C66BEE1738EE4C3C91E21759CD5A420C"/>
+          </w:pPr>
+          <w:r>
+            <w:rPr>
+              <w:rFonts w:asciiTheme="majorHAnsi" w:eastAsiaTheme="majorEastAsia" w:hAnsiTheme="majorHAnsi" w:cstheme="majorBidi"/>
+              <w:sz w:val="44"/>
+              <w:szCs w:val="44"/>
+            </w:rPr>
+            <w:t>[Type the document subtitle]</w:t>
+          </w:r>
+        </w:p>
+      </w:docPartBody>
+    </w:docPart>
+    <w:docPart>
+      <w:docPartPr>
+        <w:name w:val="F18F44A1C5BA4933AD4FFEBCC8FCF1C7"/>
+        <w:category>
+          <w:name w:val="General"/>
+          <w:gallery w:val="placeholder"/>
+        </w:category>
+        <w:types>
+          <w:type w:val="bbPlcHdr"/>
+        </w:types>
+        <w:behaviors>
+          <w:behavior w:val="content"/>
+        </w:behaviors>
+        <w:guid w:val="{8D28E2C3-FC67-4C5D-A99C-689779E7608D}"/>
+      </w:docPartPr>
+      <w:docPartBody>
+        <w:p>
+          <w:pPr>
+            <w:pStyle w:val="F18F44A1C5BA4933AD4FFEBCC8FCF1C7"/>
+          </w:pPr>
+          <w:r>
+            <w:rPr>
+              <w:b/>
+              <w:bCs/>
+            </w:rPr>
+            <w:t>[Type the author name]</w:t>
+          </w:r>
+        </w:p>
+      </w:docPartBody>
+    </w:docPart>
+    <w:docPart>
+      <w:docPartPr>
+        <w:name w:val="147E4D872DBD439FABB7027277DF2FBF"/>
+        <w:category>
+          <w:name w:val="General"/>
+          <w:gallery w:val="placeholder"/>
+        </w:category>
+        <w:types>
+          <w:type w:val="bbPlcHdr"/>
+        </w:types>
+        <w:behaviors>
+          <w:behavior w:val="content"/>
+        </w:behaviors>
+        <w:guid w:val="{83FE5549-09BA-4543-A898-713F79D0D1B0}"/>
+      </w:docPartPr>
+      <w:docPartBody>
+        <w:p>
+          <w:pPr>
+            <w:pStyle w:val="147E4D872DBD439FABB7027277DF2FBF"/>
+          </w:pPr>
+          <w:r>
+            <w:rPr>
+              <w:b/>
+              <w:bCs/>
+            </w:rPr>
+            <w:t>[Pick the date]</w:t>
+          </w:r>
+        </w:p>
+      </w:docPartBody>
+    </w:docPart>
+  </w:docParts>
+</w:glossaryDocument>
+</file>
+
+<file path=word/glossary/fontTable.xml><?xml version="1.0" encoding="utf-8"?>
+<w:fonts xmlns:r="http://schemas.openxmlformats.org/officeDocument/2006/relationships" xmlns:w="http://schemas.openxmlformats.org/wordprocessingml/2006/main">
+  <w:font w:name="Symbol">
+    <w:panose1 w:val="05050102010706020507"/>
+    <w:charset w:val="02"/>
+    <w:family w:val="roman"/>
+    <w:pitch w:val="variable"/>
+    <w:sig w:usb0="00000000" w:usb1="10000000" w:usb2="00000000" w:usb3="00000000" w:csb0="80000000" w:csb1="00000000"/>
+  </w:font>
+  <w:font w:name="Times New Roman">
+    <w:panose1 w:val="02020603050405020304"/>
+    <w:charset w:val="00"/>
+    <w:family w:val="roman"/>
+    <w:pitch w:val="variable"/>
+    <w:sig w:usb0="20002A87" w:usb1="80000000" w:usb2="00000008" w:usb3="00000000" w:csb0="000001FF" w:csb1="00000000"/>
+  </w:font>
+  <w:font w:name="Courier New">
+    <w:panose1 w:val="02070309020205020404"/>
+    <w:charset w:val="00"/>
+    <w:family w:val="modern"/>
+    <w:pitch w:val="fixed"/>
+    <w:sig w:usb0="20002A87" w:usb1="80000000" w:usb2="00000008" w:usb3="00000000" w:csb0="000001FF" w:csb1="00000000"/>
+  </w:font>
+  <w:font w:name="Wingdings">
+    <w:panose1 w:val="05000000000000000000"/>
+    <w:charset w:val="02"/>
+    <w:family w:val="auto"/>
+    <w:pitch w:val="variable"/>
+    <w:sig w:usb0="00000000" w:usb1="10000000" w:usb2="00000000" w:usb3="00000000" w:csb0="80000000" w:csb1="00000000"/>
+  </w:font>
+  <w:font w:name="Calibri">
+    <w:panose1 w:val="020F0502020204030204"/>
+    <w:charset w:val="00"/>
+    <w:family w:val="swiss"/>
+    <w:pitch w:val="variable"/>
+    <w:sig w:usb0="E00002FF" w:usb1="4000ACFF" w:usb2="00000001" w:usb3="00000000" w:csb0="0000019F" w:csb1="00000000"/>
+  </w:font>
+  <w:font w:name="Tahoma">
+    <w:panose1 w:val="020B0604030504040204"/>
+    <w:charset w:val="00"/>
+    <w:family w:val="swiss"/>
+    <w:notTrueType/>
+    <w:pitch w:val="variable"/>
+    <w:sig w:usb0="00000003" w:usb1="00000000" w:usb2="00000000" w:usb3="00000000" w:csb0="00000001" w:csb1="00000000"/>
+  </w:font>
+  <w:font w:name="Cambria">
+    <w:panose1 w:val="02040503050406030204"/>
+    <w:charset w:val="00"/>
+    <w:family w:val="roman"/>
+    <w:pitch w:val="variable"/>
+    <w:sig w:usb0="E00002FF" w:usb1="400004FF" w:usb2="00000000" w:usb3="00000000" w:csb0="0000019F" w:csb1="00000000"/>
+  </w:font>
+</w:fonts>
+</file>
+
+<file path=word/glossary/settings.xml><?xml version="1.0" encoding="utf-8"?>
+<w:settings xmlns:o="urn:schemas-microsoft-com:office:office" xmlns:r="http://schemas.openxmlformats.org/officeDocument/2006/relationships" xmlns:m="http://schemas.openxmlformats.org/officeDocument/2006/math" xmlns:v="urn:schemas-microsoft-com:vml" xmlns:w10="urn:schemas-microsoft-com:office:word" xmlns:w="http://schemas.openxmlformats.org/wordprocessingml/2006/main" xmlns:sl="http://schemas.openxmlformats.org/schemaLibrary/2006/main">
+  <w:view w:val="normal"/>
+  <w:defaultTabStop w:val="720"/>
+  <w:characterSpacingControl w:val="doNotCompress"/>
+  <w:compat>
+    <w:useFELayout/>
+  </w:compat>
+  <w:rsids>
+    <w:rsidRoot w:val="009578D8"/>
+    <w:rsid w:val="009578D8"/>
+    <w:rsid w:val="00EF2B37"/>
+  </w:rsids>
+  <m:mathPr>
+    <m:mathFont m:val="Cambria Math"/>
+    <m:brkBin m:val="before"/>
+    <m:brkBinSub m:val="--"/>
+    <m:smallFrac m:val="off"/>
+    <m:dispDef/>
+    <m:lMargin m:val="0"/>
+    <m:rMargin m:val="0"/>
+    <m:defJc m:val="centerGroup"/>
+    <m:wrapIndent m:val="1440"/>
+    <m:intLim m:val="subSup"/>
+    <m:naryLim m:val="undOvr"/>
+  </m:mathPr>
+  <w:themeFontLang w:val="en-US"/>
+  <w:clrSchemeMapping w:bg1="light1" w:t1="dark1" w:bg2="light2" w:t2="dark2" w:accent1="accent1" w:accent2="accent2" w:accent3="accent3" w:accent4="accent4" w:accent5="accent5" w:accent6="accent6" w:hyperlink="hyperlink" w:followedHyperlink="followedHyperlink"/>
+  <w:decimalSymbol w:val="."/>
+  <w:listSeparator w:val=","/>
+</w:settings>
+</file>
+
+<file path=word/glossary/styles.xml><?xml version="1.0" encoding="utf-8"?>
+<w:styles xmlns:r="http://schemas.openxmlformats.org/officeDocument/2006/relationships" xmlns:w="http://schemas.openxmlformats.org/wordprocessingml/2006/main">
+  <w:docDefaults>
+    <w:rPrDefault>
+      <w:rPr>
+        <w:rFonts w:asciiTheme="minorHAnsi" w:eastAsiaTheme="minorEastAsia" w:hAnsiTheme="minorHAnsi" w:cstheme="minorBidi"/>
+        <w:sz w:val="22"/>
+        <w:szCs w:val="22"/>
+        <w:lang w:val="en-US" w:eastAsia="en-US" w:bidi="ar-SA"/>
+      </w:rPr>
+    </w:rPrDefault>
+    <w:pPrDefault>
+      <w:pPr>
+        <w:spacing w:after="200" w:line="276" w:lineRule="auto"/>
+      </w:pPr>
+    </w:pPrDefault>
+  </w:docDefaults>
+  <w:latentStyles w:defLockedState="0" w:defUIPriority="99" w:defSemiHidden="1" w:defUnhideWhenUsed="1" w:defQFormat="0" w:count="267">
+    <w:lsdException w:name="Normal" w:semiHidden="0" w:uiPriority="0" w:unhideWhenUsed="0" w:qFormat="1"/>
+    <w:lsdException w:name="heading 1" w:semiHidden="0" w:uiPriority="9" w:unhideWhenUsed="0" w:qFormat="1"/>
+    <w:lsdException w:name="heading 2" w:uiPriority="9" w:qFormat="1"/>
+    <w:lsdException w:name="heading 3" w:uiPriority="9" w:qFormat="1"/>
+    <w:lsdException w:name="heading 4" w:uiPriority="9" w:qFormat="1"/>
+    <w:lsdException w:name="heading 5" w:uiPriority="9" w:qFormat="1"/>
+    <w:lsdException w:name="heading 6" w:uiPriority="9" w:qFormat="1"/>
+    <w:lsdException w:name="heading 7" w:uiPriority="9" w:qFormat="1"/>
+    <w:lsdException w:name="heading 8" w:uiPriority="9" w:qFormat="1"/>
+    <w:lsdException w:name="heading 9" w:uiPriority="9" w:qFormat="1"/>
+    <w:lsdException w:name="toc 1" w:uiPriority="39"/>
+    <w:lsdException w:name="toc 2" w:uiPriority="39"/>
+    <w:lsdException w:name="toc 3" w:uiPriority="39"/>
+    <w:lsdException w:name="toc 4" w:uiPriority="39"/>
+    <w:lsdException w:name="toc 5" w:uiPriority="39"/>
+    <w:lsdException w:name="toc 6" w:uiPriority="39"/>
+    <w:lsdException w:name="toc 7" w:uiPriority="39"/>
+    <w:lsdException w:name="toc 8" w:uiPriority="39"/>
+    <w:lsdException w:name="toc 9" w:uiPriority="39"/>
+    <w:lsdException w:name="caption" w:uiPriority="35" w:qFormat="1"/>
+    <w:lsdException w:name="Title" w:semiHidden="0" w:uiPriority="10" w:unhideWhenUsed="0" w:qFormat="1"/>
+    <w:lsdException w:name="Default Paragraph Font" w:uiPriority="1"/>
+    <w:lsdException w:name="Subtitle" w:semiHidden="0" w:uiPriority="11" w:unhideWhenUsed="0" w:qFormat="1"/>
+    <w:lsdException w:name="Strong" w:semiHidden="0" w:uiPriority="22" w:unhideWhenUsed="0" w:qFormat="1"/>
+    <w:lsdException w:name="Emphasis" w:semiHidden="0" w:uiPriority="20" w:unhideWhenUsed="0" w:qFormat="1"/>
+    <w:lsdException w:name="Table Grid" w:semiHidden="0" w:uiPriority="59" w:unhideWhenUsed="0"/>
+    <w:lsdException w:name="Placeholder Text" w:unhideWhenUsed="0"/>
+    <w:lsdException w:name="No Spacing" w:semiHidden="0" w:uiPriority="1" w:unhideWhenUsed="0" w:qFormat="1"/>
+    <w:lsdException w:name="Light Shading" w:semiHidden="0" w:uiPriority="60" w:unhideWhenUsed="0"/>
+    <w:lsdException w:name="Light List" w:semiHidden="0" w:uiPriority="61" w:unhideWhenUsed="0"/>
+    <w:lsdException w:name="Light Grid" w:semiHidden="0" w:uiPriority="62" w:unhideWhenUsed="0"/>
+    <w:lsdException w:name="Medium Shading 1" w:semiHidden="0" w:uiPriority="63" w:unhideWhenUsed="0"/>
+    <w:lsdException w:name="Medium Shading 2" w:semiHidden="0" w:uiPriority="64" w:unhideWhenUsed="0"/>
+    <w:lsdException w:name="Medium List 1" w:semiHidden="0" w:uiPriority="65" w:unhideWhenUsed="0"/>
+    <w:lsdException w:name="Medium List 2" w:semiHidden="0" w:uiPriority="66" w:unhideWhenUsed="0"/>
+    <w:lsdException w:name="Medium Grid 1" w:semiHidden="0" w:uiPriority="67" w:unhideWhenUsed="0"/>
+    <w:lsdException w:name="Medium Grid 2" w:semiHidden="0" w:uiPriority="68" w:unhideWhenUsed="0"/>
+    <w:lsdException w:name="Medium Grid 3" w:semiHidden="0" w:uiPriority="69" w:unhideWhenUsed="0"/>
+    <w:lsdException w:name="Dark List" w:semiHidden="0" w:uiPriority="70" w:unhideWhenUsed="0"/>
+    <w:lsdException w:name="Colorful Shading" w:semiHidden="0" w:uiPriority="71" w:unhideWhenUsed="0"/>
+    <w:lsdException w:name="Colorful List" w:semiHidden="0" w:uiPriority="72" w:unhideWhenUsed="0"/>
+    <w:lsdException w:name="Colorful Grid" w:semiHidden="0" w:uiPriority="73" w:unhideWhenUsed="0"/>
+    <w:lsdException w:name="Light Shading Accent 1" w:semiHidden="0" w:uiPriority="60" w:unhideWhenUsed="0"/>
+    <w:lsdException w:name="Light List Accent 1" w:semiHidden="0" w:uiPriority="61" w:unhideWhenUsed="0"/>
+    <w:lsdException w:name="Light Grid Accent 1" w:semiHidden="0" w:uiPriority="62" w:unhideWhenUsed="0"/>
+    <w:lsdException w:name="Medium Shading 1 Accent 1" w:semiHidden="0" w:uiPriority="63" w:unhideWhenUsed="0"/>
+    <w:lsdException w:name="Medium Shading 2 Accent 1" w:semiHidden="0" w:uiPriority="64" w:unhideWhenUsed="0"/>
+    <w:lsdException w:name="Medium List 1 Accent 1" w:semiHidden="0" w:uiPriority="65" w:unhideWhenUsed="0"/>
+    <w:lsdException w:name="Revision" w:unhideWhenUsed="0"/>
+    <w:lsdException w:name="List Paragraph" w:semiHidden="0" w:uiPriority="34" w:unhideWhenUsed="0" w:qFormat="1"/>
+    <w:lsdException w:name="Quote" w:semiHidden="0" w:uiPriority="29" w:unhideWhenUsed="0" w:qFormat="1"/>
+    <w:lsdException w:name="Intense Quote" w:semiHidden="0" w:uiPriority="30" w:unhideWhenUsed="0" w:qFormat="1"/>
+    <w:lsdException w:name="Medium List 2 Accent 1" w:semiHidden="0" w:uiPriority="66" w:unhideWhenUsed="0"/>
+    <w:lsdException w:name="Medium Grid 1 Accent 1" w:semiHidden="0" w:uiPriority="67" w:unhideWhenUsed="0"/>
+    <w:lsdException w:name="Medium Grid 2 Accent 1" w:semiHidden="0" w:uiPriority="68" w:unhideWhenUsed="0"/>
+    <w:lsdException w:name="Medium Grid 3 Accent 1" w:semiHidden="0" w:uiPriority="69" w:unhideWhenUsed="0"/>
+    <w:lsdException w:name="Dark List Accent 1" w:semiHidden="0" w:uiPriority="70" w:unhideWhenUsed="0"/>
+    <w:lsdException w:name="Colorful Shading Accent 1" w:semiHidden="0" w:uiPriority="71" w:unhideWhenUsed="0"/>
+    <w:lsdException w:name="Colorful List Accent 1" w:semiHidden="0" w:uiPriority="72" w:unhideWhenUsed="0"/>
+    <w:lsdException w:name="Colorful Grid Accent 1" w:semiHidden="0" w:uiPriority="73" w:unhideWhenUsed="0"/>
+    <w:lsdException w:name="Light Shading Accent 2" w:semiHidden="0" w:uiPriority="60" w:unhideWhenUsed="0"/>
+    <w:lsdException w:name="Light List Accent 2" w:semiHidden="0" w:uiPriority="61" w:unhideWhenUsed="0"/>
+    <w:lsdException w:name="Light Grid Accent 2" w:semiHidden="0" w:uiPriority="62" w:unhideWhenUsed="0"/>
+    <w:lsdException w:name="Medium Shading 1 Accent 2" w:semiHidden="0" w:uiPriority="63" w:unhideWhenUsed="0"/>
+    <w:lsdException w:name="Medium Shading 2 Accent 2" w:semiHidden="0" w:uiPriority="64" w:unhideWhenUsed="0"/>
+    <w:lsdException w:name="Medium List 1 Accent 2" w:semiHidden="0" w:uiPriority="65" w:unhideWhenUsed="0"/>
+    <w:lsdException w:name="Medium List 2 Accent 2" w:semiHidden="0" w:uiPriority="66" w:unhideWhenUsed="0"/>
+    <w:lsdException w:name="Medium Grid 1 Accent 2" w:semiHidden="0" w:uiPriority="67" w:unhideWhenUsed="0"/>
+    <w:lsdException w:name="Medium Grid 2 Accent 2" w:semiHidden="0" w:uiPriority="68" w:unhideWhenUsed="0"/>
+    <w:lsdException w:name="Medium Grid 3 Accent 2" w:semiHidden="0" w:uiPriority="69" w:unhideWhenUsed="0"/>
+    <w:lsdException w:name="Dark List Accent 2" w:semiHidden="0" w:uiPriority="70" w:unhideWhenUsed="0"/>
+    <w:lsdException w:name="Colorful Shading Accent 2" w:semiHidden="0" w:uiPriority="71" w:unhideWhenUsed="0"/>
+    <w:lsdException w:name="Colorful List Accent 2" w:semiHidden="0" w:uiPriority="72" w:unhideWhenUsed="0"/>
+    <w:lsdException w:name="Colorful Grid Accent 2" w:semiHidden="0" w:uiPriority="73" w:unhideWhenUsed="0"/>
+    <w:lsdException w:name="Light Shading Accent 3" w:semiHidden="0" w:uiPriority="60" w:unhideWhenUsed="0"/>
+    <w:lsdException w:name="Light List Accent 3" w:semiHidden="0" w:uiPriority="61" w:unhideWhenUsed="0"/>
+    <w:lsdException w:name="Light Grid Accent 3" w:semiHidden="0" w:uiPriority="62" w:unhideWhenUsed="0"/>
+    <w:lsdException w:name="Medium Shading 1 Accent 3" w:semiHidden="0" w:uiPriority="63" w:unhideWhenUsed="0"/>
+    <w:lsdException w:name="Medium Shading 2 Accent 3" w:semiHidden="0" w:uiPriority="64" w:unhideWhenUsed="0"/>
+    <w:lsdException w:name="Medium List 1 Accent 3" w:semiHidden="0" w:uiPriority="65" w:unhideWhenUsed="0"/>
+    <w:lsdException w:name="Medium List 2 Accent 3" w:semiHidden="0" w:uiPriority="66" w:unhideWhenUsed="0"/>
+    <w:lsdException w:name="Medium Grid 1 Accent 3" w:semiHidden="0" w:uiPriority="67" w:unhideWhenUsed="0"/>
+    <w:lsdException w:name="Medium Grid 2 Accent 3" w:semiHidden="0" w:uiPriority="68" w:unhideWhenUsed="0"/>
+    <w:lsdException w:name="Medium Grid 3 Accent 3" w:semiHidden="0" w:uiPriority="69" w:unhideWhenUsed="0"/>
+    <w:lsdException w:name="Dark List Accent 3" w:semiHidden="0" w:uiPriority="70" w:unhideWhenUsed="0"/>
+    <w:lsdException w:name="Colorful Shading Accent 3" w:semiHidden="0" w:uiPriority="71" w:unhideWhenUsed="0"/>
+    <w:lsdException w:name="Colorful List Accent 3" w:semiHidden="0" w:uiPriority="72" w:unhideWhenUsed="0"/>
+    <w:lsdException w:name="Colorful Grid Accent 3" w:semiHidden="0" w:uiPriority="73" w:unhideWhenUsed="0"/>
+    <w:lsdException w:name="Light Shading Accent 4" w:semiHidden="0" w:uiPriority="60" w:unhideWhenUsed="0"/>
+    <w:lsdException w:name="Light List Accent 4" w:semiHidden="0" w:uiPriority="61" w:unhideWhenUsed="0"/>
+    <w:lsdException w:name="Light Grid Accent 4" w:semiHidden="0" w:uiPriority="62" w:unhideWhenUsed="0"/>
+    <w:lsdException w:name="Medium Shading 1 Accent 4" w:semiHidden="0" w:uiPriority="63" w:unhideWhenUsed="0"/>
+    <w:lsdException w:name="Medium Shading 2 Accent 4" w:semiHidden="0" w:uiPriority="64" w:unhideWhenUsed="0"/>
+    <w:lsdException w:name="Medium List 1 Accent 4" w:semiHidden="0" w:uiPriority="65" w:unhideWhenUsed="0"/>
+    <w:lsdException w:name="Medium List 2 Accent 4" w:semiHidden="0" w:uiPriority="66" w:unhideWhenUsed="0"/>
+    <w:lsdException w:name="Medium Grid 1 Accent 4" w:semiHidden="0" w:uiPriority="67" w:unhideWhenUsed="0"/>
+    <w:lsdException w:name="Medium Grid 2 Accent 4" w:semiHidden="0" w:uiPriority="68" w:unhideWhenUsed="0"/>
+    <w:lsdException w:name="Medium Grid 3 Accent 4" w:semiHidden="0" w:uiPriority="69" w:unhideWhenUsed="0"/>
+    <w:lsdException w:name="Dark List Accent 4" w:semiHidden="0" w:uiPriority="70" w:unhideWhenUsed="0"/>
+    <w:lsdException w:name="Colorful Shading Accent 4" w:semiHidden="0" w:uiPriority="71" w:unhideWhenUsed="0"/>
+    <w:lsdException w:name="Colorful List Accent 4" w:semiHidden="0" w:uiPriority="72" w:unhideWhenUsed="0"/>
+    <w:lsdException w:name="Colorful Grid Accent 4" w:semiHidden="0" w:uiPriority="73" w:unhideWhenUsed="0"/>
+    <w:lsdException w:name="Light Shading Accent 5" w:semiHidden="0" w:uiPriority="60" w:unhideWhenUsed="0"/>
+    <w:lsdException w:name="Light List Accent 5" w:semiHidden="0" w:uiPriority="61" w:unhideWhenUsed="0"/>
+    <w:lsdException w:name="Light Grid Accent 5" w:semiHidden="0" w:uiPriority="62" w:unhideWhenUsed="0"/>
+    <w:lsdException w:name="Medium Shading 1 Accent 5" w:semiHidden="0" w:uiPriority="63" w:unhideWhenUsed="0"/>
+    <w:lsdException w:name="Medium Shading 2 Accent 5" w:semiHidden="0" w:uiPriority="64" w:unhideWhenUsed="0"/>
+    <w:lsdException w:name="Medium List 1 Accent 5" w:semiHidden="0" w:uiPriority="65" w:unhideWhenUsed="0"/>
+    <w:lsdException w:name="Medium List 2 Accent 5" w:semiHidden="0" w:uiPriority="66" w:unhideWhenUsed="0"/>
+    <w:lsdException w:name="Medium Grid 1 Accent 5" w:semiHidden="0" w:uiPriority="67" w:unhideWhenUsed="0"/>
+    <w:lsdException w:name="Medium Grid 2 Accent 5" w:semiHidden="0" w:uiPriority="68" w:unhideWhenUsed="0"/>
+    <w:lsdException w:name="Medium Grid 3 Accent 5" w:semiHidden="0" w:uiPriority="69" w:unhideWhenUsed="0"/>
+    <w:lsdException w:name="Dark List Accent 5" w:semiHidden="0" w:uiPriority="70" w:unhideWhenUsed="0"/>
+    <w:lsdException w:name="Colorful Shading Accent 5" w:semiHidden="0" w:uiPriority="71" w:unhideWhenUsed="0"/>
+    <w:lsdException w:name="Colorful List Accent 5" w:semiHidden="0" w:uiPriority="72" w:unhideWhenUsed="0"/>
+    <w:lsdException w:name="Colorful Grid Accent 5" w:semiHidden="0" w:uiPriority="73" w:unhideWhenUsed="0"/>
+    <w:lsdException w:name="Light Shading Accent 6" w:semiHidden="0" w:uiPriority="60" w:unhideWhenUsed="0"/>
+    <w:lsdException w:name="Light List Accent 6" w:semiHidden="0" w:uiPriority="61" w:unhideWhenUsed="0"/>
+    <w:lsdException w:name="Light Grid Accent 6" w:semiHidden="0" w:uiPriority="62" w:unhideWhenUsed="0"/>
+    <w:lsdException w:name="Medium Shading 1 Accent 6" w:semiHidden="0" w:uiPriority="63" w:unhideWhenUsed="0"/>
+    <w:lsdException w:name="Medium Shading 2 Accent 6" w:semiHidden="0" w:uiPriority="64" w:unhideWhenUsed="0"/>
+    <w:lsdException w:name="Medium List 1 Accent 6" w:semiHidden="0" w:uiPriority="65" w:unhideWhenUsed="0"/>
+    <w:lsdException w:name="Medium List 2 Accent 6" w:semiHidden="0" w:uiPriority="66" w:unhideWhenUsed="0"/>
+    <w:lsdException w:name="Medium Grid 1 Accent 6" w:semiHidden="0" w:uiPriority="67" w:unhideWhenUsed="0"/>
+    <w:lsdException w:name="Medium Grid 2 Accent 6" w:semiHidden="0" w:uiPriority="68" w:unhideWhenUsed="0"/>
+    <w:lsdException w:name="Medium Grid 3 Accent 6" w:semiHidden="0" w:uiPriority="69" w:unhideWhenUsed="0"/>
+    <w:lsdException w:name="Dark List Accent 6" w:semiHidden="0" w:uiPriority="70" w:unhideWhenUsed="0"/>
+    <w:lsdException w:name="Colorful Shading Accent 6" w:semiHidden="0" w:uiPriority="71" w:unhideWhenUsed="0"/>
+    <w:lsdException w:name="Colorful List Accent 6" w:semiHidden="0" w:uiPriority="72" w:unhideWhenUsed="0"/>
+    <w:lsdException w:name="Colorful Grid Accent 6" w:semiHidden="0" w:uiPriority="73" w:unhideWhenUsed="0"/>
+    <w:lsdException w:name="Subtle Emphasis" w:semiHidden="0" w:uiPriority="19" w:unhideWhenUsed="0" w:qFormat="1"/>
+    <w:lsdException w:name="Intense Emphasis" w:semiHidden="0" w:uiPriority="21" w:unhideWhenUsed="0" w:qFormat="1"/>
+    <w:lsdException w:name="Subtle Reference" w:semiHidden="0" w:uiPriority="31" w:unhideWhenUsed="0" w:qFormat="1"/>
+    <w:lsdException w:name="Intense Reference" w:semiHidden="0" w:uiPriority="32" w:unhideWhenUsed="0" w:qFormat="1"/>
+    <w:lsdException w:name="Book Title" w:semiHidden="0" w:uiPriority="33" w:unhideWhenUsed="0" w:qFormat="1"/>
+    <w:lsdException w:name="Bibliography" w:uiPriority="37"/>
+    <w:lsdException w:name="TOC Heading" w:uiPriority="39" w:qFormat="1"/>
+  </w:latentStyles>
+  <w:style w:type="paragraph" w:default="1" w:styleId="Normal">
+    <w:name w:val="Normal"/>
+    <w:qFormat/>
+  </w:style>
+  <w:style w:type="character" w:default="1" w:styleId="DefaultParagraphFont">
+    <w:name w:val="Default Paragraph Font"/>
+    <w:uiPriority w:val="1"/>
+    <w:semiHidden/>
+    <w:unhideWhenUsed/>
+  </w:style>
+  <w:style w:type="table" w:default="1" w:styleId="TableNormal">
+    <w:name w:val="Normal Table"/>
+    <w:uiPriority w:val="99"/>
+    <w:semiHidden/>
+    <w:unhideWhenUsed/>
+    <w:qFormat/>
+    <w:tblPr>
+      <w:tblInd w:w="0" w:type="dxa"/>
+      <w:tblCellMar>
+        <w:top w:w="0" w:type="dxa"/>
+        <w:left w:w="108" w:type="dxa"/>
+        <w:bottom w:w="0" w:type="dxa"/>
+        <w:right w:w="108" w:type="dxa"/>
+      </w:tblCellMar>
+    </w:tblPr>
+  </w:style>
+  <w:style w:type="numbering" w:default="1" w:styleId="NoList">
+    <w:name w:val="No List"/>
+    <w:uiPriority w:val="99"/>
+    <w:semiHidden/>
+    <w:unhideWhenUsed/>
+  </w:style>
+  <w:style w:type="paragraph" w:customStyle="1" w:styleId="ADC04F1EEE244FA2988F38E8DA9FB24C">
+    <w:name w:val="ADC04F1EEE244FA2988F38E8DA9FB24C"/>
+    <w:rsid w:val="009578D8"/>
+  </w:style>
+  <w:style w:type="paragraph" w:customStyle="1" w:styleId="AC2C16B48953467787AAB4ED46917C38">
+    <w:name w:val="AC2C16B48953467787AAB4ED46917C38"/>
+    <w:rsid w:val="009578D8"/>
+  </w:style>
+  <w:style w:type="paragraph" w:customStyle="1" w:styleId="C66BEE1738EE4C3C91E21759CD5A420C">
+    <w:name w:val="C66BEE1738EE4C3C91E21759CD5A420C"/>
+    <w:rsid w:val="009578D8"/>
+  </w:style>
+  <w:style w:type="paragraph" w:customStyle="1" w:styleId="F18F44A1C5BA4933AD4FFEBCC8FCF1C7">
+    <w:name w:val="F18F44A1C5BA4933AD4FFEBCC8FCF1C7"/>
+    <w:rsid w:val="009578D8"/>
+  </w:style>
+  <w:style w:type="paragraph" w:customStyle="1" w:styleId="147E4D872DBD439FABB7027277DF2FBF">
+    <w:name w:val="147E4D872DBD439FABB7027277DF2FBF"/>
+    <w:rsid w:val="009578D8"/>
+  </w:style>
+  <w:style w:type="paragraph" w:customStyle="1" w:styleId="4076F1C57D9844588F6ED59E7D4812B6">
+    <w:name w:val="4076F1C57D9844588F6ED59E7D4812B6"/>
+    <w:rsid w:val="009578D8"/>
+  </w:style>
+</w:styles>
+</file>
+
+<file path=word/glossary/webSettings.xml><?xml version="1.0" encoding="utf-8"?>
+<w:webSettings xmlns:r="http://schemas.openxmlformats.org/officeDocument/2006/relationships" xmlns:w="http://schemas.openxmlformats.org/wordprocessingml/2006/main">
+  <w:optimizeForBrowser/>
+</w:webSettings>
 </file>
 
 <file path=word/theme/theme1.xml><?xml version="1.0" encoding="utf-8"?>
@@ -5502,11 +7358,30 @@
 </file>
 
 <file path=customXml/item1.xml><?xml version="1.0" encoding="utf-8"?>
+<CoverPageProperties xmlns="http://schemas.microsoft.com/office/2006/coverPageProps">
+  <PublishDate>UN ID : 16418509</PublishDate>
+  <Abstract/>
+  <CompanyAddress/>
+  <CompanyPhone/>
+  <CompanyFax/>
+  <CompanyEmail/>
+</CoverPageProperties>
+</file>
+
+<file path=customXml/item2.xml><?xml version="1.0" encoding="utf-8"?>
 <b:Sources xmlns:b="http://schemas.openxmlformats.org/officeDocument/2006/bibliography" xmlns="http://schemas.openxmlformats.org/officeDocument/2006/bibliography" SelectedStyle="\APA.XSL" StyleName="APA Fifth Edition"/>
 </file>
 
 <file path=customXml/itemProps1.xml><?xml version="1.0" encoding="utf-8"?>
-<ds:datastoreItem xmlns:ds="http://schemas.openxmlformats.org/officeDocument/2006/customXml" ds:itemID="{6D6500D3-4122-4F5E-B7EF-9DE71762CA02}">
+<ds:datastoreItem xmlns:ds="http://schemas.openxmlformats.org/officeDocument/2006/customXml" ds:itemID="{55AF091B-3C7A-41E3-B477-F2FDAA23CFDA}">
+  <ds:schemaRefs>
+    <ds:schemaRef ds:uri="http://schemas.microsoft.com/office/2006/coverPageProps"/>
+  </ds:schemaRefs>
+</ds:datastoreItem>
+</file>
+
+<file path=customXml/itemProps2.xml><?xml version="1.0" encoding="utf-8"?>
+<ds:datastoreItem xmlns:ds="http://schemas.openxmlformats.org/officeDocument/2006/customXml" ds:itemID="{23655AF1-1C18-4CE9-9D1A-930C2F1C0F7A}">
   <ds:schemaRefs>
     <ds:schemaRef ds:uri="http://schemas.openxmlformats.org/officeDocument/2006/bibliography"/>
   </ds:schemaRefs>

--- a/README.docx
+++ b/README.docx
@@ -38,264 +38,21 @@
               <w:trHeight w:val="2880"/>
               <w:jc w:val="center"/>
             </w:trPr>
-            <w:sdt>
-              <w:sdtPr>
-                <w:rPr>
-                  <w:rFonts w:asciiTheme="majorHAnsi" w:eastAsiaTheme="majorEastAsia" w:hAnsiTheme="majorHAnsi" w:cstheme="majorBidi"/>
-                  <w:caps/>
-                </w:rPr>
-                <w:alias w:val="Company"/>
-                <w:id w:val="15524243"/>
-                <w:placeholder>
-                  <w:docPart w:val="ADC04F1EEE244FA2988F38E8DA9FB24C"/>
-                </w:placeholder>
-                <w:dataBinding w:prefixMappings="xmlns:ns0='http://schemas.openxmlformats.org/officeDocument/2006/extended-properties'" w:xpath="/ns0:Properties[1]/ns0:Company[1]" w:storeItemID="{6668398D-A668-4E3E-A5EB-62B293D839F1}"/>
-                <w:text/>
-              </w:sdtPr>
-              <w:sdtContent>
-                <w:tc>
-                  <w:tcPr>
-                    <w:tcW w:w="5000" w:type="pct"/>
-                  </w:tcPr>
-                  <w:p>
-                    <w:pPr>
-                      <w:pStyle w:val="NoSpacing"/>
-                      <w:jc w:val="center"/>
-                      <w:rPr>
-                        <w:rFonts w:asciiTheme="majorHAnsi" w:eastAsiaTheme="majorEastAsia" w:hAnsiTheme="majorHAnsi" w:cstheme="majorBidi"/>
-                        <w:caps/>
-                      </w:rPr>
-                    </w:pPr>
-                    <w:r>
-                      <w:rPr>
-                        <w:rFonts w:asciiTheme="majorHAnsi" w:eastAsiaTheme="majorEastAsia" w:hAnsiTheme="majorHAnsi" w:cstheme="majorBidi"/>
-                        <w:caps/>
-                      </w:rPr>
-                      <w:t>ASSESSMENT 1</w:t>
-                    </w:r>
-                  </w:p>
-                </w:tc>
-              </w:sdtContent>
-            </w:sdt>
-          </w:tr>
-          <w:tr>
-            <w:trPr>
-              <w:trHeight w:val="1440"/>
-              <w:jc w:val="center"/>
-            </w:trPr>
-            <w:sdt>
-              <w:sdtPr>
-                <w:rPr>
-                  <w:rFonts w:asciiTheme="majorHAnsi" w:eastAsiaTheme="majorEastAsia" w:hAnsiTheme="majorHAnsi" w:cstheme="majorBidi"/>
-                  <w:sz w:val="80"/>
-                  <w:szCs w:val="80"/>
-                </w:rPr>
-                <w:alias w:val="Title"/>
-                <w:id w:val="15524250"/>
-                <w:placeholder>
-                  <w:docPart w:val="AC2C16B48953467787AAB4ED46917C38"/>
-                </w:placeholder>
-                <w:dataBinding w:prefixMappings="xmlns:ns0='http://schemas.openxmlformats.org/package/2006/metadata/core-properties' xmlns:ns1='http://purl.org/dc/elements/1.1/'" w:xpath="/ns0:coreProperties[1]/ns1:title[1]" w:storeItemID="{6C3C8BC8-F283-45AE-878A-BAB7291924A1}"/>
-                <w:text/>
-              </w:sdtPr>
-              <w:sdtContent>
-                <w:tc>
-                  <w:tcPr>
-                    <w:tcW w:w="5000" w:type="pct"/>
-                    <w:tcBorders>
-                      <w:bottom w:val="single" w:sz="4" w:space="0" w:color="4F81BD" w:themeColor="accent1"/>
-                    </w:tcBorders>
-                    <w:vAlign w:val="center"/>
-                  </w:tcPr>
-                  <w:p>
-                    <w:pPr>
-                      <w:pStyle w:val="NoSpacing"/>
-                      <w:jc w:val="center"/>
-                      <w:rPr>
-                        <w:rFonts w:asciiTheme="majorHAnsi" w:eastAsiaTheme="majorEastAsia" w:hAnsiTheme="majorHAnsi" w:cstheme="majorBidi"/>
-                        <w:sz w:val="80"/>
-                        <w:szCs w:val="80"/>
-                      </w:rPr>
-                    </w:pPr>
-                    <w:r>
-                      <w:rPr>
-                        <w:rFonts w:asciiTheme="majorHAnsi" w:eastAsiaTheme="majorEastAsia" w:hAnsiTheme="majorHAnsi" w:cstheme="majorBidi"/>
-                        <w:sz w:val="80"/>
-                        <w:szCs w:val="80"/>
-                      </w:rPr>
-                      <w:t>CSY 1018 - Web Development</w:t>
-                    </w:r>
-                  </w:p>
-                </w:tc>
-              </w:sdtContent>
-            </w:sdt>
-          </w:tr>
-          <w:tr>
-            <w:trPr>
-              <w:trHeight w:val="720"/>
-              <w:jc w:val="center"/>
-            </w:trPr>
-            <w:sdt>
-              <w:sdtPr>
-                <w:rPr>
-                  <w:rFonts w:asciiTheme="majorHAnsi" w:eastAsiaTheme="majorEastAsia" w:hAnsiTheme="majorHAnsi" w:cstheme="majorBidi"/>
-                  <w:sz w:val="44"/>
-                  <w:szCs w:val="44"/>
-                </w:rPr>
-                <w:alias w:val="Subtitle"/>
-                <w:id w:val="15524255"/>
-                <w:placeholder>
-                  <w:docPart w:val="C66BEE1738EE4C3C91E21759CD5A420C"/>
-                </w:placeholder>
-                <w:dataBinding w:prefixMappings="xmlns:ns0='http://schemas.openxmlformats.org/package/2006/metadata/core-properties' xmlns:ns1='http://purl.org/dc/elements/1.1/'" w:xpath="/ns0:coreProperties[1]/ns1:subject[1]" w:storeItemID="{6C3C8BC8-F283-45AE-878A-BAB7291924A1}"/>
-                <w:text/>
-              </w:sdtPr>
-              <w:sdtContent>
-                <w:tc>
-                  <w:tcPr>
-                    <w:tcW w:w="5000" w:type="pct"/>
-                    <w:tcBorders>
-                      <w:top w:val="single" w:sz="4" w:space="0" w:color="4F81BD" w:themeColor="accent1"/>
-                    </w:tcBorders>
-                    <w:vAlign w:val="center"/>
-                  </w:tcPr>
-                  <w:p>
-                    <w:pPr>
-                      <w:pStyle w:val="NoSpacing"/>
-                      <w:jc w:val="center"/>
-                      <w:rPr>
-                        <w:rFonts w:asciiTheme="majorHAnsi" w:eastAsiaTheme="majorEastAsia" w:hAnsiTheme="majorHAnsi" w:cstheme="majorBidi"/>
-                        <w:sz w:val="44"/>
-                        <w:szCs w:val="44"/>
-                      </w:rPr>
-                    </w:pPr>
-                    <w:r>
-                      <w:rPr>
-                        <w:rFonts w:asciiTheme="majorHAnsi" w:eastAsiaTheme="majorEastAsia" w:hAnsiTheme="majorHAnsi" w:cstheme="majorBidi"/>
-                        <w:sz w:val="44"/>
-                        <w:szCs w:val="44"/>
-                      </w:rPr>
-                      <w:t>Year 1 / Term 1</w:t>
-                    </w:r>
-                  </w:p>
-                </w:tc>
-              </w:sdtContent>
-            </w:sdt>
-          </w:tr>
-          <w:tr>
-            <w:trPr>
-              <w:trHeight w:val="360"/>
-              <w:jc w:val="center"/>
-            </w:trPr>
             <w:tc>
               <w:tcPr>
                 <w:tcW w:w="5000" w:type="pct"/>
-                <w:vAlign w:val="center"/>
               </w:tcPr>
               <w:p>
                 <w:pPr>
                   <w:pStyle w:val="NoSpacing"/>
                   <w:jc w:val="center"/>
+                  <w:rPr>
+                    <w:rFonts w:asciiTheme="majorHAnsi" w:eastAsiaTheme="majorEastAsia" w:hAnsiTheme="majorHAnsi" w:cstheme="majorBidi"/>
+                    <w:caps/>
+                  </w:rPr>
                 </w:pPr>
               </w:p>
             </w:tc>
-          </w:tr>
-          <w:tr>
-            <w:trPr>
-              <w:trHeight w:val="360"/>
-              <w:jc w:val="center"/>
-            </w:trPr>
-            <w:sdt>
-              <w:sdtPr>
-                <w:rPr>
-                  <w:b/>
-                  <w:bCs/>
-                </w:rPr>
-                <w:alias w:val="Author"/>
-                <w:id w:val="15524260"/>
-                <w:placeholder>
-                  <w:docPart w:val="F18F44A1C5BA4933AD4FFEBCC8FCF1C7"/>
-                </w:placeholder>
-                <w:dataBinding w:prefixMappings="xmlns:ns0='http://schemas.openxmlformats.org/package/2006/metadata/core-properties' xmlns:ns1='http://purl.org/dc/elements/1.1/'" w:xpath="/ns0:coreProperties[1]/ns1:creator[1]" w:storeItemID="{6C3C8BC8-F283-45AE-878A-BAB7291924A1}"/>
-                <w:text/>
-              </w:sdtPr>
-              <w:sdtContent>
-                <w:tc>
-                  <w:tcPr>
-                    <w:tcW w:w="5000" w:type="pct"/>
-                    <w:vAlign w:val="center"/>
-                  </w:tcPr>
-                  <w:p>
-                    <w:pPr>
-                      <w:pStyle w:val="NoSpacing"/>
-                      <w:jc w:val="center"/>
-                      <w:rPr>
-                        <w:b/>
-                        <w:bCs/>
-                      </w:rPr>
-                    </w:pPr>
-                    <w:r>
-                      <w:rPr>
-                        <w:b/>
-                        <w:bCs/>
-                      </w:rPr>
-                      <w:t>Sahil Rajbhandari</w:t>
-                    </w:r>
-                  </w:p>
-                </w:tc>
-              </w:sdtContent>
-            </w:sdt>
-          </w:tr>
-          <w:tr>
-            <w:trPr>
-              <w:trHeight w:val="360"/>
-              <w:jc w:val="center"/>
-            </w:trPr>
-            <w:sdt>
-              <w:sdtPr>
-                <w:rPr>
-                  <w:b/>
-                  <w:bCs/>
-                </w:rPr>
-                <w:alias w:val="Date"/>
-                <w:id w:val="516659546"/>
-                <w:placeholder>
-                  <w:docPart w:val="147E4D872DBD439FABB7027277DF2FBF"/>
-                </w:placeholder>
-                <w:dataBinding w:prefixMappings="xmlns:ns0='http://schemas.microsoft.com/office/2006/coverPageProps'" w:xpath="/ns0:CoverPageProperties[1]/ns0:PublishDate[1]" w:storeItemID="{55AF091B-3C7A-41E3-B477-F2FDAA23CFDA}"/>
-                <w:date>
-                  <w:dateFormat w:val="M/d/yyyy"/>
-                  <w:lid w:val="en-US"/>
-                  <w:storeMappedDataAs w:val="dateTime"/>
-                  <w:calendar w:val="gregorian"/>
-                </w:date>
-              </w:sdtPr>
-              <w:sdtContent>
-                <w:tc>
-                  <w:tcPr>
-                    <w:tcW w:w="5000" w:type="pct"/>
-                    <w:vAlign w:val="center"/>
-                  </w:tcPr>
-                  <w:p>
-                    <w:pPr>
-                      <w:pStyle w:val="NoSpacing"/>
-                      <w:jc w:val="center"/>
-                      <w:rPr>
-                        <w:b/>
-                        <w:bCs/>
-                      </w:rPr>
-                    </w:pPr>
-                    <w:r>
-                      <w:rPr>
-                        <w:b/>
-                        <w:bCs/>
-                      </w:rPr>
-                      <w:t>UN ID : 16418509</w:t>
-                    </w:r>
-                  </w:p>
-                </w:tc>
-              </w:sdtContent>
-            </w:sdt>
           </w:tr>
         </w:tbl>
         <w:p/>
@@ -354,36 +111,6 @@
           <w:szCs w:val="36"/>
         </w:rPr>
       </w:pPr>
-    </w:p>
-    <w:p>
-      <w:pPr>
-        <w:rPr>
-          <w:rFonts w:ascii="Times New Roman" w:hAnsi="Times New Roman" w:cs="Times New Roman"/>
-          <w:b/>
-          <w:sz w:val="36"/>
-          <w:szCs w:val="36"/>
-        </w:rPr>
-      </w:pPr>
-      <w:r>
-        <w:rPr>
-          <w:rFonts w:ascii="Times New Roman" w:hAnsi="Times New Roman" w:cs="Times New Roman"/>
-          <w:b/>
-          <w:sz w:val="36"/>
-          <w:szCs w:val="36"/>
-        </w:rPr>
-        <w:br w:type="page"/>
-      </w:r>
-    </w:p>
-    <w:p>
-      <w:pPr>
-        <w:jc w:val="center"/>
-        <w:rPr>
-          <w:rFonts w:ascii="Times New Roman" w:hAnsi="Times New Roman" w:cs="Times New Roman"/>
-          <w:b/>
-          <w:sz w:val="36"/>
-          <w:szCs w:val="36"/>
-        </w:rPr>
-      </w:pPr>
       <w:r>
         <w:rPr>
           <w:rFonts w:ascii="Times New Roman" w:hAnsi="Times New Roman" w:cs="Times New Roman"/>
@@ -397,7 +124,7 @@
           <wp:inline distT="0" distB="0" distL="0" distR="0">
             <wp:extent cx="3771900" cy="676275"/>
             <wp:effectExtent l="19050" t="0" r="0" b="0"/>
-            <wp:docPr id="2" name="Picture 1"/>
+            <wp:docPr id="1" name="Picture 1"/>
             <wp:cNvGraphicFramePr>
               <a:graphicFrameLocks xmlns:a="http://schemas.openxmlformats.org/drawingml/2006/main" noChangeAspect="1"/>
             </wp:cNvGraphicFramePr>
@@ -507,55 +234,7 @@
           <w:sz w:val="24"/>
           <w:szCs w:val="24"/>
         </w:rPr>
-        <w:t xml:space="preserve">I am thankful to the module leader of NAMI and University </w:t>
-      </w:r>
-      <w:r>
-        <w:rPr>
-          <w:rFonts w:ascii="Times New Roman" w:hAnsi="Times New Roman" w:cs="Times New Roman"/>
-          <w:sz w:val="24"/>
-          <w:szCs w:val="24"/>
-        </w:rPr>
-        <w:t>of Northampton</w:t>
-      </w:r>
-      <w:r>
-        <w:rPr>
-          <w:rFonts w:ascii="Times New Roman" w:hAnsi="Times New Roman" w:cs="Times New Roman"/>
-          <w:sz w:val="24"/>
-          <w:szCs w:val="24"/>
-        </w:rPr>
-        <w:t xml:space="preserve"> for p</w:t>
-      </w:r>
-      <w:r>
-        <w:rPr>
-          <w:rFonts w:ascii="Times New Roman" w:hAnsi="Times New Roman" w:cs="Times New Roman"/>
-          <w:sz w:val="24"/>
-          <w:szCs w:val="24"/>
-        </w:rPr>
-        <w:t xml:space="preserve">roviding us </w:t>
-      </w:r>
-      <w:r>
-        <w:rPr>
-          <w:rFonts w:ascii="Times New Roman" w:hAnsi="Times New Roman" w:cs="Times New Roman"/>
-          <w:sz w:val="24"/>
-          <w:szCs w:val="24"/>
-        </w:rPr>
-        <w:t xml:space="preserve">with the assignment that reviews our term and helps us to get more knowledge about the WEB DEVELOPMENT. </w:t>
-      </w:r>
-      <w:r>
-        <w:rPr>
-          <w:rFonts w:ascii="Times New Roman" w:hAnsi="Times New Roman" w:cs="Times New Roman"/>
-          <w:sz w:val="24"/>
-          <w:szCs w:val="24"/>
-        </w:rPr>
-        <w:t>During the assignment session, as it was individual project, all the works have been done individually by me and no ideas or concept</w:t>
-      </w:r>
-      <w:r>
-        <w:rPr>
-          <w:rFonts w:ascii="Times New Roman" w:hAnsi="Times New Roman" w:cs="Times New Roman"/>
-          <w:sz w:val="24"/>
-          <w:szCs w:val="24"/>
-        </w:rPr>
-        <w:t>s were borrowed from colleagues.</w:t>
+        <w:t>I am thankful to the module leader of NAMI and University of Northampton for providing us with the assignment that reviews our term and helps us to get more knowledge about the WEB DEVELOPMENT. During the assignment session, as it was individual project, all the works have been done individually by me and no ideas or concepts were borrowed from colleagues.</w:t>
       </w:r>
     </w:p>
     <w:p>
@@ -619,130 +298,388 @@
           <w:sz w:val="24"/>
           <w:szCs w:val="24"/>
         </w:rPr>
-        <w:t xml:space="preserve">UN </w:t>
-      </w:r>
-      <w:r>
-        <w:rPr>
-          <w:rFonts w:ascii="Times New Roman" w:hAnsi="Times New Roman" w:cs="Times New Roman"/>
-          <w:sz w:val="24"/>
-          <w:szCs w:val="24"/>
-        </w:rPr>
-        <w:t>ID:</w:t>
-      </w:r>
-      <w:r>
-        <w:rPr>
-          <w:rFonts w:ascii="Times New Roman" w:hAnsi="Times New Roman" w:cs="Times New Roman"/>
-          <w:sz w:val="24"/>
-          <w:szCs w:val="24"/>
-        </w:rPr>
-        <w:t xml:space="preserve"> </w:t>
-      </w:r>
-      <w:r>
-        <w:rPr>
-          <w:rFonts w:ascii="Times New Roman" w:hAnsi="Times New Roman" w:cs="Times New Roman"/>
-          <w:sz w:val="24"/>
-          <w:szCs w:val="24"/>
-        </w:rPr>
-        <w:t>16418509</w:t>
-      </w:r>
-    </w:p>
-    <w:p>
-      <w:pPr>
-        <w:jc w:val="right"/>
-        <w:rPr>
-          <w:rFonts w:ascii="Times New Roman" w:hAnsi="Times New Roman" w:cs="Times New Roman"/>
-          <w:sz w:val="24"/>
-          <w:szCs w:val="24"/>
-        </w:rPr>
-      </w:pPr>
-    </w:p>
-    <w:p>
-      <w:pPr>
-        <w:jc w:val="right"/>
-        <w:rPr>
-          <w:rFonts w:ascii="Times New Roman" w:hAnsi="Times New Roman" w:cs="Times New Roman"/>
-          <w:sz w:val="24"/>
-          <w:szCs w:val="24"/>
-        </w:rPr>
-      </w:pPr>
-    </w:p>
-    <w:p>
-      <w:pPr>
-        <w:jc w:val="right"/>
-        <w:rPr>
-          <w:rFonts w:ascii="Times New Roman" w:hAnsi="Times New Roman" w:cs="Times New Roman"/>
-          <w:sz w:val="24"/>
-          <w:szCs w:val="24"/>
-        </w:rPr>
-      </w:pPr>
-    </w:p>
-    <w:p>
-      <w:pPr>
-        <w:jc w:val="right"/>
-        <w:rPr>
-          <w:rFonts w:ascii="Times New Roman" w:hAnsi="Times New Roman" w:cs="Times New Roman"/>
-          <w:sz w:val="24"/>
-          <w:szCs w:val="24"/>
-        </w:rPr>
-      </w:pPr>
-    </w:p>
-    <w:p>
-      <w:pPr>
-        <w:jc w:val="right"/>
-        <w:rPr>
-          <w:rFonts w:ascii="Times New Roman" w:hAnsi="Times New Roman" w:cs="Times New Roman"/>
-          <w:sz w:val="24"/>
-          <w:szCs w:val="24"/>
-        </w:rPr>
-      </w:pPr>
-    </w:p>
-    <w:p>
-      <w:pPr>
-        <w:jc w:val="right"/>
-        <w:rPr>
-          <w:rFonts w:ascii="Times New Roman" w:hAnsi="Times New Roman" w:cs="Times New Roman"/>
-          <w:sz w:val="24"/>
-          <w:szCs w:val="24"/>
-        </w:rPr>
-      </w:pPr>
-    </w:p>
-    <w:p>
-      <w:pPr>
-        <w:jc w:val="right"/>
-        <w:rPr>
-          <w:rFonts w:ascii="Times New Roman" w:hAnsi="Times New Roman" w:cs="Times New Roman"/>
-          <w:sz w:val="24"/>
-          <w:szCs w:val="24"/>
-        </w:rPr>
-      </w:pPr>
-    </w:p>
-    <w:p>
-      <w:pPr>
-        <w:jc w:val="right"/>
-        <w:rPr>
-          <w:rFonts w:ascii="Times New Roman" w:hAnsi="Times New Roman" w:cs="Times New Roman"/>
-          <w:sz w:val="24"/>
-          <w:szCs w:val="24"/>
-        </w:rPr>
-      </w:pPr>
-    </w:p>
-    <w:p>
-      <w:pPr>
-        <w:jc w:val="right"/>
-        <w:rPr>
-          <w:rFonts w:ascii="Times New Roman" w:hAnsi="Times New Roman" w:cs="Times New Roman"/>
-          <w:sz w:val="24"/>
-          <w:szCs w:val="24"/>
-        </w:rPr>
-      </w:pPr>
-    </w:p>
-    <w:p>
-      <w:pPr>
-        <w:jc w:val="both"/>
-        <w:rPr>
-          <w:rFonts w:ascii="Times New Roman" w:hAnsi="Times New Roman" w:cs="Times New Roman"/>
-          <w:sz w:val="24"/>
-          <w:szCs w:val="24"/>
+        <w:t>UN ID: 16418509</w:t>
+      </w:r>
+    </w:p>
+    <w:p>
+      <w:pPr>
+        <w:jc w:val="center"/>
+        <w:rPr>
+          <w:rFonts w:ascii="Times New Roman" w:hAnsi="Times New Roman" w:cs="Times New Roman"/>
+          <w:b/>
+          <w:sz w:val="36"/>
+          <w:szCs w:val="36"/>
+        </w:rPr>
+      </w:pPr>
+    </w:p>
+    <w:p>
+      <w:pPr>
+        <w:rPr>
+          <w:rFonts w:ascii="Times New Roman" w:hAnsi="Times New Roman" w:cs="Times New Roman"/>
+          <w:b/>
+          <w:sz w:val="36"/>
+          <w:szCs w:val="36"/>
+        </w:rPr>
+      </w:pPr>
+    </w:p>
+    <w:p>
+      <w:pPr>
+        <w:rPr>
+          <w:rFonts w:ascii="Times New Roman" w:hAnsi="Times New Roman" w:cs="Times New Roman"/>
+          <w:b/>
+          <w:sz w:val="36"/>
+          <w:szCs w:val="36"/>
+        </w:rPr>
+      </w:pPr>
+    </w:p>
+    <w:p>
+      <w:pPr>
+        <w:rPr>
+          <w:rFonts w:ascii="Times New Roman" w:hAnsi="Times New Roman" w:cs="Times New Roman"/>
+          <w:b/>
+          <w:sz w:val="36"/>
+          <w:szCs w:val="36"/>
+        </w:rPr>
+      </w:pPr>
+    </w:p>
+    <w:p>
+      <w:pPr>
+        <w:rPr>
+          <w:rFonts w:ascii="Times New Roman" w:hAnsi="Times New Roman" w:cs="Times New Roman"/>
+          <w:b/>
+          <w:sz w:val="36"/>
+          <w:szCs w:val="36"/>
+        </w:rPr>
+      </w:pPr>
+    </w:p>
+    <w:p>
+      <w:pPr>
+        <w:rPr>
+          <w:rFonts w:ascii="Times New Roman" w:hAnsi="Times New Roman" w:cs="Times New Roman"/>
+          <w:b/>
+          <w:sz w:val="36"/>
+          <w:szCs w:val="36"/>
+        </w:rPr>
+      </w:pPr>
+    </w:p>
+    <w:p>
+      <w:pPr>
+        <w:rPr>
+          <w:rFonts w:ascii="Times New Roman" w:hAnsi="Times New Roman" w:cs="Times New Roman"/>
+          <w:b/>
+          <w:sz w:val="36"/>
+          <w:szCs w:val="36"/>
+        </w:rPr>
+        <w:sectPr>
+          <w:type w:val="continuous"/>
+          <w:pgSz w:w="12240" w:h="15840"/>
+          <w:pgMar w:top="1440" w:right="1440" w:bottom="1440" w:left="1440" w:header="720" w:footer="720" w:gutter="0"/>
+          <w:cols w:space="720"/>
+          <w:titlePg/>
+          <w:docGrid w:linePitch="360"/>
+        </w:sectPr>
+      </w:pPr>
+    </w:p>
+    <w:p>
+      <w:pPr>
+        <w:tabs>
+          <w:tab w:val="left" w:pos="720"/>
+          <w:tab w:val="left" w:pos="1440"/>
+          <w:tab w:val="left" w:pos="2160"/>
+          <w:tab w:val="left" w:pos="2880"/>
+          <w:tab w:val="left" w:pos="3600"/>
+          <w:tab w:val="left" w:pos="4320"/>
+          <w:tab w:val="left" w:pos="5040"/>
+          <w:tab w:val="left" w:pos="5760"/>
+          <w:tab w:val="left" w:pos="6480"/>
+          <w:tab w:val="left" w:pos="7200"/>
+          <w:tab w:val="left" w:pos="7920"/>
+        </w:tabs>
+        <w:rPr>
+          <w:rFonts w:ascii="Times New Roman" w:hAnsi="Times New Roman" w:cs="Times New Roman"/>
+          <w:sz w:val="24"/>
+          <w:szCs w:val="24"/>
+        </w:rPr>
+        <w:sectPr>
+          <w:type w:val="continuous"/>
+          <w:pgSz w:w="12240" w:h="15840"/>
+          <w:pgMar w:top="1440" w:right="1440" w:bottom="1440" w:left="1440" w:header="720" w:footer="720" w:gutter="0"/>
+          <w:cols w:num="2" w:space="720"/>
+          <w:titlePg/>
+          <w:docGrid w:linePitch="360"/>
+        </w:sectPr>
+      </w:pPr>
+    </w:p>
+    <w:p>
+      <w:pPr>
+        <w:jc w:val="both"/>
+        <w:rPr>
+          <w:rFonts w:ascii="Times New Roman" w:hAnsi="Times New Roman" w:cs="Times New Roman"/>
+          <w:sz w:val="24"/>
+          <w:szCs w:val="24"/>
+        </w:rPr>
+      </w:pPr>
+    </w:p>
+    <w:p>
+      <w:pPr>
+        <w:jc w:val="both"/>
+        <w:rPr>
+          <w:rFonts w:ascii="Times New Roman" w:hAnsi="Times New Roman" w:cs="Times New Roman"/>
+          <w:b/>
+          <w:color w:val="000000" w:themeColor="text1"/>
+          <w:sz w:val="32"/>
+          <w:szCs w:val="32"/>
+        </w:rPr>
+      </w:pPr>
+      <w:r>
+        <w:rPr>
+          <w:rFonts w:ascii="Times New Roman" w:hAnsi="Times New Roman" w:cs="Times New Roman"/>
+          <w:b/>
+          <w:color w:val="000000" w:themeColor="text1"/>
+          <w:sz w:val="32"/>
+          <w:szCs w:val="32"/>
+        </w:rPr>
+        <w:lastRenderedPageBreak/>
+        <w:t>Table of Contents</w:t>
+      </w:r>
+    </w:p>
+    <w:p>
+      <w:pPr>
+        <w:jc w:val="both"/>
+        <w:rPr>
+          <w:rFonts w:ascii="Times New Roman" w:hAnsi="Times New Roman" w:cs="Times New Roman"/>
+          <w:b/>
+          <w:color w:val="000000" w:themeColor="text1"/>
+          <w:sz w:val="32"/>
+          <w:szCs w:val="32"/>
+        </w:rPr>
+      </w:pPr>
+    </w:p>
+    <w:p>
+      <w:pPr>
+        <w:jc w:val="both"/>
+        <w:rPr>
+          <w:rFonts w:ascii="Times New Roman" w:hAnsi="Times New Roman" w:cs="Times New Roman"/>
+          <w:b/>
+          <w:color w:val="000000" w:themeColor="text1"/>
+          <w:sz w:val="32"/>
+          <w:szCs w:val="32"/>
+        </w:rPr>
+      </w:pPr>
+    </w:p>
+    <w:p>
+      <w:pPr>
+        <w:jc w:val="both"/>
+        <w:rPr>
+          <w:rFonts w:ascii="Times New Roman" w:hAnsi="Times New Roman" w:cs="Times New Roman"/>
+          <w:b/>
+          <w:color w:val="000000" w:themeColor="text1"/>
+          <w:sz w:val="32"/>
+          <w:szCs w:val="32"/>
+        </w:rPr>
+      </w:pPr>
+    </w:p>
+    <w:p>
+      <w:pPr>
+        <w:jc w:val="both"/>
+        <w:rPr>
+          <w:rFonts w:ascii="Times New Roman" w:hAnsi="Times New Roman" w:cs="Times New Roman"/>
+          <w:b/>
+          <w:color w:val="000000" w:themeColor="text1"/>
+          <w:sz w:val="32"/>
+          <w:szCs w:val="32"/>
+        </w:rPr>
+      </w:pPr>
+    </w:p>
+    <w:p>
+      <w:pPr>
+        <w:jc w:val="both"/>
+        <w:rPr>
+          <w:rFonts w:ascii="Times New Roman" w:hAnsi="Times New Roman" w:cs="Times New Roman"/>
+          <w:b/>
+          <w:color w:val="000000" w:themeColor="text1"/>
+          <w:sz w:val="32"/>
+          <w:szCs w:val="32"/>
+        </w:rPr>
+      </w:pPr>
+    </w:p>
+    <w:p>
+      <w:pPr>
+        <w:jc w:val="both"/>
+        <w:rPr>
+          <w:rFonts w:ascii="Times New Roman" w:hAnsi="Times New Roman" w:cs="Times New Roman"/>
+          <w:b/>
+          <w:color w:val="000000" w:themeColor="text1"/>
+          <w:sz w:val="32"/>
+          <w:szCs w:val="32"/>
+        </w:rPr>
+      </w:pPr>
+    </w:p>
+    <w:p>
+      <w:pPr>
+        <w:jc w:val="both"/>
+        <w:rPr>
+          <w:rFonts w:ascii="Times New Roman" w:hAnsi="Times New Roman" w:cs="Times New Roman"/>
+          <w:b/>
+          <w:color w:val="000000" w:themeColor="text1"/>
+          <w:sz w:val="32"/>
+          <w:szCs w:val="32"/>
+        </w:rPr>
+      </w:pPr>
+    </w:p>
+    <w:p>
+      <w:pPr>
+        <w:jc w:val="both"/>
+        <w:rPr>
+          <w:rFonts w:ascii="Times New Roman" w:hAnsi="Times New Roman" w:cs="Times New Roman"/>
+          <w:b/>
+          <w:color w:val="000000" w:themeColor="text1"/>
+          <w:sz w:val="32"/>
+          <w:szCs w:val="32"/>
+        </w:rPr>
+      </w:pPr>
+    </w:p>
+    <w:p>
+      <w:pPr>
+        <w:jc w:val="both"/>
+        <w:rPr>
+          <w:rFonts w:ascii="Times New Roman" w:hAnsi="Times New Roman" w:cs="Times New Roman"/>
+          <w:b/>
+          <w:color w:val="000000" w:themeColor="text1"/>
+          <w:sz w:val="32"/>
+          <w:szCs w:val="32"/>
+        </w:rPr>
+      </w:pPr>
+    </w:p>
+    <w:p>
+      <w:pPr>
+        <w:jc w:val="both"/>
+        <w:rPr>
+          <w:rFonts w:ascii="Times New Roman" w:hAnsi="Times New Roman" w:cs="Times New Roman"/>
+          <w:b/>
+          <w:color w:val="000000" w:themeColor="text1"/>
+          <w:sz w:val="32"/>
+          <w:szCs w:val="32"/>
+        </w:rPr>
+      </w:pPr>
+    </w:p>
+    <w:p>
+      <w:pPr>
+        <w:jc w:val="both"/>
+        <w:rPr>
+          <w:rFonts w:ascii="Times New Roman" w:hAnsi="Times New Roman" w:cs="Times New Roman"/>
+          <w:b/>
+          <w:color w:val="000000" w:themeColor="text1"/>
+          <w:sz w:val="32"/>
+          <w:szCs w:val="32"/>
+        </w:rPr>
+      </w:pPr>
+    </w:p>
+    <w:p>
+      <w:pPr>
+        <w:jc w:val="both"/>
+        <w:rPr>
+          <w:rFonts w:ascii="Times New Roman" w:hAnsi="Times New Roman" w:cs="Times New Roman"/>
+          <w:b/>
+          <w:color w:val="000000" w:themeColor="text1"/>
+          <w:sz w:val="32"/>
+          <w:szCs w:val="32"/>
+        </w:rPr>
+      </w:pPr>
+    </w:p>
+    <w:p>
+      <w:pPr>
+        <w:jc w:val="both"/>
+        <w:rPr>
+          <w:rFonts w:ascii="Times New Roman" w:hAnsi="Times New Roman" w:cs="Times New Roman"/>
+          <w:b/>
+          <w:color w:val="000000" w:themeColor="text1"/>
+          <w:sz w:val="32"/>
+          <w:szCs w:val="32"/>
+        </w:rPr>
+      </w:pPr>
+    </w:p>
+    <w:p>
+      <w:pPr>
+        <w:jc w:val="both"/>
+        <w:rPr>
+          <w:rFonts w:ascii="Times New Roman" w:hAnsi="Times New Roman" w:cs="Times New Roman"/>
+          <w:b/>
+          <w:color w:val="000000" w:themeColor="text1"/>
+          <w:sz w:val="32"/>
+          <w:szCs w:val="32"/>
+        </w:rPr>
+      </w:pPr>
+    </w:p>
+    <w:p>
+      <w:pPr>
+        <w:jc w:val="both"/>
+        <w:rPr>
+          <w:rFonts w:ascii="Times New Roman" w:hAnsi="Times New Roman" w:cs="Times New Roman"/>
+          <w:b/>
+          <w:color w:val="000000" w:themeColor="text1"/>
+          <w:sz w:val="32"/>
+          <w:szCs w:val="32"/>
+        </w:rPr>
+      </w:pPr>
+    </w:p>
+    <w:p>
+      <w:pPr>
+        <w:jc w:val="both"/>
+        <w:rPr>
+          <w:rFonts w:ascii="Times New Roman" w:hAnsi="Times New Roman" w:cs="Times New Roman"/>
+          <w:b/>
+          <w:color w:val="000000" w:themeColor="text1"/>
+          <w:sz w:val="32"/>
+          <w:szCs w:val="32"/>
+        </w:rPr>
+      </w:pPr>
+    </w:p>
+    <w:p>
+      <w:pPr>
+        <w:jc w:val="both"/>
+        <w:rPr>
+          <w:rFonts w:ascii="Times New Roman" w:hAnsi="Times New Roman" w:cs="Times New Roman"/>
+          <w:b/>
+          <w:color w:val="000000" w:themeColor="text1"/>
+          <w:sz w:val="32"/>
+          <w:szCs w:val="32"/>
+        </w:rPr>
+      </w:pPr>
+    </w:p>
+    <w:p>
+      <w:pPr>
+        <w:jc w:val="both"/>
+        <w:rPr>
+          <w:rFonts w:ascii="Times New Roman" w:hAnsi="Times New Roman" w:cs="Times New Roman"/>
+          <w:b/>
+          <w:color w:val="000000" w:themeColor="text1"/>
+          <w:sz w:val="32"/>
+          <w:szCs w:val="32"/>
+        </w:rPr>
+      </w:pPr>
+    </w:p>
+    <w:p>
+      <w:pPr>
+        <w:jc w:val="both"/>
+        <w:rPr>
+          <w:rFonts w:ascii="Times New Roman" w:hAnsi="Times New Roman" w:cs="Times New Roman"/>
+          <w:b/>
+          <w:color w:val="000000" w:themeColor="text1"/>
+          <w:sz w:val="32"/>
+          <w:szCs w:val="32"/>
+        </w:rPr>
+      </w:pPr>
+    </w:p>
+    <w:p>
+      <w:pPr>
+        <w:jc w:val="both"/>
+        <w:rPr>
+          <w:rFonts w:ascii="Times New Roman" w:hAnsi="Times New Roman" w:cs="Times New Roman"/>
+          <w:b/>
+          <w:color w:val="000000" w:themeColor="text1"/>
+          <w:sz w:val="32"/>
+          <w:szCs w:val="32"/>
         </w:rPr>
       </w:pPr>
     </w:p>
@@ -938,17 +875,6 @@
         <w:jc w:val="both"/>
         <w:rPr>
           <w:rFonts w:ascii="Times New Roman" w:hAnsi="Times New Roman" w:cs="Times New Roman"/>
-          <w:color w:val="000000" w:themeColor="text1"/>
-          <w:sz w:val="24"/>
-          <w:szCs w:val="24"/>
-        </w:rPr>
-      </w:pPr>
-    </w:p>
-    <w:p>
-      <w:pPr>
-        <w:jc w:val="both"/>
-        <w:rPr>
-          <w:rFonts w:ascii="Times New Roman" w:hAnsi="Times New Roman" w:cs="Times New Roman"/>
           <w:b/>
           <w:color w:val="000000" w:themeColor="text1"/>
           <w:sz w:val="32"/>
@@ -1027,6 +953,7 @@
         <w:jc w:val="both"/>
         <w:rPr>
           <w:rFonts w:ascii="Times New Roman" w:hAnsi="Times New Roman" w:cs="Times New Roman"/>
+          <w:b/>
           <w:color w:val="000000" w:themeColor="text1"/>
           <w:sz w:val="24"/>
           <w:szCs w:val="24"/>
@@ -1105,10 +1032,10 @@
           <wp:anchor distT="0" distB="0" distL="114300" distR="114300" simplePos="0" relativeHeight="251658240" behindDoc="0" locked="0" layoutInCell="1" allowOverlap="1">
             <wp:simplePos x="0" y="0"/>
             <wp:positionH relativeFrom="column">
-              <wp:posOffset>1066800</wp:posOffset>
+              <wp:posOffset>1209675</wp:posOffset>
             </wp:positionH>
             <wp:positionV relativeFrom="paragraph">
-              <wp:posOffset>20955</wp:posOffset>
+              <wp:posOffset>101600</wp:posOffset>
             </wp:positionV>
             <wp:extent cx="3829050" cy="4048125"/>
             <wp:effectExtent l="19050" t="0" r="0" b="0"/>
@@ -1161,6 +1088,28 @@
         <w:jc w:val="both"/>
         <w:rPr>
           <w:rFonts w:ascii="Times New Roman" w:hAnsi="Times New Roman" w:cs="Times New Roman"/>
+          <w:color w:val="0070C0"/>
+          <w:sz w:val="24"/>
+          <w:szCs w:val="24"/>
+        </w:rPr>
+      </w:pPr>
+    </w:p>
+    <w:p>
+      <w:pPr>
+        <w:jc w:val="both"/>
+        <w:rPr>
+          <w:rFonts w:ascii="Times New Roman" w:hAnsi="Times New Roman" w:cs="Times New Roman"/>
+          <w:color w:val="0070C0"/>
+          <w:sz w:val="24"/>
+          <w:szCs w:val="24"/>
+        </w:rPr>
+      </w:pPr>
+    </w:p>
+    <w:p>
+      <w:pPr>
+        <w:jc w:val="both"/>
+        <w:rPr>
+          <w:rFonts w:ascii="Times New Roman" w:hAnsi="Times New Roman" w:cs="Times New Roman"/>
           <w:color w:val="000000" w:themeColor="text1"/>
           <w:sz w:val="24"/>
           <w:szCs w:val="24"/>
@@ -1181,7 +1130,61 @@
     </w:p>
     <w:p>
       <w:pPr>
-        <w:pStyle w:val="ListParagraph"/>
+        <w:jc w:val="both"/>
+        <w:rPr>
+          <w:rFonts w:ascii="Times New Roman" w:hAnsi="Times New Roman" w:cs="Times New Roman"/>
+          <w:color w:val="000000" w:themeColor="text1"/>
+          <w:sz w:val="24"/>
+          <w:szCs w:val="24"/>
+        </w:rPr>
+      </w:pPr>
+    </w:p>
+    <w:p>
+      <w:pPr>
+        <w:jc w:val="both"/>
+        <w:rPr>
+          <w:rFonts w:ascii="Times New Roman" w:hAnsi="Times New Roman" w:cs="Times New Roman"/>
+          <w:color w:val="000000" w:themeColor="text1"/>
+          <w:sz w:val="24"/>
+          <w:szCs w:val="24"/>
+        </w:rPr>
+      </w:pPr>
+    </w:p>
+    <w:p>
+      <w:pPr>
+        <w:jc w:val="both"/>
+        <w:rPr>
+          <w:rFonts w:ascii="Times New Roman" w:hAnsi="Times New Roman" w:cs="Times New Roman"/>
+          <w:color w:val="000000" w:themeColor="text1"/>
+          <w:sz w:val="24"/>
+          <w:szCs w:val="24"/>
+        </w:rPr>
+      </w:pPr>
+    </w:p>
+    <w:p>
+      <w:pPr>
+        <w:jc w:val="both"/>
+        <w:rPr>
+          <w:rFonts w:ascii="Times New Roman" w:hAnsi="Times New Roman" w:cs="Times New Roman"/>
+          <w:color w:val="000000" w:themeColor="text1"/>
+          <w:sz w:val="24"/>
+          <w:szCs w:val="24"/>
+        </w:rPr>
+      </w:pPr>
+    </w:p>
+    <w:p>
+      <w:pPr>
+        <w:jc w:val="both"/>
+        <w:rPr>
+          <w:rFonts w:ascii="Times New Roman" w:hAnsi="Times New Roman" w:cs="Times New Roman"/>
+          <w:color w:val="000000" w:themeColor="text1"/>
+          <w:sz w:val="24"/>
+          <w:szCs w:val="24"/>
+        </w:rPr>
+      </w:pPr>
+    </w:p>
+    <w:p>
+      <w:pPr>
         <w:jc w:val="both"/>
         <w:rPr>
           <w:rFonts w:ascii="Times New Roman" w:hAnsi="Times New Roman" w:cs="Times New Roman"/>
@@ -1201,15 +1204,6 @@
           <w:szCs w:val="24"/>
         </w:rPr>
       </w:pPr>
-      <w:r>
-        <w:rPr>
-          <w:rFonts w:ascii="Times New Roman" w:hAnsi="Times New Roman" w:cs="Times New Roman"/>
-          <w:color w:val="000000" w:themeColor="text1"/>
-          <w:sz w:val="24"/>
-          <w:szCs w:val="24"/>
-        </w:rPr>
-        <w:br w:type="textWrapping" w:clear="all"/>
-      </w:r>
       <w:r>
         <w:rPr>
           <w:rFonts w:ascii="Times New Roman" w:hAnsi="Times New Roman" w:cs="Times New Roman"/>
@@ -1837,87 +1831,6 @@
         <w:rPr>
           <w:rFonts w:ascii="Times New Roman" w:hAnsi="Times New Roman" w:cs="Times New Roman"/>
           <w:b/>
-          <w:noProof/>
-          <w:sz w:val="24"/>
-          <w:szCs w:val="24"/>
-        </w:rPr>
-        <w:lastRenderedPageBreak/>
-        <w:drawing>
-          <wp:inline distT="0" distB="0" distL="0" distR="0">
-            <wp:extent cx="5943600" cy="6509657"/>
-            <wp:effectExtent l="19050" t="0" r="0" b="0"/>
-            <wp:docPr id="8" name="Picture 6" descr="C:\Users\Sahil_shl123\Desktop\CV.jpg"/>
-            <wp:cNvGraphicFramePr>
-              <a:graphicFrameLocks xmlns:a="http://schemas.openxmlformats.org/drawingml/2006/main" noChangeAspect="1"/>
-            </wp:cNvGraphicFramePr>
-            <a:graphic xmlns:a="http://schemas.openxmlformats.org/drawingml/2006/main">
-              <a:graphicData uri="http://schemas.openxmlformats.org/drawingml/2006/picture">
-                <pic:pic xmlns:pic="http://schemas.openxmlformats.org/drawingml/2006/picture">
-                  <pic:nvPicPr>
-                    <pic:cNvPr id="0" name="Picture 6" descr="C:\Users\Sahil_shl123\Desktop\CV.jpg"/>
-                    <pic:cNvPicPr>
-                      <a:picLocks noChangeAspect="1" noChangeArrowheads="1"/>
-                    </pic:cNvPicPr>
-                  </pic:nvPicPr>
-                  <pic:blipFill>
-                    <a:blip r:embed="rId15" cstate="print"/>
-                    <a:srcRect/>
-                    <a:stretch>
-                      <a:fillRect/>
-                    </a:stretch>
-                  </pic:blipFill>
-                  <pic:spPr bwMode="auto">
-                    <a:xfrm>
-                      <a:off x="0" y="0"/>
-                      <a:ext cx="5943600" cy="6509657"/>
-                    </a:xfrm>
-                    <a:prstGeom prst="rect">
-                      <a:avLst/>
-                    </a:prstGeom>
-                    <a:noFill/>
-                    <a:ln w="9525">
-                      <a:noFill/>
-                      <a:miter lim="800000"/>
-                      <a:headEnd/>
-                      <a:tailEnd/>
-                    </a:ln>
-                  </pic:spPr>
-                </pic:pic>
-              </a:graphicData>
-            </a:graphic>
-          </wp:inline>
-        </w:drawing>
-      </w:r>
-    </w:p>
-    <w:p>
-      <w:pPr>
-        <w:tabs>
-          <w:tab w:val="left" w:pos="7740"/>
-        </w:tabs>
-        <w:rPr>
-          <w:rFonts w:ascii="Times New Roman" w:hAnsi="Times New Roman" w:cs="Times New Roman"/>
-          <w:b/>
-          <w:sz w:val="24"/>
-          <w:szCs w:val="24"/>
-        </w:rPr>
-      </w:pPr>
-    </w:p>
-    <w:p>
-      <w:pPr>
-        <w:tabs>
-          <w:tab w:val="left" w:pos="7740"/>
-        </w:tabs>
-        <w:rPr>
-          <w:rFonts w:ascii="Times New Roman" w:hAnsi="Times New Roman" w:cs="Times New Roman"/>
-          <w:b/>
-          <w:sz w:val="24"/>
-          <w:szCs w:val="24"/>
-        </w:rPr>
-      </w:pPr>
-      <w:r>
-        <w:rPr>
-          <w:rFonts w:ascii="Times New Roman" w:hAnsi="Times New Roman" w:cs="Times New Roman"/>
-          <w:b/>
           <w:sz w:val="24"/>
           <w:szCs w:val="24"/>
         </w:rPr>
@@ -2028,7 +1941,25 @@
           <w:sz w:val="24"/>
           <w:szCs w:val="24"/>
         </w:rPr>
-        <w:t xml:space="preserve"> It will function in a similar way in any media devices.</w:t>
+        <w:t xml:space="preserve"> It will function in </w:t>
+      </w:r>
+      <w:proofErr w:type="gramStart"/>
+      <w:r>
+        <w:rPr>
+          <w:rFonts w:ascii="Times New Roman" w:hAnsi="Times New Roman" w:cs="Times New Roman"/>
+          <w:sz w:val="24"/>
+          <w:szCs w:val="24"/>
+        </w:rPr>
+        <w:t>a</w:t>
+      </w:r>
+      <w:proofErr w:type="gramEnd"/>
+      <w:r>
+        <w:rPr>
+          <w:rFonts w:ascii="Times New Roman" w:hAnsi="Times New Roman" w:cs="Times New Roman"/>
+          <w:sz w:val="24"/>
+          <w:szCs w:val="24"/>
+        </w:rPr>
+        <w:t xml:space="preserve"> similar way in any media devices.</w:t>
       </w:r>
       <w:r>
         <w:rPr>
@@ -3166,7 +3097,25 @@
           <w:sz w:val="24"/>
           <w:szCs w:val="24"/>
         </w:rPr>
-        <w:t xml:space="preserve"> display. One for text and another for image. These divs are displayed in column in mobile view.</w:t>
+        <w:t xml:space="preserve"> display. </w:t>
+      </w:r>
+      <w:proofErr w:type="gramStart"/>
+      <w:r>
+        <w:rPr>
+          <w:rFonts w:ascii="Times New Roman" w:hAnsi="Times New Roman" w:cs="Times New Roman"/>
+          <w:sz w:val="24"/>
+          <w:szCs w:val="24"/>
+        </w:rPr>
+        <w:t>One for text and another for image.</w:t>
+      </w:r>
+      <w:proofErr w:type="gramEnd"/>
+      <w:r>
+        <w:rPr>
+          <w:rFonts w:ascii="Times New Roman" w:hAnsi="Times New Roman" w:cs="Times New Roman"/>
+          <w:sz w:val="24"/>
+          <w:szCs w:val="24"/>
+        </w:rPr>
+        <w:t xml:space="preserve"> These divs are displayed in column in mobile view.</w:t>
       </w:r>
     </w:p>
     <w:p>
@@ -4954,6 +4903,7 @@
           <w:szCs w:val="24"/>
         </w:rPr>
       </w:pPr>
+      <w:proofErr w:type="gramStart"/>
       <w:r>
         <w:rPr>
           <w:rFonts w:ascii="Times New Roman" w:hAnsi="Times New Roman" w:cs="Times New Roman"/>
@@ -4962,6 +4912,7 @@
         </w:rPr>
         <w:t>The ABOUT page mainly focuses on the personal information of mine.</w:t>
       </w:r>
+      <w:proofErr w:type="gramEnd"/>
       <w:r>
         <w:rPr>
           <w:rFonts w:ascii="Times New Roman" w:hAnsi="Times New Roman" w:cs="Times New Roman"/>
@@ -5116,24 +5067,9 @@
         <w:tabs>
           <w:tab w:val="left" w:pos="7740"/>
         </w:tabs>
-        <w:rPr>
-          <w:rFonts w:ascii="Times New Roman" w:hAnsi="Times New Roman" w:cs="Times New Roman"/>
-          <w:b/>
-          <w:color w:val="0070C0"/>
-          <w:sz w:val="24"/>
-          <w:szCs w:val="24"/>
-        </w:rPr>
-      </w:pPr>
-    </w:p>
-    <w:p>
-      <w:pPr>
-        <w:tabs>
-          <w:tab w:val="left" w:pos="7740"/>
-        </w:tabs>
-        <w:rPr>
-          <w:rFonts w:ascii="Times New Roman" w:hAnsi="Times New Roman" w:cs="Times New Roman"/>
-          <w:b/>
-          <w:color w:val="0070C0"/>
+        <w:jc w:val="both"/>
+        <w:rPr>
+          <w:rFonts w:ascii="Times New Roman" w:hAnsi="Times New Roman" w:cs="Times New Roman"/>
           <w:sz w:val="24"/>
           <w:szCs w:val="24"/>
         </w:rPr>
@@ -5250,15 +5186,181 @@
     </w:p>
     <w:p>
       <w:pPr>
-        <w:pStyle w:val="ListParagraph"/>
-        <w:rPr>
-          <w:rFonts w:ascii="Times New Roman" w:hAnsi="Times New Roman" w:cs="Times New Roman"/>
+        <w:pStyle w:val="Heading2"/>
+        <w:shd w:val="clear" w:color="auto" w:fill="F8F8F8"/>
+        <w:spacing w:before="300" w:beforeAutospacing="0" w:after="150" w:afterAutospacing="0"/>
+        <w:rPr>
+          <w:b w:val="0"/>
+          <w:sz w:val="24"/>
+          <w:szCs w:val="24"/>
+        </w:rPr>
+      </w:pPr>
+      <w:r>
+        <w:rPr>
+          <w:b w:val="0"/>
+          <w:sz w:val="24"/>
+          <w:szCs w:val="24"/>
+        </w:rPr>
+        <w:t>Alfredo (</w:t>
+      </w:r>
+      <w:r>
+        <w:rPr>
+          <w:b w:val="0"/>
+          <w:sz w:val="24"/>
+          <w:szCs w:val="24"/>
+        </w:rPr>
+        <w:t>2015)</w:t>
+      </w:r>
+      <w:r>
+        <w:rPr>
+          <w:b w:val="0"/>
+          <w:sz w:val="24"/>
+          <w:szCs w:val="24"/>
+        </w:rPr>
+        <w:t>,</w:t>
+      </w:r>
+      <w:r>
+        <w:rPr>
+          <w:sz w:val="24"/>
+          <w:szCs w:val="24"/>
+        </w:rPr>
+        <w:t xml:space="preserve"> </w:t>
+      </w:r>
+      <w:r>
+        <w:rPr>
+          <w:rFonts w:ascii="Montserrat" w:hAnsi="Montserrat"/>
+          <w:b w:val="0"/>
+          <w:i/>
+          <w:sz w:val="24"/>
+          <w:szCs w:val="24"/>
+        </w:rPr>
+        <w:t>Black White Social Media Icons FREE!</w:t>
+      </w:r>
+      <w:r>
+        <w:rPr>
+          <w:rFonts w:ascii="Montserrat" w:hAnsi="Montserrat"/>
+          <w:b w:val="0"/>
+          <w:i/>
+          <w:sz w:val="24"/>
+          <w:szCs w:val="24"/>
+        </w:rPr>
+        <w:t xml:space="preserve"> </w:t>
+      </w:r>
+      <w:r>
+        <w:rPr>
+          <w:rFonts w:ascii="Montserrat" w:hAnsi="Montserrat"/>
+          <w:b w:val="0"/>
+          <w:sz w:val="24"/>
+          <w:szCs w:val="24"/>
+        </w:rPr>
+        <w:t>[</w:t>
+      </w:r>
+      <w:proofErr w:type="gramStart"/>
+      <w:r>
+        <w:rPr>
+          <w:rFonts w:ascii="Montserrat" w:hAnsi="Montserrat"/>
+          <w:b w:val="0"/>
+          <w:i/>
+          <w:sz w:val="24"/>
+          <w:szCs w:val="24"/>
+        </w:rPr>
+        <w:t>image</w:t>
+      </w:r>
+      <w:proofErr w:type="gramEnd"/>
+      <w:r>
+        <w:rPr>
+          <w:rFonts w:ascii="Montserrat" w:hAnsi="Montserrat"/>
+          <w:b w:val="0"/>
+          <w:sz w:val="24"/>
+          <w:szCs w:val="24"/>
+        </w:rPr>
+        <w:t>]</w:t>
+      </w:r>
+      <w:r>
+        <w:rPr>
+          <w:rFonts w:ascii="Montserrat" w:hAnsi="Montserrat"/>
+          <w:b w:val="0"/>
+          <w:sz w:val="24"/>
+          <w:szCs w:val="24"/>
+        </w:rPr>
+        <w:t xml:space="preserve">. Available from: </w:t>
+      </w:r>
+      <w:r>
+        <w:rPr>
+          <w:b w:val="0"/>
+          <w:sz w:val="24"/>
+          <w:szCs w:val="24"/>
+        </w:rPr>
+        <w:t>https://www.dealbuddy.com/free-social-media-icons/</w:t>
+      </w:r>
+      <w:r>
+        <w:rPr>
+          <w:b w:val="0"/>
+          <w:sz w:val="24"/>
+          <w:szCs w:val="24"/>
+        </w:rPr>
+        <w:t>. [Accessed Date: March 16, 2017]</w:t>
+      </w:r>
+    </w:p>
+    <w:p>
+      <w:pPr>
+        <w:pStyle w:val="Heading2"/>
+        <w:shd w:val="clear" w:color="auto" w:fill="F8F8F8"/>
+        <w:spacing w:before="300" w:beforeAutospacing="0" w:after="150" w:afterAutospacing="0"/>
+        <w:rPr>
+          <w:b w:val="0"/>
+          <w:sz w:val="24"/>
+          <w:szCs w:val="24"/>
+        </w:rPr>
+      </w:pPr>
+      <w:r>
+        <w:rPr>
+          <w:b w:val="0"/>
+          <w:sz w:val="24"/>
+          <w:szCs w:val="24"/>
+        </w:rPr>
+        <w:t>Flaticon (</w:t>
+      </w:r>
+      <w:r>
+        <w:rPr>
+          <w:b w:val="0"/>
+          <w:sz w:val="24"/>
+          <w:szCs w:val="24"/>
+        </w:rPr>
+        <w:t xml:space="preserve">2017), Youtube symbol Free Icon [image]. Available from: </w:t>
+      </w:r>
+      <w:r>
+        <w:rPr>
+          <w:b w:val="0"/>
+          <w:sz w:val="24"/>
+          <w:szCs w:val="24"/>
+        </w:rPr>
+        <w:t>http://www.freepik.com/free-icon/youtube-symbol_717334.htm#term=logo&amp;page=1&amp;position=34</w:t>
+      </w:r>
+      <w:r>
+        <w:rPr>
+          <w:b w:val="0"/>
+          <w:sz w:val="24"/>
+          <w:szCs w:val="24"/>
+        </w:rPr>
+        <w:t>. [Accessed Date: March 16, 2017]</w:t>
+      </w:r>
+    </w:p>
+    <w:p>
+      <w:pPr>
+        <w:pStyle w:val="Heading2"/>
+        <w:shd w:val="clear" w:color="auto" w:fill="F8F8F8"/>
+        <w:spacing w:before="300" w:beforeAutospacing="0" w:after="150" w:afterAutospacing="0"/>
+        <w:rPr>
+          <w:rFonts w:ascii="Montserrat" w:hAnsi="Montserrat"/>
+          <w:b w:val="0"/>
           <w:sz w:val="24"/>
           <w:szCs w:val="24"/>
         </w:rPr>
       </w:pPr>
     </w:p>
     <w:sectPr>
+      <w:type w:val="continuous"/>
       <w:pgSz w:w="12240" w:h="15840"/>
       <w:pgMar w:top="1440" w:right="1440" w:bottom="1440" w:left="1440" w:header="720" w:footer="720" w:gutter="0"/>
       <w:cols w:space="720"/>
@@ -5342,7 +5444,7 @@
         <v:path o:extrusionok="f" gradientshapeok="t" o:connecttype="rect"/>
         <o:lock v:ext="edit" aspectratio="t"/>
       </v:shapetype>
-      <v:shape id="_x0000_i1100" type="#_x0000_t75" style="width:11.25pt;height:11.25pt" o:bullet="t">
+      <v:shape id="_x0000_i1042" type="#_x0000_t75" style="width:11.25pt;height:11.25pt" o:bullet="t">
         <v:imagedata r:id="rId1" o:title="msoABBB"/>
       </v:shape>
     </w:pict>
@@ -6439,6 +6541,25 @@
     <w:name w:val="Normal"/>
     <w:qFormat/>
     <w:rsid w:val="002F2D4D"/>
+  </w:style>
+  <w:style w:type="paragraph" w:styleId="Heading2">
+    <w:name w:val="heading 2"/>
+    <w:basedOn w:val="Normal"/>
+    <w:link w:val="Heading2Char"/>
+    <w:uiPriority w:val="9"/>
+    <w:qFormat/>
+    <w:rsid w:val="00A22C3F"/>
+    <w:pPr>
+      <w:spacing w:before="100" w:beforeAutospacing="1" w:after="100" w:afterAutospacing="1" w:line="240" w:lineRule="auto"/>
+      <w:outlineLvl w:val="1"/>
+    </w:pPr>
+    <w:rPr>
+      <w:rFonts w:ascii="Times New Roman" w:eastAsia="Times New Roman" w:hAnsi="Times New Roman" w:cs="Times New Roman"/>
+      <w:b/>
+      <w:bCs/>
+      <w:sz w:val="36"/>
+      <w:szCs w:val="36"/>
+    </w:rPr>
   </w:style>
   <w:style w:type="character" w:default="1" w:styleId="DefaultParagraphFont">
     <w:name w:val="Default Paragraph Font"/>
@@ -6603,475 +6724,21 @@
       <w:rFonts w:eastAsiaTheme="minorEastAsia"/>
     </w:rPr>
   </w:style>
-</w:styles>
-</file>
-
-<file path=word/glossary/document.xml><?xml version="1.0" encoding="utf-8"?>
-<w:glossaryDocument xmlns:ve="http://schemas.openxmlformats.org/markup-compatibility/2006" xmlns:o="urn:schemas-microsoft-com:office:office" xmlns:r="http://schemas.openxmlformats.org/officeDocument/2006/relationships" xmlns:m="http://schemas.openxmlformats.org/officeDocument/2006/math" xmlns:v="urn:schemas-microsoft-com:vml" xmlns:wp="http://schemas.openxmlformats.org/drawingml/2006/wordprocessingDrawing" xmlns:w10="urn:schemas-microsoft-com:office:word" xmlns:w="http://schemas.openxmlformats.org/wordprocessingml/2006/main" xmlns:wne="http://schemas.microsoft.com/office/word/2006/wordml">
-  <w:docParts>
-    <w:docPart>
-      <w:docPartPr>
-        <w:name w:val="ADC04F1EEE244FA2988F38E8DA9FB24C"/>
-        <w:category>
-          <w:name w:val="General"/>
-          <w:gallery w:val="placeholder"/>
-        </w:category>
-        <w:types>
-          <w:type w:val="bbPlcHdr"/>
-        </w:types>
-        <w:behaviors>
-          <w:behavior w:val="content"/>
-        </w:behaviors>
-        <w:guid w:val="{EDD1DE0F-6F3A-43CC-8360-8AB20A7FE3AD}"/>
-      </w:docPartPr>
-      <w:docPartBody>
-        <w:p>
-          <w:pPr>
-            <w:pStyle w:val="ADC04F1EEE244FA2988F38E8DA9FB24C"/>
-          </w:pPr>
-          <w:r>
-            <w:rPr>
-              <w:rFonts w:asciiTheme="majorHAnsi" w:eastAsiaTheme="majorEastAsia" w:hAnsiTheme="majorHAnsi" w:cstheme="majorBidi"/>
-              <w:caps/>
-            </w:rPr>
-            <w:t>[Type the company name]</w:t>
-          </w:r>
-        </w:p>
-      </w:docPartBody>
-    </w:docPart>
-    <w:docPart>
-      <w:docPartPr>
-        <w:name w:val="AC2C16B48953467787AAB4ED46917C38"/>
-        <w:category>
-          <w:name w:val="General"/>
-          <w:gallery w:val="placeholder"/>
-        </w:category>
-        <w:types>
-          <w:type w:val="bbPlcHdr"/>
-        </w:types>
-        <w:behaviors>
-          <w:behavior w:val="content"/>
-        </w:behaviors>
-        <w:guid w:val="{99646B43-2B0E-4FF7-A5F1-2B2A23713CAD}"/>
-      </w:docPartPr>
-      <w:docPartBody>
-        <w:p>
-          <w:pPr>
-            <w:pStyle w:val="AC2C16B48953467787AAB4ED46917C38"/>
-          </w:pPr>
-          <w:r>
-            <w:rPr>
-              <w:rFonts w:asciiTheme="majorHAnsi" w:eastAsiaTheme="majorEastAsia" w:hAnsiTheme="majorHAnsi" w:cstheme="majorBidi"/>
-              <w:sz w:val="80"/>
-              <w:szCs w:val="80"/>
-            </w:rPr>
-            <w:t>[Type the document title]</w:t>
-          </w:r>
-        </w:p>
-      </w:docPartBody>
-    </w:docPart>
-    <w:docPart>
-      <w:docPartPr>
-        <w:name w:val="C66BEE1738EE4C3C91E21759CD5A420C"/>
-        <w:category>
-          <w:name w:val="General"/>
-          <w:gallery w:val="placeholder"/>
-        </w:category>
-        <w:types>
-          <w:type w:val="bbPlcHdr"/>
-        </w:types>
-        <w:behaviors>
-          <w:behavior w:val="content"/>
-        </w:behaviors>
-        <w:guid w:val="{0CB69166-1119-48F7-9FA1-97BB821CE90F}"/>
-      </w:docPartPr>
-      <w:docPartBody>
-        <w:p>
-          <w:pPr>
-            <w:pStyle w:val="C66BEE1738EE4C3C91E21759CD5A420C"/>
-          </w:pPr>
-          <w:r>
-            <w:rPr>
-              <w:rFonts w:asciiTheme="majorHAnsi" w:eastAsiaTheme="majorEastAsia" w:hAnsiTheme="majorHAnsi" w:cstheme="majorBidi"/>
-              <w:sz w:val="44"/>
-              <w:szCs w:val="44"/>
-            </w:rPr>
-            <w:t>[Type the document subtitle]</w:t>
-          </w:r>
-        </w:p>
-      </w:docPartBody>
-    </w:docPart>
-    <w:docPart>
-      <w:docPartPr>
-        <w:name w:val="F18F44A1C5BA4933AD4FFEBCC8FCF1C7"/>
-        <w:category>
-          <w:name w:val="General"/>
-          <w:gallery w:val="placeholder"/>
-        </w:category>
-        <w:types>
-          <w:type w:val="bbPlcHdr"/>
-        </w:types>
-        <w:behaviors>
-          <w:behavior w:val="content"/>
-        </w:behaviors>
-        <w:guid w:val="{8D28E2C3-FC67-4C5D-A99C-689779E7608D}"/>
-      </w:docPartPr>
-      <w:docPartBody>
-        <w:p>
-          <w:pPr>
-            <w:pStyle w:val="F18F44A1C5BA4933AD4FFEBCC8FCF1C7"/>
-          </w:pPr>
-          <w:r>
-            <w:rPr>
-              <w:b/>
-              <w:bCs/>
-            </w:rPr>
-            <w:t>[Type the author name]</w:t>
-          </w:r>
-        </w:p>
-      </w:docPartBody>
-    </w:docPart>
-    <w:docPart>
-      <w:docPartPr>
-        <w:name w:val="147E4D872DBD439FABB7027277DF2FBF"/>
-        <w:category>
-          <w:name w:val="General"/>
-          <w:gallery w:val="placeholder"/>
-        </w:category>
-        <w:types>
-          <w:type w:val="bbPlcHdr"/>
-        </w:types>
-        <w:behaviors>
-          <w:behavior w:val="content"/>
-        </w:behaviors>
-        <w:guid w:val="{83FE5549-09BA-4543-A898-713F79D0D1B0}"/>
-      </w:docPartPr>
-      <w:docPartBody>
-        <w:p>
-          <w:pPr>
-            <w:pStyle w:val="147E4D872DBD439FABB7027277DF2FBF"/>
-          </w:pPr>
-          <w:r>
-            <w:rPr>
-              <w:b/>
-              <w:bCs/>
-            </w:rPr>
-            <w:t>[Pick the date]</w:t>
-          </w:r>
-        </w:p>
-      </w:docPartBody>
-    </w:docPart>
-  </w:docParts>
-</w:glossaryDocument>
-</file>
-
-<file path=word/glossary/fontTable.xml><?xml version="1.0" encoding="utf-8"?>
-<w:fonts xmlns:r="http://schemas.openxmlformats.org/officeDocument/2006/relationships" xmlns:w="http://schemas.openxmlformats.org/wordprocessingml/2006/main">
-  <w:font w:name="Symbol">
-    <w:panose1 w:val="05050102010706020507"/>
-    <w:charset w:val="02"/>
-    <w:family w:val="roman"/>
-    <w:pitch w:val="variable"/>
-    <w:sig w:usb0="00000000" w:usb1="10000000" w:usb2="00000000" w:usb3="00000000" w:csb0="80000000" w:csb1="00000000"/>
-  </w:font>
-  <w:font w:name="Times New Roman">
-    <w:panose1 w:val="02020603050405020304"/>
-    <w:charset w:val="00"/>
-    <w:family w:val="roman"/>
-    <w:pitch w:val="variable"/>
-    <w:sig w:usb0="20002A87" w:usb1="80000000" w:usb2="00000008" w:usb3="00000000" w:csb0="000001FF" w:csb1="00000000"/>
-  </w:font>
-  <w:font w:name="Courier New">
-    <w:panose1 w:val="02070309020205020404"/>
-    <w:charset w:val="00"/>
-    <w:family w:val="modern"/>
-    <w:pitch w:val="fixed"/>
-    <w:sig w:usb0="20002A87" w:usb1="80000000" w:usb2="00000008" w:usb3="00000000" w:csb0="000001FF" w:csb1="00000000"/>
-  </w:font>
-  <w:font w:name="Wingdings">
-    <w:panose1 w:val="05000000000000000000"/>
-    <w:charset w:val="02"/>
-    <w:family w:val="auto"/>
-    <w:pitch w:val="variable"/>
-    <w:sig w:usb0="00000000" w:usb1="10000000" w:usb2="00000000" w:usb3="00000000" w:csb0="80000000" w:csb1="00000000"/>
-  </w:font>
-  <w:font w:name="Calibri">
-    <w:panose1 w:val="020F0502020204030204"/>
-    <w:charset w:val="00"/>
-    <w:family w:val="swiss"/>
-    <w:pitch w:val="variable"/>
-    <w:sig w:usb0="E00002FF" w:usb1="4000ACFF" w:usb2="00000001" w:usb3="00000000" w:csb0="0000019F" w:csb1="00000000"/>
-  </w:font>
-  <w:font w:name="Tahoma">
-    <w:panose1 w:val="020B0604030504040204"/>
-    <w:charset w:val="00"/>
-    <w:family w:val="swiss"/>
-    <w:notTrueType/>
-    <w:pitch w:val="variable"/>
-    <w:sig w:usb0="00000003" w:usb1="00000000" w:usb2="00000000" w:usb3="00000000" w:csb0="00000001" w:csb1="00000000"/>
-  </w:font>
-  <w:font w:name="Cambria">
-    <w:panose1 w:val="02040503050406030204"/>
-    <w:charset w:val="00"/>
-    <w:family w:val="roman"/>
-    <w:pitch w:val="variable"/>
-    <w:sig w:usb0="E00002FF" w:usb1="400004FF" w:usb2="00000000" w:usb3="00000000" w:csb0="0000019F" w:csb1="00000000"/>
-  </w:font>
-</w:fonts>
-</file>
-
-<file path=word/glossary/settings.xml><?xml version="1.0" encoding="utf-8"?>
-<w:settings xmlns:o="urn:schemas-microsoft-com:office:office" xmlns:r="http://schemas.openxmlformats.org/officeDocument/2006/relationships" xmlns:m="http://schemas.openxmlformats.org/officeDocument/2006/math" xmlns:v="urn:schemas-microsoft-com:vml" xmlns:w10="urn:schemas-microsoft-com:office:word" xmlns:w="http://schemas.openxmlformats.org/wordprocessingml/2006/main" xmlns:sl="http://schemas.openxmlformats.org/schemaLibrary/2006/main">
-  <w:view w:val="normal"/>
-  <w:defaultTabStop w:val="720"/>
-  <w:characterSpacingControl w:val="doNotCompress"/>
-  <w:compat>
-    <w:useFELayout/>
-  </w:compat>
-  <w:rsids>
-    <w:rsidRoot w:val="009578D8"/>
-    <w:rsid w:val="009578D8"/>
-    <w:rsid w:val="00EF2B37"/>
-  </w:rsids>
-  <m:mathPr>
-    <m:mathFont m:val="Cambria Math"/>
-    <m:brkBin m:val="before"/>
-    <m:brkBinSub m:val="--"/>
-    <m:smallFrac m:val="off"/>
-    <m:dispDef/>
-    <m:lMargin m:val="0"/>
-    <m:rMargin m:val="0"/>
-    <m:defJc m:val="centerGroup"/>
-    <m:wrapIndent m:val="1440"/>
-    <m:intLim m:val="subSup"/>
-    <m:naryLim m:val="undOvr"/>
-  </m:mathPr>
-  <w:themeFontLang w:val="en-US"/>
-  <w:clrSchemeMapping w:bg1="light1" w:t1="dark1" w:bg2="light2" w:t2="dark2" w:accent1="accent1" w:accent2="accent2" w:accent3="accent3" w:accent4="accent4" w:accent5="accent5" w:accent6="accent6" w:hyperlink="hyperlink" w:followedHyperlink="followedHyperlink"/>
-  <w:decimalSymbol w:val="."/>
-  <w:listSeparator w:val=","/>
-</w:settings>
-</file>
-
-<file path=word/glossary/styles.xml><?xml version="1.0" encoding="utf-8"?>
-<w:styles xmlns:r="http://schemas.openxmlformats.org/officeDocument/2006/relationships" xmlns:w="http://schemas.openxmlformats.org/wordprocessingml/2006/main">
-  <w:docDefaults>
-    <w:rPrDefault>
-      <w:rPr>
-        <w:rFonts w:asciiTheme="minorHAnsi" w:eastAsiaTheme="minorEastAsia" w:hAnsiTheme="minorHAnsi" w:cstheme="minorBidi"/>
-        <w:sz w:val="22"/>
-        <w:szCs w:val="22"/>
-        <w:lang w:val="en-US" w:eastAsia="en-US" w:bidi="ar-SA"/>
-      </w:rPr>
-    </w:rPrDefault>
-    <w:pPrDefault>
-      <w:pPr>
-        <w:spacing w:after="200" w:line="276" w:lineRule="auto"/>
-      </w:pPr>
-    </w:pPrDefault>
-  </w:docDefaults>
-  <w:latentStyles w:defLockedState="0" w:defUIPriority="99" w:defSemiHidden="1" w:defUnhideWhenUsed="1" w:defQFormat="0" w:count="267">
-    <w:lsdException w:name="Normal" w:semiHidden="0" w:uiPriority="0" w:unhideWhenUsed="0" w:qFormat="1"/>
-    <w:lsdException w:name="heading 1" w:semiHidden="0" w:uiPriority="9" w:unhideWhenUsed="0" w:qFormat="1"/>
-    <w:lsdException w:name="heading 2" w:uiPriority="9" w:qFormat="1"/>
-    <w:lsdException w:name="heading 3" w:uiPriority="9" w:qFormat="1"/>
-    <w:lsdException w:name="heading 4" w:uiPriority="9" w:qFormat="1"/>
-    <w:lsdException w:name="heading 5" w:uiPriority="9" w:qFormat="1"/>
-    <w:lsdException w:name="heading 6" w:uiPriority="9" w:qFormat="1"/>
-    <w:lsdException w:name="heading 7" w:uiPriority="9" w:qFormat="1"/>
-    <w:lsdException w:name="heading 8" w:uiPriority="9" w:qFormat="1"/>
-    <w:lsdException w:name="heading 9" w:uiPriority="9" w:qFormat="1"/>
-    <w:lsdException w:name="toc 1" w:uiPriority="39"/>
-    <w:lsdException w:name="toc 2" w:uiPriority="39"/>
-    <w:lsdException w:name="toc 3" w:uiPriority="39"/>
-    <w:lsdException w:name="toc 4" w:uiPriority="39"/>
-    <w:lsdException w:name="toc 5" w:uiPriority="39"/>
-    <w:lsdException w:name="toc 6" w:uiPriority="39"/>
-    <w:lsdException w:name="toc 7" w:uiPriority="39"/>
-    <w:lsdException w:name="toc 8" w:uiPriority="39"/>
-    <w:lsdException w:name="toc 9" w:uiPriority="39"/>
-    <w:lsdException w:name="caption" w:uiPriority="35" w:qFormat="1"/>
-    <w:lsdException w:name="Title" w:semiHidden="0" w:uiPriority="10" w:unhideWhenUsed="0" w:qFormat="1"/>
-    <w:lsdException w:name="Default Paragraph Font" w:uiPriority="1"/>
-    <w:lsdException w:name="Subtitle" w:semiHidden="0" w:uiPriority="11" w:unhideWhenUsed="0" w:qFormat="1"/>
-    <w:lsdException w:name="Strong" w:semiHidden="0" w:uiPriority="22" w:unhideWhenUsed="0" w:qFormat="1"/>
-    <w:lsdException w:name="Emphasis" w:semiHidden="0" w:uiPriority="20" w:unhideWhenUsed="0" w:qFormat="1"/>
-    <w:lsdException w:name="Table Grid" w:semiHidden="0" w:uiPriority="59" w:unhideWhenUsed="0"/>
-    <w:lsdException w:name="Placeholder Text" w:unhideWhenUsed="0"/>
-    <w:lsdException w:name="No Spacing" w:semiHidden="0" w:uiPriority="1" w:unhideWhenUsed="0" w:qFormat="1"/>
-    <w:lsdException w:name="Light Shading" w:semiHidden="0" w:uiPriority="60" w:unhideWhenUsed="0"/>
-    <w:lsdException w:name="Light List" w:semiHidden="0" w:uiPriority="61" w:unhideWhenUsed="0"/>
-    <w:lsdException w:name="Light Grid" w:semiHidden="0" w:uiPriority="62" w:unhideWhenUsed="0"/>
-    <w:lsdException w:name="Medium Shading 1" w:semiHidden="0" w:uiPriority="63" w:unhideWhenUsed="0"/>
-    <w:lsdException w:name="Medium Shading 2" w:semiHidden="0" w:uiPriority="64" w:unhideWhenUsed="0"/>
-    <w:lsdException w:name="Medium List 1" w:semiHidden="0" w:uiPriority="65" w:unhideWhenUsed="0"/>
-    <w:lsdException w:name="Medium List 2" w:semiHidden="0" w:uiPriority="66" w:unhideWhenUsed="0"/>
-    <w:lsdException w:name="Medium Grid 1" w:semiHidden="0" w:uiPriority="67" w:unhideWhenUsed="0"/>
-    <w:lsdException w:name="Medium Grid 2" w:semiHidden="0" w:uiPriority="68" w:unhideWhenUsed="0"/>
-    <w:lsdException w:name="Medium Grid 3" w:semiHidden="0" w:uiPriority="69" w:unhideWhenUsed="0"/>
-    <w:lsdException w:name="Dark List" w:semiHidden="0" w:uiPriority="70" w:unhideWhenUsed="0"/>
-    <w:lsdException w:name="Colorful Shading" w:semiHidden="0" w:uiPriority="71" w:unhideWhenUsed="0"/>
-    <w:lsdException w:name="Colorful List" w:semiHidden="0" w:uiPriority="72" w:unhideWhenUsed="0"/>
-    <w:lsdException w:name="Colorful Grid" w:semiHidden="0" w:uiPriority="73" w:unhideWhenUsed="0"/>
-    <w:lsdException w:name="Light Shading Accent 1" w:semiHidden="0" w:uiPriority="60" w:unhideWhenUsed="0"/>
-    <w:lsdException w:name="Light List Accent 1" w:semiHidden="0" w:uiPriority="61" w:unhideWhenUsed="0"/>
-    <w:lsdException w:name="Light Grid Accent 1" w:semiHidden="0" w:uiPriority="62" w:unhideWhenUsed="0"/>
-    <w:lsdException w:name="Medium Shading 1 Accent 1" w:semiHidden="0" w:uiPriority="63" w:unhideWhenUsed="0"/>
-    <w:lsdException w:name="Medium Shading 2 Accent 1" w:semiHidden="0" w:uiPriority="64" w:unhideWhenUsed="0"/>
-    <w:lsdException w:name="Medium List 1 Accent 1" w:semiHidden="0" w:uiPriority="65" w:unhideWhenUsed="0"/>
-    <w:lsdException w:name="Revision" w:unhideWhenUsed="0"/>
-    <w:lsdException w:name="List Paragraph" w:semiHidden="0" w:uiPriority="34" w:unhideWhenUsed="0" w:qFormat="1"/>
-    <w:lsdException w:name="Quote" w:semiHidden="0" w:uiPriority="29" w:unhideWhenUsed="0" w:qFormat="1"/>
-    <w:lsdException w:name="Intense Quote" w:semiHidden="0" w:uiPriority="30" w:unhideWhenUsed="0" w:qFormat="1"/>
-    <w:lsdException w:name="Medium List 2 Accent 1" w:semiHidden="0" w:uiPriority="66" w:unhideWhenUsed="0"/>
-    <w:lsdException w:name="Medium Grid 1 Accent 1" w:semiHidden="0" w:uiPriority="67" w:unhideWhenUsed="0"/>
-    <w:lsdException w:name="Medium Grid 2 Accent 1" w:semiHidden="0" w:uiPriority="68" w:unhideWhenUsed="0"/>
-    <w:lsdException w:name="Medium Grid 3 Accent 1" w:semiHidden="0" w:uiPriority="69" w:unhideWhenUsed="0"/>
-    <w:lsdException w:name="Dark List Accent 1" w:semiHidden="0" w:uiPriority="70" w:unhideWhenUsed="0"/>
-    <w:lsdException w:name="Colorful Shading Accent 1" w:semiHidden="0" w:uiPriority="71" w:unhideWhenUsed="0"/>
-    <w:lsdException w:name="Colorful List Accent 1" w:semiHidden="0" w:uiPriority="72" w:unhideWhenUsed="0"/>
-    <w:lsdException w:name="Colorful Grid Accent 1" w:semiHidden="0" w:uiPriority="73" w:unhideWhenUsed="0"/>
-    <w:lsdException w:name="Light Shading Accent 2" w:semiHidden="0" w:uiPriority="60" w:unhideWhenUsed="0"/>
-    <w:lsdException w:name="Light List Accent 2" w:semiHidden="0" w:uiPriority="61" w:unhideWhenUsed="0"/>
-    <w:lsdException w:name="Light Grid Accent 2" w:semiHidden="0" w:uiPriority="62" w:unhideWhenUsed="0"/>
-    <w:lsdException w:name="Medium Shading 1 Accent 2" w:semiHidden="0" w:uiPriority="63" w:unhideWhenUsed="0"/>
-    <w:lsdException w:name="Medium Shading 2 Accent 2" w:semiHidden="0" w:uiPriority="64" w:unhideWhenUsed="0"/>
-    <w:lsdException w:name="Medium List 1 Accent 2" w:semiHidden="0" w:uiPriority="65" w:unhideWhenUsed="0"/>
-    <w:lsdException w:name="Medium List 2 Accent 2" w:semiHidden="0" w:uiPriority="66" w:unhideWhenUsed="0"/>
-    <w:lsdException w:name="Medium Grid 1 Accent 2" w:semiHidden="0" w:uiPriority="67" w:unhideWhenUsed="0"/>
-    <w:lsdException w:name="Medium Grid 2 Accent 2" w:semiHidden="0" w:uiPriority="68" w:unhideWhenUsed="0"/>
-    <w:lsdException w:name="Medium Grid 3 Accent 2" w:semiHidden="0" w:uiPriority="69" w:unhideWhenUsed="0"/>
-    <w:lsdException w:name="Dark List Accent 2" w:semiHidden="0" w:uiPriority="70" w:unhideWhenUsed="0"/>
-    <w:lsdException w:name="Colorful Shading Accent 2" w:semiHidden="0" w:uiPriority="71" w:unhideWhenUsed="0"/>
-    <w:lsdException w:name="Colorful List Accent 2" w:semiHidden="0" w:uiPriority="72" w:unhideWhenUsed="0"/>
-    <w:lsdException w:name="Colorful Grid Accent 2" w:semiHidden="0" w:uiPriority="73" w:unhideWhenUsed="0"/>
-    <w:lsdException w:name="Light Shading Accent 3" w:semiHidden="0" w:uiPriority="60" w:unhideWhenUsed="0"/>
-    <w:lsdException w:name="Light List Accent 3" w:semiHidden="0" w:uiPriority="61" w:unhideWhenUsed="0"/>
-    <w:lsdException w:name="Light Grid Accent 3" w:semiHidden="0" w:uiPriority="62" w:unhideWhenUsed="0"/>
-    <w:lsdException w:name="Medium Shading 1 Accent 3" w:semiHidden="0" w:uiPriority="63" w:unhideWhenUsed="0"/>
-    <w:lsdException w:name="Medium Shading 2 Accent 3" w:semiHidden="0" w:uiPriority="64" w:unhideWhenUsed="0"/>
-    <w:lsdException w:name="Medium List 1 Accent 3" w:semiHidden="0" w:uiPriority="65" w:unhideWhenUsed="0"/>
-    <w:lsdException w:name="Medium List 2 Accent 3" w:semiHidden="0" w:uiPriority="66" w:unhideWhenUsed="0"/>
-    <w:lsdException w:name="Medium Grid 1 Accent 3" w:semiHidden="0" w:uiPriority="67" w:unhideWhenUsed="0"/>
-    <w:lsdException w:name="Medium Grid 2 Accent 3" w:semiHidden="0" w:uiPriority="68" w:unhideWhenUsed="0"/>
-    <w:lsdException w:name="Medium Grid 3 Accent 3" w:semiHidden="0" w:uiPriority="69" w:unhideWhenUsed="0"/>
-    <w:lsdException w:name="Dark List Accent 3" w:semiHidden="0" w:uiPriority="70" w:unhideWhenUsed="0"/>
-    <w:lsdException w:name="Colorful Shading Accent 3" w:semiHidden="0" w:uiPriority="71" w:unhideWhenUsed="0"/>
-    <w:lsdException w:name="Colorful List Accent 3" w:semiHidden="0" w:uiPriority="72" w:unhideWhenUsed="0"/>
-    <w:lsdException w:name="Colorful Grid Accent 3" w:semiHidden="0" w:uiPriority="73" w:unhideWhenUsed="0"/>
-    <w:lsdException w:name="Light Shading Accent 4" w:semiHidden="0" w:uiPriority="60" w:unhideWhenUsed="0"/>
-    <w:lsdException w:name="Light List Accent 4" w:semiHidden="0" w:uiPriority="61" w:unhideWhenUsed="0"/>
-    <w:lsdException w:name="Light Grid Accent 4" w:semiHidden="0" w:uiPriority="62" w:unhideWhenUsed="0"/>
-    <w:lsdException w:name="Medium Shading 1 Accent 4" w:semiHidden="0" w:uiPriority="63" w:unhideWhenUsed="0"/>
-    <w:lsdException w:name="Medium Shading 2 Accent 4" w:semiHidden="0" w:uiPriority="64" w:unhideWhenUsed="0"/>
-    <w:lsdException w:name="Medium List 1 Accent 4" w:semiHidden="0" w:uiPriority="65" w:unhideWhenUsed="0"/>
-    <w:lsdException w:name="Medium List 2 Accent 4" w:semiHidden="0" w:uiPriority="66" w:unhideWhenUsed="0"/>
-    <w:lsdException w:name="Medium Grid 1 Accent 4" w:semiHidden="0" w:uiPriority="67" w:unhideWhenUsed="0"/>
-    <w:lsdException w:name="Medium Grid 2 Accent 4" w:semiHidden="0" w:uiPriority="68" w:unhideWhenUsed="0"/>
-    <w:lsdException w:name="Medium Grid 3 Accent 4" w:semiHidden="0" w:uiPriority="69" w:unhideWhenUsed="0"/>
-    <w:lsdException w:name="Dark List Accent 4" w:semiHidden="0" w:uiPriority="70" w:unhideWhenUsed="0"/>
-    <w:lsdException w:name="Colorful Shading Accent 4" w:semiHidden="0" w:uiPriority="71" w:unhideWhenUsed="0"/>
-    <w:lsdException w:name="Colorful List Accent 4" w:semiHidden="0" w:uiPriority="72" w:unhideWhenUsed="0"/>
-    <w:lsdException w:name="Colorful Grid Accent 4" w:semiHidden="0" w:uiPriority="73" w:unhideWhenUsed="0"/>
-    <w:lsdException w:name="Light Shading Accent 5" w:semiHidden="0" w:uiPriority="60" w:unhideWhenUsed="0"/>
-    <w:lsdException w:name="Light List Accent 5" w:semiHidden="0" w:uiPriority="61" w:unhideWhenUsed="0"/>
-    <w:lsdException w:name="Light Grid Accent 5" w:semiHidden="0" w:uiPriority="62" w:unhideWhenUsed="0"/>
-    <w:lsdException w:name="Medium Shading 1 Accent 5" w:semiHidden="0" w:uiPriority="63" w:unhideWhenUsed="0"/>
-    <w:lsdException w:name="Medium Shading 2 Accent 5" w:semiHidden="0" w:uiPriority="64" w:unhideWhenUsed="0"/>
-    <w:lsdException w:name="Medium List 1 Accent 5" w:semiHidden="0" w:uiPriority="65" w:unhideWhenUsed="0"/>
-    <w:lsdException w:name="Medium List 2 Accent 5" w:semiHidden="0" w:uiPriority="66" w:unhideWhenUsed="0"/>
-    <w:lsdException w:name="Medium Grid 1 Accent 5" w:semiHidden="0" w:uiPriority="67" w:unhideWhenUsed="0"/>
-    <w:lsdException w:name="Medium Grid 2 Accent 5" w:semiHidden="0" w:uiPriority="68" w:unhideWhenUsed="0"/>
-    <w:lsdException w:name="Medium Grid 3 Accent 5" w:semiHidden="0" w:uiPriority="69" w:unhideWhenUsed="0"/>
-    <w:lsdException w:name="Dark List Accent 5" w:semiHidden="0" w:uiPriority="70" w:unhideWhenUsed="0"/>
-    <w:lsdException w:name="Colorful Shading Accent 5" w:semiHidden="0" w:uiPriority="71" w:unhideWhenUsed="0"/>
-    <w:lsdException w:name="Colorful List Accent 5" w:semiHidden="0" w:uiPriority="72" w:unhideWhenUsed="0"/>
-    <w:lsdException w:name="Colorful Grid Accent 5" w:semiHidden="0" w:uiPriority="73" w:unhideWhenUsed="0"/>
-    <w:lsdException w:name="Light Shading Accent 6" w:semiHidden="0" w:uiPriority="60" w:unhideWhenUsed="0"/>
-    <w:lsdException w:name="Light List Accent 6" w:semiHidden="0" w:uiPriority="61" w:unhideWhenUsed="0"/>
-    <w:lsdException w:name="Light Grid Accent 6" w:semiHidden="0" w:uiPriority="62" w:unhideWhenUsed="0"/>
-    <w:lsdException w:name="Medium Shading 1 Accent 6" w:semiHidden="0" w:uiPriority="63" w:unhideWhenUsed="0"/>
-    <w:lsdException w:name="Medium Shading 2 Accent 6" w:semiHidden="0" w:uiPriority="64" w:unhideWhenUsed="0"/>
-    <w:lsdException w:name="Medium List 1 Accent 6" w:semiHidden="0" w:uiPriority="65" w:unhideWhenUsed="0"/>
-    <w:lsdException w:name="Medium List 2 Accent 6" w:semiHidden="0" w:uiPriority="66" w:unhideWhenUsed="0"/>
-    <w:lsdException w:name="Medium Grid 1 Accent 6" w:semiHidden="0" w:uiPriority="67" w:unhideWhenUsed="0"/>
-    <w:lsdException w:name="Medium Grid 2 Accent 6" w:semiHidden="0" w:uiPriority="68" w:unhideWhenUsed="0"/>
-    <w:lsdException w:name="Medium Grid 3 Accent 6" w:semiHidden="0" w:uiPriority="69" w:unhideWhenUsed="0"/>
-    <w:lsdException w:name="Dark List Accent 6" w:semiHidden="0" w:uiPriority="70" w:unhideWhenUsed="0"/>
-    <w:lsdException w:name="Colorful Shading Accent 6" w:semiHidden="0" w:uiPriority="71" w:unhideWhenUsed="0"/>
-    <w:lsdException w:name="Colorful List Accent 6" w:semiHidden="0" w:uiPriority="72" w:unhideWhenUsed="0"/>
-    <w:lsdException w:name="Colorful Grid Accent 6" w:semiHidden="0" w:uiPriority="73" w:unhideWhenUsed="0"/>
-    <w:lsdException w:name="Subtle Emphasis" w:semiHidden="0" w:uiPriority="19" w:unhideWhenUsed="0" w:qFormat="1"/>
-    <w:lsdException w:name="Intense Emphasis" w:semiHidden="0" w:uiPriority="21" w:unhideWhenUsed="0" w:qFormat="1"/>
-    <w:lsdException w:name="Subtle Reference" w:semiHidden="0" w:uiPriority="31" w:unhideWhenUsed="0" w:qFormat="1"/>
-    <w:lsdException w:name="Intense Reference" w:semiHidden="0" w:uiPriority="32" w:unhideWhenUsed="0" w:qFormat="1"/>
-    <w:lsdException w:name="Book Title" w:semiHidden="0" w:uiPriority="33" w:unhideWhenUsed="0" w:qFormat="1"/>
-    <w:lsdException w:name="Bibliography" w:uiPriority="37"/>
-    <w:lsdException w:name="TOC Heading" w:uiPriority="39" w:qFormat="1"/>
-  </w:latentStyles>
-  <w:style w:type="paragraph" w:default="1" w:styleId="Normal">
-    <w:name w:val="Normal"/>
-    <w:qFormat/>
-  </w:style>
-  <w:style w:type="character" w:default="1" w:styleId="DefaultParagraphFont">
-    <w:name w:val="Default Paragraph Font"/>
-    <w:uiPriority w:val="1"/>
-    <w:semiHidden/>
-    <w:unhideWhenUsed/>
-  </w:style>
-  <w:style w:type="table" w:default="1" w:styleId="TableNormal">
-    <w:name w:val="Normal Table"/>
-    <w:uiPriority w:val="99"/>
-    <w:semiHidden/>
-    <w:unhideWhenUsed/>
-    <w:qFormat/>
-    <w:tblPr>
-      <w:tblInd w:w="0" w:type="dxa"/>
-      <w:tblCellMar>
-        <w:top w:w="0" w:type="dxa"/>
-        <w:left w:w="108" w:type="dxa"/>
-        <w:bottom w:w="0" w:type="dxa"/>
-        <w:right w:w="108" w:type="dxa"/>
-      </w:tblCellMar>
-    </w:tblPr>
-  </w:style>
-  <w:style w:type="numbering" w:default="1" w:styleId="NoList">
-    <w:name w:val="No List"/>
-    <w:uiPriority w:val="99"/>
-    <w:semiHidden/>
-    <w:unhideWhenUsed/>
-  </w:style>
-  <w:style w:type="paragraph" w:customStyle="1" w:styleId="ADC04F1EEE244FA2988F38E8DA9FB24C">
-    <w:name w:val="ADC04F1EEE244FA2988F38E8DA9FB24C"/>
-    <w:rsid w:val="009578D8"/>
-  </w:style>
-  <w:style w:type="paragraph" w:customStyle="1" w:styleId="AC2C16B48953467787AAB4ED46917C38">
-    <w:name w:val="AC2C16B48953467787AAB4ED46917C38"/>
-    <w:rsid w:val="009578D8"/>
-  </w:style>
-  <w:style w:type="paragraph" w:customStyle="1" w:styleId="C66BEE1738EE4C3C91E21759CD5A420C">
-    <w:name w:val="C66BEE1738EE4C3C91E21759CD5A420C"/>
-    <w:rsid w:val="009578D8"/>
-  </w:style>
-  <w:style w:type="paragraph" w:customStyle="1" w:styleId="F18F44A1C5BA4933AD4FFEBCC8FCF1C7">
-    <w:name w:val="F18F44A1C5BA4933AD4FFEBCC8FCF1C7"/>
-    <w:rsid w:val="009578D8"/>
-  </w:style>
-  <w:style w:type="paragraph" w:customStyle="1" w:styleId="147E4D872DBD439FABB7027277DF2FBF">
-    <w:name w:val="147E4D872DBD439FABB7027277DF2FBF"/>
-    <w:rsid w:val="009578D8"/>
-  </w:style>
-  <w:style w:type="paragraph" w:customStyle="1" w:styleId="4076F1C57D9844588F6ED59E7D4812B6">
-    <w:name w:val="4076F1C57D9844588F6ED59E7D4812B6"/>
-    <w:rsid w:val="009578D8"/>
+  <w:style w:type="character" w:customStyle="1" w:styleId="Heading2Char">
+    <w:name w:val="Heading 2 Char"/>
+    <w:basedOn w:val="DefaultParagraphFont"/>
+    <w:link w:val="Heading2"/>
+    <w:uiPriority w:val="9"/>
+    <w:rsid w:val="00A22C3F"/>
+    <w:rPr>
+      <w:rFonts w:ascii="Times New Roman" w:eastAsia="Times New Roman" w:hAnsi="Times New Roman" w:cs="Times New Roman"/>
+      <w:b/>
+      <w:bCs/>
+      <w:sz w:val="36"/>
+      <w:szCs w:val="36"/>
+    </w:rPr>
   </w:style>
 </w:styles>
-</file>
-
-<file path=word/glossary/webSettings.xml><?xml version="1.0" encoding="utf-8"?>
-<w:webSettings xmlns:r="http://schemas.openxmlformats.org/officeDocument/2006/relationships" xmlns:w="http://schemas.openxmlformats.org/wordprocessingml/2006/main">
-  <w:optimizeForBrowser/>
-</w:webSettings>
 </file>
 
 <file path=word/theme/theme1.xml><?xml version="1.0" encoding="utf-8"?>
@@ -7381,7 +7048,7 @@
 </file>
 
 <file path=customXml/itemProps2.xml><?xml version="1.0" encoding="utf-8"?>
-<ds:datastoreItem xmlns:ds="http://schemas.openxmlformats.org/officeDocument/2006/customXml" ds:itemID="{23655AF1-1C18-4CE9-9D1A-930C2F1C0F7A}">
+<ds:datastoreItem xmlns:ds="http://schemas.openxmlformats.org/officeDocument/2006/customXml" ds:itemID="{00997B72-3D36-4EAC-BE0F-EC8E5F266EA6}">
   <ds:schemaRefs>
     <ds:schemaRef ds:uri="http://schemas.openxmlformats.org/officeDocument/2006/bibliography"/>
   </ds:schemaRefs>

--- a/README.docx
+++ b/README.docx
@@ -1225,27 +1225,36 @@
           <w:szCs w:val="24"/>
         </w:rPr>
       </w:pPr>
+    </w:p>
+    <w:p>
+      <w:pPr>
+        <w:rPr>
+          <w:rFonts w:ascii="Times New Roman" w:hAnsi="Times New Roman" w:cs="Times New Roman"/>
+          <w:sz w:val="24"/>
+          <w:szCs w:val="24"/>
+        </w:rPr>
+      </w:pPr>
+    </w:p>
+    <w:p>
+      <w:pPr>
+        <w:rPr>
+          <w:rFonts w:ascii="Times New Roman" w:hAnsi="Times New Roman" w:cs="Times New Roman"/>
+          <w:sz w:val="24"/>
+          <w:szCs w:val="24"/>
+        </w:rPr>
+      </w:pPr>
       <w:r>
         <w:rPr>
           <w:rFonts w:ascii="Times New Roman" w:hAnsi="Times New Roman" w:cs="Times New Roman"/>
           <w:noProof/>
-          <w:color w:val="0070C0"/>
           <w:sz w:val="24"/>
           <w:szCs w:val="24"/>
         </w:rPr>
         <w:drawing>
-          <wp:anchor distT="0" distB="0" distL="114300" distR="114300" simplePos="0" relativeHeight="251660288" behindDoc="0" locked="0" layoutInCell="1" allowOverlap="1">
-            <wp:simplePos x="0" y="0"/>
-            <wp:positionH relativeFrom="column">
-              <wp:posOffset>485775</wp:posOffset>
-            </wp:positionH>
-            <wp:positionV relativeFrom="paragraph">
-              <wp:posOffset>147955</wp:posOffset>
-            </wp:positionV>
-            <wp:extent cx="5234305" cy="5534025"/>
-            <wp:effectExtent l="19050" t="0" r="4445" b="0"/>
-            <wp:wrapSquare wrapText="bothSides"/>
-            <wp:docPr id="4" name="Picture 2" descr="C:\Users\Sahil_shl123\Desktop\HOME.jpg"/>
+          <wp:inline distT="0" distB="0" distL="0" distR="0">
+            <wp:extent cx="5943600" cy="6473392"/>
+            <wp:effectExtent l="19050" t="0" r="0" b="0"/>
+            <wp:docPr id="2" name="Picture 2" descr="C:\Users\Sahil_shl123\Desktop\aboutsahil.jpg"/>
             <wp:cNvGraphicFramePr>
               <a:graphicFrameLocks xmlns:a="http://schemas.openxmlformats.org/drawingml/2006/main" noChangeAspect="1"/>
             </wp:cNvGraphicFramePr>
@@ -1253,13 +1262,13 @@
               <a:graphicData uri="http://schemas.openxmlformats.org/drawingml/2006/picture">
                 <pic:pic xmlns:pic="http://schemas.openxmlformats.org/drawingml/2006/picture">
                   <pic:nvPicPr>
-                    <pic:cNvPr id="0" name="Picture 2" descr="C:\Users\Sahil_shl123\Desktop\HOME.jpg"/>
+                    <pic:cNvPr id="0" name="Picture 2" descr="C:\Users\Sahil_shl123\Desktop\aboutsahil.jpg"/>
                     <pic:cNvPicPr>
                       <a:picLocks noChangeAspect="1" noChangeArrowheads="1"/>
                     </pic:cNvPicPr>
                   </pic:nvPicPr>
                   <pic:blipFill>
-                    <a:blip r:embed="rId13" cstate="print"/>
+                    <a:blip r:embed="rId14" cstate="print"/>
                     <a:srcRect/>
                     <a:stretch>
                       <a:fillRect/>
@@ -1268,7 +1277,7 @@
                   <pic:spPr bwMode="auto">
                     <a:xfrm>
                       <a:off x="0" y="0"/>
-                      <a:ext cx="5234305" cy="5534025"/>
+                      <a:ext cx="5943600" cy="6473392"/>
                     </a:xfrm>
                     <a:prstGeom prst="rect">
                       <a:avLst/>
@@ -1284,7 +1293,7 @@
                 </pic:pic>
               </a:graphicData>
             </a:graphic>
-          </wp:anchor>
+          </wp:inline>
         </w:drawing>
       </w:r>
     </w:p>
@@ -1308,231 +1317,22 @@
     </w:p>
     <w:p>
       <w:pPr>
-        <w:rPr>
-          <w:rFonts w:ascii="Times New Roman" w:hAnsi="Times New Roman" w:cs="Times New Roman"/>
-          <w:sz w:val="24"/>
-          <w:szCs w:val="24"/>
-        </w:rPr>
-      </w:pPr>
-    </w:p>
-    <w:p>
-      <w:pPr>
-        <w:rPr>
-          <w:rFonts w:ascii="Times New Roman" w:hAnsi="Times New Roman" w:cs="Times New Roman"/>
-          <w:sz w:val="24"/>
-          <w:szCs w:val="24"/>
-        </w:rPr>
-      </w:pPr>
-    </w:p>
-    <w:p>
-      <w:pPr>
-        <w:rPr>
-          <w:rFonts w:ascii="Times New Roman" w:hAnsi="Times New Roman" w:cs="Times New Roman"/>
-          <w:sz w:val="24"/>
-          <w:szCs w:val="24"/>
-        </w:rPr>
-      </w:pPr>
-    </w:p>
-    <w:p>
-      <w:pPr>
-        <w:rPr>
-          <w:rFonts w:ascii="Times New Roman" w:hAnsi="Times New Roman" w:cs="Times New Roman"/>
-          <w:sz w:val="24"/>
-          <w:szCs w:val="24"/>
-        </w:rPr>
-      </w:pPr>
-    </w:p>
-    <w:p>
-      <w:pPr>
-        <w:rPr>
-          <w:rFonts w:ascii="Times New Roman" w:hAnsi="Times New Roman" w:cs="Times New Roman"/>
-          <w:sz w:val="24"/>
-          <w:szCs w:val="24"/>
-        </w:rPr>
-      </w:pPr>
-    </w:p>
-    <w:p>
-      <w:pPr>
-        <w:rPr>
-          <w:rFonts w:ascii="Times New Roman" w:hAnsi="Times New Roman" w:cs="Times New Roman"/>
-          <w:sz w:val="24"/>
-          <w:szCs w:val="24"/>
-        </w:rPr>
-      </w:pPr>
-    </w:p>
-    <w:p>
-      <w:pPr>
-        <w:rPr>
-          <w:rFonts w:ascii="Times New Roman" w:hAnsi="Times New Roman" w:cs="Times New Roman"/>
-          <w:sz w:val="24"/>
-          <w:szCs w:val="24"/>
-        </w:rPr>
-      </w:pPr>
-    </w:p>
-    <w:p>
-      <w:pPr>
-        <w:rPr>
-          <w:rFonts w:ascii="Times New Roman" w:hAnsi="Times New Roman" w:cs="Times New Roman"/>
-          <w:sz w:val="24"/>
-          <w:szCs w:val="24"/>
-        </w:rPr>
-      </w:pPr>
-    </w:p>
-    <w:p>
-      <w:pPr>
-        <w:rPr>
-          <w:rFonts w:ascii="Times New Roman" w:hAnsi="Times New Roman" w:cs="Times New Roman"/>
-          <w:sz w:val="24"/>
-          <w:szCs w:val="24"/>
-        </w:rPr>
-      </w:pPr>
-    </w:p>
-    <w:p>
-      <w:pPr>
-        <w:rPr>
-          <w:rFonts w:ascii="Times New Roman" w:hAnsi="Times New Roman" w:cs="Times New Roman"/>
-          <w:sz w:val="24"/>
-          <w:szCs w:val="24"/>
-        </w:rPr>
-      </w:pPr>
-    </w:p>
-    <w:p>
-      <w:pPr>
-        <w:tabs>
-          <w:tab w:val="left" w:pos="7740"/>
-        </w:tabs>
-        <w:rPr>
-          <w:rFonts w:ascii="Times New Roman" w:hAnsi="Times New Roman" w:cs="Times New Roman"/>
-          <w:sz w:val="24"/>
-          <w:szCs w:val="24"/>
-        </w:rPr>
-      </w:pPr>
-    </w:p>
-    <w:p>
-      <w:pPr>
-        <w:tabs>
-          <w:tab w:val="left" w:pos="7740"/>
-        </w:tabs>
-        <w:rPr>
-          <w:rFonts w:ascii="Times New Roman" w:hAnsi="Times New Roman" w:cs="Times New Roman"/>
-          <w:sz w:val="24"/>
-          <w:szCs w:val="24"/>
-        </w:rPr>
-      </w:pPr>
-    </w:p>
-    <w:p>
-      <w:pPr>
-        <w:tabs>
-          <w:tab w:val="left" w:pos="7740"/>
-        </w:tabs>
-        <w:rPr>
-          <w:rFonts w:ascii="Times New Roman" w:hAnsi="Times New Roman" w:cs="Times New Roman"/>
-          <w:sz w:val="24"/>
-          <w:szCs w:val="24"/>
-        </w:rPr>
-      </w:pPr>
-    </w:p>
-    <w:p>
-      <w:pPr>
-        <w:tabs>
-          <w:tab w:val="left" w:pos="7740"/>
-        </w:tabs>
-        <w:rPr>
-          <w:rFonts w:ascii="Times New Roman" w:hAnsi="Times New Roman" w:cs="Times New Roman"/>
-          <w:sz w:val="24"/>
-          <w:szCs w:val="24"/>
-        </w:rPr>
-      </w:pPr>
-    </w:p>
-    <w:p>
-      <w:pPr>
-        <w:tabs>
-          <w:tab w:val="left" w:pos="7740"/>
-        </w:tabs>
-        <w:rPr>
-          <w:rFonts w:ascii="Times New Roman" w:hAnsi="Times New Roman" w:cs="Times New Roman"/>
-          <w:sz w:val="24"/>
-          <w:szCs w:val="24"/>
-        </w:rPr>
-      </w:pPr>
-    </w:p>
-    <w:p>
-      <w:pPr>
-        <w:tabs>
-          <w:tab w:val="left" w:pos="7740"/>
-        </w:tabs>
-        <w:rPr>
-          <w:rFonts w:ascii="Times New Roman" w:hAnsi="Times New Roman" w:cs="Times New Roman"/>
-          <w:sz w:val="24"/>
-          <w:szCs w:val="24"/>
-        </w:rPr>
-      </w:pPr>
-    </w:p>
-    <w:p>
-      <w:pPr>
-        <w:tabs>
-          <w:tab w:val="left" w:pos="7740"/>
-        </w:tabs>
-        <w:rPr>
-          <w:rFonts w:ascii="Times New Roman" w:hAnsi="Times New Roman" w:cs="Times New Roman"/>
-          <w:sz w:val="24"/>
-          <w:szCs w:val="24"/>
-        </w:rPr>
-      </w:pPr>
-    </w:p>
-    <w:p>
-      <w:pPr>
-        <w:tabs>
-          <w:tab w:val="left" w:pos="7740"/>
-        </w:tabs>
-        <w:rPr>
-          <w:rFonts w:ascii="Times New Roman" w:hAnsi="Times New Roman" w:cs="Times New Roman"/>
-          <w:sz w:val="24"/>
-          <w:szCs w:val="24"/>
-        </w:rPr>
-      </w:pPr>
-    </w:p>
-    <w:p>
-      <w:pPr>
-        <w:tabs>
-          <w:tab w:val="left" w:pos="7740"/>
-        </w:tabs>
-        <w:rPr>
-          <w:rFonts w:ascii="Times New Roman" w:hAnsi="Times New Roman" w:cs="Times New Roman"/>
-          <w:sz w:val="24"/>
-          <w:szCs w:val="24"/>
-        </w:rPr>
-      </w:pPr>
-    </w:p>
-    <w:p>
-      <w:pPr>
-        <w:tabs>
-          <w:tab w:val="left" w:pos="7740"/>
-        </w:tabs>
-        <w:rPr>
-          <w:rFonts w:ascii="Times New Roman" w:hAnsi="Times New Roman" w:cs="Times New Roman"/>
-          <w:sz w:val="24"/>
-          <w:szCs w:val="24"/>
-        </w:rPr>
-      </w:pPr>
-    </w:p>
-    <w:p>
-      <w:pPr>
-        <w:tabs>
-          <w:tab w:val="left" w:pos="7740"/>
-        </w:tabs>
-        <w:rPr>
-          <w:rFonts w:ascii="Times New Roman" w:hAnsi="Times New Roman" w:cs="Times New Roman"/>
-          <w:sz w:val="24"/>
-          <w:szCs w:val="24"/>
-        </w:rPr>
-      </w:pPr>
-      <w:r>
-        <w:rPr>
-          <w:rFonts w:ascii="Times New Roman" w:hAnsi="Times New Roman" w:cs="Times New Roman"/>
-          <w:sz w:val="24"/>
-          <w:szCs w:val="24"/>
-        </w:rPr>
+        <w:tabs>
+          <w:tab w:val="left" w:pos="7740"/>
+        </w:tabs>
+        <w:rPr>
+          <w:rFonts w:ascii="Times New Roman" w:hAnsi="Times New Roman" w:cs="Times New Roman"/>
+          <w:sz w:val="24"/>
+          <w:szCs w:val="24"/>
+        </w:rPr>
+      </w:pPr>
+      <w:r>
+        <w:rPr>
+          <w:rFonts w:ascii="Times New Roman" w:hAnsi="Times New Roman" w:cs="Times New Roman"/>
+          <w:sz w:val="24"/>
+          <w:szCs w:val="24"/>
+        </w:rPr>
+        <w:lastRenderedPageBreak/>
         <w:tab/>
       </w:r>
     </w:p>
@@ -1553,7 +1353,6 @@
           <w:sz w:val="24"/>
           <w:szCs w:val="24"/>
         </w:rPr>
-        <w:lastRenderedPageBreak/>
         <w:t>Wireframe | CONTACT</w:t>
       </w:r>
     </w:p>
@@ -1604,7 +1403,7 @@
                     </pic:cNvPicPr>
                   </pic:nvPicPr>
                   <pic:blipFill>
-                    <a:blip r:embed="rId14" cstate="print"/>
+                    <a:blip r:embed="rId15" cstate="print"/>
                     <a:srcRect/>
                     <a:stretch>
                       <a:fillRect/>
@@ -1722,7 +1521,6 @@
           <w:sz w:val="24"/>
           <w:szCs w:val="24"/>
         </w:rPr>
-        <w:lastRenderedPageBreak/>
         <w:t>Wireframe | CURRICULLUM VITAE</w:t>
       </w:r>
     </w:p>
@@ -1773,7 +1571,7 @@
                     </pic:cNvPicPr>
                   </pic:nvPicPr>
                   <pic:blipFill>
-                    <a:blip r:embed="rId15" cstate="print"/>
+                    <a:blip r:embed="rId16" cstate="print"/>
                     <a:srcRect/>
                     <a:stretch>
                       <a:fillRect/>
@@ -1888,7 +1686,6 @@
           <w:sz w:val="24"/>
           <w:szCs w:val="24"/>
         </w:rPr>
-        <w:lastRenderedPageBreak/>
         <w:t>Sketch | HOME</w:t>
       </w:r>
     </w:p>
@@ -1941,25 +1738,7 @@
           <w:sz w:val="24"/>
           <w:szCs w:val="24"/>
         </w:rPr>
-        <w:t xml:space="preserve"> It will function in </w:t>
-      </w:r>
-      <w:proofErr w:type="gramStart"/>
-      <w:r>
-        <w:rPr>
-          <w:rFonts w:ascii="Times New Roman" w:hAnsi="Times New Roman" w:cs="Times New Roman"/>
-          <w:sz w:val="24"/>
-          <w:szCs w:val="24"/>
-        </w:rPr>
-        <w:t>a</w:t>
-      </w:r>
-      <w:proofErr w:type="gramEnd"/>
-      <w:r>
-        <w:rPr>
-          <w:rFonts w:ascii="Times New Roman" w:hAnsi="Times New Roman" w:cs="Times New Roman"/>
-          <w:sz w:val="24"/>
-          <w:szCs w:val="24"/>
-        </w:rPr>
-        <w:t xml:space="preserve"> similar way in any media devices.</w:t>
+        <w:t xml:space="preserve"> It will function in a similar way in any media devices.</w:t>
       </w:r>
       <w:r>
         <w:rPr>
@@ -2033,7 +1812,7 @@
                     </pic:cNvPicPr>
                   </pic:nvPicPr>
                   <pic:blipFill>
-                    <a:blip r:embed="rId16" cstate="print"/>
+                    <a:blip r:embed="rId17" cstate="print"/>
                     <a:srcRect/>
                     <a:stretch>
                       <a:fillRect/>
@@ -2100,7 +1879,7 @@
                     </pic:cNvPicPr>
                   </pic:nvPicPr>
                   <pic:blipFill>
-                    <a:blip r:embed="rId17" cstate="print"/>
+                    <a:blip r:embed="rId18" cstate="print"/>
                     <a:srcRect/>
                     <a:stretch>
                       <a:fillRect/>
@@ -2238,7 +2017,6 @@
           <w:sz w:val="24"/>
           <w:szCs w:val="24"/>
         </w:rPr>
-        <w:lastRenderedPageBreak/>
         <w:t>Sketch | ABOUT</w:t>
       </w:r>
     </w:p>
@@ -2353,7 +2131,7 @@
                     </pic:cNvPicPr>
                   </pic:nvPicPr>
                   <pic:blipFill>
-                    <a:blip r:embed="rId18" cstate="print"/>
+                    <a:blip r:embed="rId19" cstate="print"/>
                     <a:srcRect/>
                     <a:stretch>
                       <a:fillRect/>
@@ -2421,7 +2199,7 @@
                     </pic:cNvPicPr>
                   </pic:nvPicPr>
                   <pic:blipFill>
-                    <a:blip r:embed="rId19" cstate="print"/>
+                    <a:blip r:embed="rId20" cstate="print"/>
                     <a:srcRect/>
                     <a:stretch>
                       <a:fillRect/>
@@ -2662,7 +2440,6 @@
           <w:sz w:val="24"/>
           <w:szCs w:val="24"/>
         </w:rPr>
-        <w:lastRenderedPageBreak/>
         <w:t>Sketch | CONTACT</w:t>
       </w:r>
     </w:p>
@@ -2759,7 +2536,7 @@
                     </pic:cNvPicPr>
                   </pic:nvPicPr>
                   <pic:blipFill>
-                    <a:blip r:embed="rId20" cstate="print"/>
+                    <a:blip r:embed="rId21" cstate="print"/>
                     <a:srcRect/>
                     <a:stretch>
                       <a:fillRect/>
@@ -2827,7 +2604,7 @@
                     </pic:cNvPicPr>
                   </pic:nvPicPr>
                   <pic:blipFill>
-                    <a:blip r:embed="rId21" cstate="print"/>
+                    <a:blip r:embed="rId22" cstate="print"/>
                     <a:srcRect/>
                     <a:stretch>
                       <a:fillRect/>
@@ -3024,7 +2801,6 @@
           <w:bdr w:val="none" w:sz="0" w:space="0" w:color="000000"/>
           <w:shd w:val="clear" w:color="000000" w:fill="000000"/>
         </w:rPr>
-        <w:lastRenderedPageBreak/>
         <w:t>\</w:t>
       </w:r>
       <w:r>
@@ -3156,7 +2932,7 @@
                     </pic:cNvPicPr>
                   </pic:nvPicPr>
                   <pic:blipFill>
-                    <a:blip r:embed="rId22" cstate="print"/>
+                    <a:blip r:embed="rId23" cstate="print"/>
                     <a:srcRect/>
                     <a:stretch>
                       <a:fillRect/>
@@ -3210,7 +2986,7 @@
                     </pic:cNvPicPr>
                   </pic:nvPicPr>
                   <pic:blipFill>
-                    <a:blip r:embed="rId23" cstate="print"/>
+                    <a:blip r:embed="rId24" cstate="print"/>
                     <a:srcRect/>
                     <a:stretch>
                       <a:fillRect/>
@@ -3338,7 +3114,7 @@
           <w:szCs w:val="24"/>
         </w:rPr>
       </w:pPr>
-      <w:hyperlink r:id="rId24" w:history="1">
+      <w:hyperlink r:id="rId25" w:history="1">
         <w:r>
           <w:rPr>
             <w:rStyle w:val="Hyperlink"/>
@@ -3417,7 +3193,7 @@
                     </pic:cNvPicPr>
                   </pic:nvPicPr>
                   <pic:blipFill>
-                    <a:blip r:embed="rId25" cstate="print"/>
+                    <a:blip r:embed="rId26" cstate="print"/>
                     <a:srcRect/>
                     <a:stretch>
                       <a:fillRect/>
@@ -3545,7 +3321,7 @@
                     </pic:cNvPicPr>
                   </pic:nvPicPr>
                   <pic:blipFill>
-                    <a:blip r:embed="rId26" cstate="print"/>
+                    <a:blip r:embed="rId27" cstate="print"/>
                     <a:srcRect/>
                     <a:stretch>
                       <a:fillRect/>
@@ -3702,7 +3478,7 @@
                     </pic:cNvPicPr>
                   </pic:nvPicPr>
                   <pic:blipFill>
-                    <a:blip r:embed="rId27" cstate="print"/>
+                    <a:blip r:embed="rId28" cstate="print"/>
                     <a:srcRect/>
                     <a:stretch>
                       <a:fillRect/>
@@ -3823,7 +3599,7 @@
                     </pic:cNvPicPr>
                   </pic:nvPicPr>
                   <pic:blipFill>
-                    <a:blip r:embed="rId28" cstate="print"/>
+                    <a:blip r:embed="rId29" cstate="print"/>
                     <a:srcRect/>
                     <a:stretch>
                       <a:fillRect/>
@@ -3942,7 +3718,7 @@
                     </pic:cNvPicPr>
                   </pic:nvPicPr>
                   <pic:blipFill>
-                    <a:blip r:embed="rId29" cstate="print"/>
+                    <a:blip r:embed="rId30" cstate="print"/>
                     <a:srcRect/>
                     <a:stretch>
                       <a:fillRect/>
@@ -4082,7 +3858,7 @@
                     </pic:cNvPicPr>
                   </pic:nvPicPr>
                   <pic:blipFill>
-                    <a:blip r:embed="rId30" cstate="print"/>
+                    <a:blip r:embed="rId31" cstate="print"/>
                     <a:srcRect/>
                     <a:stretch>
                       <a:fillRect/>
@@ -4224,7 +4000,7 @@
                     </pic:cNvPicPr>
                   </pic:nvPicPr>
                   <pic:blipFill>
-                    <a:blip r:embed="rId31" cstate="print"/>
+                    <a:blip r:embed="rId32" cstate="print"/>
                     <a:srcRect/>
                     <a:stretch>
                       <a:fillRect/>
@@ -4349,7 +4125,7 @@
                     </pic:cNvPicPr>
                   </pic:nvPicPr>
                   <pic:blipFill>
-                    <a:blip r:embed="rId32" cstate="print"/>
+                    <a:blip r:embed="rId33" cstate="print"/>
                     <a:srcRect/>
                     <a:stretch>
                       <a:fillRect/>
@@ -4553,7 +4329,7 @@
                     </pic:cNvPicPr>
                   </pic:nvPicPr>
                   <pic:blipFill>
-                    <a:blip r:embed="rId33" cstate="print"/>
+                    <a:blip r:embed="rId34" cstate="print"/>
                     <a:srcRect/>
                     <a:stretch>
                       <a:fillRect/>
@@ -4676,7 +4452,7 @@
                     </pic:cNvPicPr>
                   </pic:nvPicPr>
                   <pic:blipFill>
-                    <a:blip r:embed="rId34" cstate="print"/>
+                    <a:blip r:embed="rId35" cstate="print"/>
                     <a:srcRect/>
                     <a:stretch>
                       <a:fillRect/>
@@ -5059,7 +4835,234 @@
           <w:sz w:val="24"/>
           <w:szCs w:val="24"/>
         </w:rPr>
-        <w:t>The CV page contains all the necessary information realated to personal information, educational qualifications, proffesional experience, skills and relevent coursework and field activities. It also contains the image of developer (me).</w:t>
+        <w:t>The CV page contains all the necessary information realated to personal information, educational qualifications, proffesional experience, skills and relevent coursework and field activities. It also contains the image of developer (me)</w:t>
+      </w:r>
+    </w:p>
+    <w:p>
+      <w:pPr>
+        <w:tabs>
+          <w:tab w:val="left" w:pos="7740"/>
+        </w:tabs>
+        <w:jc w:val="both"/>
+        <w:rPr>
+          <w:rFonts w:ascii="Times New Roman" w:hAnsi="Times New Roman" w:cs="Times New Roman"/>
+          <w:sz w:val="24"/>
+          <w:szCs w:val="24"/>
+        </w:rPr>
+      </w:pPr>
+      <w:r>
+        <w:rPr>
+          <w:rFonts w:ascii="Times New Roman" w:hAnsi="Times New Roman" w:cs="Times New Roman"/>
+          <w:sz w:val="24"/>
+          <w:szCs w:val="24"/>
+        </w:rPr>
+        <w:t>.</w:t>
+      </w:r>
+    </w:p>
+    <w:p>
+      <w:pPr>
+        <w:tabs>
+          <w:tab w:val="left" w:pos="7740"/>
+        </w:tabs>
+        <w:jc w:val="both"/>
+        <w:rPr>
+          <w:rFonts w:ascii="Times New Roman" w:hAnsi="Times New Roman" w:cs="Times New Roman"/>
+          <w:b/>
+          <w:sz w:val="24"/>
+          <w:szCs w:val="24"/>
+        </w:rPr>
+      </w:pPr>
+      <w:r>
+        <w:rPr>
+          <w:rFonts w:ascii="Times New Roman" w:hAnsi="Times New Roman" w:cs="Times New Roman"/>
+          <w:b/>
+          <w:sz w:val="24"/>
+          <w:szCs w:val="24"/>
+        </w:rPr>
+        <w:t>VALIDATION</w:t>
+      </w:r>
+    </w:p>
+    <w:p>
+      <w:pPr>
+        <w:tabs>
+          <w:tab w:val="left" w:pos="7740"/>
+        </w:tabs>
+        <w:jc w:val="both"/>
+        <w:rPr>
+          <w:rFonts w:ascii="Times New Roman" w:hAnsi="Times New Roman" w:cs="Times New Roman"/>
+          <w:sz w:val="24"/>
+          <w:szCs w:val="24"/>
+        </w:rPr>
+      </w:pPr>
+      <w:r>
+        <w:rPr>
+          <w:rFonts w:ascii="Times New Roman" w:hAnsi="Times New Roman" w:cs="Times New Roman"/>
+          <w:sz w:val="24"/>
+          <w:szCs w:val="24"/>
+        </w:rPr>
+        <w:t>While cheking for validation of HTML 5 and CSS 3 properties</w:t>
+      </w:r>
+      <w:r>
+        <w:rPr>
+          <w:rFonts w:ascii="Times New Roman" w:hAnsi="Times New Roman" w:cs="Times New Roman"/>
+          <w:sz w:val="24"/>
+          <w:szCs w:val="24"/>
+        </w:rPr>
+        <w:t>, no errors were found, but 3 wa</w:t>
+      </w:r>
+      <w:r>
+        <w:rPr>
+          <w:rFonts w:ascii="Times New Roman" w:hAnsi="Times New Roman" w:cs="Times New Roman"/>
+          <w:sz w:val="24"/>
+          <w:szCs w:val="24"/>
+        </w:rPr>
+        <w:t>rnings were detected in CSS.</w:t>
+      </w:r>
+    </w:p>
+    <w:p>
+      <w:pPr>
+        <w:tabs>
+          <w:tab w:val="left" w:pos="7740"/>
+        </w:tabs>
+        <w:jc w:val="both"/>
+        <w:rPr>
+          <w:rFonts w:ascii="Times New Roman" w:hAnsi="Times New Roman" w:cs="Times New Roman"/>
+          <w:sz w:val="24"/>
+          <w:szCs w:val="24"/>
+        </w:rPr>
+      </w:pPr>
+      <w:r>
+        <w:rPr>
+          <w:rFonts w:ascii="Times New Roman" w:hAnsi="Times New Roman" w:cs="Times New Roman"/>
+          <w:noProof/>
+          <w:sz w:val="24"/>
+          <w:szCs w:val="24"/>
+        </w:rPr>
+        <w:lastRenderedPageBreak/>
+        <w:drawing>
+          <wp:inline distT="0" distB="0" distL="0" distR="0">
+            <wp:extent cx="5943600" cy="1559636"/>
+            <wp:effectExtent l="19050" t="0" r="0" b="0"/>
+            <wp:docPr id="8" name="Picture 2" descr="E:\csy1018-assign1\css3valid.jpg"/>
+            <wp:cNvGraphicFramePr>
+              <a:graphicFrameLocks xmlns:a="http://schemas.openxmlformats.org/drawingml/2006/main" noChangeAspect="1"/>
+            </wp:cNvGraphicFramePr>
+            <a:graphic xmlns:a="http://schemas.openxmlformats.org/drawingml/2006/main">
+              <a:graphicData uri="http://schemas.openxmlformats.org/drawingml/2006/picture">
+                <pic:pic xmlns:pic="http://schemas.openxmlformats.org/drawingml/2006/picture">
+                  <pic:nvPicPr>
+                    <pic:cNvPr id="0" name="Picture 2" descr="E:\csy1018-assign1\css3valid.jpg"/>
+                    <pic:cNvPicPr>
+                      <a:picLocks noChangeAspect="1" noChangeArrowheads="1"/>
+                    </pic:cNvPicPr>
+                  </pic:nvPicPr>
+                  <pic:blipFill>
+                    <a:blip r:embed="rId36" cstate="print"/>
+                    <a:srcRect/>
+                    <a:stretch>
+                      <a:fillRect/>
+                    </a:stretch>
+                  </pic:blipFill>
+                  <pic:spPr bwMode="auto">
+                    <a:xfrm>
+                      <a:off x="0" y="0"/>
+                      <a:ext cx="5943600" cy="1559636"/>
+                    </a:xfrm>
+                    <a:prstGeom prst="rect">
+                      <a:avLst/>
+                    </a:prstGeom>
+                    <a:noFill/>
+                    <a:ln w="9525">
+                      <a:noFill/>
+                      <a:miter lim="800000"/>
+                      <a:headEnd/>
+                      <a:tailEnd/>
+                    </a:ln>
+                  </pic:spPr>
+                </pic:pic>
+              </a:graphicData>
+            </a:graphic>
+          </wp:inline>
+        </w:drawing>
+      </w:r>
+    </w:p>
+    <w:p>
+      <w:pPr>
+        <w:tabs>
+          <w:tab w:val="left" w:pos="7740"/>
+        </w:tabs>
+        <w:jc w:val="both"/>
+        <w:rPr>
+          <w:rFonts w:ascii="Times New Roman" w:hAnsi="Times New Roman" w:cs="Times New Roman"/>
+          <w:sz w:val="24"/>
+          <w:szCs w:val="24"/>
+        </w:rPr>
+      </w:pPr>
+    </w:p>
+    <w:p>
+      <w:pPr>
+        <w:tabs>
+          <w:tab w:val="left" w:pos="7740"/>
+        </w:tabs>
+        <w:jc w:val="both"/>
+        <w:rPr>
+          <w:rFonts w:ascii="Times New Roman" w:hAnsi="Times New Roman" w:cs="Times New Roman"/>
+          <w:sz w:val="24"/>
+          <w:szCs w:val="24"/>
+        </w:rPr>
+      </w:pPr>
+      <w:r>
+        <w:rPr>
+          <w:rFonts w:ascii="Times New Roman" w:hAnsi="Times New Roman" w:cs="Times New Roman"/>
+          <w:noProof/>
+          <w:sz w:val="24"/>
+          <w:szCs w:val="24"/>
+        </w:rPr>
+        <w:drawing>
+          <wp:inline distT="0" distB="0" distL="0" distR="0">
+            <wp:extent cx="5943600" cy="3037066"/>
+            <wp:effectExtent l="19050" t="0" r="0" b="0"/>
+            <wp:docPr id="16" name="Picture 3" descr="E:\csy1018-assign1\htmlvalid.jpg"/>
+            <wp:cNvGraphicFramePr>
+              <a:graphicFrameLocks xmlns:a="http://schemas.openxmlformats.org/drawingml/2006/main" noChangeAspect="1"/>
+            </wp:cNvGraphicFramePr>
+            <a:graphic xmlns:a="http://schemas.openxmlformats.org/drawingml/2006/main">
+              <a:graphicData uri="http://schemas.openxmlformats.org/drawingml/2006/picture">
+                <pic:pic xmlns:pic="http://schemas.openxmlformats.org/drawingml/2006/picture">
+                  <pic:nvPicPr>
+                    <pic:cNvPr id="0" name="Picture 3" descr="E:\csy1018-assign1\htmlvalid.jpg"/>
+                    <pic:cNvPicPr>
+                      <a:picLocks noChangeAspect="1" noChangeArrowheads="1"/>
+                    </pic:cNvPicPr>
+                  </pic:nvPicPr>
+                  <pic:blipFill>
+                    <a:blip r:embed="rId37" cstate="print"/>
+                    <a:srcRect/>
+                    <a:stretch>
+                      <a:fillRect/>
+                    </a:stretch>
+                  </pic:blipFill>
+                  <pic:spPr bwMode="auto">
+                    <a:xfrm>
+                      <a:off x="0" y="0"/>
+                      <a:ext cx="5943600" cy="3037066"/>
+                    </a:xfrm>
+                    <a:prstGeom prst="rect">
+                      <a:avLst/>
+                    </a:prstGeom>
+                    <a:noFill/>
+                    <a:ln w="9525">
+                      <a:noFill/>
+                      <a:miter lim="800000"/>
+                      <a:headEnd/>
+                      <a:tailEnd/>
+                    </a:ln>
+                  </pic:spPr>
+                </pic:pic>
+              </a:graphicData>
+            </a:graphic>
+          </wp:inline>
+        </w:drawing>
       </w:r>
     </w:p>
     <w:p>
@@ -5444,7 +5447,7 @@
         <v:path o:extrusionok="f" gradientshapeok="t" o:connecttype="rect"/>
         <o:lock v:ext="edit" aspectratio="t"/>
       </v:shapetype>
-      <v:shape id="_x0000_i1042" type="#_x0000_t75" style="width:11.25pt;height:11.25pt" o:bullet="t">
+      <v:shape id="_x0000_i1027" type="#_x0000_t75" style="width:11.25pt;height:11.25pt" o:bullet="t">
         <v:imagedata r:id="rId1" o:title="msoABBB"/>
       </v:shape>
     </w:pict>
@@ -7048,7 +7051,7 @@
 </file>
 
 <file path=customXml/itemProps2.xml><?xml version="1.0" encoding="utf-8"?>
-<ds:datastoreItem xmlns:ds="http://schemas.openxmlformats.org/officeDocument/2006/customXml" ds:itemID="{00997B72-3D36-4EAC-BE0F-EC8E5F266EA6}">
+<ds:datastoreItem xmlns:ds="http://schemas.openxmlformats.org/officeDocument/2006/customXml" ds:itemID="{6F8599D3-C134-4245-9BB1-B7172F540A0C}">
   <ds:schemaRefs>
     <ds:schemaRef ds:uri="http://schemas.openxmlformats.org/officeDocument/2006/bibliography"/>
   </ds:schemaRefs>

--- a/README.docx
+++ b/README.docx
@@ -4,11 +4,7 @@
   <w:body>
     <w:sdt>
       <w:sdtPr>
-        <w:rPr>
-          <w:rFonts w:asciiTheme="majorHAnsi" w:eastAsiaTheme="majorEastAsia" w:hAnsiTheme="majorHAnsi" w:cstheme="majorBidi"/>
-          <w:caps/>
-        </w:rPr>
-        <w:id w:val="4487712"/>
+        <w:id w:val="244080"/>
         <w:docPartObj>
           <w:docPartGallery w:val="Cover Pages"/>
           <w:docPartUnique/>
@@ -16,60 +12,234 @@
       </w:sdtPr>
       <w:sdtEndPr>
         <w:rPr>
-          <w:rFonts w:ascii="Times New Roman" w:eastAsiaTheme="minorHAnsi" w:hAnsi="Times New Roman" w:cs="Times New Roman"/>
+          <w:rFonts w:ascii="Times New Roman" w:hAnsi="Times New Roman" w:cs="Times New Roman"/>
           <w:b/>
-          <w:caps w:val="0"/>
           <w:sz w:val="36"/>
           <w:szCs w:val="36"/>
         </w:rPr>
       </w:sdtEndPr>
       <w:sdtContent>
+        <w:p>
+          <w:r>
+            <w:rPr>
+              <w:noProof/>
+              <w:lang w:eastAsia="zh-TW"/>
+            </w:rPr>
+            <w:pict>
+              <v:group id="_x0000_s1027" style="position:absolute;margin-left:1572.4pt;margin-top:0;width:264.55pt;height:690.65pt;z-index:251662336;mso-position-horizontal:right;mso-position-horizontal-relative:page;mso-position-vertical:bottom;mso-position-vertical-relative:page" coordorigin="5531,1258" coordsize="5291,13813">
+                <v:shapetype id="_x0000_t32" coordsize="21600,21600" o:spt="32" o:oned="t" path="m,l21600,21600e" filled="f">
+                  <v:path arrowok="t" fillok="f" o:connecttype="none"/>
+                  <o:lock v:ext="edit" shapetype="t"/>
+                </v:shapetype>
+                <v:shape id="_x0000_s1028" type="#_x0000_t32" style="position:absolute;left:6519;top:1258;width:4303;height:10040;flip:x" o:connectortype="straight" strokecolor="#a7bfde [1620]"/>
+                <v:group id="_x0000_s1029" style="position:absolute;left:5531;top:9226;width:5291;height:5845" coordorigin="5531,9226" coordsize="5291,5845">
+                  <v:shape id="_x0000_s1030" style="position:absolute;left:5531;top:9226;width:5291;height:5845;mso-position-horizontal-relative:text;mso-position-vertical-relative:text;mso-width-relative:page;mso-height-relative:page" coordsize="6418,6670" path="m6418,1185r,5485l1809,6669c974,5889,,3958,1407,1987hfc2830,,5591,411,6418,1185haxe" fillcolor="#a7bfde [1620]" stroked="f">
+                    <v:path arrowok="t"/>
+                  </v:shape>
+                  <v:oval id="_x0000_s1031" style="position:absolute;left:6117;top:10212;width:4526;height:4258;rotation:41366637fd;flip:y" fillcolor="#d3dfee [820]" stroked="f" strokecolor="#a7bfde [1620]"/>
+                  <v:oval id="_x0000_s1032" style="position:absolute;left:6217;top:10481;width:3424;height:3221;rotation:41366637fd;flip:y" fillcolor="#7ba0cd [2420]" stroked="f" strokecolor="#a7bfde [1620]"/>
+                </v:group>
+                <w10:wrap anchorx="page" anchory="page"/>
+              </v:group>
+            </w:pict>
+          </w:r>
+          <w:r>
+            <w:rPr>
+              <w:noProof/>
+              <w:lang w:eastAsia="zh-TW"/>
+            </w:rPr>
+            <w:pict>
+              <v:group id="_x0000_s1038" style="position:absolute;margin-left:0;margin-top:0;width:464.8pt;height:380.95pt;z-index:251664384;mso-position-horizontal:left;mso-position-horizontal-relative:page;mso-position-vertical:top;mso-position-vertical-relative:page" coordorigin="15,15" coordsize="9296,7619" o:allowincell="f">
+                <v:shape id="_x0000_s1039" type="#_x0000_t32" style="position:absolute;left:15;top:15;width:7512;height:7386" o:connectortype="straight" strokecolor="#a7bfde [1620]"/>
+                <v:group id="_x0000_s1040" style="position:absolute;left:7095;top:5418;width:2216;height:2216" coordorigin="7907,4350" coordsize="2216,2216">
+                  <v:oval id="_x0000_s1041" style="position:absolute;left:7907;top:4350;width:2216;height:2216" fillcolor="#a7bfde [1620]" stroked="f"/>
+                  <v:oval id="_x0000_s1042" style="position:absolute;left:7961;top:4684;width:1813;height:1813" fillcolor="#d3dfee [820]" stroked="f"/>
+                  <v:oval id="_x0000_s1043" style="position:absolute;left:8006;top:5027;width:1375;height:1375" fillcolor="#7ba0cd [2420]" stroked="f"/>
+                </v:group>
+                <w10:wrap anchorx="page" anchory="page"/>
+              </v:group>
+            </w:pict>
+          </w:r>
+          <w:r>
+            <w:rPr>
+              <w:noProof/>
+              <w:lang w:eastAsia="zh-TW"/>
+            </w:rPr>
+            <w:pict>
+              <v:group id="_x0000_s1033" style="position:absolute;margin-left:2476.4pt;margin-top:0;width:332.7pt;height:227.25pt;z-index:251663360;mso-position-horizontal:right;mso-position-horizontal-relative:margin;mso-position-vertical:top;mso-position-vertical-relative:page" coordorigin="4136,15" coordsize="6654,4545" o:allowincell="f">
+                <v:shape id="_x0000_s1034" type="#_x0000_t32" style="position:absolute;left:4136;top:15;width:3058;height:3855" o:connectortype="straight" strokecolor="#a7bfde [1620]"/>
+                <v:oval id="_x0000_s1035" style="position:absolute;left:6674;top:444;width:4116;height:4116" fillcolor="#a7bfde [1620]" stroked="f"/>
+                <v:oval id="_x0000_s1036" style="position:absolute;left:6773;top:1058;width:3367;height:3367" fillcolor="#d3dfee [820]" stroked="f"/>
+                <v:oval id="_x0000_s1037" style="position:absolute;left:6856;top:1709;width:2553;height:2553" fillcolor="#7ba0cd [2420]" stroked="f"/>
+                <w10:wrap anchorx="margin" anchory="page"/>
+              </v:group>
+            </w:pict>
+          </w:r>
+        </w:p>
         <w:tbl>
           <w:tblPr>
-            <w:tblW w:w="5000" w:type="pct"/>
-            <w:jc w:val="center"/>
+            <w:tblpPr w:leftFromText="187" w:rightFromText="187" w:vertAnchor="page" w:horzAnchor="margin" w:tblpY="8506"/>
+            <w:tblW w:w="3534" w:type="pct"/>
             <w:tblLook w:val="04A0"/>
           </w:tblPr>
           <w:tblGrid>
-            <w:gridCol w:w="9576"/>
+            <w:gridCol w:w="6768"/>
           </w:tblGrid>
           <w:tr>
-            <w:trPr>
-              <w:trHeight w:val="2880"/>
-              <w:jc w:val="center"/>
-            </w:trPr>
             <w:tc>
               <w:tcPr>
-                <w:tcW w:w="5000" w:type="pct"/>
+                <w:tcW w:w="6768" w:type="dxa"/>
               </w:tcPr>
               <w:p>
                 <w:pPr>
                   <w:pStyle w:val="NoSpacing"/>
-                  <w:jc w:val="center"/>
                   <w:rPr>
                     <w:rFonts w:asciiTheme="majorHAnsi" w:eastAsiaTheme="majorEastAsia" w:hAnsiTheme="majorHAnsi" w:cstheme="majorBidi"/>
-                    <w:caps/>
+                    <w:b/>
+                    <w:bCs/>
+                    <w:color w:val="365F91" w:themeColor="accent1" w:themeShade="BF"/>
+                    <w:sz w:val="48"/>
+                    <w:szCs w:val="48"/>
                   </w:rPr>
                 </w:pPr>
+                <w:sdt>
+                  <w:sdtPr>
+                    <w:rPr>
+                      <w:rFonts w:asciiTheme="majorHAnsi" w:eastAsiaTheme="majorEastAsia" w:hAnsiTheme="majorHAnsi" w:cstheme="majorBidi"/>
+                      <w:b/>
+                      <w:bCs/>
+                      <w:color w:val="365F91" w:themeColor="accent1" w:themeShade="BF"/>
+                      <w:sz w:val="48"/>
+                      <w:szCs w:val="48"/>
+                    </w:rPr>
+                    <w:alias w:val="Title"/>
+                    <w:id w:val="703864190"/>
+                    <w:placeholder>
+                      <w:docPart w:val="77E9C941AB304D3B887A5036553DBC33"/>
+                    </w:placeholder>
+                    <w:dataBinding w:prefixMappings="xmlns:ns0='http://schemas.openxmlformats.org/package/2006/metadata/core-properties' xmlns:ns1='http://purl.org/dc/elements/1.1/'" w:xpath="/ns0:coreProperties[1]/ns1:title[1]" w:storeItemID="{6C3C8BC8-F283-45AE-878A-BAB7291924A1}"/>
+                    <w:text/>
+                  </w:sdtPr>
+                  <w:sdtContent>
+                    <w:r>
+                      <w:rPr>
+                        <w:rFonts w:asciiTheme="majorHAnsi" w:eastAsiaTheme="majorEastAsia" w:hAnsiTheme="majorHAnsi" w:cstheme="majorBidi"/>
+                        <w:b/>
+                        <w:bCs/>
+                        <w:color w:val="365F91" w:themeColor="accent1" w:themeShade="BF"/>
+                        <w:sz w:val="48"/>
+                        <w:szCs w:val="48"/>
+                      </w:rPr>
+                      <w:t>CSY 1018 - Web Development Assignment</w:t>
+                    </w:r>
+                  </w:sdtContent>
+                </w:sdt>
               </w:p>
             </w:tc>
           </w:tr>
-        </w:tbl>
-        <w:p/>
-        <w:p/>
-        <w:tbl>
-          <w:tblPr>
-            <w:tblpPr w:leftFromText="187" w:rightFromText="187" w:horzAnchor="margin" w:tblpXSpec="center" w:tblpYSpec="bottom"/>
-            <w:tblW w:w="5000" w:type="pct"/>
-            <w:tblLook w:val="04A0"/>
-          </w:tblPr>
-          <w:tblGrid>
-            <w:gridCol w:w="9576"/>
-          </w:tblGrid>
+          <w:tr>
+            <w:trPr>
+              <w:trHeight w:val="405"/>
+            </w:trPr>
+            <w:sdt>
+              <w:sdtPr>
+                <w:rPr>
+                  <w:color w:val="484329" w:themeColor="background2" w:themeShade="3F"/>
+                  <w:sz w:val="28"/>
+                  <w:szCs w:val="28"/>
+                </w:rPr>
+                <w:alias w:val="Subtitle"/>
+                <w:id w:val="703864195"/>
+                <w:placeholder>
+                  <w:docPart w:val="647AF0FEBC1E4B63B5D2018EAEC6B88C"/>
+                </w:placeholder>
+                <w:dataBinding w:prefixMappings="xmlns:ns0='http://schemas.openxmlformats.org/package/2006/metadata/core-properties' xmlns:ns1='http://purl.org/dc/elements/1.1/'" w:xpath="/ns0:coreProperties[1]/ns1:subject[1]" w:storeItemID="{6C3C8BC8-F283-45AE-878A-BAB7291924A1}"/>
+                <w:text/>
+              </w:sdtPr>
+              <w:sdtContent>
+                <w:tc>
+                  <w:tcPr>
+                    <w:tcW w:w="6768" w:type="dxa"/>
+                  </w:tcPr>
+                  <w:p>
+                    <w:pPr>
+                      <w:pStyle w:val="NoSpacing"/>
+                      <w:rPr>
+                        <w:color w:val="484329" w:themeColor="background2" w:themeShade="3F"/>
+                        <w:sz w:val="28"/>
+                        <w:szCs w:val="28"/>
+                      </w:rPr>
+                    </w:pPr>
+                    <w:r>
+                      <w:rPr>
+                        <w:color w:val="484329" w:themeColor="background2" w:themeShade="3F"/>
+                        <w:sz w:val="28"/>
+                        <w:szCs w:val="28"/>
+                      </w:rPr>
+                      <w:t>Year 1 / Term 1</w:t>
+                    </w:r>
+                  </w:p>
+                </w:tc>
+              </w:sdtContent>
+            </w:sdt>
+          </w:tr>
           <w:tr>
             <w:tc>
               <w:tcPr>
-                <w:tcW w:w="5000" w:type="pct"/>
+                <w:tcW w:w="6768" w:type="dxa"/>
+              </w:tcPr>
+              <w:p>
+                <w:pPr>
+                  <w:pStyle w:val="NoSpacing"/>
+                  <w:rPr>
+                    <w:color w:val="484329" w:themeColor="background2" w:themeShade="3F"/>
+                    <w:sz w:val="28"/>
+                    <w:szCs w:val="28"/>
+                  </w:rPr>
+                </w:pPr>
+                <w:r>
+                  <w:rPr>
+                    <w:noProof/>
+                    <w:color w:val="484329" w:themeColor="background2" w:themeShade="3F"/>
+                    <w:sz w:val="28"/>
+                    <w:szCs w:val="28"/>
+                    <w:lang w:eastAsia="zh-TW"/>
+                  </w:rPr>
+                  <w:pict>
+                    <v:shapetype id="_x0000_t202" coordsize="21600,21600" o:spt="202" path="m,l,21600r21600,l21600,xe">
+                      <v:stroke joinstyle="miter"/>
+                      <v:path gradientshapeok="t" o:connecttype="rect"/>
+                    </v:shapetype>
+                    <v:shape id="_x0000_s1044" type="#_x0000_t202" style="position:absolute;margin-left:-4.05pt;margin-top:13.15pt;width:186.35pt;height:80.95pt;z-index:251666432;mso-width-percent:400;mso-position-horizontal-relative:text;mso-position-vertical-relative:text;mso-width-percent:400;mso-width-relative:margin;mso-height-relative:margin">
+                      <v:textbox>
+                        <w:txbxContent>
+                          <w:p>
+                            <w:r>
+                              <w:t>Submitted By:</w:t>
+                            </w:r>
+                          </w:p>
+                          <w:p>
+                            <w:r>
+                              <w:t>Sahil Rajbhandari</w:t>
+                            </w:r>
+                          </w:p>
+                          <w:p>
+                            <w:r>
+                              <w:t>UN ID: 16418509</w:t>
+                            </w:r>
+                          </w:p>
+                        </w:txbxContent>
+                      </v:textbox>
+                    </v:shape>
+                  </w:pict>
+                </w:r>
+              </w:p>
+            </w:tc>
+          </w:tr>
+          <w:tr>
+            <w:tc>
+              <w:tcPr>
+                <w:tcW w:w="6768" w:type="dxa"/>
               </w:tcPr>
               <w:p>
                 <w:pPr>
@@ -78,8 +248,67 @@
               </w:p>
             </w:tc>
           </w:tr>
+          <w:tr>
+            <w:tc>
+              <w:tcPr>
+                <w:tcW w:w="6768" w:type="dxa"/>
+              </w:tcPr>
+              <w:p>
+                <w:pPr>
+                  <w:pStyle w:val="NoSpacing"/>
+                </w:pPr>
+              </w:p>
+            </w:tc>
+          </w:tr>
+          <w:tr>
+            <w:tc>
+              <w:tcPr>
+                <w:tcW w:w="6768" w:type="dxa"/>
+              </w:tcPr>
+              <w:p>
+                <w:pPr>
+                  <w:pStyle w:val="NoSpacing"/>
+                  <w:rPr>
+                    <w:b/>
+                    <w:bCs/>
+                  </w:rPr>
+                </w:pPr>
+              </w:p>
+            </w:tc>
+          </w:tr>
+          <w:tr>
+            <w:tc>
+              <w:tcPr>
+                <w:tcW w:w="6768" w:type="dxa"/>
+              </w:tcPr>
+              <w:p>
+                <w:pPr>
+                  <w:pStyle w:val="NoSpacing"/>
+                  <w:rPr>
+                    <w:b/>
+                    <w:bCs/>
+                  </w:rPr>
+                </w:pPr>
+              </w:p>
+            </w:tc>
+          </w:tr>
+          <w:tr>
+            <w:tc>
+              <w:tcPr>
+                <w:tcW w:w="6768" w:type="dxa"/>
+              </w:tcPr>
+              <w:p>
+                <w:pPr>
+                  <w:pStyle w:val="NoSpacing"/>
+                  <w:rPr>
+                    <w:b/>
+                    <w:bCs/>
+                  </w:rPr>
+                </w:pPr>
+              </w:p>
+            </w:tc>
+          </w:tr>
         </w:tbl>
-        <w:p/>
         <w:p>
           <w:pPr>
             <w:rPr>
@@ -234,7 +463,39 @@
           <w:sz w:val="24"/>
           <w:szCs w:val="24"/>
         </w:rPr>
-        <w:t>I am thankful to the module leader of NAMI and University of Northampton for providing us with the assignment that reviews our term and helps us to get more knowledge about the WEB DEVELOPMENT. During the assignment session, as it was individual project, all the works have been done individually by me and no ideas or concepts were borrowed from colleagues.</w:t>
+        <w:t xml:space="preserve">I am thankful to the module leader of NAMI and </w:t>
+      </w:r>
+      <w:r>
+        <w:rPr>
+          <w:rFonts w:ascii="Times New Roman" w:hAnsi="Times New Roman" w:cs="Times New Roman"/>
+          <w:sz w:val="24"/>
+          <w:szCs w:val="24"/>
+        </w:rPr>
+        <w:t xml:space="preserve">the </w:t>
+      </w:r>
+      <w:r>
+        <w:rPr>
+          <w:rFonts w:ascii="Times New Roman" w:hAnsi="Times New Roman" w:cs="Times New Roman"/>
+          <w:sz w:val="24"/>
+          <w:szCs w:val="24"/>
+        </w:rPr>
+        <w:t>University of Northampton for providing us with the assignment that reviews our term and helps us to get more knowledge about the WEB DEVELOPMENT. During the assignment session, as it was</w:t>
+      </w:r>
+      <w:r>
+        <w:rPr>
+          <w:rFonts w:ascii="Times New Roman" w:hAnsi="Times New Roman" w:cs="Times New Roman"/>
+          <w:sz w:val="24"/>
+          <w:szCs w:val="24"/>
+        </w:rPr>
+        <w:t xml:space="preserve"> an</w:t>
+      </w:r>
+      <w:r>
+        <w:rPr>
+          <w:rFonts w:ascii="Times New Roman" w:hAnsi="Times New Roman" w:cs="Times New Roman"/>
+          <w:sz w:val="24"/>
+          <w:szCs w:val="24"/>
+        </w:rPr>
+        <w:t xml:space="preserve"> individual project, all the works have been done individually by me and no ideas or concepts were borrowed from colleagues.</w:t>
       </w:r>
     </w:p>
     <w:p>
@@ -350,27 +611,9 @@
           <w:sz w:val="36"/>
           <w:szCs w:val="36"/>
         </w:rPr>
-      </w:pPr>
-    </w:p>
-    <w:p>
-      <w:pPr>
-        <w:rPr>
-          <w:rFonts w:ascii="Times New Roman" w:hAnsi="Times New Roman" w:cs="Times New Roman"/>
-          <w:b/>
-          <w:sz w:val="36"/>
-          <w:szCs w:val="36"/>
-        </w:rPr>
-      </w:pPr>
-    </w:p>
-    <w:p>
-      <w:pPr>
-        <w:rPr>
-          <w:rFonts w:ascii="Times New Roman" w:hAnsi="Times New Roman" w:cs="Times New Roman"/>
-          <w:b/>
-          <w:sz w:val="36"/>
-          <w:szCs w:val="36"/>
-        </w:rPr>
         <w:sectPr>
+          <w:footerReference w:type="even" r:id="rId10"/>
+          <w:footerReference w:type="default" r:id="rId11"/>
           <w:type w:val="continuous"/>
           <w:pgSz w:w="12240" w:h="15840"/>
           <w:pgMar w:top="1440" w:right="1440" w:bottom="1440" w:left="1440" w:header="720" w:footer="720" w:gutter="0"/>
@@ -415,23 +658,16 @@
         <w:jc w:val="both"/>
         <w:rPr>
           <w:rFonts w:ascii="Times New Roman" w:hAnsi="Times New Roman" w:cs="Times New Roman"/>
-          <w:sz w:val="24"/>
-          <w:szCs w:val="24"/>
-        </w:rPr>
-      </w:pPr>
-    </w:p>
-    <w:p>
-      <w:pPr>
-        <w:jc w:val="both"/>
-        <w:rPr>
-          <w:rFonts w:ascii="Times New Roman" w:hAnsi="Times New Roman" w:cs="Times New Roman"/>
           <w:b/>
           <w:color w:val="000000" w:themeColor="text1"/>
           <w:sz w:val="32"/>
           <w:szCs w:val="32"/>
         </w:rPr>
       </w:pPr>
-      <w:r>
+    </w:p>
+    <w:p>
+      <w:pPr>
+        <w:jc w:val="both"/>
         <w:rPr>
           <w:rFonts w:ascii="Times New Roman" w:hAnsi="Times New Roman" w:cs="Times New Roman"/>
           <w:b/>
@@ -439,272 +675,2422 @@
           <w:sz w:val="32"/>
           <w:szCs w:val="32"/>
         </w:rPr>
-        <w:lastRenderedPageBreak/>
-        <w:t>Table of Contents</w:t>
-      </w:r>
-    </w:p>
-    <w:p>
-      <w:pPr>
-        <w:jc w:val="both"/>
-        <w:rPr>
-          <w:rFonts w:ascii="Times New Roman" w:hAnsi="Times New Roman" w:cs="Times New Roman"/>
-          <w:b/>
-          <w:color w:val="000000" w:themeColor="text1"/>
-          <w:sz w:val="32"/>
-          <w:szCs w:val="32"/>
-        </w:rPr>
-      </w:pPr>
-    </w:p>
-    <w:p>
-      <w:pPr>
-        <w:jc w:val="both"/>
-        <w:rPr>
-          <w:rFonts w:ascii="Times New Roman" w:hAnsi="Times New Roman" w:cs="Times New Roman"/>
-          <w:b/>
-          <w:color w:val="000000" w:themeColor="text1"/>
-          <w:sz w:val="32"/>
-          <w:szCs w:val="32"/>
-        </w:rPr>
-      </w:pPr>
-    </w:p>
-    <w:p>
-      <w:pPr>
-        <w:jc w:val="both"/>
-        <w:rPr>
-          <w:rFonts w:ascii="Times New Roman" w:hAnsi="Times New Roman" w:cs="Times New Roman"/>
-          <w:b/>
-          <w:color w:val="000000" w:themeColor="text1"/>
-          <w:sz w:val="32"/>
-          <w:szCs w:val="32"/>
-        </w:rPr>
-      </w:pPr>
-    </w:p>
-    <w:p>
-      <w:pPr>
-        <w:jc w:val="both"/>
-        <w:rPr>
-          <w:rFonts w:ascii="Times New Roman" w:hAnsi="Times New Roman" w:cs="Times New Roman"/>
-          <w:b/>
-          <w:color w:val="000000" w:themeColor="text1"/>
-          <w:sz w:val="32"/>
-          <w:szCs w:val="32"/>
-        </w:rPr>
-      </w:pPr>
-    </w:p>
-    <w:p>
-      <w:pPr>
-        <w:jc w:val="both"/>
-        <w:rPr>
-          <w:rFonts w:ascii="Times New Roman" w:hAnsi="Times New Roman" w:cs="Times New Roman"/>
-          <w:b/>
-          <w:color w:val="000000" w:themeColor="text1"/>
-          <w:sz w:val="32"/>
-          <w:szCs w:val="32"/>
-        </w:rPr>
-      </w:pPr>
-    </w:p>
-    <w:p>
-      <w:pPr>
-        <w:jc w:val="both"/>
-        <w:rPr>
-          <w:rFonts w:ascii="Times New Roman" w:hAnsi="Times New Roman" w:cs="Times New Roman"/>
-          <w:b/>
-          <w:color w:val="000000" w:themeColor="text1"/>
-          <w:sz w:val="32"/>
-          <w:szCs w:val="32"/>
-        </w:rPr>
-      </w:pPr>
-    </w:p>
-    <w:p>
-      <w:pPr>
-        <w:jc w:val="both"/>
-        <w:rPr>
-          <w:rFonts w:ascii="Times New Roman" w:hAnsi="Times New Roman" w:cs="Times New Roman"/>
-          <w:b/>
-          <w:color w:val="000000" w:themeColor="text1"/>
-          <w:sz w:val="32"/>
-          <w:szCs w:val="32"/>
-        </w:rPr>
-      </w:pPr>
-    </w:p>
-    <w:p>
-      <w:pPr>
-        <w:jc w:val="both"/>
-        <w:rPr>
-          <w:rFonts w:ascii="Times New Roman" w:hAnsi="Times New Roman" w:cs="Times New Roman"/>
-          <w:b/>
-          <w:color w:val="000000" w:themeColor="text1"/>
-          <w:sz w:val="32"/>
-          <w:szCs w:val="32"/>
-        </w:rPr>
-      </w:pPr>
-    </w:p>
-    <w:p>
-      <w:pPr>
-        <w:jc w:val="both"/>
-        <w:rPr>
-          <w:rFonts w:ascii="Times New Roman" w:hAnsi="Times New Roman" w:cs="Times New Roman"/>
-          <w:b/>
-          <w:color w:val="000000" w:themeColor="text1"/>
-          <w:sz w:val="32"/>
-          <w:szCs w:val="32"/>
-        </w:rPr>
-      </w:pPr>
-    </w:p>
-    <w:p>
-      <w:pPr>
-        <w:jc w:val="both"/>
-        <w:rPr>
-          <w:rFonts w:ascii="Times New Roman" w:hAnsi="Times New Roman" w:cs="Times New Roman"/>
-          <w:b/>
-          <w:color w:val="000000" w:themeColor="text1"/>
-          <w:sz w:val="32"/>
-          <w:szCs w:val="32"/>
-        </w:rPr>
-      </w:pPr>
-    </w:p>
-    <w:p>
-      <w:pPr>
-        <w:jc w:val="both"/>
-        <w:rPr>
-          <w:rFonts w:ascii="Times New Roman" w:hAnsi="Times New Roman" w:cs="Times New Roman"/>
-          <w:b/>
-          <w:color w:val="000000" w:themeColor="text1"/>
-          <w:sz w:val="32"/>
-          <w:szCs w:val="32"/>
-        </w:rPr>
-      </w:pPr>
-    </w:p>
-    <w:p>
-      <w:pPr>
-        <w:jc w:val="both"/>
-        <w:rPr>
-          <w:rFonts w:ascii="Times New Roman" w:hAnsi="Times New Roman" w:cs="Times New Roman"/>
-          <w:b/>
-          <w:color w:val="000000" w:themeColor="text1"/>
-          <w:sz w:val="32"/>
-          <w:szCs w:val="32"/>
-        </w:rPr>
-      </w:pPr>
-    </w:p>
-    <w:p>
-      <w:pPr>
-        <w:jc w:val="both"/>
-        <w:rPr>
-          <w:rFonts w:ascii="Times New Roman" w:hAnsi="Times New Roman" w:cs="Times New Roman"/>
-          <w:b/>
-          <w:color w:val="000000" w:themeColor="text1"/>
-          <w:sz w:val="32"/>
-          <w:szCs w:val="32"/>
-        </w:rPr>
-      </w:pPr>
-    </w:p>
-    <w:p>
-      <w:pPr>
-        <w:jc w:val="both"/>
-        <w:rPr>
-          <w:rFonts w:ascii="Times New Roman" w:hAnsi="Times New Roman" w:cs="Times New Roman"/>
-          <w:b/>
-          <w:color w:val="000000" w:themeColor="text1"/>
-          <w:sz w:val="32"/>
-          <w:szCs w:val="32"/>
-        </w:rPr>
-      </w:pPr>
-    </w:p>
-    <w:p>
-      <w:pPr>
-        <w:jc w:val="both"/>
-        <w:rPr>
-          <w:rFonts w:ascii="Times New Roman" w:hAnsi="Times New Roman" w:cs="Times New Roman"/>
-          <w:b/>
-          <w:color w:val="000000" w:themeColor="text1"/>
-          <w:sz w:val="32"/>
-          <w:szCs w:val="32"/>
-        </w:rPr>
-      </w:pPr>
-    </w:p>
-    <w:p>
-      <w:pPr>
-        <w:jc w:val="both"/>
-        <w:rPr>
-          <w:rFonts w:ascii="Times New Roman" w:hAnsi="Times New Roman" w:cs="Times New Roman"/>
-          <w:b/>
-          <w:color w:val="000000" w:themeColor="text1"/>
-          <w:sz w:val="32"/>
-          <w:szCs w:val="32"/>
-        </w:rPr>
-      </w:pPr>
-    </w:p>
-    <w:p>
-      <w:pPr>
-        <w:jc w:val="both"/>
-        <w:rPr>
-          <w:rFonts w:ascii="Times New Roman" w:hAnsi="Times New Roman" w:cs="Times New Roman"/>
-          <w:b/>
-          <w:color w:val="000000" w:themeColor="text1"/>
-          <w:sz w:val="32"/>
-          <w:szCs w:val="32"/>
-        </w:rPr>
-      </w:pPr>
-    </w:p>
-    <w:p>
-      <w:pPr>
-        <w:jc w:val="both"/>
-        <w:rPr>
-          <w:rFonts w:ascii="Times New Roman" w:hAnsi="Times New Roman" w:cs="Times New Roman"/>
-          <w:b/>
-          <w:color w:val="000000" w:themeColor="text1"/>
-          <w:sz w:val="32"/>
-          <w:szCs w:val="32"/>
-        </w:rPr>
-      </w:pPr>
-    </w:p>
-    <w:p>
-      <w:pPr>
-        <w:jc w:val="both"/>
-        <w:rPr>
-          <w:rFonts w:ascii="Times New Roman" w:hAnsi="Times New Roman" w:cs="Times New Roman"/>
-          <w:b/>
-          <w:color w:val="000000" w:themeColor="text1"/>
-          <w:sz w:val="32"/>
-          <w:szCs w:val="32"/>
-        </w:rPr>
-      </w:pPr>
-    </w:p>
-    <w:p>
-      <w:pPr>
-        <w:jc w:val="both"/>
-        <w:rPr>
-          <w:rFonts w:ascii="Times New Roman" w:hAnsi="Times New Roman" w:cs="Times New Roman"/>
-          <w:b/>
-          <w:color w:val="000000" w:themeColor="text1"/>
-          <w:sz w:val="32"/>
-          <w:szCs w:val="32"/>
-        </w:rPr>
-      </w:pPr>
-    </w:p>
-    <w:p>
-      <w:pPr>
-        <w:jc w:val="both"/>
-        <w:rPr>
-          <w:rFonts w:ascii="Times New Roman" w:hAnsi="Times New Roman" w:cs="Times New Roman"/>
-          <w:b/>
-          <w:color w:val="000000" w:themeColor="text1"/>
-          <w:sz w:val="32"/>
-          <w:szCs w:val="32"/>
-        </w:rPr>
-      </w:pPr>
-      <w:r>
-        <w:rPr>
-          <w:rFonts w:ascii="Times New Roman" w:hAnsi="Times New Roman" w:cs="Times New Roman"/>
-          <w:b/>
-          <w:color w:val="000000" w:themeColor="text1"/>
-          <w:sz w:val="32"/>
-          <w:szCs w:val="32"/>
-        </w:rPr>
+      </w:pPr>
+    </w:p>
+    <w:sdt>
+      <w:sdtPr>
+        <w:rPr>
+          <w:rFonts w:asciiTheme="minorHAnsi" w:eastAsiaTheme="minorHAnsi" w:hAnsiTheme="minorHAnsi" w:cstheme="minorBidi"/>
+          <w:b w:val="0"/>
+          <w:bCs w:val="0"/>
+          <w:color w:val="auto"/>
+          <w:sz w:val="22"/>
+          <w:szCs w:val="22"/>
+        </w:rPr>
+        <w:id w:val="1486366882"/>
+        <w:docPartObj>
+          <w:docPartGallery w:val="Table of Contents"/>
+          <w:docPartUnique/>
+        </w:docPartObj>
+      </w:sdtPr>
+      <w:sdtEndPr>
+        <w:rPr>
+          <w:noProof/>
+        </w:rPr>
+      </w:sdtEndPr>
+      <w:sdtContent>
+        <w:p>
+          <w:pPr>
+            <w:pStyle w:val="TOCHeading"/>
+          </w:pPr>
+          <w:r>
+            <w:t>Table of Contents</w:t>
+          </w:r>
+        </w:p>
+        <w:p>
+          <w:pPr>
+            <w:pStyle w:val="TOC1"/>
+            <w:rPr>
+              <w:rFonts w:eastAsiaTheme="minorEastAsia"/>
+              <w:b w:val="0"/>
+              <w:noProof/>
+              <w:sz w:val="22"/>
+              <w:szCs w:val="22"/>
+            </w:rPr>
+          </w:pPr>
+          <w:r>
+            <w:fldChar w:fldCharType="begin"/>
+          </w:r>
+          <w:r>
+            <w:instrText xml:space="preserve"> TOC \o "1-3" \h \z \u </w:instrText>
+          </w:r>
+          <w:r>
+            <w:fldChar w:fldCharType="separate"/>
+          </w:r>
+          <w:hyperlink w:anchor="_Toc479348629" w:history="1">
+            <w:r>
+              <w:rPr>
+                <w:rStyle w:val="Hyperlink"/>
+                <w:noProof/>
+              </w:rPr>
+              <w:t>Getting Started</w:t>
+            </w:r>
+            <w:r>
+              <w:rPr>
+                <w:noProof/>
+                <w:webHidden/>
+              </w:rPr>
+              <w:tab/>
+            </w:r>
+            <w:r>
+              <w:rPr>
+                <w:noProof/>
+                <w:webHidden/>
+              </w:rPr>
+              <w:fldChar w:fldCharType="begin"/>
+            </w:r>
+            <w:r>
+              <w:rPr>
+                <w:noProof/>
+                <w:webHidden/>
+              </w:rPr>
+              <w:instrText xml:space="preserve"> PAGEREF _Toc479348629 \h </w:instrText>
+            </w:r>
+            <w:r>
+              <w:rPr>
+                <w:noProof/>
+                <w:webHidden/>
+              </w:rPr>
+            </w:r>
+            <w:r>
+              <w:rPr>
+                <w:noProof/>
+                <w:webHidden/>
+              </w:rPr>
+              <w:fldChar w:fldCharType="separate"/>
+            </w:r>
+            <w:r>
+              <w:rPr>
+                <w:noProof/>
+                <w:webHidden/>
+              </w:rPr>
+              <w:t>4</w:t>
+            </w:r>
+            <w:r>
+              <w:rPr>
+                <w:noProof/>
+                <w:webHidden/>
+              </w:rPr>
+              <w:fldChar w:fldCharType="end"/>
+            </w:r>
+          </w:hyperlink>
+        </w:p>
+        <w:p>
+          <w:pPr>
+            <w:pStyle w:val="TOC1"/>
+            <w:rPr>
+              <w:rFonts w:eastAsiaTheme="minorEastAsia"/>
+              <w:b w:val="0"/>
+              <w:noProof/>
+              <w:sz w:val="22"/>
+              <w:szCs w:val="22"/>
+            </w:rPr>
+          </w:pPr>
+          <w:hyperlink w:anchor="_Toc479348630" w:history="1">
+            <w:r>
+              <w:rPr>
+                <w:rStyle w:val="Hyperlink"/>
+                <w:noProof/>
+              </w:rPr>
+              <w:t>Designs</w:t>
+            </w:r>
+            <w:r>
+              <w:rPr>
+                <w:noProof/>
+                <w:webHidden/>
+              </w:rPr>
+              <w:tab/>
+            </w:r>
+            <w:r>
+              <w:rPr>
+                <w:noProof/>
+                <w:webHidden/>
+              </w:rPr>
+              <w:fldChar w:fldCharType="begin"/>
+            </w:r>
+            <w:r>
+              <w:rPr>
+                <w:noProof/>
+                <w:webHidden/>
+              </w:rPr>
+              <w:instrText xml:space="preserve"> PAGEREF _Toc479348630 \h </w:instrText>
+            </w:r>
+            <w:r>
+              <w:rPr>
+                <w:noProof/>
+                <w:webHidden/>
+              </w:rPr>
+            </w:r>
+            <w:r>
+              <w:rPr>
+                <w:noProof/>
+                <w:webHidden/>
+              </w:rPr>
+              <w:fldChar w:fldCharType="separate"/>
+            </w:r>
+            <w:r>
+              <w:rPr>
+                <w:noProof/>
+                <w:webHidden/>
+              </w:rPr>
+              <w:t>4</w:t>
+            </w:r>
+            <w:r>
+              <w:rPr>
+                <w:noProof/>
+                <w:webHidden/>
+              </w:rPr>
+              <w:fldChar w:fldCharType="end"/>
+            </w:r>
+          </w:hyperlink>
+        </w:p>
+        <w:p>
+          <w:pPr>
+            <w:pStyle w:val="TOC2"/>
+            <w:tabs>
+              <w:tab w:val="right" w:leader="dot" w:pos="9350"/>
+            </w:tabs>
+            <w:rPr>
+              <w:rFonts w:eastAsiaTheme="minorEastAsia"/>
+              <w:b w:val="0"/>
+              <w:noProof/>
+            </w:rPr>
+          </w:pPr>
+          <w:hyperlink w:anchor="_Toc479348631" w:history="1">
+            <w:r>
+              <w:rPr>
+                <w:rStyle w:val="Hyperlink"/>
+                <w:noProof/>
+              </w:rPr>
+              <w:t>Wireframes</w:t>
+            </w:r>
+            <w:r>
+              <w:rPr>
+                <w:noProof/>
+                <w:webHidden/>
+              </w:rPr>
+              <w:tab/>
+            </w:r>
+            <w:r>
+              <w:rPr>
+                <w:noProof/>
+                <w:webHidden/>
+              </w:rPr>
+              <w:fldChar w:fldCharType="begin"/>
+            </w:r>
+            <w:r>
+              <w:rPr>
+                <w:noProof/>
+                <w:webHidden/>
+              </w:rPr>
+              <w:instrText xml:space="preserve"> PAGEREF _Toc479348631 \h </w:instrText>
+            </w:r>
+            <w:r>
+              <w:rPr>
+                <w:noProof/>
+                <w:webHidden/>
+              </w:rPr>
+            </w:r>
+            <w:r>
+              <w:rPr>
+                <w:noProof/>
+                <w:webHidden/>
+              </w:rPr>
+              <w:fldChar w:fldCharType="separate"/>
+            </w:r>
+            <w:r>
+              <w:rPr>
+                <w:noProof/>
+                <w:webHidden/>
+              </w:rPr>
+              <w:t>4</w:t>
+            </w:r>
+            <w:r>
+              <w:rPr>
+                <w:noProof/>
+                <w:webHidden/>
+              </w:rPr>
+              <w:fldChar w:fldCharType="end"/>
+            </w:r>
+          </w:hyperlink>
+        </w:p>
+        <w:p>
+          <w:pPr>
+            <w:pStyle w:val="TOC3"/>
+            <w:tabs>
+              <w:tab w:val="right" w:leader="dot" w:pos="9350"/>
+            </w:tabs>
+            <w:rPr>
+              <w:rFonts w:eastAsiaTheme="minorEastAsia"/>
+              <w:noProof/>
+            </w:rPr>
+          </w:pPr>
+          <w:hyperlink w:anchor="_Toc479348632" w:history="1">
+            <w:r>
+              <w:rPr>
+                <w:rStyle w:val="Hyperlink"/>
+                <w:noProof/>
+              </w:rPr>
+              <w:t>Wireframe | HOME</w:t>
+            </w:r>
+            <w:r>
+              <w:rPr>
+                <w:noProof/>
+                <w:webHidden/>
+              </w:rPr>
+              <w:tab/>
+            </w:r>
+            <w:r>
+              <w:rPr>
+                <w:noProof/>
+                <w:webHidden/>
+              </w:rPr>
+              <w:fldChar w:fldCharType="begin"/>
+            </w:r>
+            <w:r>
+              <w:rPr>
+                <w:noProof/>
+                <w:webHidden/>
+              </w:rPr>
+              <w:instrText xml:space="preserve"> PAGEREF _Toc479348632 \h </w:instrText>
+            </w:r>
+            <w:r>
+              <w:rPr>
+                <w:noProof/>
+                <w:webHidden/>
+              </w:rPr>
+            </w:r>
+            <w:r>
+              <w:rPr>
+                <w:noProof/>
+                <w:webHidden/>
+              </w:rPr>
+              <w:fldChar w:fldCharType="separate"/>
+            </w:r>
+            <w:r>
+              <w:rPr>
+                <w:noProof/>
+                <w:webHidden/>
+              </w:rPr>
+              <w:t>4</w:t>
+            </w:r>
+            <w:r>
+              <w:rPr>
+                <w:noProof/>
+                <w:webHidden/>
+              </w:rPr>
+              <w:fldChar w:fldCharType="end"/>
+            </w:r>
+          </w:hyperlink>
+        </w:p>
+        <w:p>
+          <w:pPr>
+            <w:pStyle w:val="TOC3"/>
+            <w:tabs>
+              <w:tab w:val="right" w:leader="dot" w:pos="9350"/>
+            </w:tabs>
+            <w:rPr>
+              <w:rFonts w:eastAsiaTheme="minorEastAsia"/>
+              <w:noProof/>
+            </w:rPr>
+          </w:pPr>
+          <w:hyperlink w:anchor="_Toc479348633" w:history="1">
+            <w:r>
+              <w:rPr>
+                <w:rStyle w:val="Hyperlink"/>
+                <w:noProof/>
+              </w:rPr>
+              <w:t>Wireframe | ABOUT</w:t>
+            </w:r>
+            <w:r>
+              <w:rPr>
+                <w:noProof/>
+                <w:webHidden/>
+              </w:rPr>
+              <w:tab/>
+            </w:r>
+            <w:r>
+              <w:rPr>
+                <w:noProof/>
+                <w:webHidden/>
+              </w:rPr>
+              <w:fldChar w:fldCharType="begin"/>
+            </w:r>
+            <w:r>
+              <w:rPr>
+                <w:noProof/>
+                <w:webHidden/>
+              </w:rPr>
+              <w:instrText xml:space="preserve"> PAGEREF _Toc479348633 \h </w:instrText>
+            </w:r>
+            <w:r>
+              <w:rPr>
+                <w:noProof/>
+                <w:webHidden/>
+              </w:rPr>
+            </w:r>
+            <w:r>
+              <w:rPr>
+                <w:noProof/>
+                <w:webHidden/>
+              </w:rPr>
+              <w:fldChar w:fldCharType="separate"/>
+            </w:r>
+            <w:r>
+              <w:rPr>
+                <w:noProof/>
+                <w:webHidden/>
+              </w:rPr>
+              <w:t>5</w:t>
+            </w:r>
+            <w:r>
+              <w:rPr>
+                <w:noProof/>
+                <w:webHidden/>
+              </w:rPr>
+              <w:fldChar w:fldCharType="end"/>
+            </w:r>
+          </w:hyperlink>
+        </w:p>
+        <w:p>
+          <w:pPr>
+            <w:pStyle w:val="TOC3"/>
+            <w:tabs>
+              <w:tab w:val="right" w:leader="dot" w:pos="9350"/>
+            </w:tabs>
+            <w:rPr>
+              <w:rFonts w:eastAsiaTheme="minorEastAsia"/>
+              <w:noProof/>
+            </w:rPr>
+          </w:pPr>
+          <w:hyperlink w:anchor="_Toc479348634" w:history="1">
+            <w:r>
+              <w:rPr>
+                <w:rStyle w:val="Hyperlink"/>
+                <w:noProof/>
+              </w:rPr>
+              <w:t>Wireframe | CONTACT</w:t>
+            </w:r>
+            <w:r>
+              <w:rPr>
+                <w:noProof/>
+                <w:webHidden/>
+              </w:rPr>
+              <w:tab/>
+            </w:r>
+            <w:r>
+              <w:rPr>
+                <w:noProof/>
+                <w:webHidden/>
+              </w:rPr>
+              <w:fldChar w:fldCharType="begin"/>
+            </w:r>
+            <w:r>
+              <w:rPr>
+                <w:noProof/>
+                <w:webHidden/>
+              </w:rPr>
+              <w:instrText xml:space="preserve"> PAGEREF _Toc479348634 \h </w:instrText>
+            </w:r>
+            <w:r>
+              <w:rPr>
+                <w:noProof/>
+                <w:webHidden/>
+              </w:rPr>
+            </w:r>
+            <w:r>
+              <w:rPr>
+                <w:noProof/>
+                <w:webHidden/>
+              </w:rPr>
+              <w:fldChar w:fldCharType="separate"/>
+            </w:r>
+            <w:r>
+              <w:rPr>
+                <w:noProof/>
+                <w:webHidden/>
+              </w:rPr>
+              <w:t>6</w:t>
+            </w:r>
+            <w:r>
+              <w:rPr>
+                <w:noProof/>
+                <w:webHidden/>
+              </w:rPr>
+              <w:fldChar w:fldCharType="end"/>
+            </w:r>
+          </w:hyperlink>
+        </w:p>
+        <w:p>
+          <w:pPr>
+            <w:pStyle w:val="TOC3"/>
+            <w:tabs>
+              <w:tab w:val="right" w:leader="dot" w:pos="9350"/>
+            </w:tabs>
+            <w:rPr>
+              <w:rFonts w:eastAsiaTheme="minorEastAsia"/>
+              <w:noProof/>
+            </w:rPr>
+          </w:pPr>
+          <w:hyperlink w:anchor="_Toc479348635" w:history="1">
+            <w:r>
+              <w:rPr>
+                <w:rStyle w:val="Hyperlink"/>
+                <w:noProof/>
+              </w:rPr>
+              <w:t>Wireframe | CURRICULLUM VITAE</w:t>
+            </w:r>
+            <w:r>
+              <w:rPr>
+                <w:noProof/>
+                <w:webHidden/>
+              </w:rPr>
+              <w:tab/>
+            </w:r>
+            <w:r>
+              <w:rPr>
+                <w:noProof/>
+                <w:webHidden/>
+              </w:rPr>
+              <w:fldChar w:fldCharType="begin"/>
+            </w:r>
+            <w:r>
+              <w:rPr>
+                <w:noProof/>
+                <w:webHidden/>
+              </w:rPr>
+              <w:instrText xml:space="preserve"> PAGEREF _Toc479348635 \h </w:instrText>
+            </w:r>
+            <w:r>
+              <w:rPr>
+                <w:noProof/>
+                <w:webHidden/>
+              </w:rPr>
+            </w:r>
+            <w:r>
+              <w:rPr>
+                <w:noProof/>
+                <w:webHidden/>
+              </w:rPr>
+              <w:fldChar w:fldCharType="separate"/>
+            </w:r>
+            <w:r>
+              <w:rPr>
+                <w:noProof/>
+                <w:webHidden/>
+              </w:rPr>
+              <w:t>7</w:t>
+            </w:r>
+            <w:r>
+              <w:rPr>
+                <w:noProof/>
+                <w:webHidden/>
+              </w:rPr>
+              <w:fldChar w:fldCharType="end"/>
+            </w:r>
+          </w:hyperlink>
+        </w:p>
+        <w:p>
+          <w:pPr>
+            <w:pStyle w:val="TOC3"/>
+            <w:tabs>
+              <w:tab w:val="right" w:leader="dot" w:pos="9350"/>
+            </w:tabs>
+            <w:rPr>
+              <w:rFonts w:eastAsiaTheme="minorEastAsia"/>
+              <w:noProof/>
+            </w:rPr>
+          </w:pPr>
+          <w:hyperlink w:anchor="_Toc479348636" w:history="1">
+            <w:r>
+              <w:rPr>
+                <w:rStyle w:val="Hyperlink"/>
+                <w:noProof/>
+              </w:rPr>
+              <w:t>Wireframe | Useful Links</w:t>
+            </w:r>
+            <w:r>
+              <w:rPr>
+                <w:noProof/>
+                <w:webHidden/>
+              </w:rPr>
+              <w:tab/>
+            </w:r>
+            <w:r>
+              <w:rPr>
+                <w:noProof/>
+                <w:webHidden/>
+              </w:rPr>
+              <w:fldChar w:fldCharType="begin"/>
+            </w:r>
+            <w:r>
+              <w:rPr>
+                <w:noProof/>
+                <w:webHidden/>
+              </w:rPr>
+              <w:instrText xml:space="preserve"> PAGEREF _Toc479348636 \h </w:instrText>
+            </w:r>
+            <w:r>
+              <w:rPr>
+                <w:noProof/>
+                <w:webHidden/>
+              </w:rPr>
+            </w:r>
+            <w:r>
+              <w:rPr>
+                <w:noProof/>
+                <w:webHidden/>
+              </w:rPr>
+              <w:fldChar w:fldCharType="separate"/>
+            </w:r>
+            <w:r>
+              <w:rPr>
+                <w:noProof/>
+                <w:webHidden/>
+              </w:rPr>
+              <w:t>8</w:t>
+            </w:r>
+            <w:r>
+              <w:rPr>
+                <w:noProof/>
+                <w:webHidden/>
+              </w:rPr>
+              <w:fldChar w:fldCharType="end"/>
+            </w:r>
+          </w:hyperlink>
+        </w:p>
+        <w:p>
+          <w:pPr>
+            <w:pStyle w:val="TOC2"/>
+            <w:tabs>
+              <w:tab w:val="right" w:leader="dot" w:pos="9350"/>
+            </w:tabs>
+            <w:rPr>
+              <w:rFonts w:eastAsiaTheme="minorEastAsia"/>
+              <w:b w:val="0"/>
+              <w:noProof/>
+            </w:rPr>
+          </w:pPr>
+          <w:hyperlink w:anchor="_Toc479348637" w:history="1">
+            <w:r>
+              <w:rPr>
+                <w:rStyle w:val="Hyperlink"/>
+                <w:noProof/>
+              </w:rPr>
+              <w:t>Sketches</w:t>
+            </w:r>
+            <w:r>
+              <w:rPr>
+                <w:noProof/>
+                <w:webHidden/>
+              </w:rPr>
+              <w:tab/>
+            </w:r>
+            <w:r>
+              <w:rPr>
+                <w:noProof/>
+                <w:webHidden/>
+              </w:rPr>
+              <w:fldChar w:fldCharType="begin"/>
+            </w:r>
+            <w:r>
+              <w:rPr>
+                <w:noProof/>
+                <w:webHidden/>
+              </w:rPr>
+              <w:instrText xml:space="preserve"> PAGEREF _Toc479348637 \h </w:instrText>
+            </w:r>
+            <w:r>
+              <w:rPr>
+                <w:noProof/>
+                <w:webHidden/>
+              </w:rPr>
+            </w:r>
+            <w:r>
+              <w:rPr>
+                <w:noProof/>
+                <w:webHidden/>
+              </w:rPr>
+              <w:fldChar w:fldCharType="separate"/>
+            </w:r>
+            <w:r>
+              <w:rPr>
+                <w:noProof/>
+                <w:webHidden/>
+              </w:rPr>
+              <w:t>9</w:t>
+            </w:r>
+            <w:r>
+              <w:rPr>
+                <w:noProof/>
+                <w:webHidden/>
+              </w:rPr>
+              <w:fldChar w:fldCharType="end"/>
+            </w:r>
+          </w:hyperlink>
+        </w:p>
+        <w:p>
+          <w:pPr>
+            <w:pStyle w:val="TOC3"/>
+            <w:tabs>
+              <w:tab w:val="right" w:leader="dot" w:pos="9350"/>
+            </w:tabs>
+            <w:rPr>
+              <w:rFonts w:eastAsiaTheme="minorEastAsia"/>
+              <w:noProof/>
+            </w:rPr>
+          </w:pPr>
+          <w:hyperlink w:anchor="_Toc479348638" w:history="1">
+            <w:r>
+              <w:rPr>
+                <w:rStyle w:val="Hyperlink"/>
+                <w:noProof/>
+              </w:rPr>
+              <w:t>Sketch | HOME</w:t>
+            </w:r>
+            <w:r>
+              <w:rPr>
+                <w:noProof/>
+                <w:webHidden/>
+              </w:rPr>
+              <w:tab/>
+            </w:r>
+            <w:r>
+              <w:rPr>
+                <w:noProof/>
+                <w:webHidden/>
+              </w:rPr>
+              <w:fldChar w:fldCharType="begin"/>
+            </w:r>
+            <w:r>
+              <w:rPr>
+                <w:noProof/>
+                <w:webHidden/>
+              </w:rPr>
+              <w:instrText xml:space="preserve"> PAGEREF _Toc479348638 \h </w:instrText>
+            </w:r>
+            <w:r>
+              <w:rPr>
+                <w:noProof/>
+                <w:webHidden/>
+              </w:rPr>
+            </w:r>
+            <w:r>
+              <w:rPr>
+                <w:noProof/>
+                <w:webHidden/>
+              </w:rPr>
+              <w:fldChar w:fldCharType="separate"/>
+            </w:r>
+            <w:r>
+              <w:rPr>
+                <w:noProof/>
+                <w:webHidden/>
+              </w:rPr>
+              <w:t>9</w:t>
+            </w:r>
+            <w:r>
+              <w:rPr>
+                <w:noProof/>
+                <w:webHidden/>
+              </w:rPr>
+              <w:fldChar w:fldCharType="end"/>
+            </w:r>
+          </w:hyperlink>
+        </w:p>
+        <w:p>
+          <w:pPr>
+            <w:pStyle w:val="TOC3"/>
+            <w:tabs>
+              <w:tab w:val="right" w:leader="dot" w:pos="9350"/>
+            </w:tabs>
+            <w:rPr>
+              <w:rFonts w:eastAsiaTheme="minorEastAsia"/>
+              <w:noProof/>
+            </w:rPr>
+          </w:pPr>
+          <w:hyperlink w:anchor="_Toc479348639" w:history="1">
+            <w:r>
+              <w:rPr>
+                <w:rStyle w:val="Hyperlink"/>
+                <w:noProof/>
+              </w:rPr>
+              <w:t>Sketch | ABOUT</w:t>
+            </w:r>
+            <w:r>
+              <w:rPr>
+                <w:noProof/>
+                <w:webHidden/>
+              </w:rPr>
+              <w:tab/>
+            </w:r>
+            <w:r>
+              <w:rPr>
+                <w:noProof/>
+                <w:webHidden/>
+              </w:rPr>
+              <w:fldChar w:fldCharType="begin"/>
+            </w:r>
+            <w:r>
+              <w:rPr>
+                <w:noProof/>
+                <w:webHidden/>
+              </w:rPr>
+              <w:instrText xml:space="preserve"> PAGEREF _Toc479348639 \h </w:instrText>
+            </w:r>
+            <w:r>
+              <w:rPr>
+                <w:noProof/>
+                <w:webHidden/>
+              </w:rPr>
+            </w:r>
+            <w:r>
+              <w:rPr>
+                <w:noProof/>
+                <w:webHidden/>
+              </w:rPr>
+              <w:fldChar w:fldCharType="separate"/>
+            </w:r>
+            <w:r>
+              <w:rPr>
+                <w:noProof/>
+                <w:webHidden/>
+              </w:rPr>
+              <w:t>10</w:t>
+            </w:r>
+            <w:r>
+              <w:rPr>
+                <w:noProof/>
+                <w:webHidden/>
+              </w:rPr>
+              <w:fldChar w:fldCharType="end"/>
+            </w:r>
+          </w:hyperlink>
+        </w:p>
+        <w:p>
+          <w:pPr>
+            <w:pStyle w:val="TOC3"/>
+            <w:tabs>
+              <w:tab w:val="right" w:leader="dot" w:pos="9350"/>
+            </w:tabs>
+            <w:rPr>
+              <w:rFonts w:eastAsiaTheme="minorEastAsia"/>
+              <w:noProof/>
+            </w:rPr>
+          </w:pPr>
+          <w:hyperlink w:anchor="_Toc479348640" w:history="1">
+            <w:r>
+              <w:rPr>
+                <w:rStyle w:val="Hyperlink"/>
+                <w:noProof/>
+              </w:rPr>
+              <w:t>Sketch | CONTACT</w:t>
+            </w:r>
+            <w:r>
+              <w:rPr>
+                <w:noProof/>
+                <w:webHidden/>
+              </w:rPr>
+              <w:tab/>
+            </w:r>
+            <w:r>
+              <w:rPr>
+                <w:noProof/>
+                <w:webHidden/>
+              </w:rPr>
+              <w:fldChar w:fldCharType="begin"/>
+            </w:r>
+            <w:r>
+              <w:rPr>
+                <w:noProof/>
+                <w:webHidden/>
+              </w:rPr>
+              <w:instrText xml:space="preserve"> PAGEREF _Toc479348640 \h </w:instrText>
+            </w:r>
+            <w:r>
+              <w:rPr>
+                <w:noProof/>
+                <w:webHidden/>
+              </w:rPr>
+            </w:r>
+            <w:r>
+              <w:rPr>
+                <w:noProof/>
+                <w:webHidden/>
+              </w:rPr>
+              <w:fldChar w:fldCharType="separate"/>
+            </w:r>
+            <w:r>
+              <w:rPr>
+                <w:noProof/>
+                <w:webHidden/>
+              </w:rPr>
+              <w:t>11</w:t>
+            </w:r>
+            <w:r>
+              <w:rPr>
+                <w:noProof/>
+                <w:webHidden/>
+              </w:rPr>
+              <w:fldChar w:fldCharType="end"/>
+            </w:r>
+          </w:hyperlink>
+        </w:p>
+        <w:p>
+          <w:pPr>
+            <w:pStyle w:val="TOC3"/>
+            <w:tabs>
+              <w:tab w:val="right" w:leader="dot" w:pos="9350"/>
+            </w:tabs>
+            <w:rPr>
+              <w:rFonts w:eastAsiaTheme="minorEastAsia"/>
+              <w:noProof/>
+            </w:rPr>
+          </w:pPr>
+          <w:hyperlink w:anchor="_Toc479348641" w:history="1">
+            <w:r>
+              <w:rPr>
+                <w:rStyle w:val="Hyperlink"/>
+                <w:noProof/>
+              </w:rPr>
+              <w:t>Sketch | Curriculum Vitae</w:t>
+            </w:r>
+            <w:r>
+              <w:rPr>
+                <w:noProof/>
+                <w:webHidden/>
+              </w:rPr>
+              <w:tab/>
+            </w:r>
+            <w:r>
+              <w:rPr>
+                <w:noProof/>
+                <w:webHidden/>
+              </w:rPr>
+              <w:fldChar w:fldCharType="begin"/>
+            </w:r>
+            <w:r>
+              <w:rPr>
+                <w:noProof/>
+                <w:webHidden/>
+              </w:rPr>
+              <w:instrText xml:space="preserve"> PAGEREF _Toc479348641 \h </w:instrText>
+            </w:r>
+            <w:r>
+              <w:rPr>
+                <w:noProof/>
+                <w:webHidden/>
+              </w:rPr>
+            </w:r>
+            <w:r>
+              <w:rPr>
+                <w:noProof/>
+                <w:webHidden/>
+              </w:rPr>
+              <w:fldChar w:fldCharType="separate"/>
+            </w:r>
+            <w:r>
+              <w:rPr>
+                <w:noProof/>
+                <w:webHidden/>
+              </w:rPr>
+              <w:t>12</w:t>
+            </w:r>
+            <w:r>
+              <w:rPr>
+                <w:noProof/>
+                <w:webHidden/>
+              </w:rPr>
+              <w:fldChar w:fldCharType="end"/>
+            </w:r>
+          </w:hyperlink>
+        </w:p>
+        <w:p>
+          <w:pPr>
+            <w:pStyle w:val="TOC1"/>
+            <w:rPr>
+              <w:rFonts w:eastAsiaTheme="minorEastAsia"/>
+              <w:b w:val="0"/>
+              <w:noProof/>
+              <w:sz w:val="22"/>
+              <w:szCs w:val="22"/>
+            </w:rPr>
+          </w:pPr>
+          <w:hyperlink w:anchor="_Toc479348642" w:history="1">
+            <w:r>
+              <w:rPr>
+                <w:rStyle w:val="Hyperlink"/>
+                <w:noProof/>
+              </w:rPr>
+              <w:t>Evidence of use of good practice</w:t>
+            </w:r>
+            <w:r>
+              <w:rPr>
+                <w:noProof/>
+                <w:webHidden/>
+              </w:rPr>
+              <w:tab/>
+            </w:r>
+            <w:r>
+              <w:rPr>
+                <w:noProof/>
+                <w:webHidden/>
+              </w:rPr>
+              <w:fldChar w:fldCharType="begin"/>
+            </w:r>
+            <w:r>
+              <w:rPr>
+                <w:noProof/>
+                <w:webHidden/>
+              </w:rPr>
+              <w:instrText xml:space="preserve"> PAGEREF _Toc479348642 \h </w:instrText>
+            </w:r>
+            <w:r>
+              <w:rPr>
+                <w:noProof/>
+                <w:webHidden/>
+              </w:rPr>
+            </w:r>
+            <w:r>
+              <w:rPr>
+                <w:noProof/>
+                <w:webHidden/>
+              </w:rPr>
+              <w:fldChar w:fldCharType="separate"/>
+            </w:r>
+            <w:r>
+              <w:rPr>
+                <w:noProof/>
+                <w:webHidden/>
+              </w:rPr>
+              <w:t>13</w:t>
+            </w:r>
+            <w:r>
+              <w:rPr>
+                <w:noProof/>
+                <w:webHidden/>
+              </w:rPr>
+              <w:fldChar w:fldCharType="end"/>
+            </w:r>
+          </w:hyperlink>
+        </w:p>
+        <w:p>
+          <w:pPr>
+            <w:pStyle w:val="TOC2"/>
+            <w:tabs>
+              <w:tab w:val="right" w:leader="dot" w:pos="9350"/>
+            </w:tabs>
+            <w:rPr>
+              <w:rFonts w:eastAsiaTheme="minorEastAsia"/>
+              <w:b w:val="0"/>
+              <w:noProof/>
+            </w:rPr>
+          </w:pPr>
+          <w:hyperlink w:anchor="_Toc479348643" w:history="1">
+            <w:r>
+              <w:rPr>
+                <w:rStyle w:val="Hyperlink"/>
+                <w:noProof/>
+              </w:rPr>
+              <w:t>Response Speed</w:t>
+            </w:r>
+            <w:r>
+              <w:rPr>
+                <w:noProof/>
+                <w:webHidden/>
+              </w:rPr>
+              <w:tab/>
+            </w:r>
+            <w:r>
+              <w:rPr>
+                <w:noProof/>
+                <w:webHidden/>
+              </w:rPr>
+              <w:fldChar w:fldCharType="begin"/>
+            </w:r>
+            <w:r>
+              <w:rPr>
+                <w:noProof/>
+                <w:webHidden/>
+              </w:rPr>
+              <w:instrText xml:space="preserve"> PAGEREF _Toc479348643 \h </w:instrText>
+            </w:r>
+            <w:r>
+              <w:rPr>
+                <w:noProof/>
+                <w:webHidden/>
+              </w:rPr>
+            </w:r>
+            <w:r>
+              <w:rPr>
+                <w:noProof/>
+                <w:webHidden/>
+              </w:rPr>
+              <w:fldChar w:fldCharType="separate"/>
+            </w:r>
+            <w:r>
+              <w:rPr>
+                <w:noProof/>
+                <w:webHidden/>
+              </w:rPr>
+              <w:t>13</w:t>
+            </w:r>
+            <w:r>
+              <w:rPr>
+                <w:noProof/>
+                <w:webHidden/>
+              </w:rPr>
+              <w:fldChar w:fldCharType="end"/>
+            </w:r>
+          </w:hyperlink>
+        </w:p>
+        <w:p>
+          <w:pPr>
+            <w:pStyle w:val="TOC2"/>
+            <w:tabs>
+              <w:tab w:val="right" w:leader="dot" w:pos="9350"/>
+            </w:tabs>
+            <w:rPr>
+              <w:rFonts w:eastAsiaTheme="minorEastAsia"/>
+              <w:b w:val="0"/>
+              <w:noProof/>
+            </w:rPr>
+          </w:pPr>
+          <w:hyperlink w:anchor="_Toc479348644" w:history="1">
+            <w:r>
+              <w:rPr>
+                <w:rStyle w:val="Hyperlink"/>
+                <w:noProof/>
+              </w:rPr>
+              <w:t>Performance Insights</w:t>
+            </w:r>
+            <w:r>
+              <w:rPr>
+                <w:noProof/>
+                <w:webHidden/>
+              </w:rPr>
+              <w:tab/>
+            </w:r>
+            <w:r>
+              <w:rPr>
+                <w:noProof/>
+                <w:webHidden/>
+              </w:rPr>
+              <w:fldChar w:fldCharType="begin"/>
+            </w:r>
+            <w:r>
+              <w:rPr>
+                <w:noProof/>
+                <w:webHidden/>
+              </w:rPr>
+              <w:instrText xml:space="preserve"> PAGEREF _Toc479348644 \h </w:instrText>
+            </w:r>
+            <w:r>
+              <w:rPr>
+                <w:noProof/>
+                <w:webHidden/>
+              </w:rPr>
+            </w:r>
+            <w:r>
+              <w:rPr>
+                <w:noProof/>
+                <w:webHidden/>
+              </w:rPr>
+              <w:fldChar w:fldCharType="separate"/>
+            </w:r>
+            <w:r>
+              <w:rPr>
+                <w:noProof/>
+                <w:webHidden/>
+              </w:rPr>
+              <w:t>13</w:t>
+            </w:r>
+            <w:r>
+              <w:rPr>
+                <w:noProof/>
+                <w:webHidden/>
+              </w:rPr>
+              <w:fldChar w:fldCharType="end"/>
+            </w:r>
+          </w:hyperlink>
+        </w:p>
+        <w:p>
+          <w:pPr>
+            <w:pStyle w:val="TOC1"/>
+            <w:rPr>
+              <w:rFonts w:eastAsiaTheme="minorEastAsia"/>
+              <w:b w:val="0"/>
+              <w:noProof/>
+              <w:sz w:val="22"/>
+              <w:szCs w:val="22"/>
+            </w:rPr>
+          </w:pPr>
+          <w:hyperlink w:anchor="_Toc479348645" w:history="1">
+            <w:r>
+              <w:rPr>
+                <w:rStyle w:val="Hyperlink"/>
+                <w:noProof/>
+              </w:rPr>
+              <w:t>OPERATION OF WEBSITE</w:t>
+            </w:r>
+            <w:r>
+              <w:rPr>
+                <w:noProof/>
+                <w:webHidden/>
+              </w:rPr>
+              <w:tab/>
+            </w:r>
+            <w:r>
+              <w:rPr>
+                <w:noProof/>
+                <w:webHidden/>
+              </w:rPr>
+              <w:fldChar w:fldCharType="begin"/>
+            </w:r>
+            <w:r>
+              <w:rPr>
+                <w:noProof/>
+                <w:webHidden/>
+              </w:rPr>
+              <w:instrText xml:space="preserve"> PAGEREF _Toc479348645 \h </w:instrText>
+            </w:r>
+            <w:r>
+              <w:rPr>
+                <w:noProof/>
+                <w:webHidden/>
+              </w:rPr>
+            </w:r>
+            <w:r>
+              <w:rPr>
+                <w:noProof/>
+                <w:webHidden/>
+              </w:rPr>
+              <w:fldChar w:fldCharType="separate"/>
+            </w:r>
+            <w:r>
+              <w:rPr>
+                <w:noProof/>
+                <w:webHidden/>
+              </w:rPr>
+              <w:t>14</w:t>
+            </w:r>
+            <w:r>
+              <w:rPr>
+                <w:noProof/>
+                <w:webHidden/>
+              </w:rPr>
+              <w:fldChar w:fldCharType="end"/>
+            </w:r>
+          </w:hyperlink>
+        </w:p>
+        <w:p>
+          <w:pPr>
+            <w:pStyle w:val="TOC2"/>
+            <w:tabs>
+              <w:tab w:val="right" w:leader="dot" w:pos="9350"/>
+            </w:tabs>
+            <w:rPr>
+              <w:rFonts w:eastAsiaTheme="minorEastAsia"/>
+              <w:b w:val="0"/>
+              <w:noProof/>
+            </w:rPr>
+          </w:pPr>
+          <w:hyperlink w:anchor="_Toc479348646" w:history="1">
+            <w:r>
+              <w:rPr>
+                <w:rStyle w:val="Hyperlink"/>
+                <w:noProof/>
+              </w:rPr>
+              <w:t>Header</w:t>
+            </w:r>
+            <w:r>
+              <w:rPr>
+                <w:noProof/>
+                <w:webHidden/>
+              </w:rPr>
+              <w:tab/>
+            </w:r>
+            <w:r>
+              <w:rPr>
+                <w:noProof/>
+                <w:webHidden/>
+              </w:rPr>
+              <w:fldChar w:fldCharType="begin"/>
+            </w:r>
+            <w:r>
+              <w:rPr>
+                <w:noProof/>
+                <w:webHidden/>
+              </w:rPr>
+              <w:instrText xml:space="preserve"> PAGEREF _Toc479348646 \h </w:instrText>
+            </w:r>
+            <w:r>
+              <w:rPr>
+                <w:noProof/>
+                <w:webHidden/>
+              </w:rPr>
+            </w:r>
+            <w:r>
+              <w:rPr>
+                <w:noProof/>
+                <w:webHidden/>
+              </w:rPr>
+              <w:fldChar w:fldCharType="separate"/>
+            </w:r>
+            <w:r>
+              <w:rPr>
+                <w:noProof/>
+                <w:webHidden/>
+              </w:rPr>
+              <w:t>14</w:t>
+            </w:r>
+            <w:r>
+              <w:rPr>
+                <w:noProof/>
+                <w:webHidden/>
+              </w:rPr>
+              <w:fldChar w:fldCharType="end"/>
+            </w:r>
+          </w:hyperlink>
+        </w:p>
+        <w:p>
+          <w:pPr>
+            <w:pStyle w:val="TOC2"/>
+            <w:tabs>
+              <w:tab w:val="right" w:leader="dot" w:pos="9350"/>
+            </w:tabs>
+            <w:rPr>
+              <w:rFonts w:eastAsiaTheme="minorEastAsia"/>
+              <w:b w:val="0"/>
+              <w:noProof/>
+            </w:rPr>
+          </w:pPr>
+          <w:hyperlink w:anchor="_Toc479348647" w:history="1">
+            <w:r>
+              <w:rPr>
+                <w:rStyle w:val="Hyperlink"/>
+                <w:noProof/>
+              </w:rPr>
+              <w:t>Navigation Bar</w:t>
+            </w:r>
+            <w:r>
+              <w:rPr>
+                <w:noProof/>
+                <w:webHidden/>
+              </w:rPr>
+              <w:tab/>
+            </w:r>
+            <w:r>
+              <w:rPr>
+                <w:noProof/>
+                <w:webHidden/>
+              </w:rPr>
+              <w:fldChar w:fldCharType="begin"/>
+            </w:r>
+            <w:r>
+              <w:rPr>
+                <w:noProof/>
+                <w:webHidden/>
+              </w:rPr>
+              <w:instrText xml:space="preserve"> PAGEREF _Toc479348647 \h </w:instrText>
+            </w:r>
+            <w:r>
+              <w:rPr>
+                <w:noProof/>
+                <w:webHidden/>
+              </w:rPr>
+            </w:r>
+            <w:r>
+              <w:rPr>
+                <w:noProof/>
+                <w:webHidden/>
+              </w:rPr>
+              <w:fldChar w:fldCharType="separate"/>
+            </w:r>
+            <w:r>
+              <w:rPr>
+                <w:noProof/>
+                <w:webHidden/>
+              </w:rPr>
+              <w:t>14</w:t>
+            </w:r>
+            <w:r>
+              <w:rPr>
+                <w:noProof/>
+                <w:webHidden/>
+              </w:rPr>
+              <w:fldChar w:fldCharType="end"/>
+            </w:r>
+          </w:hyperlink>
+        </w:p>
+        <w:p>
+          <w:pPr>
+            <w:pStyle w:val="TOC2"/>
+            <w:tabs>
+              <w:tab w:val="right" w:leader="dot" w:pos="9350"/>
+            </w:tabs>
+            <w:rPr>
+              <w:rFonts w:eastAsiaTheme="minorEastAsia"/>
+              <w:b w:val="0"/>
+              <w:noProof/>
+            </w:rPr>
+          </w:pPr>
+          <w:hyperlink w:anchor="_Toc479348648" w:history="1">
+            <w:r>
+              <w:rPr>
+                <w:rStyle w:val="Hyperlink"/>
+                <w:noProof/>
+              </w:rPr>
+              <w:t>Links</w:t>
+            </w:r>
+            <w:r>
+              <w:rPr>
+                <w:noProof/>
+                <w:webHidden/>
+              </w:rPr>
+              <w:tab/>
+            </w:r>
+            <w:r>
+              <w:rPr>
+                <w:noProof/>
+                <w:webHidden/>
+              </w:rPr>
+              <w:fldChar w:fldCharType="begin"/>
+            </w:r>
+            <w:r>
+              <w:rPr>
+                <w:noProof/>
+                <w:webHidden/>
+              </w:rPr>
+              <w:instrText xml:space="preserve"> PAGEREF _Toc479348648 \h </w:instrText>
+            </w:r>
+            <w:r>
+              <w:rPr>
+                <w:noProof/>
+                <w:webHidden/>
+              </w:rPr>
+            </w:r>
+            <w:r>
+              <w:rPr>
+                <w:noProof/>
+                <w:webHidden/>
+              </w:rPr>
+              <w:fldChar w:fldCharType="separate"/>
+            </w:r>
+            <w:r>
+              <w:rPr>
+                <w:noProof/>
+                <w:webHidden/>
+              </w:rPr>
+              <w:t>14</w:t>
+            </w:r>
+            <w:r>
+              <w:rPr>
+                <w:noProof/>
+                <w:webHidden/>
+              </w:rPr>
+              <w:fldChar w:fldCharType="end"/>
+            </w:r>
+          </w:hyperlink>
+        </w:p>
+        <w:p>
+          <w:pPr>
+            <w:pStyle w:val="TOC2"/>
+            <w:tabs>
+              <w:tab w:val="right" w:leader="dot" w:pos="9350"/>
+            </w:tabs>
+            <w:rPr>
+              <w:rFonts w:eastAsiaTheme="minorEastAsia"/>
+              <w:b w:val="0"/>
+              <w:noProof/>
+            </w:rPr>
+          </w:pPr>
+          <w:hyperlink w:anchor="_Toc479348649" w:history="1">
+            <w:r>
+              <w:rPr>
+                <w:rStyle w:val="Hyperlink"/>
+                <w:noProof/>
+              </w:rPr>
+              <w:t>Footer</w:t>
+            </w:r>
+            <w:r>
+              <w:rPr>
+                <w:noProof/>
+                <w:webHidden/>
+              </w:rPr>
+              <w:tab/>
+            </w:r>
+            <w:r>
+              <w:rPr>
+                <w:noProof/>
+                <w:webHidden/>
+              </w:rPr>
+              <w:fldChar w:fldCharType="begin"/>
+            </w:r>
+            <w:r>
+              <w:rPr>
+                <w:noProof/>
+                <w:webHidden/>
+              </w:rPr>
+              <w:instrText xml:space="preserve"> PAGEREF _Toc479348649 \h </w:instrText>
+            </w:r>
+            <w:r>
+              <w:rPr>
+                <w:noProof/>
+                <w:webHidden/>
+              </w:rPr>
+            </w:r>
+            <w:r>
+              <w:rPr>
+                <w:noProof/>
+                <w:webHidden/>
+              </w:rPr>
+              <w:fldChar w:fldCharType="separate"/>
+            </w:r>
+            <w:r>
+              <w:rPr>
+                <w:noProof/>
+                <w:webHidden/>
+              </w:rPr>
+              <w:t>15</w:t>
+            </w:r>
+            <w:r>
+              <w:rPr>
+                <w:noProof/>
+                <w:webHidden/>
+              </w:rPr>
+              <w:fldChar w:fldCharType="end"/>
+            </w:r>
+          </w:hyperlink>
+        </w:p>
+        <w:p>
+          <w:pPr>
+            <w:pStyle w:val="TOC1"/>
+            <w:rPr>
+              <w:rFonts w:eastAsiaTheme="minorEastAsia"/>
+              <w:b w:val="0"/>
+              <w:noProof/>
+              <w:sz w:val="22"/>
+              <w:szCs w:val="22"/>
+            </w:rPr>
+          </w:pPr>
+          <w:hyperlink w:anchor="_Toc479348650" w:history="1">
+            <w:r>
+              <w:rPr>
+                <w:rStyle w:val="Hyperlink"/>
+                <w:noProof/>
+              </w:rPr>
+              <w:t>Responsive View</w:t>
+            </w:r>
+            <w:r>
+              <w:rPr>
+                <w:noProof/>
+                <w:webHidden/>
+              </w:rPr>
+              <w:tab/>
+            </w:r>
+            <w:r>
+              <w:rPr>
+                <w:noProof/>
+                <w:webHidden/>
+              </w:rPr>
+              <w:fldChar w:fldCharType="begin"/>
+            </w:r>
+            <w:r>
+              <w:rPr>
+                <w:noProof/>
+                <w:webHidden/>
+              </w:rPr>
+              <w:instrText xml:space="preserve"> PAGEREF _Toc479348650 \h </w:instrText>
+            </w:r>
+            <w:r>
+              <w:rPr>
+                <w:noProof/>
+                <w:webHidden/>
+              </w:rPr>
+            </w:r>
+            <w:r>
+              <w:rPr>
+                <w:noProof/>
+                <w:webHidden/>
+              </w:rPr>
+              <w:fldChar w:fldCharType="separate"/>
+            </w:r>
+            <w:r>
+              <w:rPr>
+                <w:noProof/>
+                <w:webHidden/>
+              </w:rPr>
+              <w:t>15</w:t>
+            </w:r>
+            <w:r>
+              <w:rPr>
+                <w:noProof/>
+                <w:webHidden/>
+              </w:rPr>
+              <w:fldChar w:fldCharType="end"/>
+            </w:r>
+          </w:hyperlink>
+        </w:p>
+        <w:p>
+          <w:pPr>
+            <w:pStyle w:val="TOC2"/>
+            <w:tabs>
+              <w:tab w:val="right" w:leader="dot" w:pos="9350"/>
+            </w:tabs>
+            <w:rPr>
+              <w:rFonts w:eastAsiaTheme="minorEastAsia"/>
+              <w:b w:val="0"/>
+              <w:noProof/>
+            </w:rPr>
+          </w:pPr>
+          <w:hyperlink w:anchor="_Toc479348651" w:history="1">
+            <w:r>
+              <w:rPr>
+                <w:rStyle w:val="Hyperlink"/>
+                <w:noProof/>
+              </w:rPr>
+              <w:t>Header</w:t>
+            </w:r>
+            <w:r>
+              <w:rPr>
+                <w:noProof/>
+                <w:webHidden/>
+              </w:rPr>
+              <w:tab/>
+            </w:r>
+            <w:r>
+              <w:rPr>
+                <w:noProof/>
+                <w:webHidden/>
+              </w:rPr>
+              <w:fldChar w:fldCharType="begin"/>
+            </w:r>
+            <w:r>
+              <w:rPr>
+                <w:noProof/>
+                <w:webHidden/>
+              </w:rPr>
+              <w:instrText xml:space="preserve"> PAGEREF _Toc479348651 \h </w:instrText>
+            </w:r>
+            <w:r>
+              <w:rPr>
+                <w:noProof/>
+                <w:webHidden/>
+              </w:rPr>
+            </w:r>
+            <w:r>
+              <w:rPr>
+                <w:noProof/>
+                <w:webHidden/>
+              </w:rPr>
+              <w:fldChar w:fldCharType="separate"/>
+            </w:r>
+            <w:r>
+              <w:rPr>
+                <w:noProof/>
+                <w:webHidden/>
+              </w:rPr>
+              <w:t>15</w:t>
+            </w:r>
+            <w:r>
+              <w:rPr>
+                <w:noProof/>
+                <w:webHidden/>
+              </w:rPr>
+              <w:fldChar w:fldCharType="end"/>
+            </w:r>
+          </w:hyperlink>
+        </w:p>
+        <w:p>
+          <w:pPr>
+            <w:pStyle w:val="TOC2"/>
+            <w:tabs>
+              <w:tab w:val="right" w:leader="dot" w:pos="9350"/>
+            </w:tabs>
+            <w:rPr>
+              <w:rFonts w:eastAsiaTheme="minorEastAsia"/>
+              <w:b w:val="0"/>
+              <w:noProof/>
+            </w:rPr>
+          </w:pPr>
+          <w:hyperlink w:anchor="_Toc479348652" w:history="1">
+            <w:r>
+              <w:rPr>
+                <w:rStyle w:val="Hyperlink"/>
+                <w:noProof/>
+              </w:rPr>
+              <w:t>Navigation Bar</w:t>
+            </w:r>
+            <w:r>
+              <w:rPr>
+                <w:noProof/>
+                <w:webHidden/>
+              </w:rPr>
+              <w:tab/>
+            </w:r>
+            <w:r>
+              <w:rPr>
+                <w:noProof/>
+                <w:webHidden/>
+              </w:rPr>
+              <w:fldChar w:fldCharType="begin"/>
+            </w:r>
+            <w:r>
+              <w:rPr>
+                <w:noProof/>
+                <w:webHidden/>
+              </w:rPr>
+              <w:instrText xml:space="preserve"> PAGEREF _Toc479348652 \h </w:instrText>
+            </w:r>
+            <w:r>
+              <w:rPr>
+                <w:noProof/>
+                <w:webHidden/>
+              </w:rPr>
+            </w:r>
+            <w:r>
+              <w:rPr>
+                <w:noProof/>
+                <w:webHidden/>
+              </w:rPr>
+              <w:fldChar w:fldCharType="separate"/>
+            </w:r>
+            <w:r>
+              <w:rPr>
+                <w:noProof/>
+                <w:webHidden/>
+              </w:rPr>
+              <w:t>15</w:t>
+            </w:r>
+            <w:r>
+              <w:rPr>
+                <w:noProof/>
+                <w:webHidden/>
+              </w:rPr>
+              <w:fldChar w:fldCharType="end"/>
+            </w:r>
+          </w:hyperlink>
+        </w:p>
+        <w:p>
+          <w:pPr>
+            <w:pStyle w:val="TOC3"/>
+            <w:tabs>
+              <w:tab w:val="right" w:leader="dot" w:pos="9350"/>
+            </w:tabs>
+            <w:rPr>
+              <w:rFonts w:eastAsiaTheme="minorEastAsia"/>
+              <w:noProof/>
+            </w:rPr>
+          </w:pPr>
+          <w:hyperlink w:anchor="_Toc479348653" w:history="1">
+            <w:r>
+              <w:rPr>
+                <w:rStyle w:val="Hyperlink"/>
+                <w:noProof/>
+              </w:rPr>
+              <w:t>Links</w:t>
+            </w:r>
+            <w:r>
+              <w:rPr>
+                <w:noProof/>
+                <w:webHidden/>
+              </w:rPr>
+              <w:tab/>
+            </w:r>
+            <w:r>
+              <w:rPr>
+                <w:noProof/>
+                <w:webHidden/>
+              </w:rPr>
+              <w:fldChar w:fldCharType="begin"/>
+            </w:r>
+            <w:r>
+              <w:rPr>
+                <w:noProof/>
+                <w:webHidden/>
+              </w:rPr>
+              <w:instrText xml:space="preserve"> PAGEREF _Toc479348653 \h </w:instrText>
+            </w:r>
+            <w:r>
+              <w:rPr>
+                <w:noProof/>
+                <w:webHidden/>
+              </w:rPr>
+            </w:r>
+            <w:r>
+              <w:rPr>
+                <w:noProof/>
+                <w:webHidden/>
+              </w:rPr>
+              <w:fldChar w:fldCharType="separate"/>
+            </w:r>
+            <w:r>
+              <w:rPr>
+                <w:noProof/>
+                <w:webHidden/>
+              </w:rPr>
+              <w:t>16</w:t>
+            </w:r>
+            <w:r>
+              <w:rPr>
+                <w:noProof/>
+                <w:webHidden/>
+              </w:rPr>
+              <w:fldChar w:fldCharType="end"/>
+            </w:r>
+          </w:hyperlink>
+        </w:p>
+        <w:p>
+          <w:pPr>
+            <w:pStyle w:val="TOC2"/>
+            <w:tabs>
+              <w:tab w:val="right" w:leader="dot" w:pos="9350"/>
+            </w:tabs>
+            <w:rPr>
+              <w:rFonts w:eastAsiaTheme="minorEastAsia"/>
+              <w:b w:val="0"/>
+              <w:noProof/>
+            </w:rPr>
+          </w:pPr>
+          <w:hyperlink w:anchor="_Toc479348654" w:history="1">
+            <w:r>
+              <w:rPr>
+                <w:rStyle w:val="Hyperlink"/>
+                <w:noProof/>
+              </w:rPr>
+              <w:t>Footer</w:t>
+            </w:r>
+            <w:r>
+              <w:rPr>
+                <w:noProof/>
+                <w:webHidden/>
+              </w:rPr>
+              <w:tab/>
+            </w:r>
+            <w:r>
+              <w:rPr>
+                <w:noProof/>
+                <w:webHidden/>
+              </w:rPr>
+              <w:fldChar w:fldCharType="begin"/>
+            </w:r>
+            <w:r>
+              <w:rPr>
+                <w:noProof/>
+                <w:webHidden/>
+              </w:rPr>
+              <w:instrText xml:space="preserve"> PAGEREF _Toc479348654 \h </w:instrText>
+            </w:r>
+            <w:r>
+              <w:rPr>
+                <w:noProof/>
+                <w:webHidden/>
+              </w:rPr>
+            </w:r>
+            <w:r>
+              <w:rPr>
+                <w:noProof/>
+                <w:webHidden/>
+              </w:rPr>
+              <w:fldChar w:fldCharType="separate"/>
+            </w:r>
+            <w:r>
+              <w:rPr>
+                <w:noProof/>
+                <w:webHidden/>
+              </w:rPr>
+              <w:t>16</w:t>
+            </w:r>
+            <w:r>
+              <w:rPr>
+                <w:noProof/>
+                <w:webHidden/>
+              </w:rPr>
+              <w:fldChar w:fldCharType="end"/>
+            </w:r>
+          </w:hyperlink>
+        </w:p>
+        <w:p>
+          <w:pPr>
+            <w:pStyle w:val="TOC1"/>
+            <w:rPr>
+              <w:rFonts w:eastAsiaTheme="minorEastAsia"/>
+              <w:b w:val="0"/>
+              <w:noProof/>
+              <w:sz w:val="22"/>
+              <w:szCs w:val="22"/>
+            </w:rPr>
+          </w:pPr>
+          <w:hyperlink w:anchor="_Toc479348655" w:history="1">
+            <w:r>
+              <w:rPr>
+                <w:rStyle w:val="Hyperlink"/>
+                <w:noProof/>
+              </w:rPr>
+              <w:t>Information in Webpages (in brief)</w:t>
+            </w:r>
+            <w:r>
+              <w:rPr>
+                <w:noProof/>
+                <w:webHidden/>
+              </w:rPr>
+              <w:tab/>
+            </w:r>
+            <w:r>
+              <w:rPr>
+                <w:noProof/>
+                <w:webHidden/>
+              </w:rPr>
+              <w:fldChar w:fldCharType="begin"/>
+            </w:r>
+            <w:r>
+              <w:rPr>
+                <w:noProof/>
+                <w:webHidden/>
+              </w:rPr>
+              <w:instrText xml:space="preserve"> PAGEREF _Toc479348655 \h </w:instrText>
+            </w:r>
+            <w:r>
+              <w:rPr>
+                <w:noProof/>
+                <w:webHidden/>
+              </w:rPr>
+            </w:r>
+            <w:r>
+              <w:rPr>
+                <w:noProof/>
+                <w:webHidden/>
+              </w:rPr>
+              <w:fldChar w:fldCharType="separate"/>
+            </w:r>
+            <w:r>
+              <w:rPr>
+                <w:noProof/>
+                <w:webHidden/>
+              </w:rPr>
+              <w:t>17</w:t>
+            </w:r>
+            <w:r>
+              <w:rPr>
+                <w:noProof/>
+                <w:webHidden/>
+              </w:rPr>
+              <w:fldChar w:fldCharType="end"/>
+            </w:r>
+          </w:hyperlink>
+        </w:p>
+        <w:p>
+          <w:pPr>
+            <w:pStyle w:val="TOC2"/>
+            <w:tabs>
+              <w:tab w:val="right" w:leader="dot" w:pos="9350"/>
+            </w:tabs>
+            <w:rPr>
+              <w:rFonts w:eastAsiaTheme="minorEastAsia"/>
+              <w:b w:val="0"/>
+              <w:noProof/>
+            </w:rPr>
+          </w:pPr>
+          <w:hyperlink w:anchor="_Toc479348656" w:history="1">
+            <w:r>
+              <w:rPr>
+                <w:rStyle w:val="Hyperlink"/>
+                <w:noProof/>
+              </w:rPr>
+              <w:t>HOME page</w:t>
+            </w:r>
+            <w:r>
+              <w:rPr>
+                <w:noProof/>
+                <w:webHidden/>
+              </w:rPr>
+              <w:tab/>
+            </w:r>
+            <w:r>
+              <w:rPr>
+                <w:noProof/>
+                <w:webHidden/>
+              </w:rPr>
+              <w:fldChar w:fldCharType="begin"/>
+            </w:r>
+            <w:r>
+              <w:rPr>
+                <w:noProof/>
+                <w:webHidden/>
+              </w:rPr>
+              <w:instrText xml:space="preserve"> PAGEREF _Toc479348656 \h </w:instrText>
+            </w:r>
+            <w:r>
+              <w:rPr>
+                <w:noProof/>
+                <w:webHidden/>
+              </w:rPr>
+            </w:r>
+            <w:r>
+              <w:rPr>
+                <w:noProof/>
+                <w:webHidden/>
+              </w:rPr>
+              <w:fldChar w:fldCharType="separate"/>
+            </w:r>
+            <w:r>
+              <w:rPr>
+                <w:noProof/>
+                <w:webHidden/>
+              </w:rPr>
+              <w:t>17</w:t>
+            </w:r>
+            <w:r>
+              <w:rPr>
+                <w:noProof/>
+                <w:webHidden/>
+              </w:rPr>
+              <w:fldChar w:fldCharType="end"/>
+            </w:r>
+          </w:hyperlink>
+        </w:p>
+        <w:p>
+          <w:pPr>
+            <w:pStyle w:val="TOC2"/>
+            <w:tabs>
+              <w:tab w:val="right" w:leader="dot" w:pos="9350"/>
+            </w:tabs>
+            <w:rPr>
+              <w:rFonts w:eastAsiaTheme="minorEastAsia"/>
+              <w:b w:val="0"/>
+              <w:noProof/>
+            </w:rPr>
+          </w:pPr>
+          <w:hyperlink w:anchor="_Toc479348657" w:history="1">
+            <w:r>
+              <w:rPr>
+                <w:rStyle w:val="Hyperlink"/>
+                <w:noProof/>
+              </w:rPr>
+              <w:t>ABOUT page</w:t>
+            </w:r>
+            <w:r>
+              <w:rPr>
+                <w:noProof/>
+                <w:webHidden/>
+              </w:rPr>
+              <w:tab/>
+            </w:r>
+            <w:r>
+              <w:rPr>
+                <w:noProof/>
+                <w:webHidden/>
+              </w:rPr>
+              <w:fldChar w:fldCharType="begin"/>
+            </w:r>
+            <w:r>
+              <w:rPr>
+                <w:noProof/>
+                <w:webHidden/>
+              </w:rPr>
+              <w:instrText xml:space="preserve"> PAGEREF _Toc479348657 \h </w:instrText>
+            </w:r>
+            <w:r>
+              <w:rPr>
+                <w:noProof/>
+                <w:webHidden/>
+              </w:rPr>
+            </w:r>
+            <w:r>
+              <w:rPr>
+                <w:noProof/>
+                <w:webHidden/>
+              </w:rPr>
+              <w:fldChar w:fldCharType="separate"/>
+            </w:r>
+            <w:r>
+              <w:rPr>
+                <w:noProof/>
+                <w:webHidden/>
+              </w:rPr>
+              <w:t>17</w:t>
+            </w:r>
+            <w:r>
+              <w:rPr>
+                <w:noProof/>
+                <w:webHidden/>
+              </w:rPr>
+              <w:fldChar w:fldCharType="end"/>
+            </w:r>
+          </w:hyperlink>
+        </w:p>
+        <w:p>
+          <w:pPr>
+            <w:pStyle w:val="TOC2"/>
+            <w:tabs>
+              <w:tab w:val="right" w:leader="dot" w:pos="9350"/>
+            </w:tabs>
+            <w:rPr>
+              <w:rFonts w:eastAsiaTheme="minorEastAsia"/>
+              <w:b w:val="0"/>
+              <w:noProof/>
+            </w:rPr>
+          </w:pPr>
+          <w:hyperlink w:anchor="_Toc479348658" w:history="1">
+            <w:r>
+              <w:rPr>
+                <w:rStyle w:val="Hyperlink"/>
+                <w:noProof/>
+              </w:rPr>
+              <w:t>CONTACT page</w:t>
+            </w:r>
+            <w:r>
+              <w:rPr>
+                <w:noProof/>
+                <w:webHidden/>
+              </w:rPr>
+              <w:tab/>
+            </w:r>
+            <w:r>
+              <w:rPr>
+                <w:noProof/>
+                <w:webHidden/>
+              </w:rPr>
+              <w:fldChar w:fldCharType="begin"/>
+            </w:r>
+            <w:r>
+              <w:rPr>
+                <w:noProof/>
+                <w:webHidden/>
+              </w:rPr>
+              <w:instrText xml:space="preserve"> PAGEREF _Toc479348658 \h </w:instrText>
+            </w:r>
+            <w:r>
+              <w:rPr>
+                <w:noProof/>
+                <w:webHidden/>
+              </w:rPr>
+            </w:r>
+            <w:r>
+              <w:rPr>
+                <w:noProof/>
+                <w:webHidden/>
+              </w:rPr>
+              <w:fldChar w:fldCharType="separate"/>
+            </w:r>
+            <w:r>
+              <w:rPr>
+                <w:noProof/>
+                <w:webHidden/>
+              </w:rPr>
+              <w:t>17</w:t>
+            </w:r>
+            <w:r>
+              <w:rPr>
+                <w:noProof/>
+                <w:webHidden/>
+              </w:rPr>
+              <w:fldChar w:fldCharType="end"/>
+            </w:r>
+          </w:hyperlink>
+        </w:p>
+        <w:p>
+          <w:pPr>
+            <w:pStyle w:val="TOC2"/>
+            <w:tabs>
+              <w:tab w:val="right" w:leader="dot" w:pos="9350"/>
+            </w:tabs>
+            <w:rPr>
+              <w:rStyle w:val="Hyperlink"/>
+              <w:noProof/>
+            </w:rPr>
+          </w:pPr>
+          <w:hyperlink w:anchor="_Toc479348659" w:history="1">
+            <w:r>
+              <w:rPr>
+                <w:rStyle w:val="Hyperlink"/>
+                <w:noProof/>
+              </w:rPr>
+              <w:t>CURRICULUM VITAE page</w:t>
+            </w:r>
+            <w:r>
+              <w:rPr>
+                <w:noProof/>
+                <w:webHidden/>
+              </w:rPr>
+              <w:tab/>
+            </w:r>
+            <w:r>
+              <w:rPr>
+                <w:noProof/>
+                <w:webHidden/>
+              </w:rPr>
+              <w:fldChar w:fldCharType="begin"/>
+            </w:r>
+            <w:r>
+              <w:rPr>
+                <w:noProof/>
+                <w:webHidden/>
+              </w:rPr>
+              <w:instrText xml:space="preserve"> PAGEREF _Toc479348659 \h </w:instrText>
+            </w:r>
+            <w:r>
+              <w:rPr>
+                <w:noProof/>
+                <w:webHidden/>
+              </w:rPr>
+            </w:r>
+            <w:r>
+              <w:rPr>
+                <w:noProof/>
+                <w:webHidden/>
+              </w:rPr>
+              <w:fldChar w:fldCharType="separate"/>
+            </w:r>
+            <w:r>
+              <w:rPr>
+                <w:noProof/>
+                <w:webHidden/>
+              </w:rPr>
+              <w:t>17</w:t>
+            </w:r>
+            <w:r>
+              <w:rPr>
+                <w:noProof/>
+                <w:webHidden/>
+              </w:rPr>
+              <w:fldChar w:fldCharType="end"/>
+            </w:r>
+          </w:hyperlink>
+        </w:p>
+        <w:p>
+          <w:pPr>
+            <w:pStyle w:val="TOC1"/>
+            <w:rPr>
+              <w:rFonts w:eastAsiaTheme="minorEastAsia"/>
+              <w:b w:val="0"/>
+              <w:noProof/>
+              <w:sz w:val="22"/>
+              <w:szCs w:val="22"/>
+            </w:rPr>
+          </w:pPr>
+          <w:hyperlink w:anchor="_Toc479348655" w:history="1">
+            <w:r>
+              <w:rPr>
+                <w:rStyle w:val="Hyperlink"/>
+                <w:noProof/>
+              </w:rPr>
+              <w:t>VALIDATION</w:t>
+            </w:r>
+            <w:r>
+              <w:rPr>
+                <w:noProof/>
+                <w:webHidden/>
+              </w:rPr>
+              <w:tab/>
+            </w:r>
+            <w:r>
+              <w:rPr>
+                <w:noProof/>
+                <w:webHidden/>
+              </w:rPr>
+              <w:fldChar w:fldCharType="begin"/>
+            </w:r>
+            <w:r>
+              <w:rPr>
+                <w:noProof/>
+                <w:webHidden/>
+              </w:rPr>
+              <w:instrText xml:space="preserve"> PAGEREF _Toc479348655 \h </w:instrText>
+            </w:r>
+            <w:r>
+              <w:rPr>
+                <w:noProof/>
+                <w:webHidden/>
+              </w:rPr>
+            </w:r>
+            <w:r>
+              <w:rPr>
+                <w:noProof/>
+                <w:webHidden/>
+              </w:rPr>
+              <w:fldChar w:fldCharType="separate"/>
+            </w:r>
+            <w:r>
+              <w:rPr>
+                <w:noProof/>
+                <w:webHidden/>
+              </w:rPr>
+              <w:t>17</w:t>
+            </w:r>
+            <w:r>
+              <w:rPr>
+                <w:noProof/>
+                <w:webHidden/>
+              </w:rPr>
+              <w:fldChar w:fldCharType="end"/>
+            </w:r>
+          </w:hyperlink>
+        </w:p>
+        <w:p>
+          <w:pPr>
+            <w:pStyle w:val="TOC1"/>
+            <w:rPr>
+              <w:rFonts w:eastAsiaTheme="minorEastAsia"/>
+              <w:b w:val="0"/>
+              <w:noProof/>
+              <w:sz w:val="22"/>
+              <w:szCs w:val="22"/>
+            </w:rPr>
+          </w:pPr>
+          <w:hyperlink w:anchor="_Toc479348660" w:history="1">
+            <w:r>
+              <w:rPr>
+                <w:rStyle w:val="Hyperlink"/>
+                <w:noProof/>
+              </w:rPr>
+              <w:t>Conclusion</w:t>
+            </w:r>
+            <w:r>
+              <w:rPr>
+                <w:noProof/>
+                <w:webHidden/>
+              </w:rPr>
+              <w:tab/>
+            </w:r>
+            <w:r>
+              <w:rPr>
+                <w:noProof/>
+                <w:webHidden/>
+              </w:rPr>
+              <w:t>18</w:t>
+            </w:r>
+          </w:hyperlink>
+        </w:p>
+        <w:p>
+          <w:pPr>
+            <w:pStyle w:val="TOC1"/>
+            <w:rPr>
+              <w:rFonts w:eastAsiaTheme="minorEastAsia"/>
+              <w:b w:val="0"/>
+              <w:noProof/>
+              <w:sz w:val="22"/>
+              <w:szCs w:val="22"/>
+            </w:rPr>
+          </w:pPr>
+          <w:hyperlink w:anchor="_Toc479348661" w:history="1">
+            <w:r>
+              <w:rPr>
+                <w:rStyle w:val="Hyperlink"/>
+                <w:noProof/>
+              </w:rPr>
+              <w:t>References</w:t>
+            </w:r>
+            <w:r>
+              <w:rPr>
+                <w:noProof/>
+                <w:webHidden/>
+              </w:rPr>
+              <w:tab/>
+            </w:r>
+            <w:r>
+              <w:rPr>
+                <w:noProof/>
+                <w:webHidden/>
+              </w:rPr>
+              <w:fldChar w:fldCharType="begin"/>
+            </w:r>
+            <w:r>
+              <w:rPr>
+                <w:noProof/>
+                <w:webHidden/>
+              </w:rPr>
+              <w:instrText xml:space="preserve"> PAGEREF _Toc479348661 \h </w:instrText>
+            </w:r>
+            <w:r>
+              <w:rPr>
+                <w:noProof/>
+                <w:webHidden/>
+              </w:rPr>
+            </w:r>
+            <w:r>
+              <w:rPr>
+                <w:noProof/>
+                <w:webHidden/>
+              </w:rPr>
+              <w:fldChar w:fldCharType="separate"/>
+            </w:r>
+            <w:r>
+              <w:rPr>
+                <w:noProof/>
+                <w:webHidden/>
+              </w:rPr>
+              <w:t>18</w:t>
+            </w:r>
+            <w:r>
+              <w:rPr>
+                <w:noProof/>
+                <w:webHidden/>
+              </w:rPr>
+              <w:fldChar w:fldCharType="end"/>
+            </w:r>
+          </w:hyperlink>
+        </w:p>
+        <w:p>
+          <w:r>
+            <w:rPr>
+              <w:b/>
+              <w:bCs/>
+              <w:noProof/>
+            </w:rPr>
+            <w:fldChar w:fldCharType="end"/>
+          </w:r>
+        </w:p>
+      </w:sdtContent>
+    </w:sdt>
+    <w:p>
+      <w:pPr>
+        <w:pStyle w:val="Heading1"/>
+      </w:pPr>
+      <w:bookmarkStart w:id="0" w:name="_Toc479348629"/>
+      <w:r>
         <w:lastRenderedPageBreak/>
         <w:t>Getting Started</w:t>
       </w:r>
+      <w:bookmarkEnd w:id="0"/>
+    </w:p>
+    <w:p/>
+    <w:p>
+      <w:pPr>
+        <w:rPr>
+          <w:b/>
+          <w:sz w:val="24"/>
+          <w:szCs w:val="24"/>
+        </w:rPr>
+      </w:pPr>
+      <w:r>
+        <w:rPr>
+          <w:b/>
+          <w:sz w:val="24"/>
+          <w:szCs w:val="24"/>
+        </w:rPr>
+        <w:t xml:space="preserve">The github link for my portofolio is: </w:t>
+      </w:r>
+      <w:r>
+        <w:rPr>
+          <w:rFonts w:ascii="Segoe UI" w:hAnsi="Segoe UI" w:cs="Segoe UI"/>
+          <w:b/>
+          <w:sz w:val="21"/>
+          <w:szCs w:val="21"/>
+        </w:rPr>
+        <w:t>https://youridhasbeenhacked.github.io/csy1018-assign1/</w:t>
+      </w:r>
     </w:p>
     <w:p>
       <w:pPr>
@@ -759,7 +3145,25 @@
           <w:sz w:val="24"/>
           <w:szCs w:val="24"/>
         </w:rPr>
-        <w:t xml:space="preserve"> Many of them were created using Web Languages such as Javascript and PHP, but as we were bound to use only HTML 5 and CSS 3 properties, the webpage made is a static one.</w:t>
+        <w:t xml:space="preserve"> Many of them were created using Web Languages such as </w:t>
+      </w:r>
+      <w:r>
+        <w:rPr>
+          <w:rFonts w:ascii="Times New Roman" w:hAnsi="Times New Roman" w:cs="Times New Roman"/>
+          <w:color w:val="000000" w:themeColor="text1"/>
+          <w:sz w:val="24"/>
+          <w:szCs w:val="24"/>
+        </w:rPr>
+        <w:t>JavaScript</w:t>
+      </w:r>
+      <w:r>
+        <w:rPr>
+          <w:rFonts w:ascii="Times New Roman" w:hAnsi="Times New Roman" w:cs="Times New Roman"/>
+          <w:color w:val="000000" w:themeColor="text1"/>
+          <w:sz w:val="24"/>
+          <w:szCs w:val="24"/>
+        </w:rPr>
+        <w:t xml:space="preserve"> and PHP, but as we were bound to use only HTML 5 and CSS 3 properties, the webpage made is a static one.</w:t>
       </w:r>
       <w:r>
         <w:rPr>
@@ -804,7 +3208,7 @@
           <w:szCs w:val="24"/>
         </w:rPr>
       </w:pPr>
-      <w:hyperlink r:id="rId10" w:history="1">
+      <w:hyperlink r:id="rId12" w:history="1">
         <w:r>
           <w:rPr>
             <w:rStyle w:val="Hyperlink"/>
@@ -831,7 +3235,7 @@
           <w:szCs w:val="24"/>
         </w:rPr>
       </w:pPr>
-      <w:hyperlink r:id="rId11" w:history="1">
+      <w:hyperlink r:id="rId13" w:history="1">
         <w:r>
           <w:rPr>
             <w:rStyle w:val="Hyperlink"/>
@@ -858,7 +3262,7 @@
           <w:szCs w:val="24"/>
         </w:rPr>
       </w:pPr>
-      <w:hyperlink r:id="rId12" w:history="1">
+      <w:hyperlink r:id="rId14" w:history="1">
         <w:r>
           <w:rPr>
             <w:rStyle w:val="Hyperlink"/>
@@ -872,25 +3276,115 @@
     </w:p>
     <w:p>
       <w:pPr>
+        <w:pStyle w:val="Heading1"/>
+      </w:pPr>
+      <w:bookmarkStart w:id="1" w:name="_Toc479348630"/>
+      <w:r>
+        <w:t>Designs</w:t>
+      </w:r>
+      <w:bookmarkEnd w:id="1"/>
+    </w:p>
+    <w:p>
+      <w:pPr>
         <w:jc w:val="both"/>
         <w:rPr>
           <w:rFonts w:ascii="Times New Roman" w:hAnsi="Times New Roman" w:cs="Times New Roman"/>
-          <w:b/>
           <w:color w:val="000000" w:themeColor="text1"/>
-          <w:sz w:val="32"/>
-          <w:szCs w:val="32"/>
-        </w:rPr>
-      </w:pPr>
-      <w:r>
-        <w:rPr>
-          <w:rFonts w:ascii="Times New Roman" w:hAnsi="Times New Roman" w:cs="Times New Roman"/>
-          <w:b/>
+          <w:sz w:val="24"/>
+          <w:szCs w:val="24"/>
+        </w:rPr>
+      </w:pPr>
+      <w:r>
+        <w:rPr>
+          <w:rFonts w:ascii="Times New Roman" w:hAnsi="Times New Roman" w:cs="Times New Roman"/>
           <w:color w:val="000000" w:themeColor="text1"/>
-          <w:sz w:val="32"/>
-          <w:szCs w:val="32"/>
-        </w:rPr>
-        <w:t>Designs</w:t>
-      </w:r>
+          <w:sz w:val="24"/>
+          <w:szCs w:val="24"/>
+        </w:rPr>
+        <w:t xml:space="preserve">In the designs section, </w:t>
+      </w:r>
+      <w:r>
+        <w:rPr>
+          <w:rFonts w:ascii="Times New Roman" w:hAnsi="Times New Roman" w:cs="Times New Roman"/>
+          <w:color w:val="000000" w:themeColor="text1"/>
+          <w:sz w:val="24"/>
+          <w:szCs w:val="24"/>
+        </w:rPr>
+        <w:t xml:space="preserve">a </w:t>
+      </w:r>
+      <w:r>
+        <w:rPr>
+          <w:rFonts w:ascii="Times New Roman" w:hAnsi="Times New Roman" w:cs="Times New Roman"/>
+          <w:color w:val="000000" w:themeColor="text1"/>
+          <w:sz w:val="24"/>
+          <w:szCs w:val="24"/>
+        </w:rPr>
+        <w:t>brief</w:t>
+      </w:r>
+      <w:r>
+        <w:rPr>
+          <w:rFonts w:ascii="Times New Roman" w:hAnsi="Times New Roman" w:cs="Times New Roman"/>
+          <w:color w:val="000000" w:themeColor="text1"/>
+          <w:sz w:val="24"/>
+          <w:szCs w:val="24"/>
+        </w:rPr>
+        <w:t xml:space="preserve"> description of simple layouts of the webpages of my website is</w:t>
+      </w:r>
+      <w:r>
+        <w:rPr>
+          <w:rFonts w:ascii="Times New Roman" w:hAnsi="Times New Roman" w:cs="Times New Roman"/>
+          <w:color w:val="000000" w:themeColor="text1"/>
+          <w:sz w:val="24"/>
+          <w:szCs w:val="24"/>
+        </w:rPr>
+        <w:t xml:space="preserve"> provided.</w:t>
+      </w:r>
+      <w:r>
+        <w:rPr>
+          <w:rFonts w:ascii="Times New Roman" w:hAnsi="Times New Roman" w:cs="Times New Roman"/>
+          <w:color w:val="000000" w:themeColor="text1"/>
+          <w:sz w:val="24"/>
+          <w:szCs w:val="24"/>
+        </w:rPr>
+        <w:t xml:space="preserve"> Some designs and wireframes are made using </w:t>
+      </w:r>
+      <w:r>
+        <w:rPr>
+          <w:rFonts w:ascii="Times New Roman" w:hAnsi="Times New Roman" w:cs="Times New Roman"/>
+          <w:color w:val="000000" w:themeColor="text1"/>
+          <w:sz w:val="24"/>
+          <w:szCs w:val="24"/>
+        </w:rPr>
+        <w:t>Photo editing</w:t>
+      </w:r>
+      <w:r>
+        <w:rPr>
+          <w:rFonts w:ascii="Times New Roman" w:hAnsi="Times New Roman" w:cs="Times New Roman"/>
+          <w:color w:val="000000" w:themeColor="text1"/>
+          <w:sz w:val="24"/>
+          <w:szCs w:val="24"/>
+        </w:rPr>
+        <w:t xml:space="preserve"> Software and </w:t>
+      </w:r>
+      <w:r>
+        <w:rPr>
+          <w:rFonts w:ascii="Times New Roman" w:hAnsi="Times New Roman" w:cs="Times New Roman"/>
+          <w:color w:val="000000" w:themeColor="text1"/>
+          <w:sz w:val="24"/>
+          <w:szCs w:val="24"/>
+        </w:rPr>
+        <w:t>some are hand made using pencil.</w:t>
+      </w:r>
+    </w:p>
+    <w:p>
+      <w:pPr>
+        <w:pStyle w:val="Heading2"/>
+      </w:pPr>
+      <w:bookmarkStart w:id="2" w:name="_Toc479348631"/>
+      <w:r>
+        <w:t>Wireframes</w:t>
+      </w:r>
+      <w:bookmarkEnd w:id="2"/>
     </w:p>
     <w:p>
       <w:pPr>
@@ -909,106 +3403,18 @@
           <w:sz w:val="24"/>
           <w:szCs w:val="24"/>
         </w:rPr>
-        <w:t xml:space="preserve">In the designs section, </w:t>
-      </w:r>
-      <w:r>
-        <w:rPr>
-          <w:rFonts w:ascii="Times New Roman" w:hAnsi="Times New Roman" w:cs="Times New Roman"/>
-          <w:color w:val="000000" w:themeColor="text1"/>
-          <w:sz w:val="24"/>
-          <w:szCs w:val="24"/>
-        </w:rPr>
-        <w:t>a breif description of simple layouts of the webpages of my website is</w:t>
-      </w:r>
-      <w:r>
-        <w:rPr>
-          <w:rFonts w:ascii="Times New Roman" w:hAnsi="Times New Roman" w:cs="Times New Roman"/>
-          <w:color w:val="000000" w:themeColor="text1"/>
-          <w:sz w:val="24"/>
-          <w:szCs w:val="24"/>
-        </w:rPr>
-        <w:t xml:space="preserve"> provided.</w:t>
-      </w:r>
-      <w:r>
-        <w:rPr>
-          <w:rFonts w:ascii="Times New Roman" w:hAnsi="Times New Roman" w:cs="Times New Roman"/>
-          <w:color w:val="000000" w:themeColor="text1"/>
-          <w:sz w:val="24"/>
-          <w:szCs w:val="24"/>
-        </w:rPr>
-        <w:t xml:space="preserve"> Some designs and wireframes are made using Photoediting Software and </w:t>
-      </w:r>
-      <w:r>
-        <w:rPr>
-          <w:rFonts w:ascii="Times New Roman" w:hAnsi="Times New Roman" w:cs="Times New Roman"/>
-          <w:color w:val="000000" w:themeColor="text1"/>
-          <w:sz w:val="24"/>
-          <w:szCs w:val="24"/>
-        </w:rPr>
-        <w:t>some are hand made using pencil.</w:t>
-      </w:r>
-    </w:p>
-    <w:p>
-      <w:pPr>
-        <w:jc w:val="both"/>
-        <w:rPr>
-          <w:rFonts w:ascii="Times New Roman" w:hAnsi="Times New Roman" w:cs="Times New Roman"/>
-          <w:b/>
-          <w:color w:val="000000" w:themeColor="text1"/>
-          <w:sz w:val="24"/>
-          <w:szCs w:val="24"/>
-        </w:rPr>
-      </w:pPr>
-      <w:r>
-        <w:rPr>
-          <w:rFonts w:ascii="Times New Roman" w:hAnsi="Times New Roman" w:cs="Times New Roman"/>
-          <w:b/>
-          <w:color w:val="000000" w:themeColor="text1"/>
-          <w:sz w:val="24"/>
-          <w:szCs w:val="24"/>
-        </w:rPr>
-        <w:t>Wireframes</w:t>
-      </w:r>
-    </w:p>
-    <w:p>
-      <w:pPr>
-        <w:jc w:val="both"/>
-        <w:rPr>
-          <w:rFonts w:ascii="Times New Roman" w:hAnsi="Times New Roman" w:cs="Times New Roman"/>
-          <w:color w:val="000000" w:themeColor="text1"/>
-          <w:sz w:val="24"/>
-          <w:szCs w:val="24"/>
-        </w:rPr>
-      </w:pPr>
-      <w:r>
-        <w:rPr>
-          <w:rFonts w:ascii="Times New Roman" w:hAnsi="Times New Roman" w:cs="Times New Roman"/>
-          <w:color w:val="000000" w:themeColor="text1"/>
-          <w:sz w:val="24"/>
-          <w:szCs w:val="24"/>
-        </w:rPr>
         <w:t xml:space="preserve">Wireframe is a rough sketch about the website or a project that one is working on. </w:t>
       </w:r>
     </w:p>
     <w:p>
       <w:pPr>
-        <w:jc w:val="both"/>
-        <w:rPr>
-          <w:rFonts w:ascii="Times New Roman" w:hAnsi="Times New Roman" w:cs="Times New Roman"/>
-          <w:color w:val="0070C0"/>
-          <w:sz w:val="24"/>
-          <w:szCs w:val="24"/>
-        </w:rPr>
-      </w:pPr>
-      <w:r>
-        <w:rPr>
-          <w:rFonts w:ascii="Times New Roman" w:hAnsi="Times New Roman" w:cs="Times New Roman"/>
-          <w:color w:val="0070C0"/>
-          <w:sz w:val="24"/>
-          <w:szCs w:val="24"/>
-        </w:rPr>
+        <w:pStyle w:val="Heading3"/>
+      </w:pPr>
+      <w:bookmarkStart w:id="3" w:name="_Toc479348632"/>
+      <w:r>
         <w:t>Wireframe | HOME</w:t>
       </w:r>
+      <w:bookmarkEnd w:id="3"/>
     </w:p>
     <w:p>
       <w:pPr>
@@ -1054,7 +3460,7 @@
                     </pic:cNvPicPr>
                   </pic:nvPicPr>
                   <pic:blipFill>
-                    <a:blip r:embed="rId13" cstate="print"/>
+                    <a:blip r:embed="rId15" cstate="print"/>
                     <a:srcRect/>
                     <a:stretch>
                       <a:fillRect/>
@@ -1196,6 +3602,29 @@
     </w:p>
     <w:p>
       <w:pPr>
+        <w:pStyle w:val="Heading3"/>
+      </w:pPr>
+      <w:bookmarkStart w:id="4" w:name="_Toc479348633"/>
+      <w:r>
+        <w:t xml:space="preserve">Wireframe </w:t>
+      </w:r>
+      <w:r>
+        <w:t>| ABOUT</w:t>
+      </w:r>
+      <w:bookmarkEnd w:id="4"/>
+    </w:p>
+    <w:p>
+      <w:pPr>
+        <w:pStyle w:val="Heading3"/>
+      </w:pPr>
+      <w:r>
+        <w:t xml:space="preserve"> </w:t>
+      </w:r>
+    </w:p>
+    <w:p/>
+    <w:p/>
+    <w:p>
+      <w:pPr>
         <w:jc w:val="both"/>
         <w:rPr>
           <w:rFonts w:ascii="Times New Roman" w:hAnsi="Times New Roman" w:cs="Times New Roman"/>
@@ -1207,54 +3636,24 @@
       <w:r>
         <w:rPr>
           <w:rFonts w:ascii="Times New Roman" w:hAnsi="Times New Roman" w:cs="Times New Roman"/>
+          <w:noProof/>
           <w:color w:val="0070C0"/>
           <w:sz w:val="24"/>
           <w:szCs w:val="24"/>
         </w:rPr>
-        <w:lastRenderedPageBreak/>
-        <w:t xml:space="preserve">Wireframe | ABOUT </w:t>
-      </w:r>
-    </w:p>
-    <w:p>
-      <w:pPr>
-        <w:jc w:val="both"/>
-        <w:rPr>
-          <w:rFonts w:ascii="Times New Roman" w:hAnsi="Times New Roman" w:cs="Times New Roman"/>
-          <w:color w:val="0070C0"/>
-          <w:sz w:val="24"/>
-          <w:szCs w:val="24"/>
-        </w:rPr>
-      </w:pPr>
-    </w:p>
-    <w:p>
-      <w:pPr>
-        <w:rPr>
-          <w:rFonts w:ascii="Times New Roman" w:hAnsi="Times New Roman" w:cs="Times New Roman"/>
-          <w:sz w:val="24"/>
-          <w:szCs w:val="24"/>
-        </w:rPr>
-      </w:pPr>
-    </w:p>
-    <w:p>
-      <w:pPr>
-        <w:rPr>
-          <w:rFonts w:ascii="Times New Roman" w:hAnsi="Times New Roman" w:cs="Times New Roman"/>
-          <w:sz w:val="24"/>
-          <w:szCs w:val="24"/>
-        </w:rPr>
-      </w:pPr>
-      <w:r>
-        <w:rPr>
-          <w:rFonts w:ascii="Times New Roman" w:hAnsi="Times New Roman" w:cs="Times New Roman"/>
-          <w:noProof/>
-          <w:sz w:val="24"/>
-          <w:szCs w:val="24"/>
-        </w:rPr>
         <w:drawing>
-          <wp:inline distT="0" distB="0" distL="0" distR="0">
-            <wp:extent cx="5943600" cy="6473392"/>
-            <wp:effectExtent l="19050" t="0" r="0" b="0"/>
-            <wp:docPr id="2" name="Picture 2" descr="C:\Users\Sahil_shl123\Desktop\aboutsahil.jpg"/>
+          <wp:anchor distT="0" distB="0" distL="114300" distR="114300" simplePos="0" relativeHeight="251660288" behindDoc="0" locked="0" layoutInCell="1" allowOverlap="1">
+            <wp:simplePos x="0" y="0"/>
+            <wp:positionH relativeFrom="column">
+              <wp:posOffset>485775</wp:posOffset>
+            </wp:positionH>
+            <wp:positionV relativeFrom="paragraph">
+              <wp:posOffset>147955</wp:posOffset>
+            </wp:positionV>
+            <wp:extent cx="5234305" cy="5534025"/>
+            <wp:effectExtent l="19050" t="0" r="4445" b="0"/>
+            <wp:wrapSquare wrapText="bothSides"/>
+            <wp:docPr id="4" name="Picture 2" descr="C:\Users\Sahil_shl123\Desktop\HOME.jpg"/>
             <wp:cNvGraphicFramePr>
               <a:graphicFrameLocks xmlns:a="http://schemas.openxmlformats.org/drawingml/2006/main" noChangeAspect="1"/>
             </wp:cNvGraphicFramePr>
@@ -1262,13 +3661,13 @@
               <a:graphicData uri="http://schemas.openxmlformats.org/drawingml/2006/picture">
                 <pic:pic xmlns:pic="http://schemas.openxmlformats.org/drawingml/2006/picture">
                   <pic:nvPicPr>
-                    <pic:cNvPr id="0" name="Picture 2" descr="C:\Users\Sahil_shl123\Desktop\aboutsahil.jpg"/>
+                    <pic:cNvPr id="0" name="Picture 2" descr="C:\Users\Sahil_shl123\Desktop\HOME.jpg"/>
                     <pic:cNvPicPr>
                       <a:picLocks noChangeAspect="1" noChangeArrowheads="1"/>
                     </pic:cNvPicPr>
                   </pic:nvPicPr>
                   <pic:blipFill>
-                    <a:blip r:embed="rId14" cstate="print"/>
+                    <a:blip r:embed="rId15" cstate="print"/>
                     <a:srcRect/>
                     <a:stretch>
                       <a:fillRect/>
@@ -1277,7 +3676,7 @@
                   <pic:spPr bwMode="auto">
                     <a:xfrm>
                       <a:off x="0" y="0"/>
-                      <a:ext cx="5943600" cy="6473392"/>
+                      <a:ext cx="5234305" cy="5534025"/>
                     </a:xfrm>
                     <a:prstGeom prst="rect">
                       <a:avLst/>
@@ -1293,7 +3692,7 @@
                 </pic:pic>
               </a:graphicData>
             </a:graphic>
-          </wp:inline>
+          </wp:anchor>
         </w:drawing>
       </w:r>
     </w:p>
@@ -1317,44 +3716,243 @@
     </w:p>
     <w:p>
       <w:pPr>
-        <w:tabs>
-          <w:tab w:val="left" w:pos="7740"/>
-        </w:tabs>
-        <w:rPr>
-          <w:rFonts w:ascii="Times New Roman" w:hAnsi="Times New Roman" w:cs="Times New Roman"/>
-          <w:sz w:val="24"/>
-          <w:szCs w:val="24"/>
-        </w:rPr>
-      </w:pPr>
-      <w:r>
-        <w:rPr>
-          <w:rFonts w:ascii="Times New Roman" w:hAnsi="Times New Roman" w:cs="Times New Roman"/>
-          <w:sz w:val="24"/>
-          <w:szCs w:val="24"/>
-        </w:rPr>
-        <w:lastRenderedPageBreak/>
+        <w:rPr>
+          <w:rFonts w:ascii="Times New Roman" w:hAnsi="Times New Roman" w:cs="Times New Roman"/>
+          <w:sz w:val="24"/>
+          <w:szCs w:val="24"/>
+        </w:rPr>
+      </w:pPr>
+    </w:p>
+    <w:p>
+      <w:pPr>
+        <w:rPr>
+          <w:rFonts w:ascii="Times New Roman" w:hAnsi="Times New Roman" w:cs="Times New Roman"/>
+          <w:sz w:val="24"/>
+          <w:szCs w:val="24"/>
+        </w:rPr>
+      </w:pPr>
+    </w:p>
+    <w:p>
+      <w:pPr>
+        <w:rPr>
+          <w:rFonts w:ascii="Times New Roman" w:hAnsi="Times New Roman" w:cs="Times New Roman"/>
+          <w:sz w:val="24"/>
+          <w:szCs w:val="24"/>
+        </w:rPr>
+      </w:pPr>
+    </w:p>
+    <w:p>
+      <w:pPr>
+        <w:rPr>
+          <w:rFonts w:ascii="Times New Roman" w:hAnsi="Times New Roman" w:cs="Times New Roman"/>
+          <w:sz w:val="24"/>
+          <w:szCs w:val="24"/>
+        </w:rPr>
+      </w:pPr>
+    </w:p>
+    <w:p>
+      <w:pPr>
+        <w:rPr>
+          <w:rFonts w:ascii="Times New Roman" w:hAnsi="Times New Roman" w:cs="Times New Roman"/>
+          <w:sz w:val="24"/>
+          <w:szCs w:val="24"/>
+        </w:rPr>
+      </w:pPr>
+    </w:p>
+    <w:p>
+      <w:pPr>
+        <w:rPr>
+          <w:rFonts w:ascii="Times New Roman" w:hAnsi="Times New Roman" w:cs="Times New Roman"/>
+          <w:sz w:val="24"/>
+          <w:szCs w:val="24"/>
+        </w:rPr>
+      </w:pPr>
+    </w:p>
+    <w:p>
+      <w:pPr>
+        <w:rPr>
+          <w:rFonts w:ascii="Times New Roman" w:hAnsi="Times New Roman" w:cs="Times New Roman"/>
+          <w:sz w:val="24"/>
+          <w:szCs w:val="24"/>
+        </w:rPr>
+      </w:pPr>
+    </w:p>
+    <w:p>
+      <w:pPr>
+        <w:rPr>
+          <w:rFonts w:ascii="Times New Roman" w:hAnsi="Times New Roman" w:cs="Times New Roman"/>
+          <w:sz w:val="24"/>
+          <w:szCs w:val="24"/>
+        </w:rPr>
+      </w:pPr>
+    </w:p>
+    <w:p>
+      <w:pPr>
+        <w:rPr>
+          <w:rFonts w:ascii="Times New Roman" w:hAnsi="Times New Roman" w:cs="Times New Roman"/>
+          <w:sz w:val="24"/>
+          <w:szCs w:val="24"/>
+        </w:rPr>
+      </w:pPr>
+    </w:p>
+    <w:p>
+      <w:pPr>
+        <w:rPr>
+          <w:rFonts w:ascii="Times New Roman" w:hAnsi="Times New Roman" w:cs="Times New Roman"/>
+          <w:sz w:val="24"/>
+          <w:szCs w:val="24"/>
+        </w:rPr>
+      </w:pPr>
+    </w:p>
+    <w:p>
+      <w:pPr>
+        <w:tabs>
+          <w:tab w:val="left" w:pos="7740"/>
+        </w:tabs>
+        <w:rPr>
+          <w:rFonts w:ascii="Times New Roman" w:hAnsi="Times New Roman" w:cs="Times New Roman"/>
+          <w:sz w:val="24"/>
+          <w:szCs w:val="24"/>
+        </w:rPr>
+      </w:pPr>
+    </w:p>
+    <w:p>
+      <w:pPr>
+        <w:tabs>
+          <w:tab w:val="left" w:pos="7740"/>
+        </w:tabs>
+        <w:rPr>
+          <w:rFonts w:ascii="Times New Roman" w:hAnsi="Times New Roman" w:cs="Times New Roman"/>
+          <w:sz w:val="24"/>
+          <w:szCs w:val="24"/>
+        </w:rPr>
+      </w:pPr>
+    </w:p>
+    <w:p>
+      <w:pPr>
+        <w:tabs>
+          <w:tab w:val="left" w:pos="7740"/>
+        </w:tabs>
+        <w:rPr>
+          <w:rFonts w:ascii="Times New Roman" w:hAnsi="Times New Roman" w:cs="Times New Roman"/>
+          <w:sz w:val="24"/>
+          <w:szCs w:val="24"/>
+        </w:rPr>
+      </w:pPr>
+    </w:p>
+    <w:p>
+      <w:pPr>
+        <w:tabs>
+          <w:tab w:val="left" w:pos="7740"/>
+        </w:tabs>
+        <w:rPr>
+          <w:rFonts w:ascii="Times New Roman" w:hAnsi="Times New Roman" w:cs="Times New Roman"/>
+          <w:sz w:val="24"/>
+          <w:szCs w:val="24"/>
+        </w:rPr>
+      </w:pPr>
+    </w:p>
+    <w:p>
+      <w:pPr>
+        <w:tabs>
+          <w:tab w:val="left" w:pos="7740"/>
+        </w:tabs>
+        <w:rPr>
+          <w:rFonts w:ascii="Times New Roman" w:hAnsi="Times New Roman" w:cs="Times New Roman"/>
+          <w:sz w:val="24"/>
+          <w:szCs w:val="24"/>
+        </w:rPr>
+      </w:pPr>
+    </w:p>
+    <w:p>
+      <w:pPr>
+        <w:tabs>
+          <w:tab w:val="left" w:pos="7740"/>
+        </w:tabs>
+        <w:rPr>
+          <w:rFonts w:ascii="Times New Roman" w:hAnsi="Times New Roman" w:cs="Times New Roman"/>
+          <w:sz w:val="24"/>
+          <w:szCs w:val="24"/>
+        </w:rPr>
+      </w:pPr>
+    </w:p>
+    <w:p>
+      <w:pPr>
+        <w:tabs>
+          <w:tab w:val="left" w:pos="7740"/>
+        </w:tabs>
+        <w:rPr>
+          <w:rFonts w:ascii="Times New Roman" w:hAnsi="Times New Roman" w:cs="Times New Roman"/>
+          <w:sz w:val="24"/>
+          <w:szCs w:val="24"/>
+        </w:rPr>
+      </w:pPr>
+    </w:p>
+    <w:p>
+      <w:pPr>
+        <w:tabs>
+          <w:tab w:val="left" w:pos="7740"/>
+        </w:tabs>
+        <w:rPr>
+          <w:rFonts w:ascii="Times New Roman" w:hAnsi="Times New Roman" w:cs="Times New Roman"/>
+          <w:sz w:val="24"/>
+          <w:szCs w:val="24"/>
+        </w:rPr>
+      </w:pPr>
+    </w:p>
+    <w:p>
+      <w:pPr>
+        <w:tabs>
+          <w:tab w:val="left" w:pos="7740"/>
+        </w:tabs>
+        <w:rPr>
+          <w:rFonts w:ascii="Times New Roman" w:hAnsi="Times New Roman" w:cs="Times New Roman"/>
+          <w:sz w:val="24"/>
+          <w:szCs w:val="24"/>
+        </w:rPr>
+      </w:pPr>
+    </w:p>
+    <w:p>
+      <w:pPr>
+        <w:tabs>
+          <w:tab w:val="left" w:pos="7740"/>
+        </w:tabs>
+        <w:rPr>
+          <w:rFonts w:ascii="Times New Roman" w:hAnsi="Times New Roman" w:cs="Times New Roman"/>
+          <w:sz w:val="24"/>
+          <w:szCs w:val="24"/>
+        </w:rPr>
+      </w:pPr>
+    </w:p>
+    <w:p>
+      <w:pPr>
+        <w:tabs>
+          <w:tab w:val="left" w:pos="7740"/>
+        </w:tabs>
+        <w:rPr>
+          <w:rFonts w:ascii="Times New Roman" w:hAnsi="Times New Roman" w:cs="Times New Roman"/>
+          <w:sz w:val="24"/>
+          <w:szCs w:val="24"/>
+        </w:rPr>
+      </w:pPr>
+      <w:r>
+        <w:rPr>
+          <w:rFonts w:ascii="Times New Roman" w:hAnsi="Times New Roman" w:cs="Times New Roman"/>
+          <w:sz w:val="24"/>
+          <w:szCs w:val="24"/>
+        </w:rPr>
         <w:tab/>
       </w:r>
     </w:p>
     <w:p>
       <w:pPr>
-        <w:jc w:val="both"/>
-        <w:rPr>
-          <w:rFonts w:ascii="Times New Roman" w:hAnsi="Times New Roman" w:cs="Times New Roman"/>
-          <w:color w:val="0070C0"/>
-          <w:sz w:val="24"/>
-          <w:szCs w:val="24"/>
-        </w:rPr>
-      </w:pPr>
-      <w:r>
-        <w:rPr>
-          <w:rFonts w:ascii="Times New Roman" w:hAnsi="Times New Roman" w:cs="Times New Roman"/>
-          <w:color w:val="0070C0"/>
-          <w:sz w:val="24"/>
-          <w:szCs w:val="24"/>
-        </w:rPr>
+        <w:pStyle w:val="Heading3"/>
+      </w:pPr>
+      <w:bookmarkStart w:id="5" w:name="_Toc479348634"/>
+      <w:r>
         <w:t>Wireframe | CONTACT</w:t>
       </w:r>
+      <w:bookmarkEnd w:id="5"/>
     </w:p>
     <w:p>
       <w:pPr>
@@ -1403,7 +4001,7 @@
                     </pic:cNvPicPr>
                   </pic:nvPicPr>
                   <pic:blipFill>
-                    <a:blip r:embed="rId15" cstate="print"/>
+                    <a:blip r:embed="rId16" cstate="print"/>
                     <a:srcRect/>
                     <a:stretch>
                       <a:fillRect/>
@@ -1506,23 +4104,13 @@
     </w:p>
     <w:p>
       <w:pPr>
-        <w:jc w:val="both"/>
-        <w:rPr>
-          <w:rFonts w:ascii="Times New Roman" w:hAnsi="Times New Roman" w:cs="Times New Roman"/>
-          <w:color w:val="0070C0"/>
-          <w:sz w:val="24"/>
-          <w:szCs w:val="24"/>
-        </w:rPr>
-      </w:pPr>
-      <w:r>
-        <w:rPr>
-          <w:rFonts w:ascii="Times New Roman" w:hAnsi="Times New Roman" w:cs="Times New Roman"/>
-          <w:color w:val="0070C0"/>
-          <w:sz w:val="24"/>
-          <w:szCs w:val="24"/>
-        </w:rPr>
+        <w:pStyle w:val="Heading3"/>
+      </w:pPr>
+      <w:bookmarkStart w:id="6" w:name="_Toc479348635"/>
+      <w:r>
         <w:t>Wireframe | CURRICULLUM VITAE</w:t>
       </w:r>
+      <w:bookmarkEnd w:id="6"/>
     </w:p>
     <w:p>
       <w:pPr>
@@ -1571,7 +4159,7 @@
                     </pic:cNvPicPr>
                   </pic:nvPicPr>
                   <pic:blipFill>
-                    <a:blip r:embed="rId16" cstate="print"/>
+                    <a:blip r:embed="rId17" cstate="print"/>
                     <a:srcRect/>
                     <a:stretch>
                       <a:fillRect/>
@@ -1625,15 +4213,184 @@
           <w:szCs w:val="24"/>
         </w:rPr>
       </w:pPr>
-      <w:r>
+    </w:p>
+    <w:p>
+      <w:pPr>
+        <w:tabs>
+          <w:tab w:val="left" w:pos="7740"/>
+        </w:tabs>
         <w:rPr>
           <w:rFonts w:ascii="Times New Roman" w:hAnsi="Times New Roman" w:cs="Times New Roman"/>
           <w:b/>
           <w:sz w:val="24"/>
           <w:szCs w:val="24"/>
         </w:rPr>
+      </w:pPr>
+    </w:p>
+    <w:p>
+      <w:pPr>
+        <w:tabs>
+          <w:tab w:val="left" w:pos="7740"/>
+        </w:tabs>
+        <w:rPr>
+          <w:rFonts w:ascii="Times New Roman" w:hAnsi="Times New Roman" w:cs="Times New Roman"/>
+          <w:b/>
+          <w:sz w:val="24"/>
+          <w:szCs w:val="24"/>
+        </w:rPr>
+      </w:pPr>
+    </w:p>
+    <w:p>
+      <w:pPr>
+        <w:pStyle w:val="Heading3"/>
+      </w:pPr>
+      <w:bookmarkStart w:id="7" w:name="_Toc479348636"/>
+      <w:r>
+        <w:t>Wireframe | Useful Links</w:t>
+      </w:r>
+      <w:bookmarkEnd w:id="7"/>
+    </w:p>
+    <w:p>
+      <w:pPr>
+        <w:tabs>
+          <w:tab w:val="left" w:pos="7740"/>
+        </w:tabs>
+        <w:rPr>
+          <w:rFonts w:ascii="Times New Roman" w:hAnsi="Times New Roman" w:cs="Times New Roman"/>
+          <w:b/>
+          <w:sz w:val="24"/>
+          <w:szCs w:val="24"/>
+        </w:rPr>
+      </w:pPr>
+      <w:r>
+        <w:rPr>
+          <w:rFonts w:ascii="Times New Roman" w:hAnsi="Times New Roman" w:cs="Times New Roman"/>
+          <w:b/>
+          <w:noProof/>
+          <w:sz w:val="24"/>
+          <w:szCs w:val="24"/>
+        </w:rPr>
+        <w:drawing>
+          <wp:inline distT="0" distB="0" distL="0" distR="0">
+            <wp:extent cx="5943600" cy="6509385"/>
+            <wp:effectExtent l="0" t="0" r="0" b="0"/>
+            <wp:docPr id="8" name="Picture 6" descr="C:\Users\Sahil_shl123\Desktop\CV.jpg"/>
+            <wp:cNvGraphicFramePr>
+              <a:graphicFrameLocks xmlns:a="http://schemas.openxmlformats.org/drawingml/2006/main" noChangeAspect="1"/>
+            </wp:cNvGraphicFramePr>
+            <a:graphic xmlns:a="http://schemas.openxmlformats.org/drawingml/2006/main">
+              <a:graphicData uri="http://schemas.openxmlformats.org/drawingml/2006/picture">
+                <pic:pic xmlns:pic="http://schemas.openxmlformats.org/drawingml/2006/picture">
+                  <pic:nvPicPr>
+                    <pic:cNvPr id="0" name="Picture 6" descr="C:\Users\Sahil_shl123\Desktop\CV.jpg"/>
+                    <pic:cNvPicPr>
+                      <a:picLocks noChangeAspect="1" noChangeArrowheads="1"/>
+                    </pic:cNvPicPr>
+                  </pic:nvPicPr>
+                  <pic:blipFill>
+                    <a:blip r:embed="rId17" cstate="print"/>
+                    <a:srcRect/>
+                    <a:stretch>
+                      <a:fillRect/>
+                    </a:stretch>
+                  </pic:blipFill>
+                  <pic:spPr bwMode="auto">
+                    <a:xfrm>
+                      <a:off x="0" y="0"/>
+                      <a:ext cx="5943600" cy="6509385"/>
+                    </a:xfrm>
+                    <a:prstGeom prst="rect">
+                      <a:avLst/>
+                    </a:prstGeom>
+                    <a:noFill/>
+                    <a:ln w="9525">
+                      <a:noFill/>
+                      <a:miter lim="800000"/>
+                      <a:headEnd/>
+                      <a:tailEnd/>
+                    </a:ln>
+                  </pic:spPr>
+                </pic:pic>
+              </a:graphicData>
+            </a:graphic>
+          </wp:inline>
+        </w:drawing>
+      </w:r>
+    </w:p>
+    <w:p>
+      <w:pPr>
+        <w:tabs>
+          <w:tab w:val="left" w:pos="7740"/>
+        </w:tabs>
+        <w:rPr>
+          <w:rFonts w:ascii="Times New Roman" w:hAnsi="Times New Roman" w:cs="Times New Roman"/>
+          <w:b/>
+          <w:sz w:val="24"/>
+          <w:szCs w:val="24"/>
+        </w:rPr>
+      </w:pPr>
+    </w:p>
+    <w:p>
+      <w:pPr>
+        <w:tabs>
+          <w:tab w:val="left" w:pos="7740"/>
+        </w:tabs>
+        <w:rPr>
+          <w:rFonts w:ascii="Times New Roman" w:hAnsi="Times New Roman" w:cs="Times New Roman"/>
+          <w:b/>
+          <w:sz w:val="24"/>
+          <w:szCs w:val="24"/>
+        </w:rPr>
+      </w:pPr>
+    </w:p>
+    <w:p>
+      <w:pPr>
+        <w:tabs>
+          <w:tab w:val="left" w:pos="7740"/>
+        </w:tabs>
+        <w:rPr>
+          <w:rFonts w:ascii="Times New Roman" w:hAnsi="Times New Roman" w:cs="Times New Roman"/>
+          <w:b/>
+          <w:sz w:val="24"/>
+          <w:szCs w:val="24"/>
+        </w:rPr>
+      </w:pPr>
+    </w:p>
+    <w:p>
+      <w:pPr>
+        <w:tabs>
+          <w:tab w:val="left" w:pos="7740"/>
+        </w:tabs>
+        <w:rPr>
+          <w:rFonts w:ascii="Times New Roman" w:hAnsi="Times New Roman" w:cs="Times New Roman"/>
+          <w:b/>
+          <w:sz w:val="24"/>
+          <w:szCs w:val="24"/>
+        </w:rPr>
+      </w:pPr>
+    </w:p>
+    <w:p>
+      <w:pPr>
+        <w:tabs>
+          <w:tab w:val="left" w:pos="7740"/>
+        </w:tabs>
+        <w:rPr>
+          <w:rFonts w:ascii="Times New Roman" w:hAnsi="Times New Roman" w:cs="Times New Roman"/>
+          <w:b/>
+          <w:sz w:val="24"/>
+          <w:szCs w:val="24"/>
+        </w:rPr>
+      </w:pPr>
+    </w:p>
+    <w:p>
+      <w:pPr>
+        <w:pStyle w:val="Heading2"/>
+      </w:pPr>
+      <w:bookmarkStart w:id="8" w:name="_Toc479348637"/>
+      <w:r>
         <w:t>Sketches</w:t>
       </w:r>
+      <w:bookmarkEnd w:id="8"/>
     </w:p>
     <w:p>
       <w:pPr>
@@ -1669,31 +4426,20 @@
     </w:p>
     <w:p>
       <w:pPr>
-        <w:tabs>
-          <w:tab w:val="left" w:pos="7740"/>
-        </w:tabs>
-        <w:rPr>
-          <w:rFonts w:ascii="Times New Roman" w:hAnsi="Times New Roman" w:cs="Times New Roman"/>
-          <w:color w:val="0070C0"/>
-          <w:sz w:val="24"/>
-          <w:szCs w:val="24"/>
-        </w:rPr>
-      </w:pPr>
-      <w:r>
-        <w:rPr>
-          <w:rFonts w:ascii="Times New Roman" w:hAnsi="Times New Roman" w:cs="Times New Roman"/>
-          <w:color w:val="0070C0"/>
-          <w:sz w:val="24"/>
-          <w:szCs w:val="24"/>
-        </w:rPr>
+        <w:pStyle w:val="Heading3"/>
+      </w:pPr>
+      <w:bookmarkStart w:id="9" w:name="_Toc479348638"/>
+      <w:r>
         <w:t>Sketch | HOME</w:t>
       </w:r>
-    </w:p>
-    <w:p>
-      <w:pPr>
-        <w:tabs>
-          <w:tab w:val="left" w:pos="7740"/>
-        </w:tabs>
+      <w:bookmarkEnd w:id="9"/>
+    </w:p>
+    <w:p>
+      <w:pPr>
+        <w:tabs>
+          <w:tab w:val="left" w:pos="7740"/>
+        </w:tabs>
+        <w:jc w:val="both"/>
         <w:rPr>
           <w:rFonts w:ascii="Times New Roman" w:hAnsi="Times New Roman" w:cs="Times New Roman"/>
           <w:sz w:val="24"/>
@@ -1794,6 +4540,7 @@
           <w:sz w:val="24"/>
           <w:szCs w:val="24"/>
         </w:rPr>
+        <w:lastRenderedPageBreak/>
         <w:drawing>
           <wp:inline distT="0" distB="0" distL="0" distR="0">
             <wp:extent cx="4010025" cy="4857750"/>
@@ -1812,7 +4559,7 @@
                     </pic:cNvPicPr>
                   </pic:nvPicPr>
                   <pic:blipFill>
-                    <a:blip r:embed="rId17" cstate="print"/>
+                    <a:blip r:embed="rId18" cstate="print"/>
                     <a:srcRect/>
                     <a:stretch>
                       <a:fillRect/>
@@ -1879,7 +4626,7 @@
                     </pic:cNvPicPr>
                   </pic:nvPicPr>
                   <pic:blipFill>
-                    <a:blip r:embed="rId18" cstate="print"/>
+                    <a:blip r:embed="rId19" cstate="print"/>
                     <a:srcRect/>
                     <a:stretch>
                       <a:fillRect/>
@@ -1914,6 +4661,108 @@
           <w:tab w:val="left" w:pos="7740"/>
         </w:tabs>
         <w:rPr>
+          <w:rFonts w:ascii="Times New Roman" w:hAnsi="Times New Roman" w:cs="Times New Roman"/>
+          <w:sz w:val="24"/>
+          <w:szCs w:val="24"/>
+        </w:rPr>
+      </w:pPr>
+    </w:p>
+    <w:p>
+      <w:pPr>
+        <w:pStyle w:val="Heading3"/>
+      </w:pPr>
+      <w:bookmarkStart w:id="10" w:name="_Toc479348639"/>
+      <w:r>
+        <w:t>Sketch | ABOUT</w:t>
+      </w:r>
+      <w:bookmarkEnd w:id="10"/>
+    </w:p>
+    <w:p>
+      <w:pPr>
+        <w:tabs>
+          <w:tab w:val="left" w:pos="7740"/>
+        </w:tabs>
+        <w:rPr>
+          <w:rFonts w:ascii="Times New Roman" w:hAnsi="Times New Roman" w:cs="Times New Roman"/>
+          <w:sz w:val="24"/>
+          <w:szCs w:val="24"/>
+        </w:rPr>
+      </w:pPr>
+      <w:r>
+        <w:rPr>
+          <w:rFonts w:ascii="Times New Roman" w:hAnsi="Times New Roman" w:cs="Times New Roman"/>
+          <w:sz w:val="24"/>
+          <w:szCs w:val="24"/>
+        </w:rPr>
+        <w:t>A</w:t>
+      </w:r>
+      <w:r>
+        <w:rPr>
+          <w:rFonts w:ascii="Times New Roman" w:hAnsi="Times New Roman" w:cs="Times New Roman"/>
+          <w:sz w:val="24"/>
+          <w:szCs w:val="24"/>
+        </w:rPr>
+        <w:t>s</w:t>
+      </w:r>
+      <w:r>
+        <w:rPr>
+          <w:rFonts w:ascii="Times New Roman" w:hAnsi="Times New Roman" w:cs="Times New Roman"/>
+          <w:sz w:val="24"/>
+          <w:szCs w:val="24"/>
+        </w:rPr>
+        <w:t xml:space="preserve"> </w:t>
+      </w:r>
+      <w:r>
+        <w:rPr>
+          <w:rFonts w:ascii="Times New Roman" w:hAnsi="Times New Roman" w:cs="Times New Roman"/>
+          <w:sz w:val="24"/>
+          <w:szCs w:val="24"/>
+        </w:rPr>
+        <w:t xml:space="preserve">the change is only in Section Part, it is similar to HOME page but the image and text are displayed in row </w:t>
+      </w:r>
+      <w:r>
+        <w:rPr>
+          <w:rFonts w:ascii="Times New Roman" w:hAnsi="Times New Roman" w:cs="Times New Roman"/>
+          <w:sz w:val="24"/>
+          <w:szCs w:val="24"/>
+        </w:rPr>
+        <w:t>and a new div is d</w:t>
+      </w:r>
+      <w:r>
+        <w:rPr>
+          <w:rFonts w:ascii="Times New Roman" w:hAnsi="Times New Roman" w:cs="Times New Roman"/>
+          <w:sz w:val="24"/>
+          <w:szCs w:val="24"/>
+        </w:rPr>
+        <w:t xml:space="preserve">isplayed in column to add text, </w:t>
+      </w:r>
+      <w:r>
+        <w:rPr>
+          <w:rFonts w:ascii="Times New Roman" w:hAnsi="Times New Roman" w:cs="Times New Roman"/>
+          <w:sz w:val="24"/>
+          <w:szCs w:val="24"/>
+        </w:rPr>
+        <w:t>but displayed in column in mobile view.</w:t>
+      </w:r>
+    </w:p>
+    <w:p>
+      <w:pPr>
+        <w:tabs>
+          <w:tab w:val="left" w:pos="7740"/>
+        </w:tabs>
+        <w:rPr>
+          <w:rFonts w:ascii="Times New Roman" w:hAnsi="Times New Roman" w:cs="Times New Roman"/>
+          <w:sz w:val="24"/>
+          <w:szCs w:val="24"/>
+        </w:rPr>
+      </w:pPr>
+    </w:p>
+    <w:p>
+      <w:pPr>
+        <w:tabs>
+          <w:tab w:val="left" w:pos="7740"/>
+        </w:tabs>
+        <w:rPr>
           <w:rFonts w:ascii="Times New Roman" w:eastAsia="Times New Roman" w:hAnsi="Times New Roman" w:cs="Times New Roman"/>
           <w:snapToGrid w:val="0"/>
           <w:color w:val="000000"/>
@@ -1925,186 +4774,6 @@
           <w:shd w:val="clear" w:color="000000" w:fill="000000"/>
         </w:rPr>
       </w:pPr>
-    </w:p>
-    <w:p>
-      <w:pPr>
-        <w:tabs>
-          <w:tab w:val="left" w:pos="7740"/>
-        </w:tabs>
-        <w:rPr>
-          <w:rFonts w:ascii="Times New Roman" w:eastAsia="Times New Roman" w:hAnsi="Times New Roman" w:cs="Times New Roman"/>
-          <w:snapToGrid w:val="0"/>
-          <w:color w:val="000000"/>
-          <w:w w:val="0"/>
-          <w:sz w:val="0"/>
-          <w:szCs w:val="0"/>
-          <w:u w:color="000000"/>
-          <w:bdr w:val="none" w:sz="0" w:space="0" w:color="000000"/>
-          <w:shd w:val="clear" w:color="000000" w:fill="000000"/>
-        </w:rPr>
-      </w:pPr>
-    </w:p>
-    <w:p>
-      <w:pPr>
-        <w:tabs>
-          <w:tab w:val="left" w:pos="7740"/>
-        </w:tabs>
-        <w:rPr>
-          <w:rFonts w:ascii="Times New Roman" w:eastAsia="Times New Roman" w:hAnsi="Times New Roman" w:cs="Times New Roman"/>
-          <w:snapToGrid w:val="0"/>
-          <w:color w:val="000000"/>
-          <w:w w:val="0"/>
-          <w:sz w:val="0"/>
-          <w:szCs w:val="0"/>
-          <w:u w:color="000000"/>
-          <w:bdr w:val="none" w:sz="0" w:space="0" w:color="000000"/>
-          <w:shd w:val="clear" w:color="000000" w:fill="000000"/>
-        </w:rPr>
-      </w:pPr>
-    </w:p>
-    <w:p>
-      <w:pPr>
-        <w:tabs>
-          <w:tab w:val="left" w:pos="7740"/>
-        </w:tabs>
-        <w:rPr>
-          <w:rFonts w:ascii="Times New Roman" w:hAnsi="Times New Roman" w:cs="Times New Roman"/>
-          <w:sz w:val="24"/>
-          <w:szCs w:val="24"/>
-        </w:rPr>
-      </w:pPr>
-    </w:p>
-    <w:p>
-      <w:pPr>
-        <w:tabs>
-          <w:tab w:val="left" w:pos="7740"/>
-        </w:tabs>
-        <w:rPr>
-          <w:rFonts w:ascii="Times New Roman" w:hAnsi="Times New Roman" w:cs="Times New Roman"/>
-          <w:sz w:val="24"/>
-          <w:szCs w:val="24"/>
-        </w:rPr>
-      </w:pPr>
-    </w:p>
-    <w:p>
-      <w:pPr>
-        <w:tabs>
-          <w:tab w:val="left" w:pos="7740"/>
-        </w:tabs>
-        <w:rPr>
-          <w:rFonts w:ascii="Times New Roman" w:hAnsi="Times New Roman" w:cs="Times New Roman"/>
-          <w:sz w:val="24"/>
-          <w:szCs w:val="24"/>
-        </w:rPr>
-      </w:pPr>
-    </w:p>
-    <w:p>
-      <w:pPr>
-        <w:tabs>
-          <w:tab w:val="left" w:pos="7740"/>
-        </w:tabs>
-        <w:rPr>
-          <w:rFonts w:ascii="Times New Roman" w:hAnsi="Times New Roman" w:cs="Times New Roman"/>
-          <w:color w:val="0070C0"/>
-          <w:sz w:val="24"/>
-          <w:szCs w:val="24"/>
-        </w:rPr>
-      </w:pPr>
-      <w:r>
-        <w:rPr>
-          <w:rFonts w:ascii="Times New Roman" w:hAnsi="Times New Roman" w:cs="Times New Roman"/>
-          <w:color w:val="0070C0"/>
-          <w:sz w:val="24"/>
-          <w:szCs w:val="24"/>
-        </w:rPr>
-        <w:t>Sketch | ABOUT</w:t>
-      </w:r>
-    </w:p>
-    <w:p>
-      <w:pPr>
-        <w:tabs>
-          <w:tab w:val="left" w:pos="7740"/>
-        </w:tabs>
-        <w:rPr>
-          <w:rFonts w:ascii="Times New Roman" w:hAnsi="Times New Roman" w:cs="Times New Roman"/>
-          <w:sz w:val="24"/>
-          <w:szCs w:val="24"/>
-        </w:rPr>
-      </w:pPr>
-      <w:r>
-        <w:rPr>
-          <w:rFonts w:ascii="Times New Roman" w:hAnsi="Times New Roman" w:cs="Times New Roman"/>
-          <w:sz w:val="24"/>
-          <w:szCs w:val="24"/>
-        </w:rPr>
-        <w:t>A</w:t>
-      </w:r>
-      <w:r>
-        <w:rPr>
-          <w:rFonts w:ascii="Times New Roman" w:hAnsi="Times New Roman" w:cs="Times New Roman"/>
-          <w:sz w:val="24"/>
-          <w:szCs w:val="24"/>
-        </w:rPr>
-        <w:t>s</w:t>
-      </w:r>
-      <w:r>
-        <w:rPr>
-          <w:rFonts w:ascii="Times New Roman" w:hAnsi="Times New Roman" w:cs="Times New Roman"/>
-          <w:sz w:val="24"/>
-          <w:szCs w:val="24"/>
-        </w:rPr>
-        <w:t xml:space="preserve"> </w:t>
-      </w:r>
-      <w:r>
-        <w:rPr>
-          <w:rFonts w:ascii="Times New Roman" w:hAnsi="Times New Roman" w:cs="Times New Roman"/>
-          <w:sz w:val="24"/>
-          <w:szCs w:val="24"/>
-        </w:rPr>
-        <w:t xml:space="preserve">the change is only in Section Part, it is similar to HOME page but the image and text are displayed in row </w:t>
-      </w:r>
-      <w:r>
-        <w:rPr>
-          <w:rFonts w:ascii="Times New Roman" w:hAnsi="Times New Roman" w:cs="Times New Roman"/>
-          <w:sz w:val="24"/>
-          <w:szCs w:val="24"/>
-        </w:rPr>
-        <w:t>and a new div is d</w:t>
-      </w:r>
-      <w:r>
-        <w:rPr>
-          <w:rFonts w:ascii="Times New Roman" w:hAnsi="Times New Roman" w:cs="Times New Roman"/>
-          <w:sz w:val="24"/>
-          <w:szCs w:val="24"/>
-        </w:rPr>
-        <w:t xml:space="preserve">isplayed in column to add text, </w:t>
-      </w:r>
-      <w:r>
-        <w:rPr>
-          <w:rFonts w:ascii="Times New Roman" w:hAnsi="Times New Roman" w:cs="Times New Roman"/>
-          <w:sz w:val="24"/>
-          <w:szCs w:val="24"/>
-        </w:rPr>
-        <w:t>but displayed in column in mobile view.</w:t>
-      </w:r>
-    </w:p>
-    <w:p>
-      <w:pPr>
-        <w:tabs>
-          <w:tab w:val="left" w:pos="7740"/>
-        </w:tabs>
-        <w:rPr>
-          <w:rFonts w:ascii="Times New Roman" w:eastAsia="Times New Roman" w:hAnsi="Times New Roman" w:cs="Times New Roman"/>
-          <w:snapToGrid w:val="0"/>
-          <w:color w:val="000000"/>
-          <w:w w:val="0"/>
-          <w:sz w:val="0"/>
-          <w:szCs w:val="0"/>
-          <w:u w:color="000000"/>
-          <w:bdr w:val="none" w:sz="0" w:space="0" w:color="000000"/>
-          <w:shd w:val="clear" w:color="000000" w:fill="000000"/>
-        </w:rPr>
-      </w:pPr>
       <w:r>
         <w:rPr>
           <w:rFonts w:ascii="Times New Roman" w:hAnsi="Times New Roman" w:cs="Times New Roman"/>
@@ -2113,6 +4782,7 @@
           <w:sz w:val="24"/>
           <w:szCs w:val="24"/>
         </w:rPr>
+        <w:lastRenderedPageBreak/>
         <w:drawing>
           <wp:inline distT="0" distB="0" distL="0" distR="0">
             <wp:extent cx="3781425" cy="5324475"/>
@@ -2131,7 +4801,7 @@
                     </pic:cNvPicPr>
                   </pic:nvPicPr>
                   <pic:blipFill>
-                    <a:blip r:embed="rId19" cstate="print"/>
+                    <a:blip r:embed="rId20" cstate="print"/>
                     <a:srcRect/>
                     <a:stretch>
                       <a:fillRect/>
@@ -2199,7 +4869,7 @@
                     </pic:cNvPicPr>
                   </pic:nvPicPr>
                   <pic:blipFill>
-                    <a:blip r:embed="rId20" cstate="print"/>
+                    <a:blip r:embed="rId21" cstate="print"/>
                     <a:srcRect/>
                     <a:stretch>
                       <a:fillRect/>
@@ -2423,25 +5093,13 @@
     </w:p>
     <w:p>
       <w:pPr>
-        <w:tabs>
-          <w:tab w:val="left" w:pos="7740"/>
-        </w:tabs>
-        <w:rPr>
-          <w:rFonts w:ascii="Times New Roman" w:hAnsi="Times New Roman" w:cs="Times New Roman"/>
-          <w:color w:val="0070C0"/>
-          <w:sz w:val="24"/>
-          <w:szCs w:val="24"/>
-        </w:rPr>
-      </w:pPr>
-      <w:r>
-        <w:rPr>
-          <w:rFonts w:ascii="Times New Roman" w:hAnsi="Times New Roman" w:cs="Times New Roman"/>
-          <w:color w:val="0070C0"/>
-          <w:sz w:val="24"/>
-          <w:szCs w:val="24"/>
-        </w:rPr>
+        <w:pStyle w:val="Heading3"/>
+      </w:pPr>
+      <w:bookmarkStart w:id="11" w:name="_Toc479348640"/>
+      <w:r>
         <w:t>Sketch | CONTACT</w:t>
       </w:r>
+      <w:bookmarkEnd w:id="11"/>
     </w:p>
     <w:p>
       <w:pPr>
@@ -2518,6 +5176,7 @@
           <w:sz w:val="24"/>
           <w:szCs w:val="24"/>
         </w:rPr>
+        <w:lastRenderedPageBreak/>
         <w:drawing>
           <wp:inline distT="0" distB="0" distL="0" distR="0">
             <wp:extent cx="3667125" cy="5722951"/>
@@ -2536,7 +5195,7 @@
                     </pic:cNvPicPr>
                   </pic:nvPicPr>
                   <pic:blipFill>
-                    <a:blip r:embed="rId21" cstate="print"/>
+                    <a:blip r:embed="rId22" cstate="print"/>
                     <a:srcRect/>
                     <a:stretch>
                       <a:fillRect/>
@@ -2604,7 +5263,7 @@
                     </pic:cNvPicPr>
                   </pic:nvPicPr>
                   <pic:blipFill>
-                    <a:blip r:embed="rId22" cstate="print"/>
+                    <a:blip r:embed="rId23" cstate="print"/>
                     <a:srcRect/>
                     <a:stretch>
                       <a:fillRect/>
@@ -2779,19 +5438,12 @@
     </w:p>
     <w:p>
       <w:pPr>
-        <w:tabs>
-          <w:tab w:val="left" w:pos="7740"/>
-        </w:tabs>
-        <w:rPr>
-          <w:rFonts w:ascii="Times New Roman" w:hAnsi="Times New Roman" w:cs="Times New Roman"/>
-          <w:color w:val="0070C0"/>
-          <w:sz w:val="24"/>
-          <w:szCs w:val="24"/>
-        </w:rPr>
-      </w:pPr>
-      <w:r>
-        <w:rPr>
-          <w:rFonts w:ascii="Times New Roman" w:eastAsia="Times New Roman" w:hAnsi="Times New Roman" w:cs="Times New Roman"/>
+        <w:pStyle w:val="Heading3"/>
+      </w:pPr>
+      <w:bookmarkStart w:id="12" w:name="_Toc479348641"/>
+      <w:r>
+        <w:rPr>
+          <w:rFonts w:eastAsia="Times New Roman"/>
           <w:snapToGrid w:val="0"/>
           <w:color w:val="000000"/>
           <w:w w:val="0"/>
@@ -2804,47 +5456,31 @@
         <w:t>\</w:t>
       </w:r>
       <w:r>
-        <w:rPr>
-          <w:rFonts w:ascii="Times New Roman" w:hAnsi="Times New Roman" w:cs="Times New Roman"/>
-          <w:color w:val="0070C0"/>
-          <w:sz w:val="24"/>
-          <w:szCs w:val="24"/>
-        </w:rPr>
         <w:t>Ske</w:t>
       </w:r>
       <w:r>
-        <w:rPr>
-          <w:rFonts w:ascii="Times New Roman" w:hAnsi="Times New Roman" w:cs="Times New Roman"/>
-          <w:color w:val="0070C0"/>
-          <w:sz w:val="24"/>
-          <w:szCs w:val="24"/>
-        </w:rPr>
         <w:t>t</w:t>
       </w:r>
       <w:r>
-        <w:rPr>
-          <w:rFonts w:ascii="Times New Roman" w:hAnsi="Times New Roman" w:cs="Times New Roman"/>
-          <w:color w:val="0070C0"/>
-          <w:sz w:val="24"/>
-          <w:szCs w:val="24"/>
-        </w:rPr>
         <w:t>c</w:t>
       </w:r>
       <w:r>
-        <w:rPr>
-          <w:rFonts w:ascii="Times New Roman" w:hAnsi="Times New Roman" w:cs="Times New Roman"/>
-          <w:color w:val="0070C0"/>
-          <w:sz w:val="24"/>
-          <w:szCs w:val="24"/>
-        </w:rPr>
-        <w:t>h | Curricullum Vitae</w:t>
-      </w:r>
-    </w:p>
-    <w:p>
-      <w:pPr>
-        <w:tabs>
-          <w:tab w:val="left" w:pos="7740"/>
-        </w:tabs>
+        <w:t xml:space="preserve">h | </w:t>
+      </w:r>
+      <w:r>
+        <w:t>Curriculum</w:t>
+      </w:r>
+      <w:r>
+        <w:t xml:space="preserve"> Vitae</w:t>
+      </w:r>
+      <w:bookmarkEnd w:id="12"/>
+    </w:p>
+    <w:p>
+      <w:pPr>
+        <w:tabs>
+          <w:tab w:val="left" w:pos="7740"/>
+        </w:tabs>
+        <w:jc w:val="both"/>
         <w:rPr>
           <w:rFonts w:ascii="Times New Roman" w:hAnsi="Times New Roman" w:cs="Times New Roman"/>
           <w:sz w:val="24"/>
@@ -2873,26 +5509,58 @@
           <w:sz w:val="24"/>
           <w:szCs w:val="24"/>
         </w:rPr>
-        <w:t xml:space="preserve"> display. </w:t>
-      </w:r>
-      <w:proofErr w:type="gramStart"/>
-      <w:r>
-        <w:rPr>
-          <w:rFonts w:ascii="Times New Roman" w:hAnsi="Times New Roman" w:cs="Times New Roman"/>
-          <w:sz w:val="24"/>
-          <w:szCs w:val="24"/>
-        </w:rPr>
-        <w:t>One for text and another for image.</w:t>
-      </w:r>
-      <w:proofErr w:type="gramEnd"/>
-      <w:r>
-        <w:rPr>
-          <w:rFonts w:ascii="Times New Roman" w:hAnsi="Times New Roman" w:cs="Times New Roman"/>
-          <w:sz w:val="24"/>
-          <w:szCs w:val="24"/>
-        </w:rPr>
-        <w:t xml:space="preserve"> These divs are displayed in column in mobile view.</w:t>
-      </w:r>
+        <w:t xml:space="preserve"> display - o</w:t>
+      </w:r>
+      <w:r>
+        <w:rPr>
+          <w:rFonts w:ascii="Times New Roman" w:hAnsi="Times New Roman" w:cs="Times New Roman"/>
+          <w:sz w:val="24"/>
+          <w:szCs w:val="24"/>
+        </w:rPr>
+        <w:t>ne for text</w:t>
+      </w:r>
+      <w:r>
+        <w:rPr>
+          <w:rFonts w:ascii="Times New Roman" w:hAnsi="Times New Roman" w:cs="Times New Roman"/>
+          <w:sz w:val="24"/>
+          <w:szCs w:val="24"/>
+        </w:rPr>
+        <w:t>s</w:t>
+      </w:r>
+      <w:r>
+        <w:rPr>
+          <w:rFonts w:ascii="Times New Roman" w:hAnsi="Times New Roman" w:cs="Times New Roman"/>
+          <w:sz w:val="24"/>
+          <w:szCs w:val="24"/>
+        </w:rPr>
+        <w:t xml:space="preserve"> and another for image. These divs are displayed in column in mobile view.</w:t>
+      </w:r>
+    </w:p>
+    <w:p>
+      <w:pPr>
+        <w:tabs>
+          <w:tab w:val="left" w:pos="7740"/>
+        </w:tabs>
+        <w:jc w:val="both"/>
+        <w:rPr>
+          <w:rFonts w:ascii="Times New Roman" w:hAnsi="Times New Roman" w:cs="Times New Roman"/>
+          <w:sz w:val="24"/>
+          <w:szCs w:val="24"/>
+        </w:rPr>
+      </w:pPr>
+    </w:p>
+    <w:p>
+      <w:pPr>
+        <w:tabs>
+          <w:tab w:val="left" w:pos="7740"/>
+        </w:tabs>
+        <w:jc w:val="both"/>
+        <w:rPr>
+          <w:rFonts w:ascii="Times New Roman" w:hAnsi="Times New Roman" w:cs="Times New Roman"/>
+          <w:sz w:val="24"/>
+          <w:szCs w:val="24"/>
+        </w:rPr>
+      </w:pPr>
     </w:p>
     <w:p>
       <w:pPr>
@@ -2932,7 +5600,7 @@
                     </pic:cNvPicPr>
                   </pic:nvPicPr>
                   <pic:blipFill>
-                    <a:blip r:embed="rId23" cstate="print"/>
+                    <a:blip r:embed="rId24" cstate="print"/>
                     <a:srcRect/>
                     <a:stretch>
                       <a:fillRect/>
@@ -2986,7 +5654,7 @@
                     </pic:cNvPicPr>
                   </pic:nvPicPr>
                   <pic:blipFill>
-                    <a:blip r:embed="rId24" cstate="print"/>
+                    <a:blip r:embed="rId25" cstate="print"/>
                     <a:srcRect/>
                     <a:stretch>
                       <a:fillRect/>
@@ -3017,9 +5685,7 @@
     </w:p>
     <w:p>
       <w:pPr>
-        <w:tabs>
-          <w:tab w:val="left" w:pos="7740"/>
-        </w:tabs>
+        <w:jc w:val="both"/>
         <w:rPr>
           <w:rFonts w:ascii="Times New Roman" w:hAnsi="Times New Roman" w:cs="Times New Roman"/>
           <w:color w:val="0070C0"/>
@@ -3030,91 +5696,55 @@
     </w:p>
     <w:p>
       <w:pPr>
+        <w:pStyle w:val="Heading1"/>
+      </w:pPr>
+      <w:bookmarkStart w:id="13" w:name="_Toc479348642"/>
+      <w:r>
+        <w:t>Evidence of use of good practice</w:t>
+      </w:r>
+      <w:bookmarkEnd w:id="13"/>
+    </w:p>
+    <w:p>
+      <w:pPr>
+        <w:pStyle w:val="Heading2"/>
+      </w:pPr>
+      <w:bookmarkStart w:id="14" w:name="_Toc479348643"/>
+      <w:r>
+        <w:t>Response Speed</w:t>
+      </w:r>
+      <w:bookmarkEnd w:id="14"/>
+    </w:p>
+    <w:p>
+      <w:pPr>
         <w:jc w:val="both"/>
         <w:rPr>
           <w:rFonts w:ascii="Times New Roman" w:hAnsi="Times New Roman" w:cs="Times New Roman"/>
-          <w:color w:val="0070C0"/>
-          <w:sz w:val="24"/>
-          <w:szCs w:val="24"/>
-        </w:rPr>
-      </w:pPr>
+          <w:color w:val="000000" w:themeColor="text1"/>
+          <w:sz w:val="24"/>
+          <w:szCs w:val="24"/>
+        </w:rPr>
+      </w:pPr>
+      <w:r>
+        <w:rPr>
+          <w:rFonts w:ascii="Times New Roman" w:hAnsi="Times New Roman" w:cs="Times New Roman"/>
+          <w:color w:val="000000" w:themeColor="text1"/>
+          <w:sz w:val="24"/>
+          <w:szCs w:val="24"/>
+        </w:rPr>
+        <w:t>The load time was checked via following link:</w:t>
+      </w:r>
     </w:p>
     <w:p>
       <w:pPr>
         <w:jc w:val="both"/>
         <w:rPr>
           <w:rFonts w:ascii="Times New Roman" w:hAnsi="Times New Roman" w:cs="Times New Roman"/>
-          <w:b/>
           <w:color w:val="000000" w:themeColor="text1"/>
-          <w:sz w:val="32"/>
-          <w:szCs w:val="32"/>
-        </w:rPr>
-      </w:pPr>
-      <w:r>
-        <w:rPr>
-          <w:rFonts w:ascii="Times New Roman" w:hAnsi="Times New Roman" w:cs="Times New Roman"/>
-          <w:b/>
-          <w:color w:val="000000" w:themeColor="text1"/>
-          <w:sz w:val="32"/>
-          <w:szCs w:val="32"/>
-        </w:rPr>
-        <w:lastRenderedPageBreak/>
-        <w:t>Evidence of use of good practice</w:t>
-      </w:r>
-    </w:p>
-    <w:p>
-      <w:pPr>
-        <w:jc w:val="both"/>
-        <w:rPr>
-          <w:rFonts w:ascii="Times New Roman" w:hAnsi="Times New Roman" w:cs="Times New Roman"/>
-          <w:b/>
-          <w:color w:val="000000" w:themeColor="text1"/>
-          <w:sz w:val="24"/>
-          <w:szCs w:val="24"/>
-        </w:rPr>
-      </w:pPr>
-      <w:r>
-        <w:rPr>
-          <w:rFonts w:ascii="Times New Roman" w:hAnsi="Times New Roman" w:cs="Times New Roman"/>
-          <w:b/>
-          <w:color w:val="000000" w:themeColor="text1"/>
-          <w:sz w:val="24"/>
-          <w:szCs w:val="24"/>
-        </w:rPr>
-        <w:t>Response Speed</w:t>
-      </w:r>
-    </w:p>
-    <w:p>
-      <w:pPr>
-        <w:jc w:val="both"/>
-        <w:rPr>
-          <w:rFonts w:ascii="Times New Roman" w:hAnsi="Times New Roman" w:cs="Times New Roman"/>
-          <w:color w:val="000000" w:themeColor="text1"/>
-          <w:sz w:val="24"/>
-          <w:szCs w:val="24"/>
-        </w:rPr>
-      </w:pPr>
-      <w:r>
-        <w:rPr>
-          <w:rFonts w:ascii="Times New Roman" w:hAnsi="Times New Roman" w:cs="Times New Roman"/>
-          <w:color w:val="000000" w:themeColor="text1"/>
-          <w:sz w:val="24"/>
-          <w:szCs w:val="24"/>
-        </w:rPr>
-        <w:t>The load time was checked via following link:</w:t>
-      </w:r>
-    </w:p>
-    <w:p>
-      <w:pPr>
-        <w:jc w:val="both"/>
-        <w:rPr>
-          <w:rFonts w:ascii="Times New Roman" w:hAnsi="Times New Roman" w:cs="Times New Roman"/>
-          <w:color w:val="000000" w:themeColor="text1"/>
-          <w:sz w:val="24"/>
-          <w:szCs w:val="24"/>
-        </w:rPr>
-      </w:pPr>
-      <w:hyperlink r:id="rId25" w:history="1">
+          <w:sz w:val="24"/>
+          <w:szCs w:val="24"/>
+        </w:rPr>
+      </w:pPr>
+      <w:hyperlink r:id="rId26" w:history="1">
         <w:r>
           <w:rPr>
             <w:rStyle w:val="Hyperlink"/>
@@ -3152,7 +5782,61 @@
           <w:sz w:val="24"/>
           <w:szCs w:val="24"/>
         </w:rPr>
-        <w:t xml:space="preserve"> The size of the page is also 310 KB which is good one.</w:t>
+        <w:t xml:space="preserve"> The size of the page is also 310 </w:t>
+      </w:r>
+      <w:r>
+        <w:rPr>
+          <w:rFonts w:ascii="Times New Roman" w:hAnsi="Times New Roman" w:cs="Times New Roman"/>
+          <w:color w:val="000000" w:themeColor="text1"/>
+          <w:sz w:val="24"/>
+          <w:szCs w:val="24"/>
+        </w:rPr>
+        <w:t xml:space="preserve">KB </w:t>
+      </w:r>
+      <w:r>
+        <w:rPr>
+          <w:rFonts w:ascii="Times New Roman" w:hAnsi="Times New Roman" w:cs="Times New Roman"/>
+          <w:color w:val="000000" w:themeColor="text1"/>
+          <w:sz w:val="24"/>
+          <w:szCs w:val="24"/>
+        </w:rPr>
+        <w:t xml:space="preserve">and </w:t>
+      </w:r>
+      <w:r>
+        <w:rPr>
+          <w:rFonts w:ascii="Times New Roman" w:hAnsi="Times New Roman" w:cs="Times New Roman"/>
+          <w:color w:val="000000" w:themeColor="text1"/>
+          <w:sz w:val="24"/>
+          <w:szCs w:val="24"/>
+        </w:rPr>
+        <w:t>that</w:t>
+      </w:r>
+      <w:r>
+        <w:rPr>
+          <w:rFonts w:ascii="Times New Roman" w:hAnsi="Times New Roman" w:cs="Times New Roman"/>
+          <w:color w:val="000000" w:themeColor="text1"/>
+          <w:sz w:val="24"/>
+          <w:szCs w:val="24"/>
+        </w:rPr>
+        <w:t xml:space="preserve"> is </w:t>
+      </w:r>
+      <w:r>
+        <w:rPr>
+          <w:rFonts w:ascii="Times New Roman" w:hAnsi="Times New Roman" w:cs="Times New Roman"/>
+          <w:color w:val="000000" w:themeColor="text1"/>
+          <w:sz w:val="24"/>
+          <w:szCs w:val="24"/>
+        </w:rPr>
+        <w:t xml:space="preserve">a </w:t>
+      </w:r>
+      <w:r>
+        <w:rPr>
+          <w:rFonts w:ascii="Times New Roman" w:hAnsi="Times New Roman" w:cs="Times New Roman"/>
+          <w:color w:val="000000" w:themeColor="text1"/>
+          <w:sz w:val="24"/>
+          <w:szCs w:val="24"/>
+        </w:rPr>
+        <w:t>good one.</w:t>
       </w:r>
     </w:p>
     <w:p>
@@ -3193,7 +5877,7 @@
                     </pic:cNvPicPr>
                   </pic:nvPicPr>
                   <pic:blipFill>
-                    <a:blip r:embed="rId26" cstate="print"/>
+                    <a:blip r:embed="rId27" cstate="print"/>
                     <a:srcRect/>
                     <a:stretch>
                       <a:fillRect/>
@@ -3245,15 +5929,44 @@
           <w:szCs w:val="24"/>
         </w:rPr>
       </w:pPr>
-      <w:r>
-        <w:rPr>
-          <w:rFonts w:ascii="Times New Roman" w:hAnsi="Times New Roman" w:cs="Times New Roman"/>
-          <w:b/>
+    </w:p>
+    <w:p>
+      <w:pPr>
+        <w:pStyle w:val="Heading2"/>
+      </w:pPr>
+      <w:bookmarkStart w:id="15" w:name="_Toc479348644"/>
+      <w:r>
+        <w:t>Performance Insights</w:t>
+      </w:r>
+      <w:bookmarkEnd w:id="15"/>
+    </w:p>
+    <w:p>
+      <w:pPr>
+        <w:jc w:val="both"/>
+        <w:rPr>
+          <w:rFonts w:ascii="Times New Roman" w:hAnsi="Times New Roman" w:cs="Times New Roman"/>
           <w:color w:val="000000" w:themeColor="text1"/>
           <w:sz w:val="24"/>
           <w:szCs w:val="24"/>
         </w:rPr>
-        <w:t>Performance Insights</w:t>
+      </w:pPr>
+      <w:r>
+        <w:rPr>
+          <w:rFonts w:ascii="Times New Roman" w:hAnsi="Times New Roman" w:cs="Times New Roman"/>
+          <w:color w:val="000000" w:themeColor="text1"/>
+          <w:sz w:val="24"/>
+          <w:szCs w:val="24"/>
+        </w:rPr>
+        <w:t>The performance overview of the website is shown below.</w:t>
+      </w:r>
+      <w:r>
+        <w:rPr>
+          <w:rFonts w:ascii="Times New Roman" w:hAnsi="Times New Roman" w:cs="Times New Roman"/>
+          <w:color w:val="000000" w:themeColor="text1"/>
+          <w:sz w:val="24"/>
+          <w:szCs w:val="24"/>
+        </w:rPr>
+        <w:t xml:space="preserve"> The overall performance of the website to the users’ request is found good.</w:t>
       </w:r>
     </w:p>
     <w:p>
@@ -3266,24 +5979,17 @@
           <w:szCs w:val="24"/>
         </w:rPr>
       </w:pPr>
-      <w:r>
+    </w:p>
+    <w:p>
+      <w:pPr>
+        <w:jc w:val="both"/>
         <w:rPr>
           <w:rFonts w:ascii="Times New Roman" w:hAnsi="Times New Roman" w:cs="Times New Roman"/>
           <w:color w:val="000000" w:themeColor="text1"/>
           <w:sz w:val="24"/>
           <w:szCs w:val="24"/>
         </w:rPr>
-        <w:t>The performance overview of the website is shown below.</w:t>
-      </w:r>
-      <w:r>
-        <w:rPr>
-          <w:rFonts w:ascii="Times New Roman" w:hAnsi="Times New Roman" w:cs="Times New Roman"/>
-          <w:color w:val="000000" w:themeColor="text1"/>
-          <w:sz w:val="24"/>
-          <w:szCs w:val="24"/>
-        </w:rPr>
-        <w:t xml:space="preserve"> The overall performance of the website to the users’ request is found good.</w:t>
-      </w:r>
+      </w:pPr>
     </w:p>
     <w:p>
       <w:pPr>
@@ -3321,7 +6027,7 @@
                     </pic:cNvPicPr>
                   </pic:nvPicPr>
                   <pic:blipFill>
-                    <a:blip r:embed="rId27" cstate="print"/>
+                    <a:blip r:embed="rId28" cstate="print"/>
                     <a:srcRect/>
                     <a:stretch>
                       <a:fillRect/>
@@ -3352,50 +6058,14 @@
     </w:p>
     <w:p>
       <w:pPr>
-        <w:jc w:val="both"/>
-        <w:rPr>
-          <w:rFonts w:ascii="Times New Roman" w:hAnsi="Times New Roman" w:cs="Times New Roman"/>
-          <w:b/>
-          <w:color w:val="000000" w:themeColor="text1"/>
-          <w:sz w:val="24"/>
-          <w:szCs w:val="24"/>
-        </w:rPr>
-      </w:pPr>
-    </w:p>
-    <w:p>
-      <w:pPr>
-        <w:jc w:val="both"/>
-        <w:rPr>
-          <w:rFonts w:ascii="Times New Roman" w:hAnsi="Times New Roman" w:cs="Times New Roman"/>
-          <w:b/>
-          <w:color w:val="000000" w:themeColor="text1"/>
-          <w:sz w:val="24"/>
-          <w:szCs w:val="24"/>
-        </w:rPr>
-      </w:pPr>
-    </w:p>
-    <w:p>
-      <w:pPr>
-        <w:tabs>
-          <w:tab w:val="left" w:pos="7740"/>
-        </w:tabs>
-        <w:rPr>
-          <w:rFonts w:ascii="Times New Roman" w:hAnsi="Times New Roman" w:cs="Times New Roman"/>
-          <w:b/>
-          <w:sz w:val="32"/>
-          <w:szCs w:val="32"/>
-        </w:rPr>
-      </w:pPr>
-      <w:r>
-        <w:rPr>
-          <w:rFonts w:ascii="Times New Roman" w:hAnsi="Times New Roman" w:cs="Times New Roman"/>
-          <w:b/>
-          <w:sz w:val="32"/>
-          <w:szCs w:val="32"/>
-        </w:rPr>
+        <w:pStyle w:val="Heading1"/>
+      </w:pPr>
+      <w:bookmarkStart w:id="16" w:name="_Toc479348645"/>
+      <w:r>
         <w:lastRenderedPageBreak/>
         <w:t>OPERATION OF WEBSITE</w:t>
       </w:r>
+      <w:bookmarkEnd w:id="16"/>
     </w:p>
     <w:p>
       <w:pPr>
@@ -3415,31 +6085,34 @@
           <w:sz w:val="24"/>
           <w:szCs w:val="24"/>
         </w:rPr>
-        <w:t>In this section, I will be explaining briefly on how the website operates on user inerface. The navigation between pages, forms and links will be explained. To make it easier to understand, I will be using the screenshots from my website.</w:t>
-      </w:r>
-    </w:p>
-    <w:p>
-      <w:pPr>
-        <w:tabs>
-          <w:tab w:val="left" w:pos="7740"/>
-        </w:tabs>
-        <w:jc w:val="both"/>
-        <w:rPr>
-          <w:rFonts w:ascii="Times New Roman" w:hAnsi="Times New Roman" w:cs="Times New Roman"/>
-          <w:b/>
-          <w:sz w:val="24"/>
-          <w:szCs w:val="24"/>
-        </w:rPr>
-      </w:pPr>
-      <w:r>
-        <w:rPr>
-          <w:rFonts w:ascii="Times New Roman" w:hAnsi="Times New Roman" w:cs="Times New Roman"/>
-          <w:b/>
-          <w:sz w:val="24"/>
-          <w:szCs w:val="24"/>
-        </w:rPr>
+        <w:t xml:space="preserve">In this section, I will be explaining briefly on how the website operates on user </w:t>
+      </w:r>
+      <w:r>
+        <w:rPr>
+          <w:rFonts w:ascii="Times New Roman" w:hAnsi="Times New Roman" w:cs="Times New Roman"/>
+          <w:sz w:val="24"/>
+          <w:szCs w:val="24"/>
+        </w:rPr>
+        <w:t>interface</w:t>
+      </w:r>
+      <w:r>
+        <w:rPr>
+          <w:rFonts w:ascii="Times New Roman" w:hAnsi="Times New Roman" w:cs="Times New Roman"/>
+          <w:sz w:val="24"/>
+          <w:szCs w:val="24"/>
+        </w:rPr>
+        <w:t>. The navigation between pages, forms and links will be explained. To make it easier to understand, I will be using the screenshots from my website.</w:t>
+      </w:r>
+    </w:p>
+    <w:p>
+      <w:pPr>
+        <w:pStyle w:val="Heading2"/>
+      </w:pPr>
+      <w:bookmarkStart w:id="17" w:name="_Toc479348646"/>
+      <w:r>
         <w:t>Header</w:t>
       </w:r>
+      <w:bookmarkEnd w:id="17"/>
     </w:p>
     <w:p>
       <w:pPr>
@@ -3478,7 +6151,7 @@
                     </pic:cNvPicPr>
                   </pic:nvPicPr>
                   <pic:blipFill>
-                    <a:blip r:embed="rId28" cstate="print"/>
+                    <a:blip r:embed="rId29" cstate="print"/>
                     <a:srcRect/>
                     <a:stretch>
                       <a:fillRect/>
@@ -3512,54 +6185,91 @@
         <w:tabs>
           <w:tab w:val="left" w:pos="7740"/>
         </w:tabs>
-        <w:rPr>
-          <w:rFonts w:ascii="Times New Roman" w:hAnsi="Times New Roman" w:cs="Times New Roman"/>
-          <w:sz w:val="24"/>
-          <w:szCs w:val="24"/>
-        </w:rPr>
-      </w:pPr>
-      <w:r>
-        <w:rPr>
-          <w:rFonts w:ascii="Times New Roman" w:hAnsi="Times New Roman" w:cs="Times New Roman"/>
-          <w:sz w:val="24"/>
-          <w:szCs w:val="24"/>
-        </w:rPr>
-        <w:t>This is the header part containing of three images that links to respctive social media on clicking them. The first one is facebook, second one is instagram and final one is youtube. The contents are justified to center</w:t>
-      </w:r>
-    </w:p>
-    <w:p>
-      <w:pPr>
-        <w:tabs>
-          <w:tab w:val="left" w:pos="7740"/>
-        </w:tabs>
-        <w:rPr>
-          <w:rFonts w:ascii="Times New Roman" w:hAnsi="Times New Roman" w:cs="Times New Roman"/>
-          <w:sz w:val="24"/>
-          <w:szCs w:val="24"/>
-        </w:rPr>
-      </w:pPr>
-    </w:p>
-    <w:p>
-      <w:pPr>
-        <w:tabs>
-          <w:tab w:val="left" w:pos="7740"/>
-        </w:tabs>
-        <w:rPr>
-          <w:rFonts w:ascii="Times New Roman" w:hAnsi="Times New Roman" w:cs="Times New Roman"/>
-          <w:b/>
-          <w:sz w:val="24"/>
-          <w:szCs w:val="24"/>
-        </w:rPr>
-      </w:pPr>
-      <w:r>
-        <w:rPr>
-          <w:rFonts w:ascii="Times New Roman" w:hAnsi="Times New Roman" w:cs="Times New Roman"/>
-          <w:b/>
-          <w:sz w:val="24"/>
-          <w:szCs w:val="24"/>
-        </w:rPr>
+        <w:jc w:val="both"/>
+        <w:rPr>
+          <w:rFonts w:ascii="Times New Roman" w:hAnsi="Times New Roman" w:cs="Times New Roman"/>
+          <w:sz w:val="24"/>
+          <w:szCs w:val="24"/>
+        </w:rPr>
+      </w:pPr>
+      <w:r>
+        <w:rPr>
+          <w:rFonts w:ascii="Times New Roman" w:hAnsi="Times New Roman" w:cs="Times New Roman"/>
+          <w:sz w:val="24"/>
+          <w:szCs w:val="24"/>
+        </w:rPr>
+        <w:t xml:space="preserve">This is the header part containing of three images that links to </w:t>
+      </w:r>
+      <w:r>
+        <w:rPr>
+          <w:rFonts w:ascii="Times New Roman" w:hAnsi="Times New Roman" w:cs="Times New Roman"/>
+          <w:sz w:val="24"/>
+          <w:szCs w:val="24"/>
+        </w:rPr>
+        <w:t>respective</w:t>
+      </w:r>
+      <w:r>
+        <w:rPr>
+          <w:rFonts w:ascii="Times New Roman" w:hAnsi="Times New Roman" w:cs="Times New Roman"/>
+          <w:sz w:val="24"/>
+          <w:szCs w:val="24"/>
+        </w:rPr>
+        <w:t xml:space="preserve"> social media on clicking them. The first one is facebook, second one is </w:t>
+      </w:r>
+      <w:r>
+        <w:rPr>
+          <w:rFonts w:ascii="Times New Roman" w:hAnsi="Times New Roman" w:cs="Times New Roman"/>
+          <w:sz w:val="24"/>
+          <w:szCs w:val="24"/>
+        </w:rPr>
+        <w:t>Instagram</w:t>
+      </w:r>
+      <w:r>
+        <w:rPr>
+          <w:rFonts w:ascii="Times New Roman" w:hAnsi="Times New Roman" w:cs="Times New Roman"/>
+          <w:sz w:val="24"/>
+          <w:szCs w:val="24"/>
+        </w:rPr>
+        <w:t xml:space="preserve"> and final one is </w:t>
+      </w:r>
+      <w:r>
+        <w:rPr>
+          <w:rFonts w:ascii="Times New Roman" w:hAnsi="Times New Roman" w:cs="Times New Roman"/>
+          <w:sz w:val="24"/>
+          <w:szCs w:val="24"/>
+        </w:rPr>
+        <w:t>YouTube</w:t>
+      </w:r>
+      <w:r>
+        <w:rPr>
+          <w:rFonts w:ascii="Times New Roman" w:hAnsi="Times New Roman" w:cs="Times New Roman"/>
+          <w:sz w:val="24"/>
+          <w:szCs w:val="24"/>
+        </w:rPr>
+        <w:t>. The contents are justified to center</w:t>
+      </w:r>
+    </w:p>
+    <w:p>
+      <w:pPr>
+        <w:tabs>
+          <w:tab w:val="left" w:pos="7740"/>
+        </w:tabs>
+        <w:rPr>
+          <w:rFonts w:ascii="Times New Roman" w:hAnsi="Times New Roman" w:cs="Times New Roman"/>
+          <w:sz w:val="24"/>
+          <w:szCs w:val="24"/>
+        </w:rPr>
+      </w:pPr>
+    </w:p>
+    <w:p>
+      <w:pPr>
+        <w:pStyle w:val="Heading2"/>
+      </w:pPr>
+      <w:bookmarkStart w:id="18" w:name="_Toc479348647"/>
+      <w:r>
         <w:t>Navigation Bar</w:t>
       </w:r>
+      <w:bookmarkEnd w:id="18"/>
     </w:p>
     <w:p>
       <w:pPr>
@@ -3599,7 +6309,7 @@
                     </pic:cNvPicPr>
                   </pic:nvPicPr>
                   <pic:blipFill>
-                    <a:blip r:embed="rId29" cstate="print"/>
+                    <a:blip r:embed="rId30" cstate="print"/>
                     <a:srcRect/>
                     <a:stretch>
                       <a:fillRect/>
@@ -3633,6 +6343,7 @@
         <w:tabs>
           <w:tab w:val="left" w:pos="7740"/>
         </w:tabs>
+        <w:jc w:val="both"/>
         <w:rPr>
           <w:rFonts w:ascii="Times New Roman" w:hAnsi="Times New Roman" w:cs="Times New Roman"/>
           <w:sz w:val="24"/>
@@ -3662,25 +6373,13 @@
     </w:p>
     <w:p>
       <w:pPr>
-        <w:tabs>
-          <w:tab w:val="left" w:pos="7740"/>
-        </w:tabs>
-        <w:rPr>
-          <w:rFonts w:ascii="Times New Roman" w:hAnsi="Times New Roman" w:cs="Times New Roman"/>
-          <w:b/>
-          <w:sz w:val="24"/>
-          <w:szCs w:val="24"/>
-        </w:rPr>
-      </w:pPr>
-      <w:r>
-        <w:rPr>
-          <w:rFonts w:ascii="Times New Roman" w:hAnsi="Times New Roman" w:cs="Times New Roman"/>
-          <w:b/>
-          <w:sz w:val="24"/>
-          <w:szCs w:val="24"/>
-        </w:rPr>
+        <w:pStyle w:val="Heading2"/>
+      </w:pPr>
+      <w:bookmarkStart w:id="19" w:name="_Toc479348648"/>
+      <w:r>
         <w:t>Links</w:t>
       </w:r>
+      <w:bookmarkEnd w:id="19"/>
     </w:p>
     <w:p>
       <w:pPr>
@@ -3718,7 +6417,7 @@
                     </pic:cNvPicPr>
                   </pic:nvPicPr>
                   <pic:blipFill>
-                    <a:blip r:embed="rId30" cstate="print"/>
+                    <a:blip r:embed="rId31" cstate="print"/>
                     <a:srcRect/>
                     <a:stretch>
                       <a:fillRect/>
@@ -3752,6 +6451,7 @@
         <w:tabs>
           <w:tab w:val="left" w:pos="7740"/>
         </w:tabs>
+        <w:jc w:val="both"/>
         <w:rPr>
           <w:rFonts w:ascii="Times New Roman" w:hAnsi="Times New Roman" w:cs="Times New Roman"/>
           <w:sz w:val="24"/>
@@ -3782,43 +6482,59 @@
           <w:sz w:val="24"/>
           <w:szCs w:val="24"/>
         </w:rPr>
-        <w:t xml:space="preserve"> in 3 different columns palaced in row using flex property.</w:t>
-      </w:r>
-    </w:p>
-    <w:p>
-      <w:pPr>
-        <w:tabs>
-          <w:tab w:val="left" w:pos="7740"/>
-        </w:tabs>
-        <w:rPr>
-          <w:rFonts w:ascii="Times New Roman" w:hAnsi="Times New Roman" w:cs="Times New Roman"/>
-          <w:sz w:val="24"/>
-          <w:szCs w:val="24"/>
-        </w:rPr>
-      </w:pPr>
-    </w:p>
-    <w:p>
-      <w:pPr>
-        <w:tabs>
-          <w:tab w:val="left" w:pos="7740"/>
-        </w:tabs>
-        <w:rPr>
-          <w:rFonts w:ascii="Times New Roman" w:hAnsi="Times New Roman" w:cs="Times New Roman"/>
-          <w:b/>
-          <w:sz w:val="24"/>
-          <w:szCs w:val="24"/>
-        </w:rPr>
-      </w:pPr>
-      <w:r>
-        <w:rPr>
-          <w:rFonts w:ascii="Times New Roman" w:hAnsi="Times New Roman" w:cs="Times New Roman"/>
-          <w:b/>
-          <w:sz w:val="24"/>
-          <w:szCs w:val="24"/>
-        </w:rPr>
+        <w:t xml:space="preserve"> in 3 different columns </w:t>
+      </w:r>
+      <w:r>
+        <w:rPr>
+          <w:rFonts w:ascii="Times New Roman" w:hAnsi="Times New Roman" w:cs="Times New Roman"/>
+          <w:sz w:val="24"/>
+          <w:szCs w:val="24"/>
+        </w:rPr>
+        <w:t>placed</w:t>
+      </w:r>
+      <w:r>
+        <w:rPr>
+          <w:rFonts w:ascii="Times New Roman" w:hAnsi="Times New Roman" w:cs="Times New Roman"/>
+          <w:sz w:val="24"/>
+          <w:szCs w:val="24"/>
+        </w:rPr>
+        <w:t xml:space="preserve"> in row using flex property.</w:t>
+      </w:r>
+    </w:p>
+    <w:p>
+      <w:pPr>
+        <w:tabs>
+          <w:tab w:val="left" w:pos="7740"/>
+        </w:tabs>
+        <w:rPr>
+          <w:rFonts w:ascii="Times New Roman" w:hAnsi="Times New Roman" w:cs="Times New Roman"/>
+          <w:sz w:val="24"/>
+          <w:szCs w:val="24"/>
+        </w:rPr>
+      </w:pPr>
+    </w:p>
+    <w:p>
+      <w:pPr>
+        <w:tabs>
+          <w:tab w:val="left" w:pos="7740"/>
+        </w:tabs>
+        <w:rPr>
+          <w:rFonts w:ascii="Times New Roman" w:hAnsi="Times New Roman" w:cs="Times New Roman"/>
+          <w:sz w:val="24"/>
+          <w:szCs w:val="24"/>
+        </w:rPr>
+      </w:pPr>
+    </w:p>
+    <w:p>
+      <w:pPr>
+        <w:pStyle w:val="Heading2"/>
+      </w:pPr>
+      <w:bookmarkStart w:id="20" w:name="_Toc479348649"/>
+      <w:r>
         <w:lastRenderedPageBreak/>
         <w:t>Footer</w:t>
       </w:r>
+      <w:bookmarkEnd w:id="20"/>
     </w:p>
     <w:p>
       <w:pPr>
@@ -3858,7 +6574,7 @@
                     </pic:cNvPicPr>
                   </pic:nvPicPr>
                   <pic:blipFill>
-                    <a:blip r:embed="rId31" cstate="print"/>
+                    <a:blip r:embed="rId32" cstate="print"/>
                     <a:srcRect/>
                     <a:stretch>
                       <a:fillRect/>
@@ -3926,43 +6642,45 @@
         </w:tabs>
         <w:rPr>
           <w:rFonts w:ascii="Times New Roman" w:hAnsi="Times New Roman" w:cs="Times New Roman"/>
-          <w:b/>
-          <w:sz w:val="32"/>
-          <w:szCs w:val="32"/>
-        </w:rPr>
-      </w:pPr>
-      <w:r>
-        <w:rPr>
-          <w:rFonts w:ascii="Times New Roman" w:hAnsi="Times New Roman" w:cs="Times New Roman"/>
-          <w:b/>
-          <w:sz w:val="32"/>
-          <w:szCs w:val="32"/>
-        </w:rPr>
+          <w:sz w:val="24"/>
+          <w:szCs w:val="24"/>
+        </w:rPr>
+      </w:pPr>
+    </w:p>
+    <w:p>
+      <w:pPr>
+        <w:tabs>
+          <w:tab w:val="left" w:pos="7740"/>
+        </w:tabs>
+        <w:rPr>
+          <w:rFonts w:ascii="Times New Roman" w:hAnsi="Times New Roman" w:cs="Times New Roman"/>
+          <w:sz w:val="24"/>
+          <w:szCs w:val="24"/>
+        </w:rPr>
+      </w:pPr>
+    </w:p>
+    <w:p>
+      <w:pPr>
+        <w:pStyle w:val="Heading1"/>
+      </w:pPr>
+      <w:bookmarkStart w:id="21" w:name="_Toc479348650"/>
+      <w:r>
         <w:t>Responsive View</w:t>
       </w:r>
-    </w:p>
-    <w:p>
-      <w:pPr>
-        <w:tabs>
-          <w:tab w:val="left" w:pos="7740"/>
-        </w:tabs>
-        <w:rPr>
-          <w:rFonts w:ascii="Times New Roman" w:hAnsi="Times New Roman" w:cs="Times New Roman"/>
-          <w:b/>
-          <w:sz w:val="24"/>
-          <w:szCs w:val="24"/>
-        </w:rPr>
-      </w:pPr>
-      <w:r>
-        <w:rPr>
-          <w:rFonts w:ascii="Times New Roman" w:hAnsi="Times New Roman" w:cs="Times New Roman"/>
-          <w:b/>
-          <w:sz w:val="24"/>
-          <w:szCs w:val="24"/>
-        </w:rPr>
+      <w:bookmarkEnd w:id="21"/>
+    </w:p>
+    <w:p/>
+    <w:p>
+      <w:pPr>
+        <w:pStyle w:val="Heading2"/>
+      </w:pPr>
+      <w:bookmarkStart w:id="22" w:name="_Toc479348651"/>
+      <w:r>
         <w:t>Header</w:t>
       </w:r>
-    </w:p>
+      <w:bookmarkEnd w:id="22"/>
+    </w:p>
+    <w:p/>
     <w:p>
       <w:pPr>
         <w:tabs>
@@ -4000,7 +6718,7 @@
                     </pic:cNvPicPr>
                   </pic:nvPicPr>
                   <pic:blipFill>
-                    <a:blip r:embed="rId32" cstate="print"/>
+                    <a:blip r:embed="rId33" cstate="print"/>
                     <a:srcRect/>
                     <a:stretch>
                       <a:fillRect/>
@@ -4034,6 +6752,19 @@
         <w:tabs>
           <w:tab w:val="left" w:pos="7740"/>
         </w:tabs>
+        <w:jc w:val="center"/>
+        <w:rPr>
+          <w:rFonts w:ascii="Times New Roman" w:hAnsi="Times New Roman" w:cs="Times New Roman"/>
+          <w:sz w:val="32"/>
+          <w:szCs w:val="32"/>
+        </w:rPr>
+      </w:pPr>
+    </w:p>
+    <w:p>
+      <w:pPr>
+        <w:tabs>
+          <w:tab w:val="left" w:pos="7740"/>
+        </w:tabs>
         <w:jc w:val="both"/>
         <w:rPr>
           <w:rFonts w:ascii="Times New Roman" w:hAnsi="Times New Roman" w:cs="Times New Roman"/>
@@ -4065,27 +6796,15 @@
     </w:p>
     <w:p>
       <w:pPr>
-        <w:tabs>
-          <w:tab w:val="left" w:pos="7740"/>
-        </w:tabs>
-        <w:jc w:val="both"/>
-        <w:rPr>
-          <w:rFonts w:ascii="Times New Roman" w:hAnsi="Times New Roman" w:cs="Times New Roman"/>
-          <w:b/>
-          <w:sz w:val="24"/>
-          <w:szCs w:val="24"/>
-        </w:rPr>
-      </w:pPr>
-      <w:r>
-        <w:rPr>
-          <w:rFonts w:ascii="Times New Roman" w:hAnsi="Times New Roman" w:cs="Times New Roman"/>
-          <w:b/>
-          <w:sz w:val="24"/>
-          <w:szCs w:val="24"/>
-        </w:rPr>
+        <w:pStyle w:val="Heading2"/>
+      </w:pPr>
+      <w:bookmarkStart w:id="23" w:name="_Toc479348652"/>
+      <w:r>
         <w:t>Navigation Bar</w:t>
       </w:r>
-    </w:p>
+      <w:bookmarkEnd w:id="23"/>
+    </w:p>
+    <w:p/>
     <w:p>
       <w:pPr>
         <w:tabs>
@@ -4125,7 +6844,7 @@
                     </pic:cNvPicPr>
                   </pic:nvPicPr>
                   <pic:blipFill>
-                    <a:blip r:embed="rId33" cstate="print"/>
+                    <a:blip r:embed="rId34" cstate="print"/>
                     <a:srcRect/>
                     <a:stretch>
                       <a:fillRect/>
@@ -4159,6 +6878,20 @@
         <w:tabs>
           <w:tab w:val="left" w:pos="7740"/>
         </w:tabs>
+        <w:jc w:val="center"/>
+        <w:rPr>
+          <w:rFonts w:ascii="Times New Roman" w:hAnsi="Times New Roman" w:cs="Times New Roman"/>
+          <w:b/>
+          <w:sz w:val="24"/>
+          <w:szCs w:val="24"/>
+        </w:rPr>
+      </w:pPr>
+    </w:p>
+    <w:p>
+      <w:pPr>
+        <w:tabs>
+          <w:tab w:val="left" w:pos="7740"/>
+        </w:tabs>
         <w:jc w:val="both"/>
         <w:rPr>
           <w:rFonts w:ascii="Times New Roman" w:hAnsi="Times New Roman" w:cs="Times New Roman"/>
@@ -4172,7 +6905,15 @@
           <w:sz w:val="24"/>
           <w:szCs w:val="24"/>
         </w:rPr>
-        <w:t>When the browser width has max-width of 600px, the elements of navigation bar are displayed in column using flex property.</w:t>
+        <w:t>When the browser width has max-width of 600px, the elements of navigation bar are displaye</w:t>
+      </w:r>
+      <w:r>
+        <w:rPr>
+          <w:rFonts w:ascii="Times New Roman" w:hAnsi="Times New Roman" w:cs="Times New Roman"/>
+          <w:sz w:val="24"/>
+          <w:szCs w:val="24"/>
+        </w:rPr>
+        <w:t>d in column using flex property.</w:t>
       </w:r>
     </w:p>
     <w:p>
@@ -4190,105 +6931,14 @@
     </w:p>
     <w:p>
       <w:pPr>
-        <w:tabs>
-          <w:tab w:val="left" w:pos="7740"/>
-        </w:tabs>
-        <w:jc w:val="both"/>
-        <w:rPr>
-          <w:rFonts w:ascii="Times New Roman" w:hAnsi="Times New Roman" w:cs="Times New Roman"/>
-          <w:sz w:val="24"/>
-          <w:szCs w:val="24"/>
-        </w:rPr>
-      </w:pPr>
-    </w:p>
-    <w:p>
-      <w:pPr>
-        <w:tabs>
-          <w:tab w:val="left" w:pos="7740"/>
-        </w:tabs>
-        <w:jc w:val="both"/>
-        <w:rPr>
-          <w:rFonts w:ascii="Times New Roman" w:hAnsi="Times New Roman" w:cs="Times New Roman"/>
-          <w:sz w:val="24"/>
-          <w:szCs w:val="24"/>
-        </w:rPr>
-      </w:pPr>
-    </w:p>
-    <w:p>
-      <w:pPr>
-        <w:tabs>
-          <w:tab w:val="left" w:pos="7740"/>
-        </w:tabs>
-        <w:jc w:val="both"/>
-        <w:rPr>
-          <w:rFonts w:ascii="Times New Roman" w:hAnsi="Times New Roman" w:cs="Times New Roman"/>
-          <w:sz w:val="24"/>
-          <w:szCs w:val="24"/>
-        </w:rPr>
-      </w:pPr>
-    </w:p>
-    <w:p>
-      <w:pPr>
-        <w:tabs>
-          <w:tab w:val="left" w:pos="7740"/>
-        </w:tabs>
-        <w:jc w:val="both"/>
-        <w:rPr>
-          <w:rFonts w:ascii="Times New Roman" w:hAnsi="Times New Roman" w:cs="Times New Roman"/>
-          <w:sz w:val="24"/>
-          <w:szCs w:val="24"/>
-        </w:rPr>
-      </w:pPr>
-    </w:p>
-    <w:p>
-      <w:pPr>
-        <w:tabs>
-          <w:tab w:val="left" w:pos="7740"/>
-        </w:tabs>
-        <w:jc w:val="both"/>
-        <w:rPr>
-          <w:rFonts w:ascii="Times New Roman" w:hAnsi="Times New Roman" w:cs="Times New Roman"/>
-          <w:sz w:val="24"/>
-          <w:szCs w:val="24"/>
-        </w:rPr>
-      </w:pPr>
-    </w:p>
-    <w:p>
-      <w:pPr>
-        <w:tabs>
-          <w:tab w:val="left" w:pos="7740"/>
-        </w:tabs>
-        <w:jc w:val="both"/>
-        <w:rPr>
-          <w:rFonts w:ascii="Times New Roman" w:hAnsi="Times New Roman" w:cs="Times New Roman"/>
-          <w:sz w:val="24"/>
-          <w:szCs w:val="24"/>
-        </w:rPr>
-      </w:pPr>
-    </w:p>
-    <w:p>
-      <w:pPr>
-        <w:tabs>
-          <w:tab w:val="left" w:pos="7740"/>
-        </w:tabs>
-        <w:jc w:val="both"/>
-        <w:rPr>
-          <w:rFonts w:ascii="Times New Roman" w:hAnsi="Times New Roman" w:cs="Times New Roman"/>
-          <w:b/>
-          <w:sz w:val="24"/>
-          <w:szCs w:val="24"/>
-        </w:rPr>
-      </w:pPr>
-      <w:r>
-        <w:rPr>
-          <w:rFonts w:ascii="Times New Roman" w:hAnsi="Times New Roman" w:cs="Times New Roman"/>
-          <w:b/>
-          <w:sz w:val="24"/>
-          <w:szCs w:val="24"/>
-        </w:rPr>
+        <w:pStyle w:val="Heading3"/>
+      </w:pPr>
+      <w:bookmarkStart w:id="24" w:name="_Toc479348653"/>
+      <w:r>
         <w:lastRenderedPageBreak/>
         <w:t>Links</w:t>
       </w:r>
+      <w:bookmarkEnd w:id="24"/>
     </w:p>
     <w:p>
       <w:pPr>
@@ -4329,7 +6979,7 @@
                     </pic:cNvPicPr>
                   </pic:nvPicPr>
                   <pic:blipFill>
-                    <a:blip r:embed="rId34" cstate="print"/>
+                    <a:blip r:embed="rId35" cstate="print"/>
                     <a:srcRect/>
                     <a:stretch>
                       <a:fillRect/>
@@ -4394,26 +7044,13 @@
     </w:p>
     <w:p>
       <w:pPr>
-        <w:tabs>
-          <w:tab w:val="left" w:pos="7740"/>
-        </w:tabs>
-        <w:jc w:val="both"/>
-        <w:rPr>
-          <w:rFonts w:ascii="Times New Roman" w:hAnsi="Times New Roman" w:cs="Times New Roman"/>
-          <w:b/>
-          <w:sz w:val="24"/>
-          <w:szCs w:val="24"/>
-        </w:rPr>
-      </w:pPr>
-      <w:r>
-        <w:rPr>
-          <w:rFonts w:ascii="Times New Roman" w:hAnsi="Times New Roman" w:cs="Times New Roman"/>
-          <w:b/>
-          <w:sz w:val="24"/>
-          <w:szCs w:val="24"/>
-        </w:rPr>
+        <w:pStyle w:val="Heading2"/>
+      </w:pPr>
+      <w:bookmarkStart w:id="25" w:name="_Toc479348654"/>
+      <w:r>
         <w:t>Footer</w:t>
       </w:r>
+      <w:bookmarkEnd w:id="25"/>
     </w:p>
     <w:p>
       <w:pPr>
@@ -4452,7 +7089,7 @@
                     </pic:cNvPicPr>
                   </pic:nvPicPr>
                   <pic:blipFill>
-                    <a:blip r:embed="rId35" cstate="print"/>
+                    <a:blip r:embed="rId36" cstate="print"/>
                     <a:srcRect/>
                     <a:stretch>
                       <a:fillRect/>
@@ -4556,394 +7193,361 @@
     </w:p>
     <w:p>
       <w:pPr>
+        <w:pStyle w:val="Heading1"/>
+      </w:pPr>
+      <w:bookmarkStart w:id="26" w:name="_Toc479348655"/>
+      <w:r>
+        <w:lastRenderedPageBreak/>
+        <w:t>Information i</w:t>
+      </w:r>
+      <w:r>
+        <w:t>n Webpages (in brief)</w:t>
+      </w:r>
+      <w:bookmarkEnd w:id="26"/>
+    </w:p>
+    <w:p>
+      <w:pPr>
+        <w:pStyle w:val="Heading2"/>
+      </w:pPr>
+      <w:bookmarkStart w:id="27" w:name="_Toc479348656"/>
+      <w:r>
+        <w:t>HOME page</w:t>
+      </w:r>
+      <w:bookmarkEnd w:id="27"/>
+    </w:p>
+    <w:p>
+      <w:pPr>
         <w:tabs>
           <w:tab w:val="left" w:pos="7740"/>
         </w:tabs>
         <w:jc w:val="both"/>
         <w:rPr>
           <w:rFonts w:ascii="Times New Roman" w:hAnsi="Times New Roman" w:cs="Times New Roman"/>
-          <w:b/>
+          <w:sz w:val="24"/>
+          <w:szCs w:val="24"/>
+        </w:rPr>
+      </w:pPr>
+      <w:r>
+        <w:rPr>
+          <w:rFonts w:ascii="Times New Roman" w:hAnsi="Times New Roman" w:cs="Times New Roman"/>
+          <w:sz w:val="24"/>
+          <w:szCs w:val="24"/>
+        </w:rPr>
+        <w:t xml:space="preserve">The homepage of the website contains the basic welcome and introduction to the viewers of the website. The </w:t>
+      </w:r>
+      <w:r>
+        <w:rPr>
+          <w:rFonts w:ascii="Times New Roman" w:hAnsi="Times New Roman" w:cs="Times New Roman"/>
+          <w:sz w:val="24"/>
+          <w:szCs w:val="24"/>
+        </w:rPr>
+        <w:t>homage</w:t>
+      </w:r>
+      <w:r>
+        <w:rPr>
+          <w:rFonts w:ascii="Times New Roman" w:hAnsi="Times New Roman" w:cs="Times New Roman"/>
+          <w:sz w:val="24"/>
+          <w:szCs w:val="24"/>
+        </w:rPr>
+        <w:t xml:space="preserve"> contains link to navigation pages through the navigation bar available. It also has links to social media as well. It contains a little part from all the other pages such as ABOUT, CONTACT and CV.</w:t>
+      </w:r>
+    </w:p>
+    <w:p>
+      <w:pPr>
+        <w:tabs>
+          <w:tab w:val="left" w:pos="7740"/>
+        </w:tabs>
+        <w:jc w:val="both"/>
+        <w:rPr>
+          <w:rFonts w:ascii="Times New Roman" w:hAnsi="Times New Roman" w:cs="Times New Roman"/>
+          <w:sz w:val="24"/>
+          <w:szCs w:val="24"/>
+        </w:rPr>
+      </w:pPr>
+    </w:p>
+    <w:p>
+      <w:pPr>
+        <w:pStyle w:val="Heading2"/>
+      </w:pPr>
+      <w:bookmarkStart w:id="28" w:name="_Toc479348657"/>
+      <w:r>
+        <w:t>ABOUT page</w:t>
+      </w:r>
+      <w:bookmarkEnd w:id="28"/>
+    </w:p>
+    <w:p>
+      <w:pPr>
+        <w:tabs>
+          <w:tab w:val="left" w:pos="7740"/>
+        </w:tabs>
+        <w:jc w:val="both"/>
+        <w:rPr>
+          <w:rFonts w:ascii="Times New Roman" w:hAnsi="Times New Roman" w:cs="Times New Roman"/>
+          <w:sz w:val="24"/>
+          <w:szCs w:val="24"/>
+        </w:rPr>
+      </w:pPr>
+      <w:r>
+        <w:rPr>
+          <w:rFonts w:ascii="Times New Roman" w:hAnsi="Times New Roman" w:cs="Times New Roman"/>
+          <w:sz w:val="24"/>
+          <w:szCs w:val="24"/>
+        </w:rPr>
+        <w:t>The A</w:t>
+      </w:r>
+      <w:r>
+        <w:rPr>
+          <w:rFonts w:ascii="Times New Roman" w:hAnsi="Times New Roman" w:cs="Times New Roman"/>
+          <w:sz w:val="24"/>
+          <w:szCs w:val="24"/>
+        </w:rPr>
+        <w:t xml:space="preserve">BOUT page mainly focuses on my personal information. </w:t>
+      </w:r>
+      <w:r>
+        <w:rPr>
+          <w:rFonts w:ascii="Times New Roman" w:hAnsi="Times New Roman" w:cs="Times New Roman"/>
+          <w:sz w:val="24"/>
+          <w:szCs w:val="24"/>
+        </w:rPr>
+        <w:t xml:space="preserve">The courses I am currently involved in. My </w:t>
+      </w:r>
+      <w:r>
+        <w:rPr>
+          <w:rFonts w:ascii="Times New Roman" w:hAnsi="Times New Roman" w:cs="Times New Roman"/>
+          <w:sz w:val="24"/>
+          <w:szCs w:val="24"/>
+        </w:rPr>
+        <w:t>professional</w:t>
+      </w:r>
+      <w:r>
+        <w:rPr>
+          <w:rFonts w:ascii="Times New Roman" w:hAnsi="Times New Roman" w:cs="Times New Roman"/>
+          <w:sz w:val="24"/>
+          <w:szCs w:val="24"/>
+        </w:rPr>
+        <w:t xml:space="preserve"> experience in the particular field and similar courses completed in the past are also mentioned.</w:t>
+      </w:r>
+    </w:p>
+    <w:p>
+      <w:pPr>
+        <w:tabs>
+          <w:tab w:val="left" w:pos="7740"/>
+        </w:tabs>
+        <w:jc w:val="both"/>
+        <w:rPr>
+          <w:rFonts w:ascii="Times New Roman" w:hAnsi="Times New Roman" w:cs="Times New Roman"/>
+          <w:sz w:val="24"/>
+          <w:szCs w:val="24"/>
+        </w:rPr>
+      </w:pPr>
+    </w:p>
+    <w:p>
+      <w:pPr>
+        <w:pStyle w:val="Heading2"/>
+      </w:pPr>
+      <w:bookmarkStart w:id="29" w:name="_Toc479348658"/>
+      <w:r>
+        <w:t>C</w:t>
+      </w:r>
+      <w:r>
+        <w:t>ONTACT p</w:t>
+      </w:r>
+      <w:r>
+        <w:t>age</w:t>
+      </w:r>
+      <w:bookmarkEnd w:id="29"/>
+    </w:p>
+    <w:p>
+      <w:pPr>
+        <w:tabs>
+          <w:tab w:val="left" w:pos="7740"/>
+        </w:tabs>
+        <w:jc w:val="both"/>
+        <w:rPr>
+          <w:rFonts w:ascii="Times New Roman" w:hAnsi="Times New Roman" w:cs="Times New Roman"/>
+          <w:sz w:val="24"/>
+          <w:szCs w:val="24"/>
+        </w:rPr>
+      </w:pPr>
+      <w:r>
+        <w:rPr>
+          <w:rFonts w:ascii="Times New Roman" w:hAnsi="Times New Roman" w:cs="Times New Roman"/>
+          <w:sz w:val="24"/>
+          <w:szCs w:val="24"/>
+        </w:rPr>
+        <w:t xml:space="preserve">The CONTACT page contains a form to connect the website viewers to the developer directly. The form data needs to be filled up and submitted in order to interact with the user. No </w:t>
+      </w:r>
+      <w:r>
+        <w:rPr>
+          <w:rFonts w:ascii="Times New Roman" w:hAnsi="Times New Roman" w:cs="Times New Roman"/>
+          <w:sz w:val="24"/>
+          <w:szCs w:val="24"/>
+        </w:rPr>
+        <w:t>JavaScript</w:t>
+      </w:r>
+      <w:r>
+        <w:rPr>
+          <w:rFonts w:ascii="Times New Roman" w:hAnsi="Times New Roman" w:cs="Times New Roman"/>
+          <w:sz w:val="24"/>
+          <w:szCs w:val="24"/>
+        </w:rPr>
+        <w:t xml:space="preserve"> validations are used in the form.</w:t>
+      </w:r>
+    </w:p>
+    <w:p>
+      <w:pPr>
+        <w:tabs>
+          <w:tab w:val="left" w:pos="7740"/>
+        </w:tabs>
+        <w:jc w:val="both"/>
+        <w:rPr>
+          <w:rFonts w:ascii="Times New Roman" w:hAnsi="Times New Roman" w:cs="Times New Roman"/>
+          <w:sz w:val="24"/>
+          <w:szCs w:val="24"/>
+        </w:rPr>
+      </w:pPr>
+    </w:p>
+    <w:p>
+      <w:pPr>
+        <w:pStyle w:val="Heading2"/>
+      </w:pPr>
+      <w:bookmarkStart w:id="30" w:name="_Toc479348659"/>
+      <w:r>
+        <w:t>CURRICULUM VITAE page</w:t>
+      </w:r>
+      <w:bookmarkEnd w:id="30"/>
+    </w:p>
+    <w:p>
+      <w:pPr>
+        <w:tabs>
+          <w:tab w:val="left" w:pos="7740"/>
+        </w:tabs>
+        <w:jc w:val="both"/>
+        <w:rPr>
+          <w:rFonts w:ascii="Times New Roman" w:hAnsi="Times New Roman" w:cs="Times New Roman"/>
+          <w:sz w:val="24"/>
+          <w:szCs w:val="24"/>
+        </w:rPr>
+      </w:pPr>
+      <w:r>
+        <w:rPr>
+          <w:rFonts w:ascii="Times New Roman" w:hAnsi="Times New Roman" w:cs="Times New Roman"/>
+          <w:sz w:val="24"/>
+          <w:szCs w:val="24"/>
+        </w:rPr>
+        <w:t xml:space="preserve">The CV page contains all the necessary information </w:t>
+      </w:r>
+      <w:r>
+        <w:rPr>
+          <w:rFonts w:ascii="Times New Roman" w:hAnsi="Times New Roman" w:cs="Times New Roman"/>
+          <w:sz w:val="24"/>
+          <w:szCs w:val="24"/>
+        </w:rPr>
+        <w:t>related</w:t>
+      </w:r>
+      <w:r>
+        <w:rPr>
+          <w:rFonts w:ascii="Times New Roman" w:hAnsi="Times New Roman" w:cs="Times New Roman"/>
+          <w:sz w:val="24"/>
+          <w:szCs w:val="24"/>
+        </w:rPr>
+        <w:t xml:space="preserve"> to personal information, educational qualifications, </w:t>
+      </w:r>
+      <w:r>
+        <w:rPr>
+          <w:rFonts w:ascii="Times New Roman" w:hAnsi="Times New Roman" w:cs="Times New Roman"/>
+          <w:sz w:val="24"/>
+          <w:szCs w:val="24"/>
+        </w:rPr>
+        <w:t>professional</w:t>
+      </w:r>
+      <w:r>
+        <w:rPr>
+          <w:rFonts w:ascii="Times New Roman" w:hAnsi="Times New Roman" w:cs="Times New Roman"/>
+          <w:sz w:val="24"/>
+          <w:szCs w:val="24"/>
+        </w:rPr>
+        <w:t xml:space="preserve"> experience, skills and </w:t>
+      </w:r>
+      <w:r>
+        <w:rPr>
+          <w:rFonts w:ascii="Times New Roman" w:hAnsi="Times New Roman" w:cs="Times New Roman"/>
+          <w:sz w:val="24"/>
+          <w:szCs w:val="24"/>
+        </w:rPr>
+        <w:t>relevant</w:t>
+      </w:r>
+      <w:r>
+        <w:rPr>
+          <w:rFonts w:ascii="Times New Roman" w:hAnsi="Times New Roman" w:cs="Times New Roman"/>
+          <w:sz w:val="24"/>
+          <w:szCs w:val="24"/>
+        </w:rPr>
+        <w:t xml:space="preserve"> coursework and field activities. It also contains the image of developer (me).</w:t>
+      </w:r>
+    </w:p>
+    <w:p>
+      <w:pPr>
+        <w:tabs>
+          <w:tab w:val="left" w:pos="7740"/>
+        </w:tabs>
+        <w:jc w:val="both"/>
+        <w:rPr>
+          <w:rFonts w:ascii="Times New Roman" w:hAnsi="Times New Roman" w:cs="Times New Roman"/>
+          <w:sz w:val="24"/>
+          <w:szCs w:val="24"/>
+        </w:rPr>
+      </w:pPr>
+    </w:p>
+    <w:p>
+      <w:pPr>
+        <w:pStyle w:val="Heading2"/>
+        <w:rPr>
           <w:sz w:val="32"/>
           <w:szCs w:val="32"/>
         </w:rPr>
       </w:pPr>
       <w:r>
         <w:rPr>
-          <w:rFonts w:ascii="Times New Roman" w:hAnsi="Times New Roman" w:cs="Times New Roman"/>
-          <w:b/>
           <w:sz w:val="32"/>
           <w:szCs w:val="32"/>
         </w:rPr>
-        <w:lastRenderedPageBreak/>
-        <w:t>Information i</w:t>
-      </w:r>
-      <w:r>
-        <w:rPr>
-          <w:rFonts w:ascii="Times New Roman" w:hAnsi="Times New Roman" w:cs="Times New Roman"/>
-          <w:b/>
-          <w:sz w:val="32"/>
-          <w:szCs w:val="32"/>
-        </w:rPr>
-        <w:t>n Webpages (in brief)</w:t>
-      </w:r>
-    </w:p>
-    <w:p>
-      <w:pPr>
-        <w:tabs>
-          <w:tab w:val="left" w:pos="7740"/>
-        </w:tabs>
-        <w:jc w:val="both"/>
-        <w:rPr>
-          <w:rFonts w:ascii="Times New Roman" w:hAnsi="Times New Roman" w:cs="Times New Roman"/>
-          <w:b/>
-          <w:sz w:val="24"/>
-          <w:szCs w:val="24"/>
-        </w:rPr>
-      </w:pPr>
-      <w:r>
-        <w:rPr>
-          <w:rFonts w:ascii="Times New Roman" w:hAnsi="Times New Roman" w:cs="Times New Roman"/>
-          <w:b/>
-          <w:sz w:val="24"/>
-          <w:szCs w:val="24"/>
-        </w:rPr>
-        <w:t>HOME page</w:t>
-      </w:r>
-    </w:p>
-    <w:p>
-      <w:pPr>
-        <w:tabs>
-          <w:tab w:val="left" w:pos="7740"/>
-        </w:tabs>
-        <w:jc w:val="both"/>
-        <w:rPr>
-          <w:rFonts w:ascii="Times New Roman" w:hAnsi="Times New Roman" w:cs="Times New Roman"/>
-          <w:sz w:val="24"/>
-          <w:szCs w:val="24"/>
-        </w:rPr>
-      </w:pPr>
-      <w:r>
-        <w:rPr>
-          <w:rFonts w:ascii="Times New Roman" w:hAnsi="Times New Roman" w:cs="Times New Roman"/>
-          <w:sz w:val="24"/>
-          <w:szCs w:val="24"/>
-        </w:rPr>
-        <w:t>The homepage of the website contains the basic welcome and introduction to the viewers of the website. The hompage contains link to navigation pages through the navigation bar available. It also has links to social media as well. It contains a little part from all the other pages such as ABOUT, CONTACT and CV.</w:t>
-      </w:r>
-    </w:p>
-    <w:p>
-      <w:pPr>
-        <w:tabs>
-          <w:tab w:val="left" w:pos="7740"/>
-        </w:tabs>
-        <w:jc w:val="both"/>
-        <w:rPr>
-          <w:rFonts w:ascii="Times New Roman" w:hAnsi="Times New Roman" w:cs="Times New Roman"/>
-          <w:sz w:val="24"/>
-          <w:szCs w:val="24"/>
-        </w:rPr>
-      </w:pPr>
-    </w:p>
-    <w:p>
-      <w:pPr>
-        <w:tabs>
-          <w:tab w:val="left" w:pos="7740"/>
-        </w:tabs>
-        <w:jc w:val="both"/>
-        <w:rPr>
-          <w:rFonts w:ascii="Times New Roman" w:hAnsi="Times New Roman" w:cs="Times New Roman"/>
-          <w:b/>
-          <w:sz w:val="24"/>
-          <w:szCs w:val="24"/>
-        </w:rPr>
-      </w:pPr>
-      <w:r>
-        <w:rPr>
-          <w:rFonts w:ascii="Times New Roman" w:hAnsi="Times New Roman" w:cs="Times New Roman"/>
-          <w:b/>
-          <w:sz w:val="24"/>
-          <w:szCs w:val="24"/>
-        </w:rPr>
-        <w:t>ABOUT page</w:t>
-      </w:r>
-    </w:p>
-    <w:p>
-      <w:pPr>
-        <w:tabs>
-          <w:tab w:val="left" w:pos="7740"/>
-        </w:tabs>
-        <w:jc w:val="both"/>
-        <w:rPr>
-          <w:rFonts w:ascii="Times New Roman" w:hAnsi="Times New Roman" w:cs="Times New Roman"/>
-          <w:sz w:val="24"/>
-          <w:szCs w:val="24"/>
-        </w:rPr>
-      </w:pPr>
-      <w:proofErr w:type="gramStart"/>
-      <w:r>
-        <w:rPr>
-          <w:rFonts w:ascii="Times New Roman" w:hAnsi="Times New Roman" w:cs="Times New Roman"/>
-          <w:sz w:val="24"/>
-          <w:szCs w:val="24"/>
-        </w:rPr>
-        <w:t>The ABOUT page mainly focuses on the personal information of mine.</w:t>
-      </w:r>
-      <w:proofErr w:type="gramEnd"/>
-      <w:r>
-        <w:rPr>
-          <w:rFonts w:ascii="Times New Roman" w:hAnsi="Times New Roman" w:cs="Times New Roman"/>
-          <w:sz w:val="24"/>
-          <w:szCs w:val="24"/>
-        </w:rPr>
-        <w:t xml:space="preserve"> </w:t>
-      </w:r>
-      <w:r>
-        <w:rPr>
-          <w:rFonts w:ascii="Times New Roman" w:hAnsi="Times New Roman" w:cs="Times New Roman"/>
-          <w:sz w:val="24"/>
-          <w:szCs w:val="24"/>
-        </w:rPr>
-        <w:t>The courses I am currently involved in. My proffessional experience in the particular field and similar courses completed in the past are also mentioned.</w:t>
-      </w:r>
-    </w:p>
-    <w:p>
-      <w:pPr>
-        <w:tabs>
-          <w:tab w:val="left" w:pos="7740"/>
-        </w:tabs>
-        <w:jc w:val="both"/>
-        <w:rPr>
-          <w:rFonts w:ascii="Times New Roman" w:hAnsi="Times New Roman" w:cs="Times New Roman"/>
-          <w:sz w:val="24"/>
-          <w:szCs w:val="24"/>
-        </w:rPr>
-      </w:pPr>
-    </w:p>
-    <w:p>
-      <w:pPr>
-        <w:tabs>
-          <w:tab w:val="left" w:pos="7740"/>
-        </w:tabs>
-        <w:jc w:val="both"/>
-        <w:rPr>
-          <w:rFonts w:ascii="Times New Roman" w:hAnsi="Times New Roman" w:cs="Times New Roman"/>
-          <w:b/>
-          <w:sz w:val="24"/>
-          <w:szCs w:val="24"/>
-        </w:rPr>
-      </w:pPr>
-      <w:r>
-        <w:rPr>
-          <w:rFonts w:ascii="Times New Roman" w:hAnsi="Times New Roman" w:cs="Times New Roman"/>
-          <w:b/>
-          <w:sz w:val="24"/>
-          <w:szCs w:val="24"/>
-        </w:rPr>
-        <w:t>C</w:t>
-      </w:r>
-      <w:r>
-        <w:rPr>
-          <w:rFonts w:ascii="Times New Roman" w:hAnsi="Times New Roman" w:cs="Times New Roman"/>
-          <w:b/>
-          <w:sz w:val="24"/>
-          <w:szCs w:val="24"/>
-        </w:rPr>
-        <w:t>ONTACT p</w:t>
-      </w:r>
-      <w:r>
-        <w:rPr>
-          <w:rFonts w:ascii="Times New Roman" w:hAnsi="Times New Roman" w:cs="Times New Roman"/>
-          <w:b/>
-          <w:sz w:val="24"/>
-          <w:szCs w:val="24"/>
-        </w:rPr>
-        <w:t>age</w:t>
-      </w:r>
-    </w:p>
-    <w:p>
-      <w:pPr>
-        <w:tabs>
-          <w:tab w:val="left" w:pos="7740"/>
-        </w:tabs>
-        <w:jc w:val="both"/>
-        <w:rPr>
-          <w:rFonts w:ascii="Times New Roman" w:hAnsi="Times New Roman" w:cs="Times New Roman"/>
-          <w:sz w:val="24"/>
-          <w:szCs w:val="24"/>
-        </w:rPr>
-      </w:pPr>
-      <w:r>
-        <w:rPr>
-          <w:rFonts w:ascii="Times New Roman" w:hAnsi="Times New Roman" w:cs="Times New Roman"/>
-          <w:sz w:val="24"/>
-          <w:szCs w:val="24"/>
-        </w:rPr>
-        <w:t>The CONTACT page contains a form to connect the website viewers to the developer directly. The form data needs to be filled up and submitted in order to interact with the user. No javascript validations are used in the form.</w:t>
-      </w:r>
-    </w:p>
-    <w:p>
-      <w:pPr>
-        <w:tabs>
-          <w:tab w:val="left" w:pos="7740"/>
-        </w:tabs>
-        <w:jc w:val="both"/>
-        <w:rPr>
-          <w:rFonts w:ascii="Times New Roman" w:hAnsi="Times New Roman" w:cs="Times New Roman"/>
-          <w:sz w:val="24"/>
-          <w:szCs w:val="24"/>
-        </w:rPr>
-      </w:pPr>
-    </w:p>
-    <w:p>
-      <w:pPr>
-        <w:tabs>
-          <w:tab w:val="left" w:pos="7740"/>
-        </w:tabs>
-        <w:jc w:val="both"/>
-        <w:rPr>
-          <w:rFonts w:ascii="Times New Roman" w:hAnsi="Times New Roman" w:cs="Times New Roman"/>
-          <w:b/>
-          <w:sz w:val="24"/>
-          <w:szCs w:val="24"/>
-        </w:rPr>
-      </w:pPr>
-      <w:r>
-        <w:rPr>
-          <w:rFonts w:ascii="Times New Roman" w:hAnsi="Times New Roman" w:cs="Times New Roman"/>
-          <w:b/>
-          <w:sz w:val="24"/>
-          <w:szCs w:val="24"/>
-        </w:rPr>
-        <w:t>CURRICULUM VITAE page</w:t>
-      </w:r>
-    </w:p>
-    <w:p>
-      <w:pPr>
-        <w:tabs>
-          <w:tab w:val="left" w:pos="7740"/>
-        </w:tabs>
-        <w:jc w:val="both"/>
-        <w:rPr>
-          <w:rFonts w:ascii="Times New Roman" w:hAnsi="Times New Roman" w:cs="Times New Roman"/>
-          <w:sz w:val="24"/>
-          <w:szCs w:val="24"/>
-        </w:rPr>
-      </w:pPr>
-      <w:r>
-        <w:rPr>
-          <w:rFonts w:ascii="Times New Roman" w:hAnsi="Times New Roman" w:cs="Times New Roman"/>
-          <w:sz w:val="24"/>
-          <w:szCs w:val="24"/>
-        </w:rPr>
-        <w:t>The CV page contains all the necessary information realated to personal information, educational qualifications, proffesional experience, skills and relevent coursework and field activities. It also contains the image of developer (me)</w:t>
-      </w:r>
-    </w:p>
-    <w:p>
-      <w:pPr>
-        <w:tabs>
-          <w:tab w:val="left" w:pos="7740"/>
-        </w:tabs>
-        <w:jc w:val="both"/>
-        <w:rPr>
-          <w:rFonts w:ascii="Times New Roman" w:hAnsi="Times New Roman" w:cs="Times New Roman"/>
-          <w:sz w:val="24"/>
-          <w:szCs w:val="24"/>
-        </w:rPr>
-      </w:pPr>
-      <w:r>
-        <w:rPr>
-          <w:rFonts w:ascii="Times New Roman" w:hAnsi="Times New Roman" w:cs="Times New Roman"/>
-          <w:sz w:val="24"/>
-          <w:szCs w:val="24"/>
-        </w:rPr>
-        <w:t>.</w:t>
-      </w:r>
-    </w:p>
-    <w:p>
-      <w:pPr>
-        <w:tabs>
-          <w:tab w:val="left" w:pos="7740"/>
-        </w:tabs>
-        <w:jc w:val="both"/>
-        <w:rPr>
-          <w:rFonts w:ascii="Times New Roman" w:hAnsi="Times New Roman" w:cs="Times New Roman"/>
-          <w:b/>
-          <w:sz w:val="24"/>
-          <w:szCs w:val="24"/>
-        </w:rPr>
-      </w:pPr>
-      <w:r>
-        <w:rPr>
-          <w:rFonts w:ascii="Times New Roman" w:hAnsi="Times New Roman" w:cs="Times New Roman"/>
-          <w:b/>
-          <w:sz w:val="24"/>
-          <w:szCs w:val="24"/>
-        </w:rPr>
         <w:t>VALIDATION</w:t>
       </w:r>
     </w:p>
     <w:p>
       <w:pPr>
-        <w:tabs>
-          <w:tab w:val="left" w:pos="7740"/>
-        </w:tabs>
-        <w:jc w:val="both"/>
-        <w:rPr>
-          <w:rFonts w:ascii="Times New Roman" w:hAnsi="Times New Roman" w:cs="Times New Roman"/>
-          <w:sz w:val="24"/>
-          <w:szCs w:val="24"/>
-        </w:rPr>
-      </w:pPr>
-      <w:r>
-        <w:rPr>
-          <w:rFonts w:ascii="Times New Roman" w:hAnsi="Times New Roman" w:cs="Times New Roman"/>
-          <w:sz w:val="24"/>
-          <w:szCs w:val="24"/>
-        </w:rPr>
-        <w:t>While cheking for validation of HTML 5 and CSS 3 properties</w:t>
-      </w:r>
-      <w:r>
-        <w:rPr>
-          <w:rFonts w:ascii="Times New Roman" w:hAnsi="Times New Roman" w:cs="Times New Roman"/>
-          <w:sz w:val="24"/>
-          <w:szCs w:val="24"/>
-        </w:rPr>
-        <w:t>, no errors were found, but 3 wa</w:t>
-      </w:r>
-      <w:r>
-        <w:rPr>
-          <w:rFonts w:ascii="Times New Roman" w:hAnsi="Times New Roman" w:cs="Times New Roman"/>
-          <w:sz w:val="24"/>
-          <w:szCs w:val="24"/>
-        </w:rPr>
-        <w:t>rnings were detected in CSS.</w:t>
-      </w:r>
-    </w:p>
-    <w:p>
-      <w:pPr>
-        <w:tabs>
-          <w:tab w:val="left" w:pos="7740"/>
-        </w:tabs>
-        <w:jc w:val="both"/>
-        <w:rPr>
-          <w:rFonts w:ascii="Times New Roman" w:hAnsi="Times New Roman" w:cs="Times New Roman"/>
-          <w:sz w:val="24"/>
-          <w:szCs w:val="24"/>
-        </w:rPr>
-      </w:pPr>
-      <w:r>
-        <w:rPr>
-          <w:rFonts w:ascii="Times New Roman" w:hAnsi="Times New Roman" w:cs="Times New Roman"/>
+        <w:rPr>
+          <w:sz w:val="24"/>
+          <w:szCs w:val="24"/>
+        </w:rPr>
+      </w:pPr>
+      <w:r>
+        <w:rPr>
+          <w:sz w:val="24"/>
+          <w:szCs w:val="24"/>
+        </w:rPr>
+        <w:t>After the validation was done, no errors were found in HTML or CSS codes but warnings were detected as shown below:</w:t>
+      </w:r>
+    </w:p>
+    <w:p>
+      <w:pPr>
+        <w:rPr>
+          <w:sz w:val="24"/>
+          <w:szCs w:val="24"/>
+        </w:rPr>
+      </w:pPr>
+      <w:r>
+        <w:rPr>
           <w:noProof/>
           <w:sz w:val="24"/>
           <w:szCs w:val="24"/>
         </w:rPr>
-        <w:lastRenderedPageBreak/>
         <w:drawing>
           <wp:inline distT="0" distB="0" distL="0" distR="0">
             <wp:extent cx="5943600" cy="1559636"/>
             <wp:effectExtent l="19050" t="0" r="0" b="0"/>
-            <wp:docPr id="8" name="Picture 2" descr="E:\csy1018-assign1\css3valid.jpg"/>
+            <wp:docPr id="2" name="Picture 2" descr="E:\csy1018-assign1\css3valid.jpg"/>
             <wp:cNvGraphicFramePr>
               <a:graphicFrameLocks xmlns:a="http://schemas.openxmlformats.org/drawingml/2006/main" noChangeAspect="1"/>
             </wp:cNvGraphicFramePr>
@@ -4957,7 +7561,7 @@
                     </pic:cNvPicPr>
                   </pic:nvPicPr>
                   <pic:blipFill>
-                    <a:blip r:embed="rId36" cstate="print"/>
+                    <a:blip r:embed="rId37" cstate="print"/>
                     <a:srcRect/>
                     <a:stretch>
                       <a:fillRect/>
@@ -4998,19 +7602,6 @@
           <w:szCs w:val="24"/>
         </w:rPr>
       </w:pPr>
-    </w:p>
-    <w:p>
-      <w:pPr>
-        <w:tabs>
-          <w:tab w:val="left" w:pos="7740"/>
-        </w:tabs>
-        <w:jc w:val="both"/>
-        <w:rPr>
-          <w:rFonts w:ascii="Times New Roman" w:hAnsi="Times New Roman" w:cs="Times New Roman"/>
-          <w:sz w:val="24"/>
-          <w:szCs w:val="24"/>
-        </w:rPr>
-      </w:pPr>
       <w:r>
         <w:rPr>
           <w:rFonts w:ascii="Times New Roman" w:hAnsi="Times New Roman" w:cs="Times New Roman"/>
@@ -5018,9 +7609,10 @@
           <w:sz w:val="24"/>
           <w:szCs w:val="24"/>
         </w:rPr>
+        <w:lastRenderedPageBreak/>
         <w:drawing>
           <wp:inline distT="0" distB="0" distL="0" distR="0">
-            <wp:extent cx="5943600" cy="3037066"/>
+            <wp:extent cx="5943600" cy="3552825"/>
             <wp:effectExtent l="19050" t="0" r="0" b="0"/>
             <wp:docPr id="16" name="Picture 3" descr="E:\csy1018-assign1\htmlvalid.jpg"/>
             <wp:cNvGraphicFramePr>
@@ -5036,7 +7628,7 @@
                     </pic:cNvPicPr>
                   </pic:nvPicPr>
                   <pic:blipFill>
-                    <a:blip r:embed="rId37" cstate="print"/>
+                    <a:blip r:embed="rId38" cstate="print"/>
                     <a:srcRect/>
                     <a:stretch>
                       <a:fillRect/>
@@ -5045,7 +7637,7 @@
                   <pic:spPr bwMode="auto">
                     <a:xfrm>
                       <a:off x="0" y="0"/>
-                      <a:ext cx="5943600" cy="3037066"/>
+                      <a:ext cx="5943600" cy="3552825"/>
                     </a:xfrm>
                     <a:prstGeom prst="rect">
                       <a:avLst/>
@@ -5070,6 +7662,44 @@
         <w:tabs>
           <w:tab w:val="left" w:pos="7740"/>
         </w:tabs>
+        <w:rPr>
+          <w:rFonts w:ascii="Times New Roman" w:hAnsi="Times New Roman" w:cs="Times New Roman"/>
+          <w:b/>
+          <w:color w:val="0070C0"/>
+          <w:sz w:val="24"/>
+          <w:szCs w:val="24"/>
+        </w:rPr>
+      </w:pPr>
+    </w:p>
+    <w:p>
+      <w:pPr>
+        <w:tabs>
+          <w:tab w:val="left" w:pos="7740"/>
+        </w:tabs>
+        <w:rPr>
+          <w:rFonts w:ascii="Times New Roman" w:hAnsi="Times New Roman" w:cs="Times New Roman"/>
+          <w:b/>
+          <w:color w:val="0070C0"/>
+          <w:sz w:val="24"/>
+          <w:szCs w:val="24"/>
+        </w:rPr>
+      </w:pPr>
+    </w:p>
+    <w:p>
+      <w:pPr>
+        <w:pStyle w:val="Heading1"/>
+      </w:pPr>
+      <w:bookmarkStart w:id="31" w:name="_Toc479348660"/>
+      <w:r>
+        <w:t>Conclusion</w:t>
+      </w:r>
+      <w:bookmarkEnd w:id="31"/>
+    </w:p>
+    <w:p>
+      <w:pPr>
+        <w:tabs>
+          <w:tab w:val="left" w:pos="7740"/>
+        </w:tabs>
         <w:jc w:val="both"/>
         <w:rPr>
           <w:rFonts w:ascii="Times New Roman" w:hAnsi="Times New Roman" w:cs="Times New Roman"/>
@@ -5077,288 +7707,179 @@
           <w:szCs w:val="24"/>
         </w:rPr>
       </w:pPr>
-    </w:p>
-    <w:p>
-      <w:pPr>
-        <w:tabs>
-          <w:tab w:val="left" w:pos="7740"/>
-        </w:tabs>
+      <w:r>
+        <w:rPr>
+          <w:rFonts w:ascii="Times New Roman" w:hAnsi="Times New Roman" w:cs="Times New Roman"/>
+          <w:sz w:val="24"/>
+          <w:szCs w:val="24"/>
+        </w:rPr>
+        <w:t xml:space="preserve">Concluding the report, it was </w:t>
+      </w:r>
+      <w:r>
+        <w:rPr>
+          <w:rFonts w:ascii="Times New Roman" w:hAnsi="Times New Roman" w:cs="Times New Roman"/>
+          <w:sz w:val="24"/>
+          <w:szCs w:val="24"/>
+        </w:rPr>
+        <w:t>an</w:t>
+      </w:r>
+      <w:r>
+        <w:rPr>
+          <w:rFonts w:ascii="Times New Roman" w:hAnsi="Times New Roman" w:cs="Times New Roman"/>
+          <w:sz w:val="24"/>
+          <w:szCs w:val="24"/>
+        </w:rPr>
+        <w:t xml:space="preserve"> assignment that was a good way to further enhance the students’ knowledge on web designing</w:t>
+      </w:r>
+      <w:r>
+        <w:rPr>
+          <w:rFonts w:ascii="Times New Roman" w:hAnsi="Times New Roman" w:cs="Times New Roman"/>
+          <w:sz w:val="24"/>
+          <w:szCs w:val="24"/>
+        </w:rPr>
+        <w:t xml:space="preserve">. We were encouraged to use all the properties taught till the end of Term 1 and add </w:t>
+      </w:r>
+      <w:r>
+        <w:rPr>
+          <w:rFonts w:ascii="Times New Roman" w:hAnsi="Times New Roman" w:cs="Times New Roman"/>
+          <w:sz w:val="24"/>
+          <w:szCs w:val="24"/>
+        </w:rPr>
+        <w:t>additional</w:t>
+      </w:r>
+      <w:r>
+        <w:rPr>
+          <w:rFonts w:ascii="Times New Roman" w:hAnsi="Times New Roman" w:cs="Times New Roman"/>
+          <w:sz w:val="24"/>
+          <w:szCs w:val="24"/>
+        </w:rPr>
+        <w:t xml:space="preserve"> features to the website using assistance from W3schools.org.</w:t>
+      </w:r>
+    </w:p>
+    <w:p>
+      <w:pPr>
+        <w:pStyle w:val="Heading1"/>
+      </w:pPr>
+      <w:bookmarkStart w:id="32" w:name="_Toc479348661"/>
+      <w:r>
+        <w:t>References</w:t>
+      </w:r>
+      <w:bookmarkEnd w:id="32"/>
+    </w:p>
+    <w:p>
+      <w:pPr>
+        <w:pStyle w:val="Heading2"/>
+        <w:shd w:val="clear" w:color="auto" w:fill="F8F8F8"/>
+        <w:spacing w:before="300" w:after="150"/>
+        <w:rPr>
+          <w:b w:val="0"/>
+          <w:color w:val="auto"/>
+          <w:sz w:val="24"/>
+          <w:szCs w:val="24"/>
+        </w:rPr>
+      </w:pPr>
+      <w:r>
+        <w:rPr>
+          <w:b w:val="0"/>
+          <w:color w:val="auto"/>
+          <w:sz w:val="24"/>
+          <w:szCs w:val="24"/>
+        </w:rPr>
+        <w:t>Alfredo (2015),</w:t>
+      </w:r>
+      <w:r>
+        <w:rPr>
+          <w:color w:val="auto"/>
+          <w:sz w:val="24"/>
+          <w:szCs w:val="24"/>
+        </w:rPr>
+        <w:t xml:space="preserve"> </w:t>
+      </w:r>
+      <w:r>
+        <w:rPr>
+          <w:rFonts w:ascii="Montserrat" w:hAnsi="Montserrat"/>
+          <w:b w:val="0"/>
+          <w:i/>
+          <w:color w:val="auto"/>
+          <w:sz w:val="24"/>
+          <w:szCs w:val="24"/>
+        </w:rPr>
+        <w:t xml:space="preserve">Black White Social Media Icons FREE! </w:t>
+      </w:r>
+      <w:r>
+        <w:rPr>
+          <w:rFonts w:ascii="Montserrat" w:hAnsi="Montserrat"/>
+          <w:b w:val="0"/>
+          <w:color w:val="auto"/>
+          <w:sz w:val="24"/>
+          <w:szCs w:val="24"/>
+        </w:rPr>
+        <w:t>[</w:t>
+      </w:r>
+      <w:proofErr w:type="gramStart"/>
+      <w:r>
+        <w:rPr>
+          <w:rFonts w:ascii="Montserrat" w:hAnsi="Montserrat"/>
+          <w:b w:val="0"/>
+          <w:i/>
+          <w:color w:val="auto"/>
+          <w:sz w:val="24"/>
+          <w:szCs w:val="24"/>
+        </w:rPr>
+        <w:t>image</w:t>
+      </w:r>
+      <w:proofErr w:type="gramEnd"/>
+      <w:r>
+        <w:rPr>
+          <w:rFonts w:ascii="Montserrat" w:hAnsi="Montserrat"/>
+          <w:b w:val="0"/>
+          <w:color w:val="auto"/>
+          <w:sz w:val="24"/>
+          <w:szCs w:val="24"/>
+        </w:rPr>
+        <w:t xml:space="preserve">]. Available from: </w:t>
+      </w:r>
+      <w:r>
+        <w:rPr>
+          <w:b w:val="0"/>
+          <w:color w:val="auto"/>
+          <w:sz w:val="24"/>
+          <w:szCs w:val="24"/>
+        </w:rPr>
+        <w:t>https://www.dealbuddy.com/free-social-media-icons/. [Accessed Date: March 16, 2017]</w:t>
+      </w:r>
+    </w:p>
+    <w:p>
+      <w:pPr>
+        <w:pStyle w:val="Heading2"/>
+        <w:shd w:val="clear" w:color="auto" w:fill="F8F8F8"/>
+        <w:spacing w:before="300" w:after="150"/>
+        <w:rPr>
+          <w:b w:val="0"/>
+          <w:color w:val="auto"/>
+          <w:sz w:val="24"/>
+          <w:szCs w:val="24"/>
+        </w:rPr>
+      </w:pPr>
+      <w:r>
+        <w:rPr>
+          <w:b w:val="0"/>
+          <w:color w:val="auto"/>
+          <w:sz w:val="24"/>
+          <w:szCs w:val="24"/>
+        </w:rPr>
+        <w:t>Flaticon (2017), Youtube symbol Free Icon [image]. Available from: http://www.freepik.com/free-icon/youtube-symbol_717334.htm#term=logo&amp;page=1&amp;position=34. [Accessed Date: March 16, 2017]</w:t>
+      </w:r>
+    </w:p>
+    <w:p/>
+    <w:p>
+      <w:pPr>
+        <w:pStyle w:val="ListParagraph"/>
         <w:rPr>
           <w:rFonts w:ascii="Times New Roman" w:hAnsi="Times New Roman" w:cs="Times New Roman"/>
           <w:b/>
           <w:sz w:val="32"/>
           <w:szCs w:val="32"/>
-        </w:rPr>
-      </w:pPr>
-      <w:r>
-        <w:rPr>
-          <w:rFonts w:ascii="Times New Roman" w:hAnsi="Times New Roman" w:cs="Times New Roman"/>
-          <w:b/>
-          <w:sz w:val="32"/>
-          <w:szCs w:val="32"/>
-        </w:rPr>
-        <w:t>Conclusion</w:t>
-      </w:r>
-    </w:p>
-    <w:p>
-      <w:pPr>
-        <w:tabs>
-          <w:tab w:val="left" w:pos="7740"/>
-        </w:tabs>
-        <w:jc w:val="both"/>
-        <w:rPr>
-          <w:rFonts w:ascii="Times New Roman" w:hAnsi="Times New Roman" w:cs="Times New Roman"/>
-          <w:sz w:val="24"/>
-          <w:szCs w:val="24"/>
-        </w:rPr>
-      </w:pPr>
-      <w:r>
-        <w:rPr>
-          <w:rFonts w:ascii="Times New Roman" w:hAnsi="Times New Roman" w:cs="Times New Roman"/>
-          <w:sz w:val="24"/>
-          <w:szCs w:val="24"/>
-        </w:rPr>
-        <w:t xml:space="preserve">Concluding the report, it was </w:t>
-      </w:r>
-      <w:r>
-        <w:rPr>
-          <w:rFonts w:ascii="Times New Roman" w:hAnsi="Times New Roman" w:cs="Times New Roman"/>
-          <w:sz w:val="24"/>
-          <w:szCs w:val="24"/>
-        </w:rPr>
-        <w:t>an</w:t>
-      </w:r>
-      <w:r>
-        <w:rPr>
-          <w:rFonts w:ascii="Times New Roman" w:hAnsi="Times New Roman" w:cs="Times New Roman"/>
-          <w:sz w:val="24"/>
-          <w:szCs w:val="24"/>
-        </w:rPr>
-        <w:t xml:space="preserve"> assignment that was a good way to further enhance the students’ knowledge on web designing</w:t>
-      </w:r>
-      <w:r>
-        <w:rPr>
-          <w:rFonts w:ascii="Times New Roman" w:hAnsi="Times New Roman" w:cs="Times New Roman"/>
-          <w:sz w:val="24"/>
-          <w:szCs w:val="24"/>
-        </w:rPr>
-        <w:t>. We were encouraged to use all the properties taught till the end of Term 1 and add additonal features to the website using assistance from W3schools.org.</w:t>
-      </w:r>
-    </w:p>
-    <w:p>
-      <w:pPr>
-        <w:tabs>
-          <w:tab w:val="left" w:pos="7740"/>
-        </w:tabs>
-        <w:rPr>
-          <w:rFonts w:ascii="Times New Roman" w:hAnsi="Times New Roman" w:cs="Times New Roman"/>
-          <w:color w:val="0070C0"/>
-          <w:sz w:val="24"/>
-          <w:szCs w:val="24"/>
-        </w:rPr>
-      </w:pPr>
-    </w:p>
-    <w:p>
-      <w:pPr>
-        <w:rPr>
-          <w:rFonts w:ascii="Times New Roman" w:hAnsi="Times New Roman" w:cs="Times New Roman"/>
-          <w:b/>
-          <w:sz w:val="32"/>
-          <w:szCs w:val="32"/>
-        </w:rPr>
-      </w:pPr>
-      <w:r>
-        <w:rPr>
-          <w:rFonts w:ascii="Times New Roman" w:hAnsi="Times New Roman" w:cs="Times New Roman"/>
-          <w:color w:val="0070C0"/>
-          <w:sz w:val="24"/>
-          <w:szCs w:val="24"/>
-        </w:rPr>
-        <w:br w:type="page"/>
-      </w:r>
-      <w:r>
-        <w:rPr>
-          <w:rFonts w:ascii="Times New Roman" w:hAnsi="Times New Roman" w:cs="Times New Roman"/>
-          <w:b/>
-          <w:sz w:val="32"/>
-          <w:szCs w:val="32"/>
-        </w:rPr>
-        <w:lastRenderedPageBreak/>
-        <w:t>References</w:t>
-      </w:r>
-    </w:p>
-    <w:p>
-      <w:pPr>
-        <w:pStyle w:val="Heading2"/>
-        <w:shd w:val="clear" w:color="auto" w:fill="F8F8F8"/>
-        <w:spacing w:before="300" w:beforeAutospacing="0" w:after="150" w:afterAutospacing="0"/>
-        <w:rPr>
-          <w:b w:val="0"/>
-          <w:sz w:val="24"/>
-          <w:szCs w:val="24"/>
-        </w:rPr>
-      </w:pPr>
-      <w:r>
-        <w:rPr>
-          <w:b w:val="0"/>
-          <w:sz w:val="24"/>
-          <w:szCs w:val="24"/>
-        </w:rPr>
-        <w:t>Alfredo (</w:t>
-      </w:r>
-      <w:r>
-        <w:rPr>
-          <w:b w:val="0"/>
-          <w:sz w:val="24"/>
-          <w:szCs w:val="24"/>
-        </w:rPr>
-        <w:t>2015)</w:t>
-      </w:r>
-      <w:r>
-        <w:rPr>
-          <w:b w:val="0"/>
-          <w:sz w:val="24"/>
-          <w:szCs w:val="24"/>
-        </w:rPr>
-        <w:t>,</w:t>
-      </w:r>
-      <w:r>
-        <w:rPr>
-          <w:sz w:val="24"/>
-          <w:szCs w:val="24"/>
-        </w:rPr>
-        <w:t xml:space="preserve"> </w:t>
-      </w:r>
-      <w:r>
-        <w:rPr>
-          <w:rFonts w:ascii="Montserrat" w:hAnsi="Montserrat"/>
-          <w:b w:val="0"/>
-          <w:i/>
-          <w:sz w:val="24"/>
-          <w:szCs w:val="24"/>
-        </w:rPr>
-        <w:t>Black White Social Media Icons FREE!</w:t>
-      </w:r>
-      <w:r>
-        <w:rPr>
-          <w:rFonts w:ascii="Montserrat" w:hAnsi="Montserrat"/>
-          <w:b w:val="0"/>
-          <w:i/>
-          <w:sz w:val="24"/>
-          <w:szCs w:val="24"/>
-        </w:rPr>
-        <w:t xml:space="preserve"> </w:t>
-      </w:r>
-      <w:r>
-        <w:rPr>
-          <w:rFonts w:ascii="Montserrat" w:hAnsi="Montserrat"/>
-          <w:b w:val="0"/>
-          <w:sz w:val="24"/>
-          <w:szCs w:val="24"/>
-        </w:rPr>
-        <w:t>[</w:t>
-      </w:r>
-      <w:proofErr w:type="gramStart"/>
-      <w:r>
-        <w:rPr>
-          <w:rFonts w:ascii="Montserrat" w:hAnsi="Montserrat"/>
-          <w:b w:val="0"/>
-          <w:i/>
-          <w:sz w:val="24"/>
-          <w:szCs w:val="24"/>
-        </w:rPr>
-        <w:t>image</w:t>
-      </w:r>
-      <w:proofErr w:type="gramEnd"/>
-      <w:r>
-        <w:rPr>
-          <w:rFonts w:ascii="Montserrat" w:hAnsi="Montserrat"/>
-          <w:b w:val="0"/>
-          <w:sz w:val="24"/>
-          <w:szCs w:val="24"/>
-        </w:rPr>
-        <w:t>]</w:t>
-      </w:r>
-      <w:r>
-        <w:rPr>
-          <w:rFonts w:ascii="Montserrat" w:hAnsi="Montserrat"/>
-          <w:b w:val="0"/>
-          <w:sz w:val="24"/>
-          <w:szCs w:val="24"/>
-        </w:rPr>
-        <w:t xml:space="preserve">. Available from: </w:t>
-      </w:r>
-      <w:r>
-        <w:rPr>
-          <w:b w:val="0"/>
-          <w:sz w:val="24"/>
-          <w:szCs w:val="24"/>
-        </w:rPr>
-        <w:t>https://www.dealbuddy.com/free-social-media-icons/</w:t>
-      </w:r>
-      <w:r>
-        <w:rPr>
-          <w:b w:val="0"/>
-          <w:sz w:val="24"/>
-          <w:szCs w:val="24"/>
-        </w:rPr>
-        <w:t>. [Accessed Date: March 16, 2017]</w:t>
-      </w:r>
-    </w:p>
-    <w:p>
-      <w:pPr>
-        <w:pStyle w:val="Heading2"/>
-        <w:shd w:val="clear" w:color="auto" w:fill="F8F8F8"/>
-        <w:spacing w:before="300" w:beforeAutospacing="0" w:after="150" w:afterAutospacing="0"/>
-        <w:rPr>
-          <w:b w:val="0"/>
-          <w:sz w:val="24"/>
-          <w:szCs w:val="24"/>
-        </w:rPr>
-      </w:pPr>
-      <w:r>
-        <w:rPr>
-          <w:b w:val="0"/>
-          <w:sz w:val="24"/>
-          <w:szCs w:val="24"/>
-        </w:rPr>
-        <w:t>Flaticon (</w:t>
-      </w:r>
-      <w:r>
-        <w:rPr>
-          <w:b w:val="0"/>
-          <w:sz w:val="24"/>
-          <w:szCs w:val="24"/>
-        </w:rPr>
-        <w:t xml:space="preserve">2017), Youtube symbol Free Icon [image]. Available from: </w:t>
-      </w:r>
-      <w:r>
-        <w:rPr>
-          <w:b w:val="0"/>
-          <w:sz w:val="24"/>
-          <w:szCs w:val="24"/>
-        </w:rPr>
-        <w:t>http://www.freepik.com/free-icon/youtube-symbol_717334.htm#term=logo&amp;page=1&amp;position=34</w:t>
-      </w:r>
-      <w:r>
-        <w:rPr>
-          <w:b w:val="0"/>
-          <w:sz w:val="24"/>
-          <w:szCs w:val="24"/>
-        </w:rPr>
-        <w:t>. [Accessed Date: March 16, 2017]</w:t>
-      </w:r>
-    </w:p>
-    <w:p>
-      <w:pPr>
-        <w:pStyle w:val="Heading2"/>
-        <w:shd w:val="clear" w:color="auto" w:fill="F8F8F8"/>
-        <w:spacing w:before="300" w:beforeAutospacing="0" w:after="150" w:afterAutospacing="0"/>
-        <w:rPr>
-          <w:rFonts w:ascii="Montserrat" w:hAnsi="Montserrat"/>
-          <w:b w:val="0"/>
-          <w:sz w:val="24"/>
-          <w:szCs w:val="24"/>
         </w:rPr>
       </w:pPr>
     </w:p>
@@ -5397,6 +7918,95 @@
     </w:p>
   </w:endnote>
 </w:endnotes>
+</file>
+
+<file path=word/footer1.xml><?xml version="1.0" encoding="utf-8"?>
+<w:ftr xmlns:ve="http://schemas.openxmlformats.org/markup-compatibility/2006" xmlns:o="urn:schemas-microsoft-com:office:office" xmlns:r="http://schemas.openxmlformats.org/officeDocument/2006/relationships" xmlns:m="http://schemas.openxmlformats.org/officeDocument/2006/math" xmlns:v="urn:schemas-microsoft-com:vml" xmlns:wp="http://schemas.openxmlformats.org/drawingml/2006/wordprocessingDrawing" xmlns:w10="urn:schemas-microsoft-com:office:word" xmlns:w="http://schemas.openxmlformats.org/wordprocessingml/2006/main" xmlns:wne="http://schemas.microsoft.com/office/word/2006/wordml">
+  <w:p>
+    <w:pPr>
+      <w:pStyle w:val="Footer"/>
+      <w:framePr w:wrap="around" w:vAnchor="text" w:hAnchor="margin" w:xAlign="right" w:y="1"/>
+      <w:rPr>
+        <w:rStyle w:val="PageNumber"/>
+      </w:rPr>
+    </w:pPr>
+    <w:r>
+      <w:rPr>
+        <w:rStyle w:val="PageNumber"/>
+      </w:rPr>
+      <w:fldChar w:fldCharType="begin"/>
+    </w:r>
+    <w:r>
+      <w:rPr>
+        <w:rStyle w:val="PageNumber"/>
+      </w:rPr>
+      <w:instrText xml:space="preserve">PAGE  </w:instrText>
+    </w:r>
+    <w:r>
+      <w:rPr>
+        <w:rStyle w:val="PageNumber"/>
+      </w:rPr>
+      <w:fldChar w:fldCharType="end"/>
+    </w:r>
+  </w:p>
+  <w:p>
+    <w:pPr>
+      <w:pStyle w:val="Footer"/>
+      <w:ind w:right="360"/>
+    </w:pPr>
+  </w:p>
+</w:ftr>
+</file>
+
+<file path=word/footer2.xml><?xml version="1.0" encoding="utf-8"?>
+<w:ftr xmlns:ve="http://schemas.openxmlformats.org/markup-compatibility/2006" xmlns:o="urn:schemas-microsoft-com:office:office" xmlns:r="http://schemas.openxmlformats.org/officeDocument/2006/relationships" xmlns:m="http://schemas.openxmlformats.org/officeDocument/2006/math" xmlns:v="urn:schemas-microsoft-com:vml" xmlns:wp="http://schemas.openxmlformats.org/drawingml/2006/wordprocessingDrawing" xmlns:w10="urn:schemas-microsoft-com:office:word" xmlns:w="http://schemas.openxmlformats.org/wordprocessingml/2006/main" xmlns:wne="http://schemas.microsoft.com/office/word/2006/wordml">
+  <w:p>
+    <w:pPr>
+      <w:pStyle w:val="Footer"/>
+      <w:framePr w:wrap="around" w:vAnchor="text" w:hAnchor="margin" w:xAlign="right" w:y="1"/>
+      <w:rPr>
+        <w:rStyle w:val="PageNumber"/>
+      </w:rPr>
+    </w:pPr>
+    <w:r>
+      <w:rPr>
+        <w:rStyle w:val="PageNumber"/>
+      </w:rPr>
+      <w:fldChar w:fldCharType="begin"/>
+    </w:r>
+    <w:r>
+      <w:rPr>
+        <w:rStyle w:val="PageNumber"/>
+      </w:rPr>
+      <w:instrText xml:space="preserve">PAGE  </w:instrText>
+    </w:r>
+    <w:r>
+      <w:rPr>
+        <w:rStyle w:val="PageNumber"/>
+      </w:rPr>
+      <w:fldChar w:fldCharType="separate"/>
+    </w:r>
+    <w:r>
+      <w:rPr>
+        <w:rStyle w:val="PageNumber"/>
+        <w:noProof/>
+      </w:rPr>
+      <w:t>4</w:t>
+    </w:r>
+    <w:r>
+      <w:rPr>
+        <w:rStyle w:val="PageNumber"/>
+      </w:rPr>
+      <w:fldChar w:fldCharType="end"/>
+    </w:r>
+  </w:p>
+  <w:p>
+    <w:pPr>
+      <w:pStyle w:val="Footer"/>
+      <w:ind w:right="360"/>
+    </w:pPr>
+  </w:p>
+</w:ftr>
 </file>
 
 <file path=word/footnotes.xml><?xml version="1.0" encoding="utf-8"?>
@@ -5447,7 +8057,7 @@
         <v:path o:extrusionok="f" gradientshapeok="t" o:connecttype="rect"/>
         <o:lock v:ext="edit" aspectratio="t"/>
       </v:shapetype>
-      <v:shape id="_x0000_i1027" type="#_x0000_t75" style="width:11.25pt;height:11.25pt" o:bullet="t">
+      <v:shape id="_x0000_i1031" type="#_x0000_t75" style="width:11.25pt;height:11.25pt" o:bullet="t">
         <v:imagedata r:id="rId1" o:title="msoABBB"/>
       </v:shape>
     </w:pict>
@@ -6545,23 +9155,73 @@
     <w:qFormat/>
     <w:rsid w:val="002F2D4D"/>
   </w:style>
+  <w:style w:type="paragraph" w:styleId="Heading1">
+    <w:name w:val="heading 1"/>
+    <w:basedOn w:val="Normal"/>
+    <w:next w:val="Normal"/>
+    <w:link w:val="Heading1Char"/>
+    <w:uiPriority w:val="9"/>
+    <w:qFormat/>
+    <w:rsid w:val="003763E9"/>
+    <w:pPr>
+      <w:keepNext/>
+      <w:keepLines/>
+      <w:spacing w:before="480" w:after="0"/>
+      <w:outlineLvl w:val="0"/>
+    </w:pPr>
+    <w:rPr>
+      <w:rFonts w:asciiTheme="majorHAnsi" w:eastAsiaTheme="majorEastAsia" w:hAnsiTheme="majorHAnsi" w:cstheme="majorBidi"/>
+      <w:b/>
+      <w:bCs/>
+      <w:color w:val="345A8A" w:themeColor="accent1" w:themeShade="B5"/>
+      <w:sz w:val="32"/>
+      <w:szCs w:val="32"/>
+    </w:rPr>
+  </w:style>
   <w:style w:type="paragraph" w:styleId="Heading2">
     <w:name w:val="heading 2"/>
     <w:basedOn w:val="Normal"/>
+    <w:next w:val="Normal"/>
     <w:link w:val="Heading2Char"/>
     <w:uiPriority w:val="9"/>
+    <w:unhideWhenUsed/>
     <w:qFormat/>
-    <w:rsid w:val="00A22C3F"/>
+    <w:rsid w:val="003763E9"/>
     <w:pPr>
-      <w:spacing w:before="100" w:beforeAutospacing="1" w:after="100" w:afterAutospacing="1" w:line="240" w:lineRule="auto"/>
+      <w:keepNext/>
+      <w:keepLines/>
+      <w:spacing w:before="200" w:after="0"/>
       <w:outlineLvl w:val="1"/>
     </w:pPr>
     <w:rPr>
-      <w:rFonts w:ascii="Times New Roman" w:eastAsia="Times New Roman" w:hAnsi="Times New Roman" w:cs="Times New Roman"/>
+      <w:rFonts w:asciiTheme="majorHAnsi" w:eastAsiaTheme="majorEastAsia" w:hAnsiTheme="majorHAnsi" w:cstheme="majorBidi"/>
       <w:b/>
       <w:bCs/>
-      <w:sz w:val="36"/>
-      <w:szCs w:val="36"/>
+      <w:color w:val="4F81BD" w:themeColor="accent1"/>
+      <w:sz w:val="26"/>
+      <w:szCs w:val="26"/>
+    </w:rPr>
+  </w:style>
+  <w:style w:type="paragraph" w:styleId="Heading3">
+    <w:name w:val="heading 3"/>
+    <w:basedOn w:val="Normal"/>
+    <w:next w:val="Normal"/>
+    <w:link w:val="Heading3Char"/>
+    <w:uiPriority w:val="9"/>
+    <w:unhideWhenUsed/>
+    <w:qFormat/>
+    <w:rsid w:val="003763E9"/>
+    <w:pPr>
+      <w:keepNext/>
+      <w:keepLines/>
+      <w:spacing w:before="200" w:after="0"/>
+      <w:outlineLvl w:val="2"/>
+    </w:pPr>
+    <w:rPr>
+      <w:rFonts w:asciiTheme="majorHAnsi" w:eastAsiaTheme="majorEastAsia" w:hAnsiTheme="majorHAnsi" w:cstheme="majorBidi"/>
+      <w:b/>
+      <w:bCs/>
+      <w:color w:val="4F81BD" w:themeColor="accent1"/>
     </w:rPr>
   </w:style>
   <w:style w:type="character" w:default="1" w:styleId="DefaultParagraphFont">
@@ -6661,7 +9321,6 @@
     <w:basedOn w:val="Normal"/>
     <w:link w:val="HeaderChar"/>
     <w:uiPriority w:val="99"/>
-    <w:semiHidden/>
     <w:unhideWhenUsed/>
     <w:rsid w:val="00A035B5"/>
     <w:pPr>
@@ -6677,7 +9336,6 @@
     <w:basedOn w:val="DefaultParagraphFont"/>
     <w:link w:val="Header"/>
     <w:uiPriority w:val="99"/>
-    <w:semiHidden/>
     <w:rsid w:val="00A035B5"/>
   </w:style>
   <w:style w:type="paragraph" w:styleId="Footer">
@@ -6685,7 +9343,6 @@
     <w:basedOn w:val="Normal"/>
     <w:link w:val="FooterChar"/>
     <w:uiPriority w:val="99"/>
-    <w:semiHidden/>
     <w:unhideWhenUsed/>
     <w:rsid w:val="00A035B5"/>
     <w:pPr>
@@ -6701,7 +9358,6 @@
     <w:basedOn w:val="DefaultParagraphFont"/>
     <w:link w:val="Footer"/>
     <w:uiPriority w:val="99"/>
-    <w:semiHidden/>
     <w:rsid w:val="00A035B5"/>
   </w:style>
   <w:style w:type="paragraph" w:styleId="NoSpacing">
@@ -6727,21 +9383,805 @@
       <w:rFonts w:eastAsiaTheme="minorEastAsia"/>
     </w:rPr>
   </w:style>
+  <w:style w:type="character" w:customStyle="1" w:styleId="Heading1Char">
+    <w:name w:val="Heading 1 Char"/>
+    <w:basedOn w:val="DefaultParagraphFont"/>
+    <w:link w:val="Heading1"/>
+    <w:uiPriority w:val="9"/>
+    <w:rsid w:val="003763E9"/>
+    <w:rPr>
+      <w:rFonts w:asciiTheme="majorHAnsi" w:eastAsiaTheme="majorEastAsia" w:hAnsiTheme="majorHAnsi" w:cstheme="majorBidi"/>
+      <w:b/>
+      <w:bCs/>
+      <w:color w:val="345A8A" w:themeColor="accent1" w:themeShade="B5"/>
+      <w:sz w:val="32"/>
+      <w:szCs w:val="32"/>
+    </w:rPr>
+  </w:style>
   <w:style w:type="character" w:customStyle="1" w:styleId="Heading2Char">
     <w:name w:val="Heading 2 Char"/>
     <w:basedOn w:val="DefaultParagraphFont"/>
     <w:link w:val="Heading2"/>
     <w:uiPriority w:val="9"/>
-    <w:rsid w:val="00A22C3F"/>
+    <w:rsid w:val="003763E9"/>
     <w:rPr>
-      <w:rFonts w:ascii="Times New Roman" w:eastAsia="Times New Roman" w:hAnsi="Times New Roman" w:cs="Times New Roman"/>
+      <w:rFonts w:asciiTheme="majorHAnsi" w:eastAsiaTheme="majorEastAsia" w:hAnsiTheme="majorHAnsi" w:cstheme="majorBidi"/>
       <w:b/>
       <w:bCs/>
-      <w:sz w:val="36"/>
-      <w:szCs w:val="36"/>
+      <w:color w:val="4F81BD" w:themeColor="accent1"/>
+      <w:sz w:val="26"/>
+      <w:szCs w:val="26"/>
+    </w:rPr>
+  </w:style>
+  <w:style w:type="character" w:customStyle="1" w:styleId="Heading3Char">
+    <w:name w:val="Heading 3 Char"/>
+    <w:basedOn w:val="DefaultParagraphFont"/>
+    <w:link w:val="Heading3"/>
+    <w:uiPriority w:val="9"/>
+    <w:rsid w:val="003763E9"/>
+    <w:rPr>
+      <w:rFonts w:asciiTheme="majorHAnsi" w:eastAsiaTheme="majorEastAsia" w:hAnsiTheme="majorHAnsi" w:cstheme="majorBidi"/>
+      <w:b/>
+      <w:bCs/>
+      <w:color w:val="4F81BD" w:themeColor="accent1"/>
+    </w:rPr>
+  </w:style>
+  <w:style w:type="character" w:styleId="PageNumber">
+    <w:name w:val="page number"/>
+    <w:basedOn w:val="DefaultParagraphFont"/>
+    <w:uiPriority w:val="99"/>
+    <w:semiHidden/>
+    <w:unhideWhenUsed/>
+    <w:rsid w:val="00D836C9"/>
+  </w:style>
+  <w:style w:type="paragraph" w:styleId="TOCHeading">
+    <w:name w:val="TOC Heading"/>
+    <w:basedOn w:val="Heading1"/>
+    <w:next w:val="Normal"/>
+    <w:uiPriority w:val="39"/>
+    <w:unhideWhenUsed/>
+    <w:qFormat/>
+    <w:rsid w:val="00D836C9"/>
+    <w:pPr>
+      <w:outlineLvl w:val="9"/>
+    </w:pPr>
+    <w:rPr>
+      <w:color w:val="365F91" w:themeColor="accent1" w:themeShade="BF"/>
+      <w:sz w:val="28"/>
+      <w:szCs w:val="28"/>
+    </w:rPr>
+  </w:style>
+  <w:style w:type="paragraph" w:styleId="TOC1">
+    <w:name w:val="toc 1"/>
+    <w:basedOn w:val="Normal"/>
+    <w:next w:val="Normal"/>
+    <w:autoRedefine/>
+    <w:uiPriority w:val="39"/>
+    <w:unhideWhenUsed/>
+    <w:rsid w:val="00CD3665"/>
+    <w:pPr>
+      <w:tabs>
+        <w:tab w:val="right" w:leader="dot" w:pos="9350"/>
+      </w:tabs>
+      <w:spacing w:before="120" w:after="0"/>
+    </w:pPr>
+    <w:rPr>
+      <w:b/>
+      <w:sz w:val="24"/>
+      <w:szCs w:val="24"/>
+    </w:rPr>
+  </w:style>
+  <w:style w:type="paragraph" w:styleId="TOC2">
+    <w:name w:val="toc 2"/>
+    <w:basedOn w:val="Normal"/>
+    <w:next w:val="Normal"/>
+    <w:autoRedefine/>
+    <w:uiPriority w:val="39"/>
+    <w:unhideWhenUsed/>
+    <w:rsid w:val="00D836C9"/>
+    <w:pPr>
+      <w:spacing w:after="0"/>
+      <w:ind w:left="220"/>
+    </w:pPr>
+    <w:rPr>
+      <w:b/>
+    </w:rPr>
+  </w:style>
+  <w:style w:type="paragraph" w:styleId="TOC3">
+    <w:name w:val="toc 3"/>
+    <w:basedOn w:val="Normal"/>
+    <w:next w:val="Normal"/>
+    <w:autoRedefine/>
+    <w:uiPriority w:val="39"/>
+    <w:unhideWhenUsed/>
+    <w:rsid w:val="00D836C9"/>
+    <w:pPr>
+      <w:spacing w:after="0"/>
+      <w:ind w:left="440"/>
+    </w:pPr>
+  </w:style>
+  <w:style w:type="paragraph" w:styleId="TOC4">
+    <w:name w:val="toc 4"/>
+    <w:basedOn w:val="Normal"/>
+    <w:next w:val="Normal"/>
+    <w:autoRedefine/>
+    <w:uiPriority w:val="39"/>
+    <w:semiHidden/>
+    <w:unhideWhenUsed/>
+    <w:rsid w:val="00D836C9"/>
+    <w:pPr>
+      <w:spacing w:after="0"/>
+      <w:ind w:left="660"/>
+    </w:pPr>
+    <w:rPr>
+      <w:sz w:val="20"/>
+      <w:szCs w:val="20"/>
+    </w:rPr>
+  </w:style>
+  <w:style w:type="paragraph" w:styleId="TOC5">
+    <w:name w:val="toc 5"/>
+    <w:basedOn w:val="Normal"/>
+    <w:next w:val="Normal"/>
+    <w:autoRedefine/>
+    <w:uiPriority w:val="39"/>
+    <w:semiHidden/>
+    <w:unhideWhenUsed/>
+    <w:rsid w:val="00D836C9"/>
+    <w:pPr>
+      <w:spacing w:after="0"/>
+      <w:ind w:left="880"/>
+    </w:pPr>
+    <w:rPr>
+      <w:sz w:val="20"/>
+      <w:szCs w:val="20"/>
+    </w:rPr>
+  </w:style>
+  <w:style w:type="paragraph" w:styleId="TOC6">
+    <w:name w:val="toc 6"/>
+    <w:basedOn w:val="Normal"/>
+    <w:next w:val="Normal"/>
+    <w:autoRedefine/>
+    <w:uiPriority w:val="39"/>
+    <w:semiHidden/>
+    <w:unhideWhenUsed/>
+    <w:rsid w:val="00D836C9"/>
+    <w:pPr>
+      <w:spacing w:after="0"/>
+      <w:ind w:left="1100"/>
+    </w:pPr>
+    <w:rPr>
+      <w:sz w:val="20"/>
+      <w:szCs w:val="20"/>
+    </w:rPr>
+  </w:style>
+  <w:style w:type="paragraph" w:styleId="TOC7">
+    <w:name w:val="toc 7"/>
+    <w:basedOn w:val="Normal"/>
+    <w:next w:val="Normal"/>
+    <w:autoRedefine/>
+    <w:uiPriority w:val="39"/>
+    <w:semiHidden/>
+    <w:unhideWhenUsed/>
+    <w:rsid w:val="00D836C9"/>
+    <w:pPr>
+      <w:spacing w:after="0"/>
+      <w:ind w:left="1320"/>
+    </w:pPr>
+    <w:rPr>
+      <w:sz w:val="20"/>
+      <w:szCs w:val="20"/>
+    </w:rPr>
+  </w:style>
+  <w:style w:type="paragraph" w:styleId="TOC8">
+    <w:name w:val="toc 8"/>
+    <w:basedOn w:val="Normal"/>
+    <w:next w:val="Normal"/>
+    <w:autoRedefine/>
+    <w:uiPriority w:val="39"/>
+    <w:semiHidden/>
+    <w:unhideWhenUsed/>
+    <w:rsid w:val="00D836C9"/>
+    <w:pPr>
+      <w:spacing w:after="0"/>
+      <w:ind w:left="1540"/>
+    </w:pPr>
+    <w:rPr>
+      <w:sz w:val="20"/>
+      <w:szCs w:val="20"/>
+    </w:rPr>
+  </w:style>
+  <w:style w:type="paragraph" w:styleId="TOC9">
+    <w:name w:val="toc 9"/>
+    <w:basedOn w:val="Normal"/>
+    <w:next w:val="Normal"/>
+    <w:autoRedefine/>
+    <w:uiPriority w:val="39"/>
+    <w:semiHidden/>
+    <w:unhideWhenUsed/>
+    <w:rsid w:val="00D836C9"/>
+    <w:pPr>
+      <w:spacing w:after="0"/>
+      <w:ind w:left="1760"/>
+    </w:pPr>
+    <w:rPr>
+      <w:sz w:val="20"/>
+      <w:szCs w:val="20"/>
     </w:rPr>
   </w:style>
 </w:styles>
+</file>
+
+<file path=word/stylesWithEffects.xml><?xml version="1.0" encoding="utf-8"?>
+<w:styles xmlns:wpc="http://schemas.microsoft.com/office/word/2010/wordprocessingCanvas" xmlns:mo="http://schemas.microsoft.com/office/mac/office/2008/main" xmlns:mc="http://schemas.openxmlformats.org/markup-compatibility/2006" xmlns:mv="urn:schemas-microsoft-com:mac:vml" xmlns:o="urn:schemas-microsoft-com:office:office" xmlns:r="http://schemas.openxmlformats.org/officeDocument/2006/relationships" xmlns:m="http://schemas.openxmlformats.org/officeDocument/2006/math" xmlns:v="urn:schemas-microsoft-com:vml" xmlns:wp14="http://schemas.microsoft.com/office/word/2010/wordprocessingDrawing" xmlns:wp="http://schemas.openxmlformats.org/drawingml/2006/wordprocessingDrawing" xmlns:w10="urn:schemas-microsoft-com:office:word" xmlns:w="http://schemas.openxmlformats.org/wordprocessingml/2006/main" xmlns:w14="http://schemas.microsoft.com/office/word/2010/wordml" xmlns:wpg="http://schemas.microsoft.com/office/word/2010/wordprocessingGroup" xmlns:wpi="http://schemas.microsoft.com/office/word/2010/wordprocessingInk" xmlns:wne="http://schemas.microsoft.com/office/word/2006/wordml" xmlns:wps="http://schemas.microsoft.com/office/word/2010/wordprocessingShape" mc:Ignorable="w14 wp14">
+  <w:docDefaults>
+    <w:rPrDefault>
+      <w:rPr>
+        <w:rFonts w:asciiTheme="minorHAnsi" w:eastAsiaTheme="minorEastAsia" w:hAnsiTheme="minorHAnsi" w:cstheme="minorBidi"/>
+        <w:sz w:val="24"/>
+        <w:szCs w:val="24"/>
+        <w:lang w:val="en-US" w:eastAsia="ja-JP" w:bidi="ar-SA"/>
+      </w:rPr>
+    </w:rPrDefault>
+    <w:pPrDefault/>
+  </w:docDefaults>
+  <w:latentStyles w:defLockedState="0" w:defUIPriority="99" w:defSemiHidden="1" w:defUnhideWhenUsed="1" w:defQFormat="0" w:count="276">
+    <w:lsdException w:name="Normal" w:semiHidden="0" w:uiPriority="0" w:unhideWhenUsed="0" w:qFormat="1"/>
+    <w:lsdException w:name="heading 1" w:semiHidden="0" w:uiPriority="9" w:unhideWhenUsed="0" w:qFormat="1"/>
+    <w:lsdException w:name="heading 2" w:uiPriority="9" w:qFormat="1"/>
+    <w:lsdException w:name="heading 3" w:uiPriority="9" w:qFormat="1"/>
+    <w:lsdException w:name="heading 4" w:uiPriority="9" w:qFormat="1"/>
+    <w:lsdException w:name="heading 5" w:uiPriority="9" w:qFormat="1"/>
+    <w:lsdException w:name="heading 6" w:uiPriority="9" w:qFormat="1"/>
+    <w:lsdException w:name="heading 7" w:uiPriority="9" w:qFormat="1"/>
+    <w:lsdException w:name="heading 8" w:uiPriority="9" w:qFormat="1"/>
+    <w:lsdException w:name="heading 9" w:uiPriority="9" w:qFormat="1"/>
+    <w:lsdException w:name="toc 1" w:uiPriority="39"/>
+    <w:lsdException w:name="toc 2" w:uiPriority="39"/>
+    <w:lsdException w:name="toc 3" w:uiPriority="39"/>
+    <w:lsdException w:name="toc 4" w:uiPriority="39"/>
+    <w:lsdException w:name="toc 5" w:uiPriority="39"/>
+    <w:lsdException w:name="toc 6" w:uiPriority="39"/>
+    <w:lsdException w:name="toc 7" w:uiPriority="39"/>
+    <w:lsdException w:name="toc 8" w:uiPriority="39"/>
+    <w:lsdException w:name="toc 9" w:uiPriority="39"/>
+    <w:lsdException w:name="caption" w:uiPriority="35" w:qFormat="1"/>
+    <w:lsdException w:name="Title" w:semiHidden="0" w:uiPriority="10" w:unhideWhenUsed="0" w:qFormat="1"/>
+    <w:lsdException w:name="Default Paragraph Font" w:uiPriority="1"/>
+    <w:lsdException w:name="Subtitle" w:semiHidden="0" w:uiPriority="11" w:unhideWhenUsed="0" w:qFormat="1"/>
+    <w:lsdException w:name="Strong" w:semiHidden="0" w:uiPriority="22" w:unhideWhenUsed="0" w:qFormat="1"/>
+    <w:lsdException w:name="Emphasis" w:semiHidden="0" w:uiPriority="20" w:unhideWhenUsed="0" w:qFormat="1"/>
+    <w:lsdException w:name="Table Grid" w:semiHidden="0" w:uiPriority="59" w:unhideWhenUsed="0"/>
+    <w:lsdException w:name="Placeholder Text" w:unhideWhenUsed="0"/>
+    <w:lsdException w:name="No Spacing" w:semiHidden="0" w:uiPriority="1" w:unhideWhenUsed="0" w:qFormat="1"/>
+    <w:lsdException w:name="Light Shading" w:semiHidden="0" w:uiPriority="60" w:unhideWhenUsed="0"/>
+    <w:lsdException w:name="Light List" w:semiHidden="0" w:uiPriority="61" w:unhideWhenUsed="0"/>
+    <w:lsdException w:name="Light Grid" w:semiHidden="0" w:uiPriority="62" w:unhideWhenUsed="0"/>
+    <w:lsdException w:name="Medium Shading 1" w:semiHidden="0" w:uiPriority="63" w:unhideWhenUsed="0"/>
+    <w:lsdException w:name="Medium Shading 2" w:semiHidden="0" w:uiPriority="64" w:unhideWhenUsed="0"/>
+    <w:lsdException w:name="Medium List 1" w:semiHidden="0" w:uiPriority="65" w:unhideWhenUsed="0"/>
+    <w:lsdException w:name="Medium List 2" w:semiHidden="0" w:uiPriority="66" w:unhideWhenUsed="0"/>
+    <w:lsdException w:name="Medium Grid 1" w:semiHidden="0" w:uiPriority="67" w:unhideWhenUsed="0"/>
+    <w:lsdException w:name="Medium Grid 2" w:semiHidden="0" w:uiPriority="68" w:unhideWhenUsed="0"/>
+    <w:lsdException w:name="Medium Grid 3" w:semiHidden="0" w:uiPriority="69" w:unhideWhenUsed="0"/>
+    <w:lsdException w:name="Dark List" w:semiHidden="0" w:uiPriority="70" w:unhideWhenUsed="0"/>
+    <w:lsdException w:name="Colorful Shading" w:semiHidden="0" w:uiPriority="71" w:unhideWhenUsed="0"/>
+    <w:lsdException w:name="Colorful List" w:semiHidden="0" w:uiPriority="72" w:unhideWhenUsed="0"/>
+    <w:lsdException w:name="Colorful Grid" w:semiHidden="0" w:uiPriority="73" w:unhideWhenUsed="0"/>
+    <w:lsdException w:name="Light Shading Accent 1" w:semiHidden="0" w:uiPriority="60" w:unhideWhenUsed="0"/>
+    <w:lsdException w:name="Light List Accent 1" w:semiHidden="0" w:uiPriority="61" w:unhideWhenUsed="0"/>
+    <w:lsdException w:name="Light Grid Accent 1" w:semiHidden="0" w:uiPriority="62" w:unhideWhenUsed="0"/>
+    <w:lsdException w:name="Medium Shading 1 Accent 1" w:semiHidden="0" w:uiPriority="63" w:unhideWhenUsed="0"/>
+    <w:lsdException w:name="Medium Shading 2 Accent 1" w:semiHidden="0" w:uiPriority="64" w:unhideWhenUsed="0"/>
+    <w:lsdException w:name="Medium List 1 Accent 1" w:semiHidden="0" w:uiPriority="65" w:unhideWhenUsed="0"/>
+    <w:lsdException w:name="Revision" w:unhideWhenUsed="0"/>
+    <w:lsdException w:name="List Paragraph" w:semiHidden="0" w:uiPriority="34" w:unhideWhenUsed="0" w:qFormat="1"/>
+    <w:lsdException w:name="Quote" w:semiHidden="0" w:uiPriority="29" w:unhideWhenUsed="0" w:qFormat="1"/>
+    <w:lsdException w:name="Intense Quote" w:semiHidden="0" w:uiPriority="30" w:unhideWhenUsed="0" w:qFormat="1"/>
+    <w:lsdException w:name="Medium List 2 Accent 1" w:semiHidden="0" w:uiPriority="66" w:unhideWhenUsed="0"/>
+    <w:lsdException w:name="Medium Grid 1 Accent 1" w:semiHidden="0" w:uiPriority="67" w:unhideWhenUsed="0"/>
+    <w:lsdException w:name="Medium Grid 2 Accent 1" w:semiHidden="0" w:uiPriority="68" w:unhideWhenUsed="0"/>
+    <w:lsdException w:name="Medium Grid 3 Accent 1" w:semiHidden="0" w:uiPriority="69" w:unhideWhenUsed="0"/>
+    <w:lsdException w:name="Dark List Accent 1" w:semiHidden="0" w:uiPriority="70" w:unhideWhenUsed="0"/>
+    <w:lsdException w:name="Colorful Shading Accent 1" w:semiHidden="0" w:uiPriority="71" w:unhideWhenUsed="0"/>
+    <w:lsdException w:name="Colorful List Accent 1" w:semiHidden="0" w:uiPriority="72" w:unhideWhenUsed="0"/>
+    <w:lsdException w:name="Colorful Grid Accent 1" w:semiHidden="0" w:uiPriority="73" w:unhideWhenUsed="0"/>
+    <w:lsdException w:name="Light Shading Accent 2" w:semiHidden="0" w:uiPriority="60" w:unhideWhenUsed="0"/>
+    <w:lsdException w:name="Light List Accent 2" w:semiHidden="0" w:uiPriority="61" w:unhideWhenUsed="0"/>
+    <w:lsdException w:name="Light Grid Accent 2" w:semiHidden="0" w:uiPriority="62" w:unhideWhenUsed="0"/>
+    <w:lsdException w:name="Medium Shading 1 Accent 2" w:semiHidden="0" w:uiPriority="63" w:unhideWhenUsed="0"/>
+    <w:lsdException w:name="Medium Shading 2 Accent 2" w:semiHidden="0" w:uiPriority="64" w:unhideWhenUsed="0"/>
+    <w:lsdException w:name="Medium List 1 Accent 2" w:semiHidden="0" w:uiPriority="65" w:unhideWhenUsed="0"/>
+    <w:lsdException w:name="Medium List 2 Accent 2" w:semiHidden="0" w:uiPriority="66" w:unhideWhenUsed="0"/>
+    <w:lsdException w:name="Medium Grid 1 Accent 2" w:semiHidden="0" w:uiPriority="67" w:unhideWhenUsed="0"/>
+    <w:lsdException w:name="Medium Grid 2 Accent 2" w:semiHidden="0" w:uiPriority="68" w:unhideWhenUsed="0"/>
+    <w:lsdException w:name="Medium Grid 3 Accent 2" w:semiHidden="0" w:uiPriority="69" w:unhideWhenUsed="0"/>
+    <w:lsdException w:name="Dark List Accent 2" w:semiHidden="0" w:uiPriority="70" w:unhideWhenUsed="0"/>
+    <w:lsdException w:name="Colorful Shading Accent 2" w:semiHidden="0" w:uiPriority="71" w:unhideWhenUsed="0"/>
+    <w:lsdException w:name="Colorful List Accent 2" w:semiHidden="0" w:uiPriority="72" w:unhideWhenUsed="0"/>
+    <w:lsdException w:name="Colorful Grid Accent 2" w:semiHidden="0" w:uiPriority="73" w:unhideWhenUsed="0"/>
+    <w:lsdException w:name="Light Shading Accent 3" w:semiHidden="0" w:uiPriority="60" w:unhideWhenUsed="0"/>
+    <w:lsdException w:name="Light List Accent 3" w:semiHidden="0" w:uiPriority="61" w:unhideWhenUsed="0"/>
+    <w:lsdException w:name="Light Grid Accent 3" w:semiHidden="0" w:uiPriority="62" w:unhideWhenUsed="0"/>
+    <w:lsdException w:name="Medium Shading 1 Accent 3" w:semiHidden="0" w:uiPriority="63" w:unhideWhenUsed="0"/>
+    <w:lsdException w:name="Medium Shading 2 Accent 3" w:semiHidden="0" w:uiPriority="64" w:unhideWhenUsed="0"/>
+    <w:lsdException w:name="Medium List 1 Accent 3" w:semiHidden="0" w:uiPriority="65" w:unhideWhenUsed="0"/>
+    <w:lsdException w:name="Medium List 2 Accent 3" w:semiHidden="0" w:uiPriority="66" w:unhideWhenUsed="0"/>
+    <w:lsdException w:name="Medium Grid 1 Accent 3" w:semiHidden="0" w:uiPriority="67" w:unhideWhenUsed="0"/>
+    <w:lsdException w:name="Medium Grid 2 Accent 3" w:semiHidden="0" w:uiPriority="68" w:unhideWhenUsed="0"/>
+    <w:lsdException w:name="Medium Grid 3 Accent 3" w:semiHidden="0" w:uiPriority="69" w:unhideWhenUsed="0"/>
+    <w:lsdException w:name="Dark List Accent 3" w:semiHidden="0" w:uiPriority="70" w:unhideWhenUsed="0"/>
+    <w:lsdException w:name="Colorful Shading Accent 3" w:semiHidden="0" w:uiPriority="71" w:unhideWhenUsed="0"/>
+    <w:lsdException w:name="Colorful List Accent 3" w:semiHidden="0" w:uiPriority="72" w:unhideWhenUsed="0"/>
+    <w:lsdException w:name="Colorful Grid Accent 3" w:semiHidden="0" w:uiPriority="73" w:unhideWhenUsed="0"/>
+    <w:lsdException w:name="Light Shading Accent 4" w:semiHidden="0" w:uiPriority="60" w:unhideWhenUsed="0"/>
+    <w:lsdException w:name="Light List Accent 4" w:semiHidden="0" w:uiPriority="61" w:unhideWhenUsed="0"/>
+    <w:lsdException w:name="Light Grid Accent 4" w:semiHidden="0" w:uiPriority="62" w:unhideWhenUsed="0"/>
+    <w:lsdException w:name="Medium Shading 1 Accent 4" w:semiHidden="0" w:uiPriority="63" w:unhideWhenUsed="0"/>
+    <w:lsdException w:name="Medium Shading 2 Accent 4" w:semiHidden="0" w:uiPriority="64" w:unhideWhenUsed="0"/>
+    <w:lsdException w:name="Medium List 1 Accent 4" w:semiHidden="0" w:uiPriority="65" w:unhideWhenUsed="0"/>
+    <w:lsdException w:name="Medium List 2 Accent 4" w:semiHidden="0" w:uiPriority="66" w:unhideWhenUsed="0"/>
+    <w:lsdException w:name="Medium Grid 1 Accent 4" w:semiHidden="0" w:uiPriority="67" w:unhideWhenUsed="0"/>
+    <w:lsdException w:name="Medium Grid 2 Accent 4" w:semiHidden="0" w:uiPriority="68" w:unhideWhenUsed="0"/>
+    <w:lsdException w:name="Medium Grid 3 Accent 4" w:semiHidden="0" w:uiPriority="69" w:unhideWhenUsed="0"/>
+    <w:lsdException w:name="Dark List Accent 4" w:semiHidden="0" w:uiPriority="70" w:unhideWhenUsed="0"/>
+    <w:lsdException w:name="Colorful Shading Accent 4" w:semiHidden="0" w:uiPriority="71" w:unhideWhenUsed="0"/>
+    <w:lsdException w:name="Colorful List Accent 4" w:semiHidden="0" w:uiPriority="72" w:unhideWhenUsed="0"/>
+    <w:lsdException w:name="Colorful Grid Accent 4" w:semiHidden="0" w:uiPriority="73" w:unhideWhenUsed="0"/>
+    <w:lsdException w:name="Light Shading Accent 5" w:semiHidden="0" w:uiPriority="60" w:unhideWhenUsed="0"/>
+    <w:lsdException w:name="Light List Accent 5" w:semiHidden="0" w:uiPriority="61" w:unhideWhenUsed="0"/>
+    <w:lsdException w:name="Light Grid Accent 5" w:semiHidden="0" w:uiPriority="62" w:unhideWhenUsed="0"/>
+    <w:lsdException w:name="Medium Shading 1 Accent 5" w:semiHidden="0" w:uiPriority="63" w:unhideWhenUsed="0"/>
+    <w:lsdException w:name="Medium Shading 2 Accent 5" w:semiHidden="0" w:uiPriority="64" w:unhideWhenUsed="0"/>
+    <w:lsdException w:name="Medium List 1 Accent 5" w:semiHidden="0" w:uiPriority="65" w:unhideWhenUsed="0"/>
+    <w:lsdException w:name="Medium List 2 Accent 5" w:semiHidden="0" w:uiPriority="66" w:unhideWhenUsed="0"/>
+    <w:lsdException w:name="Medium Grid 1 Accent 5" w:semiHidden="0" w:uiPriority="67" w:unhideWhenUsed="0"/>
+    <w:lsdException w:name="Medium Grid 2 Accent 5" w:semiHidden="0" w:uiPriority="68" w:unhideWhenUsed="0"/>
+    <w:lsdException w:name="Medium Grid 3 Accent 5" w:semiHidden="0" w:uiPriority="69" w:unhideWhenUsed="0"/>
+    <w:lsdException w:name="Dark List Accent 5" w:semiHidden="0" w:uiPriority="70" w:unhideWhenUsed="0"/>
+    <w:lsdException w:name="Colorful Shading Accent 5" w:semiHidden="0" w:uiPriority="71" w:unhideWhenUsed="0"/>
+    <w:lsdException w:name="Colorful List Accent 5" w:semiHidden="0" w:uiPriority="72" w:unhideWhenUsed="0"/>
+    <w:lsdException w:name="Colorful Grid Accent 5" w:semiHidden="0" w:uiPriority="73" w:unhideWhenUsed="0"/>
+    <w:lsdException w:name="Light Shading Accent 6" w:semiHidden="0" w:uiPriority="60" w:unhideWhenUsed="0"/>
+    <w:lsdException w:name="Light List Accent 6" w:semiHidden="0" w:uiPriority="61" w:unhideWhenUsed="0"/>
+    <w:lsdException w:name="Light Grid Accent 6" w:semiHidden="0" w:uiPriority="62" w:unhideWhenUsed="0"/>
+    <w:lsdException w:name="Medium Shading 1 Accent 6" w:semiHidden="0" w:uiPriority="63" w:unhideWhenUsed="0"/>
+    <w:lsdException w:name="Medium Shading 2 Accent 6" w:semiHidden="0" w:uiPriority="64" w:unhideWhenUsed="0"/>
+    <w:lsdException w:name="Medium List 1 Accent 6" w:semiHidden="0" w:uiPriority="65" w:unhideWhenUsed="0"/>
+    <w:lsdException w:name="Medium List 2 Accent 6" w:semiHidden="0" w:uiPriority="66" w:unhideWhenUsed="0"/>
+    <w:lsdException w:name="Medium Grid 1 Accent 6" w:semiHidden="0" w:uiPriority="67" w:unhideWhenUsed="0"/>
+    <w:lsdException w:name="Medium Grid 2 Accent 6" w:semiHidden="0" w:uiPriority="68" w:unhideWhenUsed="0"/>
+    <w:lsdException w:name="Medium Grid 3 Accent 6" w:semiHidden="0" w:uiPriority="69" w:unhideWhenUsed="0"/>
+    <w:lsdException w:name="Dark List Accent 6" w:semiHidden="0" w:uiPriority="70" w:unhideWhenUsed="0"/>
+    <w:lsdException w:name="Colorful Shading Accent 6" w:semiHidden="0" w:uiPriority="71" w:unhideWhenUsed="0"/>
+    <w:lsdException w:name="Colorful List Accent 6" w:semiHidden="0" w:uiPriority="72" w:unhideWhenUsed="0"/>
+    <w:lsdException w:name="Colorful Grid Accent 6" w:semiHidden="0" w:uiPriority="73" w:unhideWhenUsed="0"/>
+    <w:lsdException w:name="Subtle Emphasis" w:semiHidden="0" w:uiPriority="19" w:unhideWhenUsed="0" w:qFormat="1"/>
+    <w:lsdException w:name="Intense Emphasis" w:semiHidden="0" w:uiPriority="21" w:unhideWhenUsed="0" w:qFormat="1"/>
+    <w:lsdException w:name="Subtle Reference" w:semiHidden="0" w:uiPriority="31" w:unhideWhenUsed="0" w:qFormat="1"/>
+    <w:lsdException w:name="Intense Reference" w:semiHidden="0" w:uiPriority="32" w:unhideWhenUsed="0" w:qFormat="1"/>
+    <w:lsdException w:name="Book Title" w:semiHidden="0" w:uiPriority="33" w:unhideWhenUsed="0" w:qFormat="1"/>
+    <w:lsdException w:name="Bibliography" w:uiPriority="37"/>
+    <w:lsdException w:name="TOC Heading" w:uiPriority="39" w:qFormat="1"/>
+  </w:latentStyles>
+  <w:style w:type="paragraph" w:default="1" w:styleId="Normal">
+    <w:name w:val="Normal"/>
+    <w:qFormat/>
+  </w:style>
+  <w:style w:type="character" w:default="1" w:styleId="DefaultParagraphFont">
+    <w:name w:val="Default Paragraph Font"/>
+    <w:uiPriority w:val="1"/>
+    <w:semiHidden/>
+    <w:unhideWhenUsed/>
+  </w:style>
+  <w:style w:type="table" w:default="1" w:styleId="TableNormal">
+    <w:name w:val="Normal Table"/>
+    <w:uiPriority w:val="99"/>
+    <w:semiHidden/>
+    <w:unhideWhenUsed/>
+    <w:tblPr>
+      <w:tblInd w:w="0" w:type="dxa"/>
+      <w:tblCellMar>
+        <w:top w:w="0" w:type="dxa"/>
+        <w:left w:w="108" w:type="dxa"/>
+        <w:bottom w:w="0" w:type="dxa"/>
+        <w:right w:w="108" w:type="dxa"/>
+      </w:tblCellMar>
+    </w:tblPr>
+  </w:style>
+  <w:style w:type="numbering" w:default="1" w:styleId="NoList">
+    <w:name w:val="No List"/>
+    <w:uiPriority w:val="99"/>
+    <w:semiHidden/>
+    <w:unhideWhenUsed/>
+  </w:style>
+</w:styles>
+</file>
+
+<file path=word/glossary/document.xml><?xml version="1.0" encoding="utf-8"?>
+<w:glossaryDocument xmlns:ve="http://schemas.openxmlformats.org/markup-compatibility/2006" xmlns:o="urn:schemas-microsoft-com:office:office" xmlns:r="http://schemas.openxmlformats.org/officeDocument/2006/relationships" xmlns:m="http://schemas.openxmlformats.org/officeDocument/2006/math" xmlns:v="urn:schemas-microsoft-com:vml" xmlns:wp="http://schemas.openxmlformats.org/drawingml/2006/wordprocessingDrawing" xmlns:w10="urn:schemas-microsoft-com:office:word" xmlns:w="http://schemas.openxmlformats.org/wordprocessingml/2006/main" xmlns:wne="http://schemas.microsoft.com/office/word/2006/wordml">
+  <w:docParts>
+    <w:docPart>
+      <w:docPartPr>
+        <w:name w:val="77E9C941AB304D3B887A5036553DBC33"/>
+        <w:category>
+          <w:name w:val="General"/>
+          <w:gallery w:val="placeholder"/>
+        </w:category>
+        <w:types>
+          <w:type w:val="bbPlcHdr"/>
+        </w:types>
+        <w:behaviors>
+          <w:behavior w:val="content"/>
+        </w:behaviors>
+        <w:guid w:val="{2D93800D-F310-4AF0-AFA3-C6843693F3E6}"/>
+      </w:docPartPr>
+      <w:docPartBody>
+        <w:p>
+          <w:pPr>
+            <w:pStyle w:val="77E9C941AB304D3B887A5036553DBC33"/>
+          </w:pPr>
+          <w:r>
+            <w:rPr>
+              <w:rFonts w:asciiTheme="majorHAnsi" w:eastAsiaTheme="majorEastAsia" w:hAnsiTheme="majorHAnsi" w:cstheme="majorBidi"/>
+              <w:b/>
+              <w:bCs/>
+              <w:color w:val="365F91" w:themeColor="accent1" w:themeShade="BF"/>
+              <w:sz w:val="48"/>
+              <w:szCs w:val="48"/>
+            </w:rPr>
+            <w:t>[Type the document title]</w:t>
+          </w:r>
+        </w:p>
+      </w:docPartBody>
+    </w:docPart>
+  </w:docParts>
+</w:glossaryDocument>
+</file>
+
+<file path=word/glossary/fontTable.xml><?xml version="1.0" encoding="utf-8"?>
+<w:fonts xmlns:r="http://schemas.openxmlformats.org/officeDocument/2006/relationships" xmlns:w="http://schemas.openxmlformats.org/wordprocessingml/2006/main">
+  <w:font w:name="Symbol">
+    <w:panose1 w:val="05050102010706020507"/>
+    <w:charset w:val="02"/>
+    <w:family w:val="roman"/>
+    <w:pitch w:val="variable"/>
+    <w:sig w:usb0="00000000" w:usb1="10000000" w:usb2="00000000" w:usb3="00000000" w:csb0="80000000" w:csb1="00000000"/>
+  </w:font>
+  <w:font w:name="Times New Roman">
+    <w:panose1 w:val="02020603050405020304"/>
+    <w:charset w:val="00"/>
+    <w:family w:val="roman"/>
+    <w:pitch w:val="variable"/>
+    <w:sig w:usb0="20002A87" w:usb1="80000000" w:usb2="00000008" w:usb3="00000000" w:csb0="000001FF" w:csb1="00000000"/>
+  </w:font>
+  <w:font w:name="Courier New">
+    <w:panose1 w:val="02070309020205020404"/>
+    <w:charset w:val="00"/>
+    <w:family w:val="modern"/>
+    <w:pitch w:val="fixed"/>
+    <w:sig w:usb0="20002A87" w:usb1="80000000" w:usb2="00000008" w:usb3="00000000" w:csb0="000001FF" w:csb1="00000000"/>
+  </w:font>
+  <w:font w:name="Wingdings">
+    <w:panose1 w:val="05000000000000000000"/>
+    <w:charset w:val="02"/>
+    <w:family w:val="auto"/>
+    <w:pitch w:val="variable"/>
+    <w:sig w:usb0="00000000" w:usb1="10000000" w:usb2="00000000" w:usb3="00000000" w:csb0="80000000" w:csb1="00000000"/>
+  </w:font>
+  <w:font w:name="Calibri">
+    <w:panose1 w:val="020F0502020204030204"/>
+    <w:charset w:val="00"/>
+    <w:family w:val="swiss"/>
+    <w:pitch w:val="variable"/>
+    <w:sig w:usb0="E00002FF" w:usb1="4000ACFF" w:usb2="00000001" w:usb3="00000000" w:csb0="0000019F" w:csb1="00000000"/>
+  </w:font>
+  <w:font w:name="Cambria">
+    <w:panose1 w:val="02040503050406030204"/>
+    <w:charset w:val="00"/>
+    <w:family w:val="roman"/>
+    <w:pitch w:val="variable"/>
+    <w:sig w:usb0="E00002FF" w:usb1="400004FF" w:usb2="00000000" w:usb3="00000000" w:csb0="0000019F" w:csb1="00000000"/>
+  </w:font>
+  <w:font w:name="Tahoma">
+    <w:panose1 w:val="020B0604030504040204"/>
+    <w:charset w:val="00"/>
+    <w:family w:val="swiss"/>
+    <w:pitch w:val="variable"/>
+    <w:sig w:usb0="21002A87" w:usb1="80000000" w:usb2="00000008" w:usb3="00000000" w:csb0="000101FF" w:csb1="00000000"/>
+  </w:font>
+  <w:font w:name="Segoe UI">
+    <w:panose1 w:val="020B0502040204020203"/>
+    <w:charset w:val="00"/>
+    <w:family w:val="swiss"/>
+    <w:pitch w:val="variable"/>
+    <w:sig w:usb0="E10022FF" w:usb1="C000E47F" w:usb2="00000029" w:usb3="00000000" w:csb0="000001DF" w:csb1="00000000"/>
+  </w:font>
+  <w:font w:name="Montserrat">
+    <w:altName w:val="Times New Roman"/>
+    <w:panose1 w:val="00000000000000000000"/>
+    <w:charset w:val="00"/>
+    <w:family w:val="roman"/>
+    <w:notTrueType/>
+    <w:pitch w:val="default"/>
+    <w:sig w:usb0="00000000" w:usb1="00000000" w:usb2="00000000" w:usb3="00000000" w:csb0="00000000" w:csb1="00000000"/>
+  </w:font>
+</w:fonts>
+</file>
+
+<file path=word/glossary/settings.xml><?xml version="1.0" encoding="utf-8"?>
+<w:settings xmlns:o="urn:schemas-microsoft-com:office:office" xmlns:r="http://schemas.openxmlformats.org/officeDocument/2006/relationships" xmlns:m="http://schemas.openxmlformats.org/officeDocument/2006/math" xmlns:v="urn:schemas-microsoft-com:vml" xmlns:w10="urn:schemas-microsoft-com:office:word" xmlns:w="http://schemas.openxmlformats.org/wordprocessingml/2006/main" xmlns:sl="http://schemas.openxmlformats.org/schemaLibrary/2006/main">
+  <w:view w:val="normal"/>
+  <w:defaultTabStop w:val="720"/>
+  <w:characterSpacingControl w:val="doNotCompress"/>
+  <w:compat>
+    <w:useFELayout/>
+  </w:compat>
+  <w:rsids>
+    <w:rsidRoot w:val="003C1849"/>
+    <w:rsid w:val="00142064"/>
+    <w:rsid w:val="003C1849"/>
+    <w:rsid w:val="007477A1"/>
+  </w:rsids>
+  <m:mathPr>
+    <m:mathFont m:val="Cambria Math"/>
+    <m:brkBin m:val="before"/>
+    <m:brkBinSub m:val="--"/>
+    <m:smallFrac m:val="off"/>
+    <m:dispDef/>
+    <m:lMargin m:val="0"/>
+    <m:rMargin m:val="0"/>
+    <m:defJc m:val="centerGroup"/>
+    <m:wrapIndent m:val="1440"/>
+    <m:intLim m:val="subSup"/>
+    <m:naryLim m:val="undOvr"/>
+  </m:mathPr>
+  <w:themeFontLang w:val="en-US"/>
+  <w:clrSchemeMapping w:bg1="light1" w:t1="dark1" w:bg2="light2" w:t2="dark2" w:accent1="accent1" w:accent2="accent2" w:accent3="accent3" w:accent4="accent4" w:accent5="accent5" w:accent6="accent6" w:hyperlink="hyperlink" w:followedHyperlink="followedHyperlink"/>
+  <w:decimalSymbol w:val="."/>
+  <w:listSeparator w:val=","/>
+</w:settings>
+</file>
+
+<file path=word/glossary/styles.xml><?xml version="1.0" encoding="utf-8"?>
+<w:styles xmlns:r="http://schemas.openxmlformats.org/officeDocument/2006/relationships" xmlns:w="http://schemas.openxmlformats.org/wordprocessingml/2006/main">
+  <w:docDefaults>
+    <w:rPrDefault>
+      <w:rPr>
+        <w:rFonts w:asciiTheme="minorHAnsi" w:eastAsiaTheme="minorEastAsia" w:hAnsiTheme="minorHAnsi" w:cstheme="minorBidi"/>
+        <w:sz w:val="22"/>
+        <w:szCs w:val="22"/>
+        <w:lang w:val="en-US" w:eastAsia="en-US" w:bidi="ar-SA"/>
+      </w:rPr>
+    </w:rPrDefault>
+    <w:pPrDefault>
+      <w:pPr>
+        <w:spacing w:after="200" w:line="276" w:lineRule="auto"/>
+      </w:pPr>
+    </w:pPrDefault>
+  </w:docDefaults>
+  <w:latentStyles w:defLockedState="0" w:defUIPriority="99" w:defSemiHidden="1" w:defUnhideWhenUsed="1" w:defQFormat="0" w:count="267">
+    <w:lsdException w:name="Normal" w:semiHidden="0" w:uiPriority="0" w:unhideWhenUsed="0" w:qFormat="1"/>
+    <w:lsdException w:name="heading 1" w:semiHidden="0" w:uiPriority="9" w:unhideWhenUsed="0" w:qFormat="1"/>
+    <w:lsdException w:name="heading 2" w:uiPriority="9" w:qFormat="1"/>
+    <w:lsdException w:name="heading 3" w:uiPriority="9" w:qFormat="1"/>
+    <w:lsdException w:name="heading 4" w:uiPriority="9" w:qFormat="1"/>
+    <w:lsdException w:name="heading 5" w:uiPriority="9" w:qFormat="1"/>
+    <w:lsdException w:name="heading 6" w:uiPriority="9" w:qFormat="1"/>
+    <w:lsdException w:name="heading 7" w:uiPriority="9" w:qFormat="1"/>
+    <w:lsdException w:name="heading 8" w:uiPriority="9" w:qFormat="1"/>
+    <w:lsdException w:name="heading 9" w:uiPriority="9" w:qFormat="1"/>
+    <w:lsdException w:name="toc 1" w:uiPriority="39"/>
+    <w:lsdException w:name="toc 2" w:uiPriority="39"/>
+    <w:lsdException w:name="toc 3" w:uiPriority="39"/>
+    <w:lsdException w:name="toc 4" w:uiPriority="39"/>
+    <w:lsdException w:name="toc 5" w:uiPriority="39"/>
+    <w:lsdException w:name="toc 6" w:uiPriority="39"/>
+    <w:lsdException w:name="toc 7" w:uiPriority="39"/>
+    <w:lsdException w:name="toc 8" w:uiPriority="39"/>
+    <w:lsdException w:name="toc 9" w:uiPriority="39"/>
+    <w:lsdException w:name="caption" w:uiPriority="35" w:qFormat="1"/>
+    <w:lsdException w:name="Title" w:semiHidden="0" w:uiPriority="10" w:unhideWhenUsed="0" w:qFormat="1"/>
+    <w:lsdException w:name="Default Paragraph Font" w:uiPriority="1"/>
+    <w:lsdException w:name="Subtitle" w:semiHidden="0" w:uiPriority="11" w:unhideWhenUsed="0" w:qFormat="1"/>
+    <w:lsdException w:name="Strong" w:semiHidden="0" w:uiPriority="22" w:unhideWhenUsed="0" w:qFormat="1"/>
+    <w:lsdException w:name="Emphasis" w:semiHidden="0" w:uiPriority="20" w:unhideWhenUsed="0" w:qFormat="1"/>
+    <w:lsdException w:name="Table Grid" w:semiHidden="0" w:uiPriority="59" w:unhideWhenUsed="0"/>
+    <w:lsdException w:name="Placeholder Text" w:unhideWhenUsed="0"/>
+    <w:lsdException w:name="No Spacing" w:semiHidden="0" w:uiPriority="1" w:unhideWhenUsed="0" w:qFormat="1"/>
+    <w:lsdException w:name="Light Shading" w:semiHidden="0" w:uiPriority="60" w:unhideWhenUsed="0"/>
+    <w:lsdException w:name="Light List" w:semiHidden="0" w:uiPriority="61" w:unhideWhenUsed="0"/>
+    <w:lsdException w:name="Light Grid" w:semiHidden="0" w:uiPriority="62" w:unhideWhenUsed="0"/>
+    <w:lsdException w:name="Medium Shading 1" w:semiHidden="0" w:uiPriority="63" w:unhideWhenUsed="0"/>
+    <w:lsdException w:name="Medium Shading 2" w:semiHidden="0" w:uiPriority="64" w:unhideWhenUsed="0"/>
+    <w:lsdException w:name="Medium List 1" w:semiHidden="0" w:uiPriority="65" w:unhideWhenUsed="0"/>
+    <w:lsdException w:name="Medium List 2" w:semiHidden="0" w:uiPriority="66" w:unhideWhenUsed="0"/>
+    <w:lsdException w:name="Medium Grid 1" w:semiHidden="0" w:uiPriority="67" w:unhideWhenUsed="0"/>
+    <w:lsdException w:name="Medium Grid 2" w:semiHidden="0" w:uiPriority="68" w:unhideWhenUsed="0"/>
+    <w:lsdException w:name="Medium Grid 3" w:semiHidden="0" w:uiPriority="69" w:unhideWhenUsed="0"/>
+    <w:lsdException w:name="Dark List" w:semiHidden="0" w:uiPriority="70" w:unhideWhenUsed="0"/>
+    <w:lsdException w:name="Colorful Shading" w:semiHidden="0" w:uiPriority="71" w:unhideWhenUsed="0"/>
+    <w:lsdException w:name="Colorful List" w:semiHidden="0" w:uiPriority="72" w:unhideWhenUsed="0"/>
+    <w:lsdException w:name="Colorful Grid" w:semiHidden="0" w:uiPriority="73" w:unhideWhenUsed="0"/>
+    <w:lsdException w:name="Light Shading Accent 1" w:semiHidden="0" w:uiPriority="60" w:unhideWhenUsed="0"/>
+    <w:lsdException w:name="Light List Accent 1" w:semiHidden="0" w:uiPriority="61" w:unhideWhenUsed="0"/>
+    <w:lsdException w:name="Light Grid Accent 1" w:semiHidden="0" w:uiPriority="62" w:unhideWhenUsed="0"/>
+    <w:lsdException w:name="Medium Shading 1 Accent 1" w:semiHidden="0" w:uiPriority="63" w:unhideWhenUsed="0"/>
+    <w:lsdException w:name="Medium Shading 2 Accent 1" w:semiHidden="0" w:uiPriority="64" w:unhideWhenUsed="0"/>
+    <w:lsdException w:name="Medium List 1 Accent 1" w:semiHidden="0" w:uiPriority="65" w:unhideWhenUsed="0"/>
+    <w:lsdException w:name="Revision" w:unhideWhenUsed="0"/>
+    <w:lsdException w:name="List Paragraph" w:semiHidden="0" w:uiPriority="34" w:unhideWhenUsed="0" w:qFormat="1"/>
+    <w:lsdException w:name="Quote" w:semiHidden="0" w:uiPriority="29" w:unhideWhenUsed="0" w:qFormat="1"/>
+    <w:lsdException w:name="Intense Quote" w:semiHidden="0" w:uiPriority="30" w:unhideWhenUsed="0" w:qFormat="1"/>
+    <w:lsdException w:name="Medium List 2 Accent 1" w:semiHidden="0" w:uiPriority="66" w:unhideWhenUsed="0"/>
+    <w:lsdException w:name="Medium Grid 1 Accent 1" w:semiHidden="0" w:uiPriority="67" w:unhideWhenUsed="0"/>
+    <w:lsdException w:name="Medium Grid 2 Accent 1" w:semiHidden="0" w:uiPriority="68" w:unhideWhenUsed="0"/>
+    <w:lsdException w:name="Medium Grid 3 Accent 1" w:semiHidden="0" w:uiPriority="69" w:unhideWhenUsed="0"/>
+    <w:lsdException w:name="Dark List Accent 1" w:semiHidden="0" w:uiPriority="70" w:unhideWhenUsed="0"/>
+    <w:lsdException w:name="Colorful Shading Accent 1" w:semiHidden="0" w:uiPriority="71" w:unhideWhenUsed="0"/>
+    <w:lsdException w:name="Colorful List Accent 1" w:semiHidden="0" w:uiPriority="72" w:unhideWhenUsed="0"/>
+    <w:lsdException w:name="Colorful Grid Accent 1" w:semiHidden="0" w:uiPriority="73" w:unhideWhenUsed="0"/>
+    <w:lsdException w:name="Light Shading Accent 2" w:semiHidden="0" w:uiPriority="60" w:unhideWhenUsed="0"/>
+    <w:lsdException w:name="Light List Accent 2" w:semiHidden="0" w:uiPriority="61" w:unhideWhenUsed="0"/>
+    <w:lsdException w:name="Light Grid Accent 2" w:semiHidden="0" w:uiPriority="62" w:unhideWhenUsed="0"/>
+    <w:lsdException w:name="Medium Shading 1 Accent 2" w:semiHidden="0" w:uiPriority="63" w:unhideWhenUsed="0"/>
+    <w:lsdException w:name="Medium Shading 2 Accent 2" w:semiHidden="0" w:uiPriority="64" w:unhideWhenUsed="0"/>
+    <w:lsdException w:name="Medium List 1 Accent 2" w:semiHidden="0" w:uiPriority="65" w:unhideWhenUsed="0"/>
+    <w:lsdException w:name="Medium List 2 Accent 2" w:semiHidden="0" w:uiPriority="66" w:unhideWhenUsed="0"/>
+    <w:lsdException w:name="Medium Grid 1 Accent 2" w:semiHidden="0" w:uiPriority="67" w:unhideWhenUsed="0"/>
+    <w:lsdException w:name="Medium Grid 2 Accent 2" w:semiHidden="0" w:uiPriority="68" w:unhideWhenUsed="0"/>
+    <w:lsdException w:name="Medium Grid 3 Accent 2" w:semiHidden="0" w:uiPriority="69" w:unhideWhenUsed="0"/>
+    <w:lsdException w:name="Dark List Accent 2" w:semiHidden="0" w:uiPriority="70" w:unhideWhenUsed="0"/>
+    <w:lsdException w:name="Colorful Shading Accent 2" w:semiHidden="0" w:uiPriority="71" w:unhideWhenUsed="0"/>
+    <w:lsdException w:name="Colorful List Accent 2" w:semiHidden="0" w:uiPriority="72" w:unhideWhenUsed="0"/>
+    <w:lsdException w:name="Colorful Grid Accent 2" w:semiHidden="0" w:uiPriority="73" w:unhideWhenUsed="0"/>
+    <w:lsdException w:name="Light Shading Accent 3" w:semiHidden="0" w:uiPriority="60" w:unhideWhenUsed="0"/>
+    <w:lsdException w:name="Light List Accent 3" w:semiHidden="0" w:uiPriority="61" w:unhideWhenUsed="0"/>
+    <w:lsdException w:name="Light Grid Accent 3" w:semiHidden="0" w:uiPriority="62" w:unhideWhenUsed="0"/>
+    <w:lsdException w:name="Medium Shading 1 Accent 3" w:semiHidden="0" w:uiPriority="63" w:unhideWhenUsed="0"/>
+    <w:lsdException w:name="Medium Shading 2 Accent 3" w:semiHidden="0" w:uiPriority="64" w:unhideWhenUsed="0"/>
+    <w:lsdException w:name="Medium List 1 Accent 3" w:semiHidden="0" w:uiPriority="65" w:unhideWhenUsed="0"/>
+    <w:lsdException w:name="Medium List 2 Accent 3" w:semiHidden="0" w:uiPriority="66" w:unhideWhenUsed="0"/>
+    <w:lsdException w:name="Medium Grid 1 Accent 3" w:semiHidden="0" w:uiPriority="67" w:unhideWhenUsed="0"/>
+    <w:lsdException w:name="Medium Grid 2 Accent 3" w:semiHidden="0" w:uiPriority="68" w:unhideWhenUsed="0"/>
+    <w:lsdException w:name="Medium Grid 3 Accent 3" w:semiHidden="0" w:uiPriority="69" w:unhideWhenUsed="0"/>
+    <w:lsdException w:name="Dark List Accent 3" w:semiHidden="0" w:uiPriority="70" w:unhideWhenUsed="0"/>
+    <w:lsdException w:name="Colorful Shading Accent 3" w:semiHidden="0" w:uiPriority="71" w:unhideWhenUsed="0"/>
+    <w:lsdException w:name="Colorful List Accent 3" w:semiHidden="0" w:uiPriority="72" w:unhideWhenUsed="0"/>
+    <w:lsdException w:name="Colorful Grid Accent 3" w:semiHidden="0" w:uiPriority="73" w:unhideWhenUsed="0"/>
+    <w:lsdException w:name="Light Shading Accent 4" w:semiHidden="0" w:uiPriority="60" w:unhideWhenUsed="0"/>
+    <w:lsdException w:name="Light List Accent 4" w:semiHidden="0" w:uiPriority="61" w:unhideWhenUsed="0"/>
+    <w:lsdException w:name="Light Grid Accent 4" w:semiHidden="0" w:uiPriority="62" w:unhideWhenUsed="0"/>
+    <w:lsdException w:name="Medium Shading 1 Accent 4" w:semiHidden="0" w:uiPriority="63" w:unhideWhenUsed="0"/>
+    <w:lsdException w:name="Medium Shading 2 Accent 4" w:semiHidden="0" w:uiPriority="64" w:unhideWhenUsed="0"/>
+    <w:lsdException w:name="Medium List 1 Accent 4" w:semiHidden="0" w:uiPriority="65" w:unhideWhenUsed="0"/>
+    <w:lsdException w:name="Medium List 2 Accent 4" w:semiHidden="0" w:uiPriority="66" w:unhideWhenUsed="0"/>
+    <w:lsdException w:name="Medium Grid 1 Accent 4" w:semiHidden="0" w:uiPriority="67" w:unhideWhenUsed="0"/>
+    <w:lsdException w:name="Medium Grid 2 Accent 4" w:semiHidden="0" w:uiPriority="68" w:unhideWhenUsed="0"/>
+    <w:lsdException w:name="Medium Grid 3 Accent 4" w:semiHidden="0" w:uiPriority="69" w:unhideWhenUsed="0"/>
+    <w:lsdException w:name="Dark List Accent 4" w:semiHidden="0" w:uiPriority="70" w:unhideWhenUsed="0"/>
+    <w:lsdException w:name="Colorful Shading Accent 4" w:semiHidden="0" w:uiPriority="71" w:unhideWhenUsed="0"/>
+    <w:lsdException w:name="Colorful List Accent 4" w:semiHidden="0" w:uiPriority="72" w:unhideWhenUsed="0"/>
+    <w:lsdException w:name="Colorful Grid Accent 4" w:semiHidden="0" w:uiPriority="73" w:unhideWhenUsed="0"/>
+    <w:lsdException w:name="Light Shading Accent 5" w:semiHidden="0" w:uiPriority="60" w:unhideWhenUsed="0"/>
+    <w:lsdException w:name="Light List Accent 5" w:semiHidden="0" w:uiPriority="61" w:unhideWhenUsed="0"/>
+    <w:lsdException w:name="Light Grid Accent 5" w:semiHidden="0" w:uiPriority="62" w:unhideWhenUsed="0"/>
+    <w:lsdException w:name="Medium Shading 1 Accent 5" w:semiHidden="0" w:uiPriority="63" w:unhideWhenUsed="0"/>
+    <w:lsdException w:name="Medium Shading 2 Accent 5" w:semiHidden="0" w:uiPriority="64" w:unhideWhenUsed="0"/>
+    <w:lsdException w:name="Medium List 1 Accent 5" w:semiHidden="0" w:uiPriority="65" w:unhideWhenUsed="0"/>
+    <w:lsdException w:name="Medium List 2 Accent 5" w:semiHidden="0" w:uiPriority="66" w:unhideWhenUsed="0"/>
+    <w:lsdException w:name="Medium Grid 1 Accent 5" w:semiHidden="0" w:uiPriority="67" w:unhideWhenUsed="0"/>
+    <w:lsdException w:name="Medium Grid 2 Accent 5" w:semiHidden="0" w:uiPriority="68" w:unhideWhenUsed="0"/>
+    <w:lsdException w:name="Medium Grid 3 Accent 5" w:semiHidden="0" w:uiPriority="69" w:unhideWhenUsed="0"/>
+    <w:lsdException w:name="Dark List Accent 5" w:semiHidden="0" w:uiPriority="70" w:unhideWhenUsed="0"/>
+    <w:lsdException w:name="Colorful Shading Accent 5" w:semiHidden="0" w:uiPriority="71" w:unhideWhenUsed="0"/>
+    <w:lsdException w:name="Colorful List Accent 5" w:semiHidden="0" w:uiPriority="72" w:unhideWhenUsed="0"/>
+    <w:lsdException w:name="Colorful Grid Accent 5" w:semiHidden="0" w:uiPriority="73" w:unhideWhenUsed="0"/>
+    <w:lsdException w:name="Light Shading Accent 6" w:semiHidden="0" w:uiPriority="60" w:unhideWhenUsed="0"/>
+    <w:lsdException w:name="Light List Accent 6" w:semiHidden="0" w:uiPriority="61" w:unhideWhenUsed="0"/>
+    <w:lsdException w:name="Light Grid Accent 6" w:semiHidden="0" w:uiPriority="62" w:unhideWhenUsed="0"/>
+    <w:lsdException w:name="Medium Shading 1 Accent 6" w:semiHidden="0" w:uiPriority="63" w:unhideWhenUsed="0"/>
+    <w:lsdException w:name="Medium Shading 2 Accent 6" w:semiHidden="0" w:uiPriority="64" w:unhideWhenUsed="0"/>
+    <w:lsdException w:name="Medium List 1 Accent 6" w:semiHidden="0" w:uiPriority="65" w:unhideWhenUsed="0"/>
+    <w:lsdException w:name="Medium List 2 Accent 6" w:semiHidden="0" w:uiPriority="66" w:unhideWhenUsed="0"/>
+    <w:lsdException w:name="Medium Grid 1 Accent 6" w:semiHidden="0" w:uiPriority="67" w:unhideWhenUsed="0"/>
+    <w:lsdException w:name="Medium Grid 2 Accent 6" w:semiHidden="0" w:uiPriority="68" w:unhideWhenUsed="0"/>
+    <w:lsdException w:name="Medium Grid 3 Accent 6" w:semiHidden="0" w:uiPriority="69" w:unhideWhenUsed="0"/>
+    <w:lsdException w:name="Dark List Accent 6" w:semiHidden="0" w:uiPriority="70" w:unhideWhenUsed="0"/>
+    <w:lsdException w:name="Colorful Shading Accent 6" w:semiHidden="0" w:uiPriority="71" w:unhideWhenUsed="0"/>
+    <w:lsdException w:name="Colorful List Accent 6" w:semiHidden="0" w:uiPriority="72" w:unhideWhenUsed="0"/>
+    <w:lsdException w:name="Colorful Grid Accent 6" w:semiHidden="0" w:uiPriority="73" w:unhideWhenUsed="0"/>
+    <w:lsdException w:name="Subtle Emphasis" w:semiHidden="0" w:uiPriority="19" w:unhideWhenUsed="0" w:qFormat="1"/>
+    <w:lsdException w:name="Intense Emphasis" w:semiHidden="0" w:uiPriority="21" w:unhideWhenUsed="0" w:qFormat="1"/>
+    <w:lsdException w:name="Subtle Reference" w:semiHidden="0" w:uiPriority="31" w:unhideWhenUsed="0" w:qFormat="1"/>
+    <w:lsdException w:name="Intense Reference" w:semiHidden="0" w:uiPriority="32" w:unhideWhenUsed="0" w:qFormat="1"/>
+    <w:lsdException w:name="Book Title" w:semiHidden="0" w:uiPriority="33" w:unhideWhenUsed="0" w:qFormat="1"/>
+    <w:lsdException w:name="Bibliography" w:uiPriority="37"/>
+    <w:lsdException w:name="TOC Heading" w:uiPriority="39" w:qFormat="1"/>
+  </w:latentStyles>
+  <w:style w:type="paragraph" w:default="1" w:styleId="Normal">
+    <w:name w:val="Normal"/>
+    <w:qFormat/>
+    <w:rsid w:val="00142064"/>
+  </w:style>
+  <w:style w:type="character" w:default="1" w:styleId="DefaultParagraphFont">
+    <w:name w:val="Default Paragraph Font"/>
+    <w:uiPriority w:val="1"/>
+    <w:semiHidden/>
+    <w:unhideWhenUsed/>
+  </w:style>
+  <w:style w:type="table" w:default="1" w:styleId="TableNormal">
+    <w:name w:val="Normal Table"/>
+    <w:uiPriority w:val="99"/>
+    <w:semiHidden/>
+    <w:unhideWhenUsed/>
+    <w:qFormat/>
+    <w:tblPr>
+      <w:tblInd w:w="0" w:type="dxa"/>
+      <w:tblCellMar>
+        <w:top w:w="0" w:type="dxa"/>
+        <w:left w:w="108" w:type="dxa"/>
+        <w:bottom w:w="0" w:type="dxa"/>
+        <w:right w:w="108" w:type="dxa"/>
+      </w:tblCellMar>
+    </w:tblPr>
+  </w:style>
+  <w:style w:type="numbering" w:default="1" w:styleId="NoList">
+    <w:name w:val="No List"/>
+    <w:uiPriority w:val="99"/>
+    <w:semiHidden/>
+    <w:unhideWhenUsed/>
+  </w:style>
+  <w:style w:type="paragraph" w:customStyle="1" w:styleId="77AEFBB7127B4D82AB1A93DF4D3C7357">
+    <w:name w:val="77AEFBB7127B4D82AB1A93DF4D3C7357"/>
+    <w:rsid w:val="003C1849"/>
+  </w:style>
+  <w:style w:type="paragraph" w:customStyle="1" w:styleId="9338B31402954BE1B9D8320C78061D69">
+    <w:name w:val="9338B31402954BE1B9D8320C78061D69"/>
+    <w:rsid w:val="003C1849"/>
+  </w:style>
+  <w:style w:type="paragraph" w:customStyle="1" w:styleId="79CFE78DA2554DE080E0321753128AB6">
+    <w:name w:val="79CFE78DA2554DE080E0321753128AB6"/>
+    <w:rsid w:val="003C1849"/>
+  </w:style>
+  <w:style w:type="paragraph" w:customStyle="1" w:styleId="D3ED12BB27DA43DFB805EE465CE38AA1">
+    <w:name w:val="D3ED12BB27DA43DFB805EE465CE38AA1"/>
+    <w:rsid w:val="003C1849"/>
+  </w:style>
+  <w:style w:type="paragraph" w:customStyle="1" w:styleId="D0B89E9BB46E4DE38CCED3D6CDD3FC3E">
+    <w:name w:val="D0B89E9BB46E4DE38CCED3D6CDD3FC3E"/>
+    <w:rsid w:val="003C1849"/>
+  </w:style>
+  <w:style w:type="paragraph" w:customStyle="1" w:styleId="77E9C941AB304D3B887A5036553DBC33">
+    <w:name w:val="77E9C941AB304D3B887A5036553DBC33"/>
+    <w:rsid w:val="003C1849"/>
+  </w:style>
+  <w:style w:type="paragraph" w:customStyle="1" w:styleId="647AF0FEBC1E4B63B5D2018EAEC6B88C">
+    <w:name w:val="647AF0FEBC1E4B63B5D2018EAEC6B88C"/>
+    <w:rsid w:val="003C1849"/>
+  </w:style>
+  <w:style w:type="paragraph" w:customStyle="1" w:styleId="847C0F9FD74F45A1A1A18B5655A0F991">
+    <w:name w:val="847C0F9FD74F45A1A1A18B5655A0F991"/>
+    <w:rsid w:val="003C1849"/>
+  </w:style>
+  <w:style w:type="paragraph" w:customStyle="1" w:styleId="49FDCED3CD684698B6E94FC4BF31B7A7">
+    <w:name w:val="49FDCED3CD684698B6E94FC4BF31B7A7"/>
+    <w:rsid w:val="003C1849"/>
+  </w:style>
+  <w:style w:type="paragraph" w:customStyle="1" w:styleId="B64F8E9AA63B4A9FA25477711A4790EB">
+    <w:name w:val="B64F8E9AA63B4A9FA25477711A4790EB"/>
+    <w:rsid w:val="003C1849"/>
+  </w:style>
+  <w:style w:type="paragraph" w:customStyle="1" w:styleId="A992ABF464E3466B8F5B9EF46C50AA4D">
+    <w:name w:val="A992ABF464E3466B8F5B9EF46C50AA4D"/>
+    <w:rsid w:val="003C1849"/>
+  </w:style>
+</w:styles>
+</file>
+
+<file path=word/glossary/webSettings.xml><?xml version="1.0" encoding="utf-8"?>
+<w:webSettings xmlns:r="http://schemas.openxmlformats.org/officeDocument/2006/relationships" xmlns:w="http://schemas.openxmlformats.org/wordprocessingml/2006/main">
+  <w:optimizeForBrowser/>
+</w:webSettings>
 </file>
 
 <file path=word/theme/theme1.xml><?xml version="1.0" encoding="utf-8"?>
@@ -7051,7 +10491,7 @@
 </file>
 
 <file path=customXml/itemProps2.xml><?xml version="1.0" encoding="utf-8"?>
-<ds:datastoreItem xmlns:ds="http://schemas.openxmlformats.org/officeDocument/2006/customXml" ds:itemID="{6F8599D3-C134-4245-9BB1-B7172F540A0C}">
+<ds:datastoreItem xmlns:ds="http://schemas.openxmlformats.org/officeDocument/2006/customXml" ds:itemID="{0A8351D1-6382-4D74-B136-CAEBE22BF8F8}">
   <ds:schemaRefs>
     <ds:schemaRef ds:uri="http://schemas.openxmlformats.org/officeDocument/2006/bibliography"/>
   </ds:schemaRefs>

--- a/README.docx
+++ b/README.docx
@@ -26,7 +26,7 @@
               <w:lang w:eastAsia="zh-TW"/>
             </w:rPr>
             <w:pict>
-              <v:group id="_x0000_s1027" style="position:absolute;margin-left:1572.4pt;margin-top:0;width:264.55pt;height:690.65pt;z-index:251662336;mso-position-horizontal:right;mso-position-horizontal-relative:page;mso-position-vertical:bottom;mso-position-vertical-relative:page" coordorigin="5531,1258" coordsize="5291,13813">
+              <v:group id="_x0000_s1027" style="position:absolute;margin-left:1796.95pt;margin-top:0;width:264.55pt;height:690.65pt;z-index:251662336;mso-position-horizontal:right;mso-position-horizontal-relative:page;mso-position-vertical:bottom;mso-position-vertical-relative:page" coordorigin="5531,1258" coordsize="5291,13813">
                 <v:shapetype id="_x0000_t32" coordsize="21600,21600" o:spt="32" o:oned="t" path="m,l21600,21600e" filled="f">
                   <v:path arrowok="t" fillok="f" o:connecttype="none"/>
                   <o:lock v:ext="edit" shapetype="t"/>
@@ -66,7 +66,7 @@
               <w:lang w:eastAsia="zh-TW"/>
             </w:rPr>
             <w:pict>
-              <v:group id="_x0000_s1033" style="position:absolute;margin-left:2476.4pt;margin-top:0;width:332.7pt;height:227.25pt;z-index:251663360;mso-position-horizontal:right;mso-position-horizontal-relative:margin;mso-position-vertical:top;mso-position-vertical-relative:page" coordorigin="4136,15" coordsize="6654,4545" o:allowincell="f">
+              <v:group id="_x0000_s1033" style="position:absolute;margin-left:2769.1pt;margin-top:0;width:332.7pt;height:227.25pt;z-index:251663360;mso-position-horizontal:right;mso-position-horizontal-relative:margin;mso-position-vertical:top;mso-position-vertical-relative:page" coordorigin="4136,15" coordsize="6654,4545" o:allowincell="f">
                 <v:shape id="_x0000_s1034" type="#_x0000_t32" style="position:absolute;left:4136;top:15;width:3058;height:3855" o:connectortype="straight" strokecolor="#a7bfde [1620]"/>
                 <v:oval id="_x0000_s1035" style="position:absolute;left:6674;top:444;width:4116;height:4116" fillcolor="#a7bfde [1620]" stroked="f"/>
                 <v:oval id="_x0000_s1036" style="position:absolute;left:6773;top:1058;width:3367;height:3367" fillcolor="#d3dfee [820]" stroked="f"/>
@@ -150,9 +150,6 @@
                 </w:rPr>
                 <w:alias w:val="Subtitle"/>
                 <w:id w:val="703864195"/>
-                <w:placeholder>
-                  <w:docPart w:val="647AF0FEBC1E4B63B5D2018EAEC6B88C"/>
-                </w:placeholder>
                 <w:dataBinding w:prefixMappings="xmlns:ns0='http://schemas.openxmlformats.org/package/2006/metadata/core-properties' xmlns:ns1='http://purl.org/dc/elements/1.1/'" w:xpath="/ns0:coreProperties[1]/ns1:subject[1]" w:storeItemID="{6C3C8BC8-F283-45AE-878A-BAB7291924A1}"/>
                 <w:text/>
               </w:sdtPr>
@@ -1202,75 +1199,6 @@
         </w:p>
         <w:p>
           <w:pPr>
-            <w:pStyle w:val="TOC3"/>
-            <w:tabs>
-              <w:tab w:val="right" w:leader="dot" w:pos="9350"/>
-            </w:tabs>
-            <w:rPr>
-              <w:rFonts w:eastAsiaTheme="minorEastAsia"/>
-              <w:noProof/>
-            </w:rPr>
-          </w:pPr>
-          <w:hyperlink w:anchor="_Toc479348636" w:history="1">
-            <w:r>
-              <w:rPr>
-                <w:rStyle w:val="Hyperlink"/>
-                <w:noProof/>
-              </w:rPr>
-              <w:t>Wireframe | Useful Links</w:t>
-            </w:r>
-            <w:r>
-              <w:rPr>
-                <w:noProof/>
-                <w:webHidden/>
-              </w:rPr>
-              <w:tab/>
-            </w:r>
-            <w:r>
-              <w:rPr>
-                <w:noProof/>
-                <w:webHidden/>
-              </w:rPr>
-              <w:fldChar w:fldCharType="begin"/>
-            </w:r>
-            <w:r>
-              <w:rPr>
-                <w:noProof/>
-                <w:webHidden/>
-              </w:rPr>
-              <w:instrText xml:space="preserve"> PAGEREF _Toc479348636 \h </w:instrText>
-            </w:r>
-            <w:r>
-              <w:rPr>
-                <w:noProof/>
-                <w:webHidden/>
-              </w:rPr>
-            </w:r>
-            <w:r>
-              <w:rPr>
-                <w:noProof/>
-                <w:webHidden/>
-              </w:rPr>
-              <w:fldChar w:fldCharType="separate"/>
-            </w:r>
-            <w:r>
-              <w:rPr>
-                <w:noProof/>
-                <w:webHidden/>
-              </w:rPr>
-              <w:t>8</w:t>
-            </w:r>
-            <w:r>
-              <w:rPr>
-                <w:noProof/>
-                <w:webHidden/>
-              </w:rPr>
-              <w:fldChar w:fldCharType="end"/>
-            </w:r>
-          </w:hyperlink>
-        </w:p>
-        <w:p>
-          <w:pPr>
             <w:pStyle w:val="TOC2"/>
             <w:tabs>
               <w:tab w:val="right" w:leader="dot" w:pos="9350"/>
@@ -1301,41 +1229,7 @@
                 <w:noProof/>
                 <w:webHidden/>
               </w:rPr>
-              <w:fldChar w:fldCharType="begin"/>
-            </w:r>
-            <w:r>
-              <w:rPr>
-                <w:noProof/>
-                <w:webHidden/>
-              </w:rPr>
-              <w:instrText xml:space="preserve"> PAGEREF _Toc479348637 \h </w:instrText>
-            </w:r>
-            <w:r>
-              <w:rPr>
-                <w:noProof/>
-                <w:webHidden/>
-              </w:rPr>
-            </w:r>
-            <w:r>
-              <w:rPr>
-                <w:noProof/>
-                <w:webHidden/>
-              </w:rPr>
-              <w:fldChar w:fldCharType="separate"/>
-            </w:r>
-            <w:r>
-              <w:rPr>
-                <w:noProof/>
-                <w:webHidden/>
-              </w:rPr>
-              <w:t>9</w:t>
-            </w:r>
-            <w:r>
-              <w:rPr>
-                <w:noProof/>
-                <w:webHidden/>
-              </w:rPr>
-              <w:fldChar w:fldCharType="end"/>
+              <w:t>7</w:t>
             </w:r>
           </w:hyperlink>
         </w:p>
@@ -1370,41 +1264,7 @@
                 <w:noProof/>
                 <w:webHidden/>
               </w:rPr>
-              <w:fldChar w:fldCharType="begin"/>
-            </w:r>
-            <w:r>
-              <w:rPr>
-                <w:noProof/>
-                <w:webHidden/>
-              </w:rPr>
-              <w:instrText xml:space="preserve"> PAGEREF _Toc479348638 \h </w:instrText>
-            </w:r>
-            <w:r>
-              <w:rPr>
-                <w:noProof/>
-                <w:webHidden/>
-              </w:rPr>
-            </w:r>
-            <w:r>
-              <w:rPr>
-                <w:noProof/>
-                <w:webHidden/>
-              </w:rPr>
-              <w:fldChar w:fldCharType="separate"/>
-            </w:r>
-            <w:r>
-              <w:rPr>
-                <w:noProof/>
-                <w:webHidden/>
-              </w:rPr>
-              <w:t>9</w:t>
-            </w:r>
-            <w:r>
-              <w:rPr>
-                <w:noProof/>
-                <w:webHidden/>
-              </w:rPr>
-              <w:fldChar w:fldCharType="end"/>
+              <w:t>8</w:t>
             </w:r>
           </w:hyperlink>
         </w:p>
@@ -1439,41 +1299,7 @@
                 <w:noProof/>
                 <w:webHidden/>
               </w:rPr>
-              <w:fldChar w:fldCharType="begin"/>
-            </w:r>
-            <w:r>
-              <w:rPr>
-                <w:noProof/>
-                <w:webHidden/>
-              </w:rPr>
-              <w:instrText xml:space="preserve"> PAGEREF _Toc479348639 \h </w:instrText>
-            </w:r>
-            <w:r>
-              <w:rPr>
-                <w:noProof/>
-                <w:webHidden/>
-              </w:rPr>
-            </w:r>
-            <w:r>
-              <w:rPr>
-                <w:noProof/>
-                <w:webHidden/>
-              </w:rPr>
-              <w:fldChar w:fldCharType="separate"/>
-            </w:r>
-            <w:r>
-              <w:rPr>
-                <w:noProof/>
-                <w:webHidden/>
-              </w:rPr>
-              <w:t>10</w:t>
-            </w:r>
-            <w:r>
-              <w:rPr>
-                <w:noProof/>
-                <w:webHidden/>
-              </w:rPr>
-              <w:fldChar w:fldCharType="end"/>
+              <w:t>8</w:t>
             </w:r>
           </w:hyperlink>
         </w:p>
@@ -1508,41 +1334,7 @@
                 <w:noProof/>
                 <w:webHidden/>
               </w:rPr>
-              <w:fldChar w:fldCharType="begin"/>
-            </w:r>
-            <w:r>
-              <w:rPr>
-                <w:noProof/>
-                <w:webHidden/>
-              </w:rPr>
-              <w:instrText xml:space="preserve"> PAGEREF _Toc479348640 \h </w:instrText>
-            </w:r>
-            <w:r>
-              <w:rPr>
-                <w:noProof/>
-                <w:webHidden/>
-              </w:rPr>
-            </w:r>
-            <w:r>
-              <w:rPr>
-                <w:noProof/>
-                <w:webHidden/>
-              </w:rPr>
-              <w:fldChar w:fldCharType="separate"/>
-            </w:r>
-            <w:r>
-              <w:rPr>
-                <w:noProof/>
-                <w:webHidden/>
-              </w:rPr>
-              <w:t>11</w:t>
-            </w:r>
-            <w:r>
-              <w:rPr>
-                <w:noProof/>
-                <w:webHidden/>
-              </w:rPr>
-              <w:fldChar w:fldCharType="end"/>
+              <w:t>9</w:t>
             </w:r>
           </w:hyperlink>
         </w:p>
@@ -1577,41 +1369,7 @@
                 <w:noProof/>
                 <w:webHidden/>
               </w:rPr>
-              <w:fldChar w:fldCharType="begin"/>
-            </w:r>
-            <w:r>
-              <w:rPr>
-                <w:noProof/>
-                <w:webHidden/>
-              </w:rPr>
-              <w:instrText xml:space="preserve"> PAGEREF _Toc479348641 \h </w:instrText>
-            </w:r>
-            <w:r>
-              <w:rPr>
-                <w:noProof/>
-                <w:webHidden/>
-              </w:rPr>
-            </w:r>
-            <w:r>
-              <w:rPr>
-                <w:noProof/>
-                <w:webHidden/>
-              </w:rPr>
-              <w:fldChar w:fldCharType="separate"/>
-            </w:r>
-            <w:r>
-              <w:rPr>
-                <w:noProof/>
-                <w:webHidden/>
-              </w:rPr>
-              <w:t>12</w:t>
-            </w:r>
-            <w:r>
-              <w:rPr>
-                <w:noProof/>
-                <w:webHidden/>
-              </w:rPr>
-              <w:fldChar w:fldCharType="end"/>
+              <w:t>10</w:t>
             </w:r>
           </w:hyperlink>
         </w:p>
@@ -1646,41 +1404,7 @@
                 <w:noProof/>
                 <w:webHidden/>
               </w:rPr>
-              <w:fldChar w:fldCharType="begin"/>
-            </w:r>
-            <w:r>
-              <w:rPr>
-                <w:noProof/>
-                <w:webHidden/>
-              </w:rPr>
-              <w:instrText xml:space="preserve"> PAGEREF _Toc479348642 \h </w:instrText>
-            </w:r>
-            <w:r>
-              <w:rPr>
-                <w:noProof/>
-                <w:webHidden/>
-              </w:rPr>
-            </w:r>
-            <w:r>
-              <w:rPr>
-                <w:noProof/>
-                <w:webHidden/>
-              </w:rPr>
-              <w:fldChar w:fldCharType="separate"/>
-            </w:r>
-            <w:r>
-              <w:rPr>
-                <w:noProof/>
-                <w:webHidden/>
-              </w:rPr>
-              <w:t>13</w:t>
-            </w:r>
-            <w:r>
-              <w:rPr>
-                <w:noProof/>
-                <w:webHidden/>
-              </w:rPr>
-              <w:fldChar w:fldCharType="end"/>
+              <w:t>11</w:t>
             </w:r>
           </w:hyperlink>
         </w:p>
@@ -1716,41 +1440,7 @@
                 <w:noProof/>
                 <w:webHidden/>
               </w:rPr>
-              <w:fldChar w:fldCharType="begin"/>
-            </w:r>
-            <w:r>
-              <w:rPr>
-                <w:noProof/>
-                <w:webHidden/>
-              </w:rPr>
-              <w:instrText xml:space="preserve"> PAGEREF _Toc479348643 \h </w:instrText>
-            </w:r>
-            <w:r>
-              <w:rPr>
-                <w:noProof/>
-                <w:webHidden/>
-              </w:rPr>
-            </w:r>
-            <w:r>
-              <w:rPr>
-                <w:noProof/>
-                <w:webHidden/>
-              </w:rPr>
-              <w:fldChar w:fldCharType="separate"/>
-            </w:r>
-            <w:r>
-              <w:rPr>
-                <w:noProof/>
-                <w:webHidden/>
-              </w:rPr>
-              <w:t>13</w:t>
-            </w:r>
-            <w:r>
-              <w:rPr>
-                <w:noProof/>
-                <w:webHidden/>
-              </w:rPr>
-              <w:fldChar w:fldCharType="end"/>
+              <w:t>11</w:t>
             </w:r>
           </w:hyperlink>
         </w:p>
@@ -1786,41 +1476,7 @@
                 <w:noProof/>
                 <w:webHidden/>
               </w:rPr>
-              <w:fldChar w:fldCharType="begin"/>
-            </w:r>
-            <w:r>
-              <w:rPr>
-                <w:noProof/>
-                <w:webHidden/>
-              </w:rPr>
-              <w:instrText xml:space="preserve"> PAGEREF _Toc479348644 \h </w:instrText>
-            </w:r>
-            <w:r>
-              <w:rPr>
-                <w:noProof/>
-                <w:webHidden/>
-              </w:rPr>
-            </w:r>
-            <w:r>
-              <w:rPr>
-                <w:noProof/>
-                <w:webHidden/>
-              </w:rPr>
-              <w:fldChar w:fldCharType="separate"/>
-            </w:r>
-            <w:r>
-              <w:rPr>
-                <w:noProof/>
-                <w:webHidden/>
-              </w:rPr>
-              <w:t>13</w:t>
-            </w:r>
-            <w:r>
-              <w:rPr>
-                <w:noProof/>
-                <w:webHidden/>
-              </w:rPr>
-              <w:fldChar w:fldCharType="end"/>
+              <w:t>12</w:t>
             </w:r>
           </w:hyperlink>
         </w:p>
@@ -1855,41 +1511,7 @@
                 <w:noProof/>
                 <w:webHidden/>
               </w:rPr>
-              <w:fldChar w:fldCharType="begin"/>
-            </w:r>
-            <w:r>
-              <w:rPr>
-                <w:noProof/>
-                <w:webHidden/>
-              </w:rPr>
-              <w:instrText xml:space="preserve"> PAGEREF _Toc479348645 \h </w:instrText>
-            </w:r>
-            <w:r>
-              <w:rPr>
-                <w:noProof/>
-                <w:webHidden/>
-              </w:rPr>
-            </w:r>
-            <w:r>
-              <w:rPr>
-                <w:noProof/>
-                <w:webHidden/>
-              </w:rPr>
-              <w:fldChar w:fldCharType="separate"/>
-            </w:r>
-            <w:r>
-              <w:rPr>
-                <w:noProof/>
-                <w:webHidden/>
-              </w:rPr>
-              <w:t>14</w:t>
-            </w:r>
-            <w:r>
-              <w:rPr>
-                <w:noProof/>
-                <w:webHidden/>
-              </w:rPr>
-              <w:fldChar w:fldCharType="end"/>
+              <w:t>13</w:t>
             </w:r>
           </w:hyperlink>
         </w:p>
@@ -1925,41 +1547,7 @@
                 <w:noProof/>
                 <w:webHidden/>
               </w:rPr>
-              <w:fldChar w:fldCharType="begin"/>
-            </w:r>
-            <w:r>
-              <w:rPr>
-                <w:noProof/>
-                <w:webHidden/>
-              </w:rPr>
-              <w:instrText xml:space="preserve"> PAGEREF _Toc479348646 \h </w:instrText>
-            </w:r>
-            <w:r>
-              <w:rPr>
-                <w:noProof/>
-                <w:webHidden/>
-              </w:rPr>
-            </w:r>
-            <w:r>
-              <w:rPr>
-                <w:noProof/>
-                <w:webHidden/>
-              </w:rPr>
-              <w:fldChar w:fldCharType="separate"/>
-            </w:r>
-            <w:r>
-              <w:rPr>
-                <w:noProof/>
-                <w:webHidden/>
-              </w:rPr>
-              <w:t>14</w:t>
-            </w:r>
-            <w:r>
-              <w:rPr>
-                <w:noProof/>
-                <w:webHidden/>
-              </w:rPr>
-              <w:fldChar w:fldCharType="end"/>
+              <w:t>13</w:t>
             </w:r>
           </w:hyperlink>
         </w:p>
@@ -1995,41 +1583,7 @@
                 <w:noProof/>
                 <w:webHidden/>
               </w:rPr>
-              <w:fldChar w:fldCharType="begin"/>
-            </w:r>
-            <w:r>
-              <w:rPr>
-                <w:noProof/>
-                <w:webHidden/>
-              </w:rPr>
-              <w:instrText xml:space="preserve"> PAGEREF _Toc479348647 \h </w:instrText>
-            </w:r>
-            <w:r>
-              <w:rPr>
-                <w:noProof/>
-                <w:webHidden/>
-              </w:rPr>
-            </w:r>
-            <w:r>
-              <w:rPr>
-                <w:noProof/>
-                <w:webHidden/>
-              </w:rPr>
-              <w:fldChar w:fldCharType="separate"/>
-            </w:r>
-            <w:r>
-              <w:rPr>
-                <w:noProof/>
-                <w:webHidden/>
-              </w:rPr>
-              <w:t>14</w:t>
-            </w:r>
-            <w:r>
-              <w:rPr>
-                <w:noProof/>
-                <w:webHidden/>
-              </w:rPr>
-              <w:fldChar w:fldCharType="end"/>
+              <w:t>13</w:t>
             </w:r>
           </w:hyperlink>
         </w:p>
@@ -2065,41 +1619,7 @@
                 <w:noProof/>
                 <w:webHidden/>
               </w:rPr>
-              <w:fldChar w:fldCharType="begin"/>
-            </w:r>
-            <w:r>
-              <w:rPr>
-                <w:noProof/>
-                <w:webHidden/>
-              </w:rPr>
-              <w:instrText xml:space="preserve"> PAGEREF _Toc479348648 \h </w:instrText>
-            </w:r>
-            <w:r>
-              <w:rPr>
-                <w:noProof/>
-                <w:webHidden/>
-              </w:rPr>
-            </w:r>
-            <w:r>
-              <w:rPr>
-                <w:noProof/>
-                <w:webHidden/>
-              </w:rPr>
-              <w:fldChar w:fldCharType="separate"/>
-            </w:r>
-            <w:r>
-              <w:rPr>
-                <w:noProof/>
-                <w:webHidden/>
-              </w:rPr>
-              <w:t>14</w:t>
-            </w:r>
-            <w:r>
-              <w:rPr>
-                <w:noProof/>
-                <w:webHidden/>
-              </w:rPr>
-              <w:fldChar w:fldCharType="end"/>
+              <w:t>13</w:t>
             </w:r>
           </w:hyperlink>
         </w:p>
@@ -2135,41 +1655,7 @@
                 <w:noProof/>
                 <w:webHidden/>
               </w:rPr>
-              <w:fldChar w:fldCharType="begin"/>
-            </w:r>
-            <w:r>
-              <w:rPr>
-                <w:noProof/>
-                <w:webHidden/>
-              </w:rPr>
-              <w:instrText xml:space="preserve"> PAGEREF _Toc479348649 \h </w:instrText>
-            </w:r>
-            <w:r>
-              <w:rPr>
-                <w:noProof/>
-                <w:webHidden/>
-              </w:rPr>
-            </w:r>
-            <w:r>
-              <w:rPr>
-                <w:noProof/>
-                <w:webHidden/>
-              </w:rPr>
-              <w:fldChar w:fldCharType="separate"/>
-            </w:r>
-            <w:r>
-              <w:rPr>
-                <w:noProof/>
-                <w:webHidden/>
-              </w:rPr>
-              <w:t>15</w:t>
-            </w:r>
-            <w:r>
-              <w:rPr>
-                <w:noProof/>
-                <w:webHidden/>
-              </w:rPr>
-              <w:fldChar w:fldCharType="end"/>
+              <w:t>14</w:t>
             </w:r>
           </w:hyperlink>
         </w:p>
@@ -2204,41 +1690,7 @@
                 <w:noProof/>
                 <w:webHidden/>
               </w:rPr>
-              <w:fldChar w:fldCharType="begin"/>
-            </w:r>
-            <w:r>
-              <w:rPr>
-                <w:noProof/>
-                <w:webHidden/>
-              </w:rPr>
-              <w:instrText xml:space="preserve"> PAGEREF _Toc479348650 \h </w:instrText>
-            </w:r>
-            <w:r>
-              <w:rPr>
-                <w:noProof/>
-                <w:webHidden/>
-              </w:rPr>
-            </w:r>
-            <w:r>
-              <w:rPr>
-                <w:noProof/>
-                <w:webHidden/>
-              </w:rPr>
-              <w:fldChar w:fldCharType="separate"/>
-            </w:r>
-            <w:r>
-              <w:rPr>
-                <w:noProof/>
-                <w:webHidden/>
-              </w:rPr>
-              <w:t>15</w:t>
-            </w:r>
-            <w:r>
-              <w:rPr>
-                <w:noProof/>
-                <w:webHidden/>
-              </w:rPr>
-              <w:fldChar w:fldCharType="end"/>
+              <w:t>14</w:t>
             </w:r>
           </w:hyperlink>
         </w:p>
@@ -2274,41 +1726,7 @@
                 <w:noProof/>
                 <w:webHidden/>
               </w:rPr>
-              <w:fldChar w:fldCharType="begin"/>
-            </w:r>
-            <w:r>
-              <w:rPr>
-                <w:noProof/>
-                <w:webHidden/>
-              </w:rPr>
-              <w:instrText xml:space="preserve"> PAGEREF _Toc479348651 \h </w:instrText>
-            </w:r>
-            <w:r>
-              <w:rPr>
-                <w:noProof/>
-                <w:webHidden/>
-              </w:rPr>
-            </w:r>
-            <w:r>
-              <w:rPr>
-                <w:noProof/>
-                <w:webHidden/>
-              </w:rPr>
-              <w:fldChar w:fldCharType="separate"/>
-            </w:r>
-            <w:r>
-              <w:rPr>
-                <w:noProof/>
-                <w:webHidden/>
-              </w:rPr>
-              <w:t>15</w:t>
-            </w:r>
-            <w:r>
-              <w:rPr>
-                <w:noProof/>
-                <w:webHidden/>
-              </w:rPr>
-              <w:fldChar w:fldCharType="end"/>
+              <w:t>14</w:t>
             </w:r>
           </w:hyperlink>
         </w:p>
@@ -2344,41 +1762,7 @@
                 <w:noProof/>
                 <w:webHidden/>
               </w:rPr>
-              <w:fldChar w:fldCharType="begin"/>
-            </w:r>
-            <w:r>
-              <w:rPr>
-                <w:noProof/>
-                <w:webHidden/>
-              </w:rPr>
-              <w:instrText xml:space="preserve"> PAGEREF _Toc479348652 \h </w:instrText>
-            </w:r>
-            <w:r>
-              <w:rPr>
-                <w:noProof/>
-                <w:webHidden/>
-              </w:rPr>
-            </w:r>
-            <w:r>
-              <w:rPr>
-                <w:noProof/>
-                <w:webHidden/>
-              </w:rPr>
-              <w:fldChar w:fldCharType="separate"/>
-            </w:r>
-            <w:r>
-              <w:rPr>
-                <w:noProof/>
-                <w:webHidden/>
-              </w:rPr>
-              <w:t>15</w:t>
-            </w:r>
-            <w:r>
-              <w:rPr>
-                <w:noProof/>
-                <w:webHidden/>
-              </w:rPr>
-              <w:fldChar w:fldCharType="end"/>
+              <w:t>14</w:t>
             </w:r>
           </w:hyperlink>
         </w:p>
@@ -2413,41 +1797,7 @@
                 <w:noProof/>
                 <w:webHidden/>
               </w:rPr>
-              <w:fldChar w:fldCharType="begin"/>
-            </w:r>
-            <w:r>
-              <w:rPr>
-                <w:noProof/>
-                <w:webHidden/>
-              </w:rPr>
-              <w:instrText xml:space="preserve"> PAGEREF _Toc479348653 \h </w:instrText>
-            </w:r>
-            <w:r>
-              <w:rPr>
-                <w:noProof/>
-                <w:webHidden/>
-              </w:rPr>
-            </w:r>
-            <w:r>
-              <w:rPr>
-                <w:noProof/>
-                <w:webHidden/>
-              </w:rPr>
-              <w:fldChar w:fldCharType="separate"/>
-            </w:r>
-            <w:r>
-              <w:rPr>
-                <w:noProof/>
-                <w:webHidden/>
-              </w:rPr>
-              <w:t>16</w:t>
-            </w:r>
-            <w:r>
-              <w:rPr>
-                <w:noProof/>
-                <w:webHidden/>
-              </w:rPr>
-              <w:fldChar w:fldCharType="end"/>
+              <w:t>15</w:t>
             </w:r>
           </w:hyperlink>
         </w:p>
@@ -2483,41 +1833,7 @@
                 <w:noProof/>
                 <w:webHidden/>
               </w:rPr>
-              <w:fldChar w:fldCharType="begin"/>
-            </w:r>
-            <w:r>
-              <w:rPr>
-                <w:noProof/>
-                <w:webHidden/>
-              </w:rPr>
-              <w:instrText xml:space="preserve"> PAGEREF _Toc479348654 \h </w:instrText>
-            </w:r>
-            <w:r>
-              <w:rPr>
-                <w:noProof/>
-                <w:webHidden/>
-              </w:rPr>
-            </w:r>
-            <w:r>
-              <w:rPr>
-                <w:noProof/>
-                <w:webHidden/>
-              </w:rPr>
-              <w:fldChar w:fldCharType="separate"/>
-            </w:r>
-            <w:r>
-              <w:rPr>
-                <w:noProof/>
-                <w:webHidden/>
-              </w:rPr>
-              <w:t>16</w:t>
-            </w:r>
-            <w:r>
-              <w:rPr>
-                <w:noProof/>
-                <w:webHidden/>
-              </w:rPr>
-              <w:fldChar w:fldCharType="end"/>
+              <w:t>15</w:t>
             </w:r>
           </w:hyperlink>
         </w:p>
@@ -2552,41 +1868,7 @@
                 <w:noProof/>
                 <w:webHidden/>
               </w:rPr>
-              <w:fldChar w:fldCharType="begin"/>
-            </w:r>
-            <w:r>
-              <w:rPr>
-                <w:noProof/>
-                <w:webHidden/>
-              </w:rPr>
-              <w:instrText xml:space="preserve"> PAGEREF _Toc479348655 \h </w:instrText>
-            </w:r>
-            <w:r>
-              <w:rPr>
-                <w:noProof/>
-                <w:webHidden/>
-              </w:rPr>
-            </w:r>
-            <w:r>
-              <w:rPr>
-                <w:noProof/>
-                <w:webHidden/>
-              </w:rPr>
-              <w:fldChar w:fldCharType="separate"/>
-            </w:r>
-            <w:r>
-              <w:rPr>
-                <w:noProof/>
-                <w:webHidden/>
-              </w:rPr>
-              <w:t>17</w:t>
-            </w:r>
-            <w:r>
-              <w:rPr>
-                <w:noProof/>
-                <w:webHidden/>
-              </w:rPr>
-              <w:fldChar w:fldCharType="end"/>
+              <w:t>16</w:t>
             </w:r>
           </w:hyperlink>
         </w:p>
@@ -2622,41 +1904,7 @@
                 <w:noProof/>
                 <w:webHidden/>
               </w:rPr>
-              <w:fldChar w:fldCharType="begin"/>
-            </w:r>
-            <w:r>
-              <w:rPr>
-                <w:noProof/>
-                <w:webHidden/>
-              </w:rPr>
-              <w:instrText xml:space="preserve"> PAGEREF _Toc479348656 \h </w:instrText>
-            </w:r>
-            <w:r>
-              <w:rPr>
-                <w:noProof/>
-                <w:webHidden/>
-              </w:rPr>
-            </w:r>
-            <w:r>
-              <w:rPr>
-                <w:noProof/>
-                <w:webHidden/>
-              </w:rPr>
-              <w:fldChar w:fldCharType="separate"/>
-            </w:r>
-            <w:r>
-              <w:rPr>
-                <w:noProof/>
-                <w:webHidden/>
-              </w:rPr>
-              <w:t>17</w:t>
-            </w:r>
-            <w:r>
-              <w:rPr>
-                <w:noProof/>
-                <w:webHidden/>
-              </w:rPr>
-              <w:fldChar w:fldCharType="end"/>
+              <w:t>16</w:t>
             </w:r>
           </w:hyperlink>
         </w:p>
@@ -2692,41 +1940,7 @@
                 <w:noProof/>
                 <w:webHidden/>
               </w:rPr>
-              <w:fldChar w:fldCharType="begin"/>
-            </w:r>
-            <w:r>
-              <w:rPr>
-                <w:noProof/>
-                <w:webHidden/>
-              </w:rPr>
-              <w:instrText xml:space="preserve"> PAGEREF _Toc479348657 \h </w:instrText>
-            </w:r>
-            <w:r>
-              <w:rPr>
-                <w:noProof/>
-                <w:webHidden/>
-              </w:rPr>
-            </w:r>
-            <w:r>
-              <w:rPr>
-                <w:noProof/>
-                <w:webHidden/>
-              </w:rPr>
-              <w:fldChar w:fldCharType="separate"/>
-            </w:r>
-            <w:r>
-              <w:rPr>
-                <w:noProof/>
-                <w:webHidden/>
-              </w:rPr>
-              <w:t>17</w:t>
-            </w:r>
-            <w:r>
-              <w:rPr>
-                <w:noProof/>
-                <w:webHidden/>
-              </w:rPr>
-              <w:fldChar w:fldCharType="end"/>
+              <w:t>16</w:t>
             </w:r>
           </w:hyperlink>
         </w:p>
@@ -2762,41 +1976,7 @@
                 <w:noProof/>
                 <w:webHidden/>
               </w:rPr>
-              <w:fldChar w:fldCharType="begin"/>
-            </w:r>
-            <w:r>
-              <w:rPr>
-                <w:noProof/>
-                <w:webHidden/>
-              </w:rPr>
-              <w:instrText xml:space="preserve"> PAGEREF _Toc479348658 \h </w:instrText>
-            </w:r>
-            <w:r>
-              <w:rPr>
-                <w:noProof/>
-                <w:webHidden/>
-              </w:rPr>
-            </w:r>
-            <w:r>
-              <w:rPr>
-                <w:noProof/>
-                <w:webHidden/>
-              </w:rPr>
-              <w:fldChar w:fldCharType="separate"/>
-            </w:r>
-            <w:r>
-              <w:rPr>
-                <w:noProof/>
-                <w:webHidden/>
-              </w:rPr>
-              <w:t>17</w:t>
-            </w:r>
-            <w:r>
-              <w:rPr>
-                <w:noProof/>
-                <w:webHidden/>
-              </w:rPr>
-              <w:fldChar w:fldCharType="end"/>
+              <w:t>16</w:t>
             </w:r>
           </w:hyperlink>
         </w:p>
@@ -2831,41 +2011,7 @@
                 <w:noProof/>
                 <w:webHidden/>
               </w:rPr>
-              <w:fldChar w:fldCharType="begin"/>
-            </w:r>
-            <w:r>
-              <w:rPr>
-                <w:noProof/>
-                <w:webHidden/>
-              </w:rPr>
-              <w:instrText xml:space="preserve"> PAGEREF _Toc479348659 \h </w:instrText>
-            </w:r>
-            <w:r>
-              <w:rPr>
-                <w:noProof/>
-                <w:webHidden/>
-              </w:rPr>
-            </w:r>
-            <w:r>
-              <w:rPr>
-                <w:noProof/>
-                <w:webHidden/>
-              </w:rPr>
-              <w:fldChar w:fldCharType="separate"/>
-            </w:r>
-            <w:r>
-              <w:rPr>
-                <w:noProof/>
-                <w:webHidden/>
-              </w:rPr>
-              <w:t>17</w:t>
-            </w:r>
-            <w:r>
-              <w:rPr>
-                <w:noProof/>
-                <w:webHidden/>
-              </w:rPr>
-              <w:fldChar w:fldCharType="end"/>
+              <w:t>16</w:t>
             </w:r>
           </w:hyperlink>
         </w:p>
@@ -2900,41 +2046,7 @@
                 <w:noProof/>
                 <w:webHidden/>
               </w:rPr>
-              <w:fldChar w:fldCharType="begin"/>
-            </w:r>
-            <w:r>
-              <w:rPr>
-                <w:noProof/>
-                <w:webHidden/>
-              </w:rPr>
-              <w:instrText xml:space="preserve"> PAGEREF _Toc479348655 \h </w:instrText>
-            </w:r>
-            <w:r>
-              <w:rPr>
-                <w:noProof/>
-                <w:webHidden/>
-              </w:rPr>
-            </w:r>
-            <w:r>
-              <w:rPr>
-                <w:noProof/>
-                <w:webHidden/>
-              </w:rPr>
-              <w:fldChar w:fldCharType="separate"/>
-            </w:r>
-            <w:r>
-              <w:rPr>
-                <w:noProof/>
-                <w:webHidden/>
-              </w:rPr>
-              <w:t>17</w:t>
-            </w:r>
-            <w:r>
-              <w:rPr>
-                <w:noProof/>
-                <w:webHidden/>
-              </w:rPr>
-              <w:fldChar w:fldCharType="end"/>
+              <w:t>16</w:t>
             </w:r>
           </w:hyperlink>
         </w:p>
@@ -2969,7 +2081,7 @@
                 <w:noProof/>
                 <w:webHidden/>
               </w:rPr>
-              <w:t>18</w:t>
+              <w:t>17</w:t>
             </w:r>
           </w:hyperlink>
         </w:p>
@@ -3004,41 +2116,7 @@
                 <w:noProof/>
                 <w:webHidden/>
               </w:rPr>
-              <w:fldChar w:fldCharType="begin"/>
-            </w:r>
-            <w:r>
-              <w:rPr>
-                <w:noProof/>
-                <w:webHidden/>
-              </w:rPr>
-              <w:instrText xml:space="preserve"> PAGEREF _Toc479348661 \h </w:instrText>
-            </w:r>
-            <w:r>
-              <w:rPr>
-                <w:noProof/>
-                <w:webHidden/>
-              </w:rPr>
-            </w:r>
-            <w:r>
-              <w:rPr>
-                <w:noProof/>
-                <w:webHidden/>
-              </w:rPr>
-              <w:fldChar w:fldCharType="separate"/>
-            </w:r>
-            <w:r>
-              <w:rPr>
-                <w:noProof/>
-                <w:webHidden/>
-              </w:rPr>
-              <w:t>18</w:t>
-            </w:r>
-            <w:r>
-              <w:rPr>
-                <w:noProof/>
-                <w:webHidden/>
-              </w:rPr>
-              <w:fldChar w:fldCharType="end"/>
+              <w:t>17</w:t>
             </w:r>
           </w:hyperlink>
         </w:p>
@@ -3621,8 +2699,6 @@
         <w:t xml:space="preserve"> </w:t>
       </w:r>
     </w:p>
-    <w:p/>
-    <w:p/>
     <w:p>
       <w:pPr>
         <w:jc w:val="both"/>
@@ -3642,18 +2718,10 @@
           <w:szCs w:val="24"/>
         </w:rPr>
         <w:drawing>
-          <wp:anchor distT="0" distB="0" distL="114300" distR="114300" simplePos="0" relativeHeight="251660288" behindDoc="0" locked="0" layoutInCell="1" allowOverlap="1">
-            <wp:simplePos x="0" y="0"/>
-            <wp:positionH relativeFrom="column">
-              <wp:posOffset>485775</wp:posOffset>
-            </wp:positionH>
-            <wp:positionV relativeFrom="paragraph">
-              <wp:posOffset>147955</wp:posOffset>
-            </wp:positionV>
-            <wp:extent cx="5234305" cy="5534025"/>
-            <wp:effectExtent l="19050" t="0" r="4445" b="0"/>
-            <wp:wrapSquare wrapText="bothSides"/>
-            <wp:docPr id="4" name="Picture 2" descr="C:\Users\Sahil_shl123\Desktop\HOME.jpg"/>
+          <wp:inline distT="0" distB="0" distL="0" distR="0">
+            <wp:extent cx="5943600" cy="6473392"/>
+            <wp:effectExtent l="19050" t="0" r="0" b="0"/>
+            <wp:docPr id="5" name="Picture 2" descr="C:\Users\Sahil_shl123\Desktop\aboutsahil.jpg"/>
             <wp:cNvGraphicFramePr>
               <a:graphicFrameLocks xmlns:a="http://schemas.openxmlformats.org/drawingml/2006/main" noChangeAspect="1"/>
             </wp:cNvGraphicFramePr>
@@ -3661,13 +2729,13 @@
               <a:graphicData uri="http://schemas.openxmlformats.org/drawingml/2006/picture">
                 <pic:pic xmlns:pic="http://schemas.openxmlformats.org/drawingml/2006/picture">
                   <pic:nvPicPr>
-                    <pic:cNvPr id="0" name="Picture 2" descr="C:\Users\Sahil_shl123\Desktop\HOME.jpg"/>
+                    <pic:cNvPr id="0" name="Picture 2" descr="C:\Users\Sahil_shl123\Desktop\aboutsahil.jpg"/>
                     <pic:cNvPicPr>
                       <a:picLocks noChangeAspect="1" noChangeArrowheads="1"/>
                     </pic:cNvPicPr>
                   </pic:nvPicPr>
                   <pic:blipFill>
-                    <a:blip r:embed="rId15" cstate="print"/>
+                    <a:blip r:embed="rId16"/>
                     <a:srcRect/>
                     <a:stretch>
                       <a:fillRect/>
@@ -3676,7 +2744,7 @@
                   <pic:spPr bwMode="auto">
                     <a:xfrm>
                       <a:off x="0" y="0"/>
-                      <a:ext cx="5234305" cy="5534025"/>
+                      <a:ext cx="5943600" cy="6473392"/>
                     </a:xfrm>
                     <a:prstGeom prst="rect">
                       <a:avLst/>
@@ -3692,117 +2760,9 @@
                 </pic:pic>
               </a:graphicData>
             </a:graphic>
-          </wp:anchor>
+          </wp:inline>
         </w:drawing>
       </w:r>
-    </w:p>
-    <w:p>
-      <w:pPr>
-        <w:rPr>
-          <w:rFonts w:ascii="Times New Roman" w:hAnsi="Times New Roman" w:cs="Times New Roman"/>
-          <w:sz w:val="24"/>
-          <w:szCs w:val="24"/>
-        </w:rPr>
-      </w:pPr>
-    </w:p>
-    <w:p>
-      <w:pPr>
-        <w:rPr>
-          <w:rFonts w:ascii="Times New Roman" w:hAnsi="Times New Roman" w:cs="Times New Roman"/>
-          <w:sz w:val="24"/>
-          <w:szCs w:val="24"/>
-        </w:rPr>
-      </w:pPr>
-    </w:p>
-    <w:p>
-      <w:pPr>
-        <w:rPr>
-          <w:rFonts w:ascii="Times New Roman" w:hAnsi="Times New Roman" w:cs="Times New Roman"/>
-          <w:sz w:val="24"/>
-          <w:szCs w:val="24"/>
-        </w:rPr>
-      </w:pPr>
-    </w:p>
-    <w:p>
-      <w:pPr>
-        <w:rPr>
-          <w:rFonts w:ascii="Times New Roman" w:hAnsi="Times New Roman" w:cs="Times New Roman"/>
-          <w:sz w:val="24"/>
-          <w:szCs w:val="24"/>
-        </w:rPr>
-      </w:pPr>
-    </w:p>
-    <w:p>
-      <w:pPr>
-        <w:rPr>
-          <w:rFonts w:ascii="Times New Roman" w:hAnsi="Times New Roman" w:cs="Times New Roman"/>
-          <w:sz w:val="24"/>
-          <w:szCs w:val="24"/>
-        </w:rPr>
-      </w:pPr>
-    </w:p>
-    <w:p>
-      <w:pPr>
-        <w:rPr>
-          <w:rFonts w:ascii="Times New Roman" w:hAnsi="Times New Roman" w:cs="Times New Roman"/>
-          <w:sz w:val="24"/>
-          <w:szCs w:val="24"/>
-        </w:rPr>
-      </w:pPr>
-    </w:p>
-    <w:p>
-      <w:pPr>
-        <w:rPr>
-          <w:rFonts w:ascii="Times New Roman" w:hAnsi="Times New Roman" w:cs="Times New Roman"/>
-          <w:sz w:val="24"/>
-          <w:szCs w:val="24"/>
-        </w:rPr>
-      </w:pPr>
-    </w:p>
-    <w:p>
-      <w:pPr>
-        <w:rPr>
-          <w:rFonts w:ascii="Times New Roman" w:hAnsi="Times New Roman" w:cs="Times New Roman"/>
-          <w:sz w:val="24"/>
-          <w:szCs w:val="24"/>
-        </w:rPr>
-      </w:pPr>
-    </w:p>
-    <w:p>
-      <w:pPr>
-        <w:rPr>
-          <w:rFonts w:ascii="Times New Roman" w:hAnsi="Times New Roman" w:cs="Times New Roman"/>
-          <w:sz w:val="24"/>
-          <w:szCs w:val="24"/>
-        </w:rPr>
-      </w:pPr>
-    </w:p>
-    <w:p>
-      <w:pPr>
-        <w:rPr>
-          <w:rFonts w:ascii="Times New Roman" w:hAnsi="Times New Roman" w:cs="Times New Roman"/>
-          <w:sz w:val="24"/>
-          <w:szCs w:val="24"/>
-        </w:rPr>
-      </w:pPr>
-    </w:p>
-    <w:p>
-      <w:pPr>
-        <w:rPr>
-          <w:rFonts w:ascii="Times New Roman" w:hAnsi="Times New Roman" w:cs="Times New Roman"/>
-          <w:sz w:val="24"/>
-          <w:szCs w:val="24"/>
-        </w:rPr>
-      </w:pPr>
-    </w:p>
-    <w:p>
-      <w:pPr>
-        <w:rPr>
-          <w:rFonts w:ascii="Times New Roman" w:hAnsi="Times New Roman" w:cs="Times New Roman"/>
-          <w:sz w:val="24"/>
-          <w:szCs w:val="24"/>
-        </w:rPr>
-      </w:pPr>
     </w:p>
     <w:p>
       <w:pPr>
@@ -3827,114 +2787,6 @@
           <w:szCs w:val="24"/>
         </w:rPr>
       </w:pPr>
-    </w:p>
-    <w:p>
-      <w:pPr>
-        <w:tabs>
-          <w:tab w:val="left" w:pos="7740"/>
-        </w:tabs>
-        <w:rPr>
-          <w:rFonts w:ascii="Times New Roman" w:hAnsi="Times New Roman" w:cs="Times New Roman"/>
-          <w:sz w:val="24"/>
-          <w:szCs w:val="24"/>
-        </w:rPr>
-      </w:pPr>
-    </w:p>
-    <w:p>
-      <w:pPr>
-        <w:tabs>
-          <w:tab w:val="left" w:pos="7740"/>
-        </w:tabs>
-        <w:rPr>
-          <w:rFonts w:ascii="Times New Roman" w:hAnsi="Times New Roman" w:cs="Times New Roman"/>
-          <w:sz w:val="24"/>
-          <w:szCs w:val="24"/>
-        </w:rPr>
-      </w:pPr>
-    </w:p>
-    <w:p>
-      <w:pPr>
-        <w:tabs>
-          <w:tab w:val="left" w:pos="7740"/>
-        </w:tabs>
-        <w:rPr>
-          <w:rFonts w:ascii="Times New Roman" w:hAnsi="Times New Roman" w:cs="Times New Roman"/>
-          <w:sz w:val="24"/>
-          <w:szCs w:val="24"/>
-        </w:rPr>
-      </w:pPr>
-    </w:p>
-    <w:p>
-      <w:pPr>
-        <w:tabs>
-          <w:tab w:val="left" w:pos="7740"/>
-        </w:tabs>
-        <w:rPr>
-          <w:rFonts w:ascii="Times New Roman" w:hAnsi="Times New Roman" w:cs="Times New Roman"/>
-          <w:sz w:val="24"/>
-          <w:szCs w:val="24"/>
-        </w:rPr>
-      </w:pPr>
-    </w:p>
-    <w:p>
-      <w:pPr>
-        <w:tabs>
-          <w:tab w:val="left" w:pos="7740"/>
-        </w:tabs>
-        <w:rPr>
-          <w:rFonts w:ascii="Times New Roman" w:hAnsi="Times New Roman" w:cs="Times New Roman"/>
-          <w:sz w:val="24"/>
-          <w:szCs w:val="24"/>
-        </w:rPr>
-      </w:pPr>
-    </w:p>
-    <w:p>
-      <w:pPr>
-        <w:tabs>
-          <w:tab w:val="left" w:pos="7740"/>
-        </w:tabs>
-        <w:rPr>
-          <w:rFonts w:ascii="Times New Roman" w:hAnsi="Times New Roman" w:cs="Times New Roman"/>
-          <w:sz w:val="24"/>
-          <w:szCs w:val="24"/>
-        </w:rPr>
-      </w:pPr>
-    </w:p>
-    <w:p>
-      <w:pPr>
-        <w:tabs>
-          <w:tab w:val="left" w:pos="7740"/>
-        </w:tabs>
-        <w:rPr>
-          <w:rFonts w:ascii="Times New Roman" w:hAnsi="Times New Roman" w:cs="Times New Roman"/>
-          <w:sz w:val="24"/>
-          <w:szCs w:val="24"/>
-        </w:rPr>
-      </w:pPr>
-    </w:p>
-    <w:p>
-      <w:pPr>
-        <w:tabs>
-          <w:tab w:val="left" w:pos="7740"/>
-        </w:tabs>
-        <w:rPr>
-          <w:rFonts w:ascii="Times New Roman" w:hAnsi="Times New Roman" w:cs="Times New Roman"/>
-          <w:sz w:val="24"/>
-          <w:szCs w:val="24"/>
-        </w:rPr>
-      </w:pPr>
-    </w:p>
-    <w:p>
-      <w:pPr>
-        <w:tabs>
-          <w:tab w:val="left" w:pos="7740"/>
-        </w:tabs>
-        <w:rPr>
-          <w:rFonts w:ascii="Times New Roman" w:hAnsi="Times New Roman" w:cs="Times New Roman"/>
-          <w:sz w:val="24"/>
-          <w:szCs w:val="24"/>
-        </w:rPr>
-      </w:pPr>
       <w:r>
         <w:rPr>
           <w:rFonts w:ascii="Times New Roman" w:hAnsi="Times New Roman" w:cs="Times New Roman"/>
@@ -3950,6 +2802,7 @@
       </w:pPr>
       <w:bookmarkStart w:id="5" w:name="_Toc479348634"/>
       <w:r>
+        <w:lastRenderedPageBreak/>
         <w:t>Wireframe | CONTACT</w:t>
       </w:r>
       <w:bookmarkEnd w:id="5"/>
@@ -4001,7 +2854,7 @@
                     </pic:cNvPicPr>
                   </pic:nvPicPr>
                   <pic:blipFill>
-                    <a:blip r:embed="rId16" cstate="print"/>
+                    <a:blip r:embed="rId17" cstate="print"/>
                     <a:srcRect/>
                     <a:stretch>
                       <a:fillRect/>
@@ -4108,6 +2961,7 @@
       </w:pPr>
       <w:bookmarkStart w:id="6" w:name="_Toc479348635"/>
       <w:r>
+        <w:lastRenderedPageBreak/>
         <w:t>Wireframe | CURRICULLUM VITAE</w:t>
       </w:r>
       <w:bookmarkEnd w:id="6"/>
@@ -4159,7 +3013,7 @@
                     </pic:cNvPicPr>
                   </pic:nvPicPr>
                   <pic:blipFill>
-                    <a:blip r:embed="rId17" cstate="print"/>
+                    <a:blip r:embed="rId18" cstate="print"/>
                     <a:srcRect/>
                     <a:stretch>
                       <a:fillRect/>
@@ -4229,26 +3083,33 @@
     </w:p>
     <w:p>
       <w:pPr>
+        <w:pStyle w:val="Heading2"/>
+      </w:pPr>
+      <w:bookmarkStart w:id="7" w:name="_Toc479348637"/>
+      <w:r>
+        <w:t>Sketches</w:t>
+      </w:r>
+      <w:bookmarkEnd w:id="7"/>
+    </w:p>
+    <w:p>
+      <w:pPr>
         <w:tabs>
           <w:tab w:val="left" w:pos="7740"/>
         </w:tabs>
         <w:rPr>
           <w:rFonts w:ascii="Times New Roman" w:hAnsi="Times New Roman" w:cs="Times New Roman"/>
-          <w:b/>
-          <w:sz w:val="24"/>
-          <w:szCs w:val="24"/>
-        </w:rPr>
-      </w:pPr>
-    </w:p>
-    <w:p>
-      <w:pPr>
-        <w:pStyle w:val="Heading3"/>
-      </w:pPr>
-      <w:bookmarkStart w:id="7" w:name="_Toc479348636"/>
-      <w:r>
-        <w:t>Wireframe | Useful Links</w:t>
-      </w:r>
-      <w:bookmarkEnd w:id="7"/>
+          <w:sz w:val="24"/>
+          <w:szCs w:val="24"/>
+        </w:rPr>
+      </w:pPr>
+      <w:r>
+        <w:rPr>
+          <w:rFonts w:ascii="Times New Roman" w:hAnsi="Times New Roman" w:cs="Times New Roman"/>
+          <w:sz w:val="24"/>
+          <w:szCs w:val="24"/>
+        </w:rPr>
+        <w:t>Hand made (Written) sketches for different responsiveness of the website are made and shown below.</w:t>
+      </w:r>
     </w:p>
     <w:p>
       <w:pPr>
@@ -4257,182 +3118,20 @@
         </w:tabs>
         <w:rPr>
           <w:rFonts w:ascii="Times New Roman" w:hAnsi="Times New Roman" w:cs="Times New Roman"/>
-          <w:b/>
-          <w:sz w:val="24"/>
-          <w:szCs w:val="24"/>
-        </w:rPr>
-      </w:pPr>
-      <w:r>
-        <w:rPr>
-          <w:rFonts w:ascii="Times New Roman" w:hAnsi="Times New Roman" w:cs="Times New Roman"/>
-          <w:b/>
-          <w:noProof/>
-          <w:sz w:val="24"/>
-          <w:szCs w:val="24"/>
-        </w:rPr>
-        <w:drawing>
-          <wp:inline distT="0" distB="0" distL="0" distR="0">
-            <wp:extent cx="5943600" cy="6509385"/>
-            <wp:effectExtent l="0" t="0" r="0" b="0"/>
-            <wp:docPr id="8" name="Picture 6" descr="C:\Users\Sahil_shl123\Desktop\CV.jpg"/>
-            <wp:cNvGraphicFramePr>
-              <a:graphicFrameLocks xmlns:a="http://schemas.openxmlformats.org/drawingml/2006/main" noChangeAspect="1"/>
-            </wp:cNvGraphicFramePr>
-            <a:graphic xmlns:a="http://schemas.openxmlformats.org/drawingml/2006/main">
-              <a:graphicData uri="http://schemas.openxmlformats.org/drawingml/2006/picture">
-                <pic:pic xmlns:pic="http://schemas.openxmlformats.org/drawingml/2006/picture">
-                  <pic:nvPicPr>
-                    <pic:cNvPr id="0" name="Picture 6" descr="C:\Users\Sahil_shl123\Desktop\CV.jpg"/>
-                    <pic:cNvPicPr>
-                      <a:picLocks noChangeAspect="1" noChangeArrowheads="1"/>
-                    </pic:cNvPicPr>
-                  </pic:nvPicPr>
-                  <pic:blipFill>
-                    <a:blip r:embed="rId17" cstate="print"/>
-                    <a:srcRect/>
-                    <a:stretch>
-                      <a:fillRect/>
-                    </a:stretch>
-                  </pic:blipFill>
-                  <pic:spPr bwMode="auto">
-                    <a:xfrm>
-                      <a:off x="0" y="0"/>
-                      <a:ext cx="5943600" cy="6509385"/>
-                    </a:xfrm>
-                    <a:prstGeom prst="rect">
-                      <a:avLst/>
-                    </a:prstGeom>
-                    <a:noFill/>
-                    <a:ln w="9525">
-                      <a:noFill/>
-                      <a:miter lim="800000"/>
-                      <a:headEnd/>
-                      <a:tailEnd/>
-                    </a:ln>
-                  </pic:spPr>
-                </pic:pic>
-              </a:graphicData>
-            </a:graphic>
-          </wp:inline>
-        </w:drawing>
-      </w:r>
-    </w:p>
-    <w:p>
-      <w:pPr>
-        <w:tabs>
-          <w:tab w:val="left" w:pos="7740"/>
-        </w:tabs>
-        <w:rPr>
-          <w:rFonts w:ascii="Times New Roman" w:hAnsi="Times New Roman" w:cs="Times New Roman"/>
-          <w:b/>
-          <w:sz w:val="24"/>
-          <w:szCs w:val="24"/>
-        </w:rPr>
-      </w:pPr>
-    </w:p>
-    <w:p>
-      <w:pPr>
-        <w:tabs>
-          <w:tab w:val="left" w:pos="7740"/>
-        </w:tabs>
-        <w:rPr>
-          <w:rFonts w:ascii="Times New Roman" w:hAnsi="Times New Roman" w:cs="Times New Roman"/>
-          <w:b/>
-          <w:sz w:val="24"/>
-          <w:szCs w:val="24"/>
-        </w:rPr>
-      </w:pPr>
-    </w:p>
-    <w:p>
-      <w:pPr>
-        <w:tabs>
-          <w:tab w:val="left" w:pos="7740"/>
-        </w:tabs>
-        <w:rPr>
-          <w:rFonts w:ascii="Times New Roman" w:hAnsi="Times New Roman" w:cs="Times New Roman"/>
-          <w:b/>
-          <w:sz w:val="24"/>
-          <w:szCs w:val="24"/>
-        </w:rPr>
-      </w:pPr>
-    </w:p>
-    <w:p>
-      <w:pPr>
-        <w:tabs>
-          <w:tab w:val="left" w:pos="7740"/>
-        </w:tabs>
-        <w:rPr>
-          <w:rFonts w:ascii="Times New Roman" w:hAnsi="Times New Roman" w:cs="Times New Roman"/>
-          <w:b/>
-          <w:sz w:val="24"/>
-          <w:szCs w:val="24"/>
-        </w:rPr>
-      </w:pPr>
-    </w:p>
-    <w:p>
-      <w:pPr>
-        <w:tabs>
-          <w:tab w:val="left" w:pos="7740"/>
-        </w:tabs>
-        <w:rPr>
-          <w:rFonts w:ascii="Times New Roman" w:hAnsi="Times New Roman" w:cs="Times New Roman"/>
-          <w:b/>
-          <w:sz w:val="24"/>
-          <w:szCs w:val="24"/>
-        </w:rPr>
-      </w:pPr>
-    </w:p>
-    <w:p>
-      <w:pPr>
-        <w:pStyle w:val="Heading2"/>
-      </w:pPr>
-      <w:bookmarkStart w:id="8" w:name="_Toc479348637"/>
-      <w:r>
-        <w:t>Sketches</w:t>
+          <w:sz w:val="24"/>
+          <w:szCs w:val="24"/>
+        </w:rPr>
+      </w:pPr>
+    </w:p>
+    <w:p>
+      <w:pPr>
+        <w:pStyle w:val="Heading3"/>
+      </w:pPr>
+      <w:bookmarkStart w:id="8" w:name="_Toc479348638"/>
+      <w:r>
+        <w:t>Sketch | HOME</w:t>
       </w:r>
       <w:bookmarkEnd w:id="8"/>
-    </w:p>
-    <w:p>
-      <w:pPr>
-        <w:tabs>
-          <w:tab w:val="left" w:pos="7740"/>
-        </w:tabs>
-        <w:rPr>
-          <w:rFonts w:ascii="Times New Roman" w:hAnsi="Times New Roman" w:cs="Times New Roman"/>
-          <w:sz w:val="24"/>
-          <w:szCs w:val="24"/>
-        </w:rPr>
-      </w:pPr>
-      <w:r>
-        <w:rPr>
-          <w:rFonts w:ascii="Times New Roman" w:hAnsi="Times New Roman" w:cs="Times New Roman"/>
-          <w:sz w:val="24"/>
-          <w:szCs w:val="24"/>
-        </w:rPr>
-        <w:t>Hand made (Written) sketches for different responsiveness of the website are made and shown below.</w:t>
-      </w:r>
-    </w:p>
-    <w:p>
-      <w:pPr>
-        <w:tabs>
-          <w:tab w:val="left" w:pos="7740"/>
-        </w:tabs>
-        <w:rPr>
-          <w:rFonts w:ascii="Times New Roman" w:hAnsi="Times New Roman" w:cs="Times New Roman"/>
-          <w:sz w:val="24"/>
-          <w:szCs w:val="24"/>
-        </w:rPr>
-      </w:pPr>
-    </w:p>
-    <w:p>
-      <w:pPr>
-        <w:pStyle w:val="Heading3"/>
-      </w:pPr>
-      <w:bookmarkStart w:id="9" w:name="_Toc479348638"/>
-      <w:r>
-        <w:t>Sketch | HOME</w:t>
-      </w:r>
-      <w:bookmarkEnd w:id="9"/>
     </w:p>
     <w:p>
       <w:pPr>
@@ -4540,7 +3239,6 @@
           <w:sz w:val="24"/>
           <w:szCs w:val="24"/>
         </w:rPr>
-        <w:lastRenderedPageBreak/>
         <w:drawing>
           <wp:inline distT="0" distB="0" distL="0" distR="0">
             <wp:extent cx="4010025" cy="4857750"/>
@@ -4559,7 +3257,7 @@
                     </pic:cNvPicPr>
                   </pic:nvPicPr>
                   <pic:blipFill>
-                    <a:blip r:embed="rId18" cstate="print"/>
+                    <a:blip r:embed="rId19" cstate="print"/>
                     <a:srcRect/>
                     <a:stretch>
                       <a:fillRect/>
@@ -4626,7 +3324,7 @@
                     </pic:cNvPicPr>
                   </pic:nvPicPr>
                   <pic:blipFill>
-                    <a:blip r:embed="rId19" cstate="print"/>
+                    <a:blip r:embed="rId20" cstate="print"/>
                     <a:srcRect/>
                     <a:stretch>
                       <a:fillRect/>
@@ -4671,11 +3369,11 @@
       <w:pPr>
         <w:pStyle w:val="Heading3"/>
       </w:pPr>
-      <w:bookmarkStart w:id="10" w:name="_Toc479348639"/>
+      <w:bookmarkStart w:id="9" w:name="_Toc479348639"/>
       <w:r>
         <w:t>Sketch | ABOUT</w:t>
       </w:r>
-      <w:bookmarkEnd w:id="10"/>
+      <w:bookmarkEnd w:id="9"/>
     </w:p>
     <w:p>
       <w:pPr>
@@ -4782,7 +3480,6 @@
           <w:sz w:val="24"/>
           <w:szCs w:val="24"/>
         </w:rPr>
-        <w:lastRenderedPageBreak/>
         <w:drawing>
           <wp:inline distT="0" distB="0" distL="0" distR="0">
             <wp:extent cx="3781425" cy="5324475"/>
@@ -4801,7 +3498,7 @@
                     </pic:cNvPicPr>
                   </pic:nvPicPr>
                   <pic:blipFill>
-                    <a:blip r:embed="rId20" cstate="print"/>
+                    <a:blip r:embed="rId21" cstate="print"/>
                     <a:srcRect/>
                     <a:stretch>
                       <a:fillRect/>
@@ -4869,7 +3566,7 @@
                     </pic:cNvPicPr>
                   </pic:nvPicPr>
                   <pic:blipFill>
-                    <a:blip r:embed="rId21" cstate="print"/>
+                    <a:blip r:embed="rId22" cstate="print"/>
                     <a:srcRect/>
                     <a:stretch>
                       <a:fillRect/>
@@ -4972,11 +3669,11 @@
     </w:p>
     <w:p>
       <w:pPr>
-        <w:tabs>
-          <w:tab w:val="left" w:pos="7740"/>
-        </w:tabs>
+        <w:pStyle w:val="Heading3"/>
         <w:rPr>
           <w:rFonts w:ascii="Times New Roman" w:eastAsia="Times New Roman" w:hAnsi="Times New Roman" w:cs="Times New Roman"/>
+          <w:b w:val="0"/>
+          <w:bCs w:val="0"/>
           <w:snapToGrid w:val="0"/>
           <w:color w:val="000000"/>
           <w:w w:val="0"/>
@@ -4987,119 +3684,16 @@
           <w:shd w:val="clear" w:color="000000" w:fill="000000"/>
         </w:rPr>
       </w:pPr>
-    </w:p>
-    <w:p>
-      <w:pPr>
-        <w:tabs>
-          <w:tab w:val="left" w:pos="7740"/>
-        </w:tabs>
-        <w:rPr>
-          <w:rFonts w:ascii="Times New Roman" w:eastAsia="Times New Roman" w:hAnsi="Times New Roman" w:cs="Times New Roman"/>
-          <w:snapToGrid w:val="0"/>
-          <w:color w:val="000000"/>
-          <w:w w:val="0"/>
-          <w:sz w:val="0"/>
-          <w:szCs w:val="0"/>
-          <w:u w:color="000000"/>
-          <w:bdr w:val="none" w:sz="0" w:space="0" w:color="000000"/>
-          <w:shd w:val="clear" w:color="000000" w:fill="000000"/>
-        </w:rPr>
-      </w:pPr>
-    </w:p>
-    <w:p>
-      <w:pPr>
-        <w:tabs>
-          <w:tab w:val="left" w:pos="7740"/>
-        </w:tabs>
-        <w:rPr>
-          <w:rFonts w:ascii="Times New Roman" w:eastAsia="Times New Roman" w:hAnsi="Times New Roman" w:cs="Times New Roman"/>
-          <w:snapToGrid w:val="0"/>
-          <w:color w:val="000000"/>
-          <w:w w:val="0"/>
-          <w:sz w:val="0"/>
-          <w:szCs w:val="0"/>
-          <w:u w:color="000000"/>
-          <w:bdr w:val="none" w:sz="0" w:space="0" w:color="000000"/>
-          <w:shd w:val="clear" w:color="000000" w:fill="000000"/>
-        </w:rPr>
-      </w:pPr>
-    </w:p>
-    <w:p>
-      <w:pPr>
-        <w:tabs>
-          <w:tab w:val="left" w:pos="7740"/>
-        </w:tabs>
-        <w:rPr>
-          <w:rFonts w:ascii="Times New Roman" w:eastAsia="Times New Roman" w:hAnsi="Times New Roman" w:cs="Times New Roman"/>
-          <w:snapToGrid w:val="0"/>
-          <w:color w:val="000000"/>
-          <w:w w:val="0"/>
-          <w:sz w:val="0"/>
-          <w:szCs w:val="0"/>
-          <w:u w:color="000000"/>
-          <w:bdr w:val="none" w:sz="0" w:space="0" w:color="000000"/>
-          <w:shd w:val="clear" w:color="000000" w:fill="000000"/>
-        </w:rPr>
-      </w:pPr>
-    </w:p>
-    <w:p>
-      <w:pPr>
-        <w:tabs>
-          <w:tab w:val="left" w:pos="7740"/>
-        </w:tabs>
-        <w:rPr>
-          <w:rFonts w:ascii="Times New Roman" w:eastAsia="Times New Roman" w:hAnsi="Times New Roman" w:cs="Times New Roman"/>
-          <w:snapToGrid w:val="0"/>
-          <w:color w:val="000000"/>
-          <w:w w:val="0"/>
-          <w:sz w:val="0"/>
-          <w:szCs w:val="0"/>
-          <w:u w:color="000000"/>
-          <w:bdr w:val="none" w:sz="0" w:space="0" w:color="000000"/>
-          <w:shd w:val="clear" w:color="000000" w:fill="000000"/>
-        </w:rPr>
-      </w:pPr>
-    </w:p>
-    <w:p>
-      <w:pPr>
-        <w:tabs>
-          <w:tab w:val="left" w:pos="7740"/>
-        </w:tabs>
-        <w:rPr>
-          <w:rFonts w:ascii="Times New Roman" w:eastAsia="Times New Roman" w:hAnsi="Times New Roman" w:cs="Times New Roman"/>
-          <w:snapToGrid w:val="0"/>
-          <w:color w:val="000000"/>
-          <w:w w:val="0"/>
-          <w:sz w:val="0"/>
-          <w:szCs w:val="0"/>
-          <w:u w:color="000000"/>
-          <w:bdr w:val="none" w:sz="0" w:space="0" w:color="000000"/>
-          <w:shd w:val="clear" w:color="000000" w:fill="000000"/>
-        </w:rPr>
-      </w:pPr>
-    </w:p>
-    <w:p>
-      <w:pPr>
-        <w:tabs>
-          <w:tab w:val="left" w:pos="7740"/>
-        </w:tabs>
-        <w:rPr>
-          <w:rFonts w:ascii="Times New Roman" w:hAnsi="Times New Roman" w:cs="Times New Roman"/>
-          <w:color w:val="0070C0"/>
-          <w:sz w:val="24"/>
-          <w:szCs w:val="24"/>
-        </w:rPr>
-      </w:pPr>
+      <w:bookmarkStart w:id="10" w:name="_Toc479348640"/>
     </w:p>
     <w:p>
       <w:pPr>
         <w:pStyle w:val="Heading3"/>
       </w:pPr>
-      <w:bookmarkStart w:id="11" w:name="_Toc479348640"/>
       <w:r>
         <w:t>Sketch | CONTACT</w:t>
       </w:r>
-      <w:bookmarkEnd w:id="11"/>
+      <w:bookmarkEnd w:id="10"/>
     </w:p>
     <w:p>
       <w:pPr>
@@ -5195,7 +3789,7 @@
                     </pic:cNvPicPr>
                   </pic:nvPicPr>
                   <pic:blipFill>
-                    <a:blip r:embed="rId22" cstate="print"/>
+                    <a:blip r:embed="rId23" cstate="print"/>
                     <a:srcRect/>
                     <a:stretch>
                       <a:fillRect/>
@@ -5263,7 +3857,7 @@
                     </pic:cNvPicPr>
                   </pic:nvPicPr>
                   <pic:blipFill>
-                    <a:blip r:embed="rId23" cstate="print"/>
+                    <a:blip r:embed="rId24" cstate="print"/>
                     <a:srcRect/>
                     <a:stretch>
                       <a:fillRect/>
@@ -5440,7 +4034,7 @@
       <w:pPr>
         <w:pStyle w:val="Heading3"/>
       </w:pPr>
-      <w:bookmarkStart w:id="12" w:name="_Toc479348641"/>
+      <w:bookmarkStart w:id="11" w:name="_Toc479348641"/>
       <w:r>
         <w:rPr>
           <w:rFonts w:eastAsia="Times New Roman"/>
@@ -5473,7 +4067,7 @@
       <w:r>
         <w:t xml:space="preserve"> Vitae</w:t>
       </w:r>
-      <w:bookmarkEnd w:id="12"/>
+      <w:bookmarkEnd w:id="11"/>
     </w:p>
     <w:p>
       <w:pPr>
@@ -5600,7 +4194,7 @@
                     </pic:cNvPicPr>
                   </pic:nvPicPr>
                   <pic:blipFill>
-                    <a:blip r:embed="rId24" cstate="print"/>
+                    <a:blip r:embed="rId25" cstate="print"/>
                     <a:srcRect/>
                     <a:stretch>
                       <a:fillRect/>
@@ -5654,7 +4248,7 @@
                     </pic:cNvPicPr>
                   </pic:nvPicPr>
                   <pic:blipFill>
-                    <a:blip r:embed="rId25" cstate="print"/>
+                    <a:blip r:embed="rId26" cstate="print"/>
                     <a:srcRect/>
                     <a:stretch>
                       <a:fillRect/>
@@ -5698,24 +4292,24 @@
       <w:pPr>
         <w:pStyle w:val="Heading1"/>
       </w:pPr>
-      <w:bookmarkStart w:id="13" w:name="_Toc479348642"/>
+      <w:bookmarkStart w:id="12" w:name="_Toc479348642"/>
       <w:r>
         <w:t>Evidence of use of good practice</w:t>
       </w:r>
+      <w:bookmarkEnd w:id="12"/>
+    </w:p>
+    <w:p>
+      <w:pPr>
+        <w:pStyle w:val="Heading2"/>
+      </w:pPr>
+      <w:bookmarkStart w:id="13" w:name="_Toc479348643"/>
+      <w:r>
+        <w:t>Response Speed</w:t>
+      </w:r>
       <w:bookmarkEnd w:id="13"/>
     </w:p>
     <w:p>
       <w:pPr>
-        <w:pStyle w:val="Heading2"/>
-      </w:pPr>
-      <w:bookmarkStart w:id="14" w:name="_Toc479348643"/>
-      <w:r>
-        <w:t>Response Speed</w:t>
-      </w:r>
-      <w:bookmarkEnd w:id="14"/>
-    </w:p>
-    <w:p>
-      <w:pPr>
         <w:jc w:val="both"/>
         <w:rPr>
           <w:rFonts w:ascii="Times New Roman" w:hAnsi="Times New Roman" w:cs="Times New Roman"/>
@@ -5744,7 +4338,7 @@
           <w:szCs w:val="24"/>
         </w:rPr>
       </w:pPr>
-      <w:hyperlink r:id="rId26" w:history="1">
+      <w:hyperlink r:id="rId27" w:history="1">
         <w:r>
           <w:rPr>
             <w:rStyle w:val="Hyperlink"/>
@@ -5877,7 +4471,7 @@
                     </pic:cNvPicPr>
                   </pic:nvPicPr>
                   <pic:blipFill>
-                    <a:blip r:embed="rId27" cstate="print"/>
+                    <a:blip r:embed="rId28" cstate="print"/>
                     <a:srcRect/>
                     <a:stretch>
                       <a:fillRect/>
@@ -5934,11 +4528,11 @@
       <w:pPr>
         <w:pStyle w:val="Heading2"/>
       </w:pPr>
-      <w:bookmarkStart w:id="15" w:name="_Toc479348644"/>
+      <w:bookmarkStart w:id="14" w:name="_Toc479348644"/>
       <w:r>
         <w:t>Performance Insights</w:t>
       </w:r>
-      <w:bookmarkEnd w:id="15"/>
+      <w:bookmarkEnd w:id="14"/>
     </w:p>
     <w:p>
       <w:pPr>
@@ -6027,7 +4621,7 @@
                     </pic:cNvPicPr>
                   </pic:nvPicPr>
                   <pic:blipFill>
-                    <a:blip r:embed="rId28" cstate="print"/>
+                    <a:blip r:embed="rId29" cstate="print"/>
                     <a:srcRect/>
                     <a:stretch>
                       <a:fillRect/>
@@ -6060,12 +4654,12 @@
       <w:pPr>
         <w:pStyle w:val="Heading1"/>
       </w:pPr>
-      <w:bookmarkStart w:id="16" w:name="_Toc479348645"/>
+      <w:bookmarkStart w:id="15" w:name="_Toc479348645"/>
       <w:r>
         <w:lastRenderedPageBreak/>
         <w:t>OPERATION OF WEBSITE</w:t>
       </w:r>
-      <w:bookmarkEnd w:id="16"/>
+      <w:bookmarkEnd w:id="15"/>
     </w:p>
     <w:p>
       <w:pPr>
@@ -6108,11 +4702,11 @@
       <w:pPr>
         <w:pStyle w:val="Heading2"/>
       </w:pPr>
-      <w:bookmarkStart w:id="17" w:name="_Toc479348646"/>
+      <w:bookmarkStart w:id="16" w:name="_Toc479348646"/>
       <w:r>
         <w:t>Header</w:t>
       </w:r>
-      <w:bookmarkEnd w:id="17"/>
+      <w:bookmarkEnd w:id="16"/>
     </w:p>
     <w:p>
       <w:pPr>
@@ -6151,7 +4745,7 @@
                     </pic:cNvPicPr>
                   </pic:nvPicPr>
                   <pic:blipFill>
-                    <a:blip r:embed="rId29" cstate="print"/>
+                    <a:blip r:embed="rId30" cstate="print"/>
                     <a:srcRect/>
                     <a:stretch>
                       <a:fillRect/>
@@ -6265,11 +4859,11 @@
       <w:pPr>
         <w:pStyle w:val="Heading2"/>
       </w:pPr>
-      <w:bookmarkStart w:id="18" w:name="_Toc479348647"/>
+      <w:bookmarkStart w:id="17" w:name="_Toc479348647"/>
       <w:r>
         <w:t>Navigation Bar</w:t>
       </w:r>
-      <w:bookmarkEnd w:id="18"/>
+      <w:bookmarkEnd w:id="17"/>
     </w:p>
     <w:p>
       <w:pPr>
@@ -6309,7 +4903,7 @@
                     </pic:cNvPicPr>
                   </pic:nvPicPr>
                   <pic:blipFill>
-                    <a:blip r:embed="rId30" cstate="print"/>
+                    <a:blip r:embed="rId31" cstate="print"/>
                     <a:srcRect/>
                     <a:stretch>
                       <a:fillRect/>
@@ -6375,11 +4969,11 @@
       <w:pPr>
         <w:pStyle w:val="Heading2"/>
       </w:pPr>
-      <w:bookmarkStart w:id="19" w:name="_Toc479348648"/>
+      <w:bookmarkStart w:id="18" w:name="_Toc479348648"/>
       <w:r>
         <w:t>Links</w:t>
       </w:r>
-      <w:bookmarkEnd w:id="19"/>
+      <w:bookmarkEnd w:id="18"/>
     </w:p>
     <w:p>
       <w:pPr>
@@ -6417,7 +5011,7 @@
                     </pic:cNvPicPr>
                   </pic:nvPicPr>
                   <pic:blipFill>
-                    <a:blip r:embed="rId31" cstate="print"/>
+                    <a:blip r:embed="rId32" cstate="print"/>
                     <a:srcRect/>
                     <a:stretch>
                       <a:fillRect/>
@@ -6464,25 +5058,7 @@
           <w:sz w:val="24"/>
           <w:szCs w:val="24"/>
         </w:rPr>
-        <w:t xml:space="preserve">This section contains the list. The anchor tag is used but no links are provided yet. The </w:t>
-      </w:r>
-      <w:proofErr w:type="gramStart"/>
-      <w:r>
-        <w:rPr>
-          <w:rFonts w:ascii="Times New Roman" w:hAnsi="Times New Roman" w:cs="Times New Roman"/>
-          <w:sz w:val="24"/>
-          <w:szCs w:val="24"/>
-        </w:rPr>
-        <w:t>list are</w:t>
-      </w:r>
-      <w:proofErr w:type="gramEnd"/>
-      <w:r>
-        <w:rPr>
-          <w:rFonts w:ascii="Times New Roman" w:hAnsi="Times New Roman" w:cs="Times New Roman"/>
-          <w:sz w:val="24"/>
-          <w:szCs w:val="24"/>
-        </w:rPr>
-        <w:t xml:space="preserve"> in 3 different columns </w:t>
+        <w:t xml:space="preserve">This section contains the list. The anchor tag is used but no links are provided yet. The list are in 3 different columns </w:t>
       </w:r>
       <w:r>
         <w:rPr>
@@ -6529,12 +5105,12 @@
       <w:pPr>
         <w:pStyle w:val="Heading2"/>
       </w:pPr>
-      <w:bookmarkStart w:id="20" w:name="_Toc479348649"/>
+      <w:bookmarkStart w:id="19" w:name="_Toc479348649"/>
       <w:r>
         <w:lastRenderedPageBreak/>
         <w:t>Footer</w:t>
       </w:r>
-      <w:bookmarkEnd w:id="20"/>
+      <w:bookmarkEnd w:id="19"/>
     </w:p>
     <w:p>
       <w:pPr>
@@ -6574,7 +5150,7 @@
                     </pic:cNvPicPr>
                   </pic:nvPicPr>
                   <pic:blipFill>
-                    <a:blip r:embed="rId32" cstate="print"/>
+                    <a:blip r:embed="rId33" cstate="print"/>
                     <a:srcRect/>
                     <a:stretch>
                       <a:fillRect/>
@@ -6637,48 +5213,24 @@
     </w:p>
     <w:p>
       <w:pPr>
-        <w:tabs>
-          <w:tab w:val="left" w:pos="7740"/>
-        </w:tabs>
-        <w:rPr>
-          <w:rFonts w:ascii="Times New Roman" w:hAnsi="Times New Roman" w:cs="Times New Roman"/>
-          <w:sz w:val="24"/>
-          <w:szCs w:val="24"/>
-        </w:rPr>
-      </w:pPr>
-    </w:p>
-    <w:p>
-      <w:pPr>
-        <w:tabs>
-          <w:tab w:val="left" w:pos="7740"/>
-        </w:tabs>
-        <w:rPr>
-          <w:rFonts w:ascii="Times New Roman" w:hAnsi="Times New Roman" w:cs="Times New Roman"/>
-          <w:sz w:val="24"/>
-          <w:szCs w:val="24"/>
-        </w:rPr>
-      </w:pPr>
-    </w:p>
-    <w:p>
-      <w:pPr>
         <w:pStyle w:val="Heading1"/>
       </w:pPr>
-      <w:bookmarkStart w:id="21" w:name="_Toc479348650"/>
+      <w:bookmarkStart w:id="20" w:name="_Toc479348650"/>
       <w:r>
         <w:t>Responsive View</w:t>
       </w:r>
+      <w:bookmarkEnd w:id="20"/>
+    </w:p>
+    <w:p/>
+    <w:p>
+      <w:pPr>
+        <w:pStyle w:val="Heading2"/>
+      </w:pPr>
+      <w:bookmarkStart w:id="21" w:name="_Toc479348651"/>
+      <w:r>
+        <w:t>Header</w:t>
+      </w:r>
       <w:bookmarkEnd w:id="21"/>
-    </w:p>
-    <w:p/>
-    <w:p>
-      <w:pPr>
-        <w:pStyle w:val="Heading2"/>
-      </w:pPr>
-      <w:bookmarkStart w:id="22" w:name="_Toc479348651"/>
-      <w:r>
-        <w:t>Header</w:t>
-      </w:r>
-      <w:bookmarkEnd w:id="22"/>
     </w:p>
     <w:p/>
     <w:p>
@@ -6718,7 +5270,7 @@
                     </pic:cNvPicPr>
                   </pic:nvPicPr>
                   <pic:blipFill>
-                    <a:blip r:embed="rId33" cstate="print"/>
+                    <a:blip r:embed="rId34" cstate="print"/>
                     <a:srcRect/>
                     <a:stretch>
                       <a:fillRect/>
@@ -6798,11 +5350,11 @@
       <w:pPr>
         <w:pStyle w:val="Heading2"/>
       </w:pPr>
-      <w:bookmarkStart w:id="23" w:name="_Toc479348652"/>
+      <w:bookmarkStart w:id="22" w:name="_Toc479348652"/>
       <w:r>
         <w:t>Navigation Bar</w:t>
       </w:r>
-      <w:bookmarkEnd w:id="23"/>
+      <w:bookmarkEnd w:id="22"/>
     </w:p>
     <w:p/>
     <w:p>
@@ -6844,7 +5396,7 @@
                     </pic:cNvPicPr>
                   </pic:nvPicPr>
                   <pic:blipFill>
-                    <a:blip r:embed="rId34" cstate="print"/>
+                    <a:blip r:embed="rId35" cstate="print"/>
                     <a:srcRect/>
                     <a:stretch>
                       <a:fillRect/>
@@ -6933,12 +5485,12 @@
       <w:pPr>
         <w:pStyle w:val="Heading3"/>
       </w:pPr>
-      <w:bookmarkStart w:id="24" w:name="_Toc479348653"/>
+      <w:bookmarkStart w:id="23" w:name="_Toc479348653"/>
       <w:r>
         <w:lastRenderedPageBreak/>
         <w:t>Links</w:t>
       </w:r>
-      <w:bookmarkEnd w:id="24"/>
+      <w:bookmarkEnd w:id="23"/>
     </w:p>
     <w:p>
       <w:pPr>
@@ -6979,7 +5531,7 @@
                     </pic:cNvPicPr>
                   </pic:nvPicPr>
                   <pic:blipFill>
-                    <a:blip r:embed="rId35" cstate="print"/>
+                    <a:blip r:embed="rId36" cstate="print"/>
                     <a:srcRect/>
                     <a:stretch>
                       <a:fillRect/>
@@ -7046,11 +5598,11 @@
       <w:pPr>
         <w:pStyle w:val="Heading2"/>
       </w:pPr>
-      <w:bookmarkStart w:id="25" w:name="_Toc479348654"/>
+      <w:bookmarkStart w:id="24" w:name="_Toc479348654"/>
       <w:r>
         <w:t>Footer</w:t>
       </w:r>
-      <w:bookmarkEnd w:id="25"/>
+      <w:bookmarkEnd w:id="24"/>
     </w:p>
     <w:p>
       <w:pPr>
@@ -7089,7 +5641,7 @@
                     </pic:cNvPicPr>
                   </pic:nvPicPr>
                   <pic:blipFill>
-                    <a:blip r:embed="rId36" cstate="print"/>
+                    <a:blip r:embed="rId37" cstate="print"/>
                     <a:srcRect/>
                     <a:stretch>
                       <a:fillRect/>
@@ -7195,7 +5747,7 @@
       <w:pPr>
         <w:pStyle w:val="Heading1"/>
       </w:pPr>
-      <w:bookmarkStart w:id="26" w:name="_Toc479348655"/>
+      <w:bookmarkStart w:id="25" w:name="_Toc479348655"/>
       <w:r>
         <w:lastRenderedPageBreak/>
         <w:t>Information i</w:t>
@@ -7203,17 +5755,17 @@
       <w:r>
         <w:t>n Webpages (in brief)</w:t>
       </w:r>
+      <w:bookmarkEnd w:id="25"/>
+    </w:p>
+    <w:p>
+      <w:pPr>
+        <w:pStyle w:val="Heading2"/>
+      </w:pPr>
+      <w:bookmarkStart w:id="26" w:name="_Toc479348656"/>
+      <w:r>
+        <w:t>HOME page</w:t>
+      </w:r>
       <w:bookmarkEnd w:id="26"/>
-    </w:p>
-    <w:p>
-      <w:pPr>
-        <w:pStyle w:val="Heading2"/>
-      </w:pPr>
-      <w:bookmarkStart w:id="27" w:name="_Toc479348656"/>
-      <w:r>
-        <w:t>HOME page</w:t>
-      </w:r>
-      <w:bookmarkEnd w:id="27"/>
     </w:p>
     <w:p>
       <w:pPr>
@@ -7269,11 +5821,11 @@
       <w:pPr>
         <w:pStyle w:val="Heading2"/>
       </w:pPr>
-      <w:bookmarkStart w:id="28" w:name="_Toc479348657"/>
+      <w:bookmarkStart w:id="27" w:name="_Toc479348657"/>
       <w:r>
         <w:t>ABOUT page</w:t>
       </w:r>
-      <w:bookmarkEnd w:id="28"/>
+      <w:bookmarkEnd w:id="27"/>
     </w:p>
     <w:p>
       <w:pPr>
@@ -7345,7 +5897,7 @@
       <w:pPr>
         <w:pStyle w:val="Heading2"/>
       </w:pPr>
-      <w:bookmarkStart w:id="29" w:name="_Toc479348658"/>
+      <w:bookmarkStart w:id="28" w:name="_Toc479348658"/>
       <w:r>
         <w:t>C</w:t>
       </w:r>
@@ -7355,7 +5907,7 @@
       <w:r>
         <w:t>age</w:t>
       </w:r>
-      <w:bookmarkEnd w:id="29"/>
+      <w:bookmarkEnd w:id="28"/>
     </w:p>
     <w:p>
       <w:pPr>
@@ -7411,11 +5963,11 @@
       <w:pPr>
         <w:pStyle w:val="Heading2"/>
       </w:pPr>
-      <w:bookmarkStart w:id="30" w:name="_Toc479348659"/>
+      <w:bookmarkStart w:id="29" w:name="_Toc479348659"/>
       <w:r>
         <w:t>CURRICULUM VITAE page</w:t>
       </w:r>
-      <w:bookmarkEnd w:id="30"/>
+      <w:bookmarkEnd w:id="29"/>
     </w:p>
     <w:p>
       <w:pPr>
@@ -7561,7 +6113,7 @@
                     </pic:cNvPicPr>
                   </pic:nvPicPr>
                   <pic:blipFill>
-                    <a:blip r:embed="rId37" cstate="print"/>
+                    <a:blip r:embed="rId38" cstate="print"/>
                     <a:srcRect/>
                     <a:stretch>
                       <a:fillRect/>
@@ -7628,7 +6180,7 @@
                     </pic:cNvPicPr>
                   </pic:nvPicPr>
                   <pic:blipFill>
-                    <a:blip r:embed="rId38" cstate="print"/>
+                    <a:blip r:embed="rId39" cstate="print"/>
                     <a:srcRect/>
                     <a:stretch>
                       <a:fillRect/>
@@ -7689,11 +6241,11 @@
       <w:pPr>
         <w:pStyle w:val="Heading1"/>
       </w:pPr>
-      <w:bookmarkStart w:id="31" w:name="_Toc479348660"/>
+      <w:bookmarkStart w:id="30" w:name="_Toc479348660"/>
       <w:r>
         <w:t>Conclusion</w:t>
       </w:r>
-      <w:bookmarkEnd w:id="31"/>
+      <w:bookmarkEnd w:id="30"/>
     </w:p>
     <w:p>
       <w:pPr>
@@ -7760,11 +6312,11 @@
       <w:pPr>
         <w:pStyle w:val="Heading1"/>
       </w:pPr>
-      <w:bookmarkStart w:id="32" w:name="_Toc479348661"/>
+      <w:bookmarkStart w:id="31" w:name="_Toc479348661"/>
       <w:r>
         <w:t>References</w:t>
       </w:r>
-      <w:bookmarkEnd w:id="32"/>
+      <w:bookmarkEnd w:id="31"/>
     </w:p>
     <w:p>
       <w:pPr>
@@ -7816,7 +6368,6 @@
         </w:rPr>
         <w:t>[</w:t>
       </w:r>
-      <w:proofErr w:type="gramStart"/>
       <w:r>
         <w:rPr>
           <w:rFonts w:ascii="Montserrat" w:hAnsi="Montserrat"/>
@@ -7828,7 +6379,6 @@
         </w:rPr>
         <w:t>image</w:t>
       </w:r>
-      <w:proofErr w:type="gramEnd"/>
       <w:r>
         <w:rPr>
           <w:rFonts w:ascii="Montserrat" w:hAnsi="Montserrat"/>
@@ -7991,7 +6541,7 @@
         <w:rStyle w:val="PageNumber"/>
         <w:noProof/>
       </w:rPr>
-      <w:t>4</w:t>
+      <w:t>3</w:t>
     </w:r>
     <w:r>
       <w:rPr>
@@ -9799,42 +8349,7 @@
 
 <file path=word/glossary/document.xml><?xml version="1.0" encoding="utf-8"?>
 <w:glossaryDocument xmlns:ve="http://schemas.openxmlformats.org/markup-compatibility/2006" xmlns:o="urn:schemas-microsoft-com:office:office" xmlns:r="http://schemas.openxmlformats.org/officeDocument/2006/relationships" xmlns:m="http://schemas.openxmlformats.org/officeDocument/2006/math" xmlns:v="urn:schemas-microsoft-com:vml" xmlns:wp="http://schemas.openxmlformats.org/drawingml/2006/wordprocessingDrawing" xmlns:w10="urn:schemas-microsoft-com:office:word" xmlns:w="http://schemas.openxmlformats.org/wordprocessingml/2006/main" xmlns:wne="http://schemas.microsoft.com/office/word/2006/wordml">
-  <w:docParts>
-    <w:docPart>
-      <w:docPartPr>
-        <w:name w:val="77E9C941AB304D3B887A5036553DBC33"/>
-        <w:category>
-          <w:name w:val="General"/>
-          <w:gallery w:val="placeholder"/>
-        </w:category>
-        <w:types>
-          <w:type w:val="bbPlcHdr"/>
-        </w:types>
-        <w:behaviors>
-          <w:behavior w:val="content"/>
-        </w:behaviors>
-        <w:guid w:val="{2D93800D-F310-4AF0-AFA3-C6843693F3E6}"/>
-      </w:docPartPr>
-      <w:docPartBody>
-        <w:p>
-          <w:pPr>
-            <w:pStyle w:val="77E9C941AB304D3B887A5036553DBC33"/>
-          </w:pPr>
-          <w:r>
-            <w:rPr>
-              <w:rFonts w:asciiTheme="majorHAnsi" w:eastAsiaTheme="majorEastAsia" w:hAnsiTheme="majorHAnsi" w:cstheme="majorBidi"/>
-              <w:b/>
-              <w:bCs/>
-              <w:color w:val="365F91" w:themeColor="accent1" w:themeShade="BF"/>
-              <w:sz w:val="48"/>
-              <w:szCs w:val="48"/>
-            </w:rPr>
-            <w:t>[Type the document title]</w:t>
-          </w:r>
-        </w:p>
-      </w:docPartBody>
-    </w:docPart>
-  </w:docParts>
+  <w:docParts/>
 </w:glossaryDocument>
 </file>
 
@@ -9918,6 +8433,7 @@
   </w:compat>
   <w:rsids>
     <w:rsidRoot w:val="003C1849"/>
+    <w:rsid w:val="000E5403"/>
     <w:rsid w:val="00142064"/>
     <w:rsid w:val="003C1849"/>
     <w:rsid w:val="007477A1"/>
@@ -10491,7 +9007,7 @@
 </file>
 
 <file path=customXml/itemProps2.xml><?xml version="1.0" encoding="utf-8"?>
-<ds:datastoreItem xmlns:ds="http://schemas.openxmlformats.org/officeDocument/2006/customXml" ds:itemID="{0A8351D1-6382-4D74-B136-CAEBE22BF8F8}">
+<ds:datastoreItem xmlns:ds="http://schemas.openxmlformats.org/officeDocument/2006/customXml" ds:itemID="{E4E5FCFE-AEBE-46FB-8A64-1F6FA3F2C246}">
   <ds:schemaRefs>
     <ds:schemaRef ds:uri="http://schemas.openxmlformats.org/officeDocument/2006/bibliography"/>
   </ds:schemaRefs>
